--- a/submission/Submission.docx
+++ b/submission/Submission.docx
@@ -97,7 +97,7 @@
         </w:tabs>
         <w:jc w:val="center"/>
         <w:rPr>
-          <w:rFonts w:ascii="Courier" w:hAnsi="Courier" w:hint="cs"/>
+          <w:rFonts w:ascii="Courier" w:hAnsi="Courier"/>
           <w:sz w:val="48"/>
           <w:szCs w:val="48"/>
           <w:rtl/>
@@ -158,12 +158,133 @@
         </w:rPr>
         <w:t xml:space="preserve"> </w:t>
       </w:r>
-      <w:r>
-        <w:rPr>
-          <w:rFonts w:hint="cs"/>
-          <w:rtl/>
-        </w:rPr>
-        <w:t>עיבוד סטטיסטי של הדטה (מבוסס על קובץ האימון):</w:t>
+      <w:proofErr w:type="spellStart"/>
+      <w:r>
+        <w:rPr>
+          <w:rFonts w:hint="cs"/>
+          <w:rtl/>
+        </w:rPr>
+        <w:t>עיבוד</w:t>
+      </w:r>
+      <w:proofErr w:type="spellEnd"/>
+      <w:r>
+        <w:rPr>
+          <w:rFonts w:hint="cs"/>
+          <w:rtl/>
+        </w:rPr>
+        <w:t xml:space="preserve"> </w:t>
+      </w:r>
+      <w:proofErr w:type="spellStart"/>
+      <w:r>
+        <w:rPr>
+          <w:rFonts w:hint="cs"/>
+          <w:rtl/>
+        </w:rPr>
+        <w:t>סטטיסטי</w:t>
+      </w:r>
+      <w:proofErr w:type="spellEnd"/>
+      <w:r>
+        <w:rPr>
+          <w:rFonts w:hint="cs"/>
+          <w:rtl/>
+        </w:rPr>
+        <w:t xml:space="preserve"> </w:t>
+      </w:r>
+      <w:proofErr w:type="spellStart"/>
+      <w:r>
+        <w:rPr>
+          <w:rFonts w:hint="cs"/>
+          <w:rtl/>
+        </w:rPr>
+        <w:t>של</w:t>
+      </w:r>
+      <w:proofErr w:type="spellEnd"/>
+      <w:r>
+        <w:rPr>
+          <w:rFonts w:hint="cs"/>
+          <w:rtl/>
+        </w:rPr>
+        <w:t xml:space="preserve"> </w:t>
+      </w:r>
+      <w:proofErr w:type="spellStart"/>
+      <w:r>
+        <w:rPr>
+          <w:rFonts w:hint="cs"/>
+          <w:rtl/>
+        </w:rPr>
+        <w:t>הדטה</w:t>
+      </w:r>
+      <w:proofErr w:type="spellEnd"/>
+      <w:r>
+        <w:rPr>
+          <w:rFonts w:hint="cs"/>
+          <w:rtl/>
+        </w:rPr>
+        <w:t xml:space="preserve"> (</w:t>
+      </w:r>
+      <w:proofErr w:type="spellStart"/>
+      <w:r>
+        <w:rPr>
+          <w:rFonts w:hint="cs"/>
+          <w:rtl/>
+        </w:rPr>
+        <w:t>מבוסס</w:t>
+      </w:r>
+      <w:proofErr w:type="spellEnd"/>
+      <w:r>
+        <w:rPr>
+          <w:rFonts w:hint="cs"/>
+          <w:rtl/>
+        </w:rPr>
+        <w:t xml:space="preserve"> </w:t>
+      </w:r>
+      <w:proofErr w:type="spellStart"/>
+      <w:r>
+        <w:rPr>
+          <w:rFonts w:hint="cs"/>
+          <w:rtl/>
+        </w:rPr>
+        <w:t>על</w:t>
+      </w:r>
+      <w:proofErr w:type="spellEnd"/>
+      <w:r>
+        <w:rPr>
+          <w:rFonts w:hint="cs"/>
+          <w:rtl/>
+        </w:rPr>
+        <w:t xml:space="preserve"> </w:t>
+      </w:r>
+      <w:proofErr w:type="spellStart"/>
+      <w:r>
+        <w:rPr>
+          <w:rFonts w:hint="cs"/>
+          <w:rtl/>
+        </w:rPr>
+        <w:t>קובץ</w:t>
+      </w:r>
+      <w:proofErr w:type="spellEnd"/>
+      <w:r>
+        <w:rPr>
+          <w:rFonts w:hint="cs"/>
+          <w:rtl/>
+        </w:rPr>
+        <w:t xml:space="preserve"> </w:t>
+      </w:r>
+      <w:proofErr w:type="spellStart"/>
+      <w:r>
+        <w:rPr>
+          <w:rFonts w:hint="cs"/>
+          <w:rtl/>
+        </w:rPr>
+        <w:t>האימון</w:t>
+      </w:r>
+      <w:proofErr w:type="spellEnd"/>
+      <w:r>
+        <w:rPr>
+          <w:rFonts w:hint="cs"/>
+          <w:rtl/>
+        </w:rPr>
+        <w:t>):</w:t>
       </w:r>
     </w:p>
     <w:p>
@@ -174,12 +295,405 @@
         </w:numPr>
         <w:bidi/>
       </w:pPr>
-      <w:r>
-        <w:rPr>
-          <w:rFonts w:hint="cs"/>
-          <w:rtl/>
-        </w:rPr>
-        <w:t xml:space="preserve">מהי השכיחות של כל קטגוריה? הצג את התשובה כטבלה ממוינת של קטגוריות, (ממוינת בסדר יורד של השכיחות) וכן כהיסטוגרמה (העמודות ממוינות באותו סדר משמאל לימין </w:t>
+      <w:proofErr w:type="spellStart"/>
+      <w:r>
+        <w:rPr>
+          <w:rFonts w:hint="cs"/>
+          <w:rtl/>
+        </w:rPr>
+        <w:t>מהי</w:t>
+      </w:r>
+      <w:proofErr w:type="spellEnd"/>
+      <w:r>
+        <w:rPr>
+          <w:rFonts w:hint="cs"/>
+          <w:rtl/>
+        </w:rPr>
+        <w:t xml:space="preserve"> </w:t>
+      </w:r>
+      <w:proofErr w:type="spellStart"/>
+      <w:r>
+        <w:rPr>
+          <w:rFonts w:hint="cs"/>
+          <w:rtl/>
+        </w:rPr>
+        <w:t>השכיחות</w:t>
+      </w:r>
+      <w:proofErr w:type="spellEnd"/>
+      <w:r>
+        <w:rPr>
+          <w:rFonts w:hint="cs"/>
+          <w:rtl/>
+        </w:rPr>
+        <w:t xml:space="preserve"> </w:t>
+      </w:r>
+      <w:proofErr w:type="spellStart"/>
+      <w:r>
+        <w:rPr>
+          <w:rFonts w:hint="cs"/>
+          <w:rtl/>
+        </w:rPr>
+        <w:t>של</w:t>
+      </w:r>
+      <w:proofErr w:type="spellEnd"/>
+      <w:r>
+        <w:rPr>
+          <w:rFonts w:hint="cs"/>
+          <w:rtl/>
+        </w:rPr>
+        <w:t xml:space="preserve"> </w:t>
+      </w:r>
+      <w:proofErr w:type="spellStart"/>
+      <w:r>
+        <w:rPr>
+          <w:rFonts w:hint="cs"/>
+          <w:rtl/>
+        </w:rPr>
+        <w:t>כל</w:t>
+      </w:r>
+      <w:proofErr w:type="spellEnd"/>
+      <w:r>
+        <w:rPr>
+          <w:rFonts w:hint="cs"/>
+          <w:rtl/>
+        </w:rPr>
+        <w:t xml:space="preserve"> </w:t>
+      </w:r>
+      <w:proofErr w:type="spellStart"/>
+      <w:r>
+        <w:rPr>
+          <w:rFonts w:hint="cs"/>
+          <w:rtl/>
+        </w:rPr>
+        <w:t>קטגוריה</w:t>
+      </w:r>
+      <w:proofErr w:type="spellEnd"/>
+      <w:r>
+        <w:rPr>
+          <w:rFonts w:hint="cs"/>
+          <w:rtl/>
+        </w:rPr>
+        <w:t xml:space="preserve">? </w:t>
+      </w:r>
+      <w:proofErr w:type="spellStart"/>
+      <w:r>
+        <w:rPr>
+          <w:rFonts w:hint="cs"/>
+          <w:rtl/>
+        </w:rPr>
+        <w:t>הצג</w:t>
+      </w:r>
+      <w:proofErr w:type="spellEnd"/>
+      <w:r>
+        <w:rPr>
+          <w:rFonts w:hint="cs"/>
+          <w:rtl/>
+        </w:rPr>
+        <w:t xml:space="preserve"> </w:t>
+      </w:r>
+      <w:proofErr w:type="spellStart"/>
+      <w:r>
+        <w:rPr>
+          <w:rFonts w:hint="cs"/>
+          <w:rtl/>
+        </w:rPr>
+        <w:t>את</w:t>
+      </w:r>
+      <w:proofErr w:type="spellEnd"/>
+      <w:r>
+        <w:rPr>
+          <w:rFonts w:hint="cs"/>
+          <w:rtl/>
+        </w:rPr>
+        <w:t xml:space="preserve"> </w:t>
+      </w:r>
+      <w:proofErr w:type="spellStart"/>
+      <w:r>
+        <w:rPr>
+          <w:rFonts w:hint="cs"/>
+          <w:rtl/>
+        </w:rPr>
+        <w:t>התשובה</w:t>
+      </w:r>
+      <w:proofErr w:type="spellEnd"/>
+      <w:r>
+        <w:rPr>
+          <w:rFonts w:hint="cs"/>
+          <w:rtl/>
+        </w:rPr>
+        <w:t xml:space="preserve"> </w:t>
+      </w:r>
+      <w:proofErr w:type="spellStart"/>
+      <w:r>
+        <w:rPr>
+          <w:rFonts w:hint="cs"/>
+          <w:rtl/>
+        </w:rPr>
+        <w:t>כטבלה</w:t>
+      </w:r>
+      <w:proofErr w:type="spellEnd"/>
+      <w:r>
+        <w:rPr>
+          <w:rFonts w:hint="cs"/>
+          <w:rtl/>
+        </w:rPr>
+        <w:t xml:space="preserve"> </w:t>
+      </w:r>
+      <w:proofErr w:type="spellStart"/>
+      <w:r>
+        <w:rPr>
+          <w:rFonts w:hint="cs"/>
+          <w:rtl/>
+        </w:rPr>
+        <w:t>ממוינת</w:t>
+      </w:r>
+      <w:proofErr w:type="spellEnd"/>
+      <w:r>
+        <w:rPr>
+          <w:rFonts w:hint="cs"/>
+          <w:rtl/>
+        </w:rPr>
+        <w:t xml:space="preserve"> </w:t>
+      </w:r>
+      <w:proofErr w:type="spellStart"/>
+      <w:r>
+        <w:rPr>
+          <w:rFonts w:hint="cs"/>
+          <w:rtl/>
+        </w:rPr>
+        <w:t>של</w:t>
+      </w:r>
+      <w:proofErr w:type="spellEnd"/>
+      <w:r>
+        <w:rPr>
+          <w:rFonts w:hint="cs"/>
+          <w:rtl/>
+        </w:rPr>
+        <w:t xml:space="preserve"> </w:t>
+      </w:r>
+      <w:proofErr w:type="spellStart"/>
+      <w:r>
+        <w:rPr>
+          <w:rFonts w:hint="cs"/>
+          <w:rtl/>
+        </w:rPr>
+        <w:t>קטגוריות</w:t>
+      </w:r>
+      <w:proofErr w:type="spellEnd"/>
+      <w:r>
+        <w:rPr>
+          <w:rFonts w:hint="cs"/>
+          <w:rtl/>
+        </w:rPr>
+        <w:t>, (</w:t>
+      </w:r>
+      <w:proofErr w:type="spellStart"/>
+      <w:r>
+        <w:rPr>
+          <w:rFonts w:hint="cs"/>
+          <w:rtl/>
+        </w:rPr>
+        <w:t>ממוינת</w:t>
+      </w:r>
+      <w:proofErr w:type="spellEnd"/>
+      <w:r>
+        <w:rPr>
+          <w:rFonts w:hint="cs"/>
+          <w:rtl/>
+        </w:rPr>
+        <w:t xml:space="preserve"> </w:t>
+      </w:r>
+      <w:proofErr w:type="spellStart"/>
+      <w:r>
+        <w:rPr>
+          <w:rFonts w:hint="cs"/>
+          <w:rtl/>
+        </w:rPr>
+        <w:t>בסדר</w:t>
+      </w:r>
+      <w:proofErr w:type="spellEnd"/>
+      <w:r>
+        <w:rPr>
+          <w:rFonts w:hint="cs"/>
+          <w:rtl/>
+        </w:rPr>
+        <w:t xml:space="preserve"> </w:t>
+      </w:r>
+      <w:proofErr w:type="spellStart"/>
+      <w:r>
+        <w:rPr>
+          <w:rFonts w:hint="cs"/>
+          <w:rtl/>
+        </w:rPr>
+        <w:t>יורד</w:t>
+      </w:r>
+      <w:proofErr w:type="spellEnd"/>
+      <w:r>
+        <w:rPr>
+          <w:rFonts w:hint="cs"/>
+          <w:rtl/>
+        </w:rPr>
+        <w:t xml:space="preserve"> </w:t>
+      </w:r>
+      <w:proofErr w:type="spellStart"/>
+      <w:r>
+        <w:rPr>
+          <w:rFonts w:hint="cs"/>
+          <w:rtl/>
+        </w:rPr>
+        <w:t>של</w:t>
+      </w:r>
+      <w:proofErr w:type="spellEnd"/>
+      <w:r>
+        <w:rPr>
+          <w:rFonts w:hint="cs"/>
+          <w:rtl/>
+        </w:rPr>
+        <w:t xml:space="preserve"> </w:t>
+      </w:r>
+      <w:proofErr w:type="spellStart"/>
+      <w:r>
+        <w:rPr>
+          <w:rFonts w:hint="cs"/>
+          <w:rtl/>
+        </w:rPr>
+        <w:t>השכיחות</w:t>
+      </w:r>
+      <w:proofErr w:type="spellEnd"/>
+      <w:r>
+        <w:rPr>
+          <w:rFonts w:hint="cs"/>
+          <w:rtl/>
+        </w:rPr>
+        <w:t xml:space="preserve">) </w:t>
+      </w:r>
+      <w:proofErr w:type="spellStart"/>
+      <w:r>
+        <w:rPr>
+          <w:rFonts w:hint="cs"/>
+          <w:rtl/>
+        </w:rPr>
+        <w:t>וכן</w:t>
+      </w:r>
+      <w:proofErr w:type="spellEnd"/>
+      <w:r>
+        <w:rPr>
+          <w:rFonts w:hint="cs"/>
+          <w:rtl/>
+        </w:rPr>
+        <w:t xml:space="preserve"> </w:t>
+      </w:r>
+      <w:proofErr w:type="spellStart"/>
+      <w:r>
+        <w:rPr>
+          <w:rFonts w:hint="cs"/>
+          <w:rtl/>
+        </w:rPr>
+        <w:t>כהיסטוגרמה</w:t>
+      </w:r>
+      <w:proofErr w:type="spellEnd"/>
+      <w:r>
+        <w:rPr>
+          <w:rFonts w:hint="cs"/>
+          <w:rtl/>
+        </w:rPr>
+        <w:t xml:space="preserve"> (</w:t>
+      </w:r>
+      <w:proofErr w:type="spellStart"/>
+      <w:r>
+        <w:rPr>
+          <w:rFonts w:hint="cs"/>
+          <w:rtl/>
+        </w:rPr>
+        <w:t>העמודות</w:t>
+      </w:r>
+      <w:proofErr w:type="spellEnd"/>
+      <w:r>
+        <w:rPr>
+          <w:rFonts w:hint="cs"/>
+          <w:rtl/>
+        </w:rPr>
+        <w:t xml:space="preserve"> </w:t>
+      </w:r>
+      <w:proofErr w:type="spellStart"/>
+      <w:r>
+        <w:rPr>
+          <w:rFonts w:hint="cs"/>
+          <w:rtl/>
+        </w:rPr>
+        <w:t>ממוינות</w:t>
+      </w:r>
+      <w:proofErr w:type="spellEnd"/>
+      <w:r>
+        <w:rPr>
+          <w:rFonts w:hint="cs"/>
+          <w:rtl/>
+        </w:rPr>
+        <w:t xml:space="preserve"> </w:t>
+      </w:r>
+      <w:proofErr w:type="spellStart"/>
+      <w:r>
+        <w:rPr>
+          <w:rFonts w:hint="cs"/>
+          <w:rtl/>
+        </w:rPr>
+        <w:t>באותו</w:t>
+      </w:r>
+      <w:proofErr w:type="spellEnd"/>
+      <w:r>
+        <w:rPr>
+          <w:rFonts w:hint="cs"/>
+          <w:rtl/>
+        </w:rPr>
+        <w:t xml:space="preserve"> </w:t>
+      </w:r>
+      <w:proofErr w:type="spellStart"/>
+      <w:r>
+        <w:rPr>
+          <w:rFonts w:hint="cs"/>
+          <w:rtl/>
+        </w:rPr>
+        <w:t>סדר</w:t>
+      </w:r>
+      <w:proofErr w:type="spellEnd"/>
+      <w:r>
+        <w:rPr>
+          <w:rFonts w:hint="cs"/>
+          <w:rtl/>
+        </w:rPr>
+        <w:t xml:space="preserve"> </w:t>
+      </w:r>
+      <w:proofErr w:type="spellStart"/>
+      <w:r>
+        <w:rPr>
+          <w:rFonts w:hint="cs"/>
+          <w:rtl/>
+        </w:rPr>
+        <w:t>משמאל</w:t>
+      </w:r>
+      <w:proofErr w:type="spellEnd"/>
+      <w:r>
+        <w:rPr>
+          <w:rFonts w:hint="cs"/>
+          <w:rtl/>
+        </w:rPr>
+        <w:t xml:space="preserve"> </w:t>
+      </w:r>
+      <w:proofErr w:type="spellStart"/>
+      <w:r>
+        <w:rPr>
+          <w:rFonts w:hint="cs"/>
+          <w:rtl/>
+        </w:rPr>
+        <w:t>לימין</w:t>
+      </w:r>
+      <w:proofErr w:type="spellEnd"/>
+      <w:r>
+        <w:rPr>
+          <w:rFonts w:hint="cs"/>
+          <w:rtl/>
+        </w:rPr>
+        <w:t xml:space="preserve"> </w:t>
       </w:r>
       <w:r>
         <w:rPr>
@@ -192,7 +706,103 @@
           <w:rFonts w:hint="cs"/>
           <w:rtl/>
         </w:rPr>
-        <w:t xml:space="preserve"> משמאל הגבוהה ביותר ומימין הנמוכה ביותר)</w:t>
+        <w:t xml:space="preserve"> </w:t>
+      </w:r>
+      <w:proofErr w:type="spellStart"/>
+      <w:r>
+        <w:rPr>
+          <w:rFonts w:hint="cs"/>
+          <w:rtl/>
+        </w:rPr>
+        <w:t>משמאל</w:t>
+      </w:r>
+      <w:proofErr w:type="spellEnd"/>
+      <w:r>
+        <w:rPr>
+          <w:rFonts w:hint="cs"/>
+          <w:rtl/>
+        </w:rPr>
+        <w:t xml:space="preserve"> </w:t>
+      </w:r>
+      <w:proofErr w:type="spellStart"/>
+      <w:r>
+        <w:rPr>
+          <w:rFonts w:hint="cs"/>
+          <w:rtl/>
+        </w:rPr>
+        <w:t>הגבוהה</w:t>
+      </w:r>
+      <w:proofErr w:type="spellEnd"/>
+      <w:r>
+        <w:rPr>
+          <w:rFonts w:hint="cs"/>
+          <w:rtl/>
+        </w:rPr>
+        <w:t xml:space="preserve"> </w:t>
+      </w:r>
+      <w:proofErr w:type="spellStart"/>
+      <w:r>
+        <w:rPr>
+          <w:rFonts w:hint="cs"/>
+          <w:rtl/>
+        </w:rPr>
+        <w:t>ביותר</w:t>
+      </w:r>
+      <w:proofErr w:type="spellEnd"/>
+      <w:r>
+        <w:rPr>
+          <w:rFonts w:hint="cs"/>
+          <w:rtl/>
+        </w:rPr>
+        <w:t xml:space="preserve"> </w:t>
+      </w:r>
+      <w:proofErr w:type="spellStart"/>
+      <w:r>
+        <w:rPr>
+          <w:rFonts w:hint="cs"/>
+          <w:rtl/>
+        </w:rPr>
+        <w:t>ומימין</w:t>
+      </w:r>
+      <w:proofErr w:type="spellEnd"/>
+      <w:r>
+        <w:rPr>
+          <w:rFonts w:hint="cs"/>
+          <w:rtl/>
+        </w:rPr>
+        <w:t xml:space="preserve"> </w:t>
+      </w:r>
+      <w:proofErr w:type="spellStart"/>
+      <w:r>
+        <w:rPr>
+          <w:rFonts w:hint="cs"/>
+          <w:rtl/>
+        </w:rPr>
+        <w:t>הנמוכה</w:t>
+      </w:r>
+      <w:proofErr w:type="spellEnd"/>
+      <w:r>
+        <w:rPr>
+          <w:rFonts w:hint="cs"/>
+          <w:rtl/>
+        </w:rPr>
+        <w:t xml:space="preserve"> </w:t>
+      </w:r>
+      <w:proofErr w:type="spellStart"/>
+      <w:r>
+        <w:rPr>
+          <w:rFonts w:hint="cs"/>
+          <w:rtl/>
+        </w:rPr>
+        <w:t>ביותר</w:t>
+      </w:r>
+      <w:proofErr w:type="spellEnd"/>
+      <w:r>
+        <w:rPr>
+          <w:rFonts w:hint="cs"/>
+          <w:rtl/>
+        </w:rPr>
+        <w:t>)</w:t>
       </w:r>
       <w:r>
         <w:rPr>
@@ -211,12 +821,181 @@
         </w:numPr>
         <w:bidi/>
       </w:pPr>
-      <w:r>
-        <w:rPr>
-          <w:rFonts w:hint="cs"/>
-          <w:rtl/>
-        </w:rPr>
-        <w:t>מהו האורך הממוצע (מס המילים) בכל קטגוריה.  הצג את התשובה כטבלה.</w:t>
+      <w:proofErr w:type="spellStart"/>
+      <w:r>
+        <w:rPr>
+          <w:rFonts w:hint="cs"/>
+          <w:rtl/>
+        </w:rPr>
+        <w:t>מהו</w:t>
+      </w:r>
+      <w:proofErr w:type="spellEnd"/>
+      <w:r>
+        <w:rPr>
+          <w:rFonts w:hint="cs"/>
+          <w:rtl/>
+        </w:rPr>
+        <w:t xml:space="preserve"> </w:t>
+      </w:r>
+      <w:proofErr w:type="spellStart"/>
+      <w:r>
+        <w:rPr>
+          <w:rFonts w:hint="cs"/>
+          <w:rtl/>
+        </w:rPr>
+        <w:t>האורך</w:t>
+      </w:r>
+      <w:proofErr w:type="spellEnd"/>
+      <w:r>
+        <w:rPr>
+          <w:rFonts w:hint="cs"/>
+          <w:rtl/>
+        </w:rPr>
+        <w:t xml:space="preserve"> </w:t>
+      </w:r>
+      <w:proofErr w:type="spellStart"/>
+      <w:r>
+        <w:rPr>
+          <w:rFonts w:hint="cs"/>
+          <w:rtl/>
+        </w:rPr>
+        <w:t>הממוצע</w:t>
+      </w:r>
+      <w:proofErr w:type="spellEnd"/>
+      <w:r>
+        <w:rPr>
+          <w:rFonts w:hint="cs"/>
+          <w:rtl/>
+        </w:rPr>
+        <w:t xml:space="preserve"> (</w:t>
+      </w:r>
+      <w:proofErr w:type="spellStart"/>
+      <w:r>
+        <w:rPr>
+          <w:rFonts w:hint="cs"/>
+          <w:rtl/>
+        </w:rPr>
+        <w:t>מס</w:t>
+      </w:r>
+      <w:proofErr w:type="spellEnd"/>
+      <w:r>
+        <w:rPr>
+          <w:rFonts w:hint="cs"/>
+          <w:rtl/>
+        </w:rPr>
+        <w:t xml:space="preserve"> </w:t>
+      </w:r>
+      <w:proofErr w:type="spellStart"/>
+      <w:r>
+        <w:rPr>
+          <w:rFonts w:hint="cs"/>
+          <w:rtl/>
+        </w:rPr>
+        <w:t>המילים</w:t>
+      </w:r>
+      <w:proofErr w:type="spellEnd"/>
+      <w:r>
+        <w:rPr>
+          <w:rFonts w:hint="cs"/>
+          <w:rtl/>
+        </w:rPr>
+        <w:t xml:space="preserve">) </w:t>
+      </w:r>
+      <w:proofErr w:type="spellStart"/>
+      <w:r>
+        <w:rPr>
+          <w:rFonts w:hint="cs"/>
+          <w:rtl/>
+        </w:rPr>
+        <w:t>בכל</w:t>
+      </w:r>
+      <w:proofErr w:type="spellEnd"/>
+      <w:r>
+        <w:rPr>
+          <w:rFonts w:hint="cs"/>
+          <w:rtl/>
+        </w:rPr>
+        <w:t xml:space="preserve"> </w:t>
+      </w:r>
+      <w:proofErr w:type="spellStart"/>
+      <w:r>
+        <w:rPr>
+          <w:rFonts w:hint="cs"/>
+          <w:rtl/>
+        </w:rPr>
+        <w:t>קטגוריה</w:t>
+      </w:r>
+      <w:proofErr w:type="spellEnd"/>
+      <w:r>
+        <w:rPr>
+          <w:rFonts w:hint="cs"/>
+          <w:rtl/>
+        </w:rPr>
+        <w:t xml:space="preserve">.  </w:t>
+      </w:r>
+      <w:proofErr w:type="spellStart"/>
+      <w:r>
+        <w:rPr>
+          <w:rFonts w:hint="cs"/>
+          <w:rtl/>
+        </w:rPr>
+        <w:t>הצג</w:t>
+      </w:r>
+      <w:proofErr w:type="spellEnd"/>
+      <w:r>
+        <w:rPr>
+          <w:rFonts w:hint="cs"/>
+          <w:rtl/>
+        </w:rPr>
+        <w:t xml:space="preserve"> </w:t>
+      </w:r>
+      <w:proofErr w:type="spellStart"/>
+      <w:r>
+        <w:rPr>
+          <w:rFonts w:hint="cs"/>
+          <w:rtl/>
+        </w:rPr>
+        <w:t>את</w:t>
+      </w:r>
+      <w:proofErr w:type="spellEnd"/>
+      <w:r>
+        <w:rPr>
+          <w:rFonts w:hint="cs"/>
+          <w:rtl/>
+        </w:rPr>
+        <w:t xml:space="preserve"> </w:t>
+      </w:r>
+      <w:proofErr w:type="spellStart"/>
+      <w:r>
+        <w:rPr>
+          <w:rFonts w:hint="cs"/>
+          <w:rtl/>
+        </w:rPr>
+        <w:t>התשובה</w:t>
+      </w:r>
+      <w:proofErr w:type="spellEnd"/>
+      <w:r>
+        <w:rPr>
+          <w:rFonts w:hint="cs"/>
+          <w:rtl/>
+        </w:rPr>
+        <w:t xml:space="preserve"> </w:t>
+      </w:r>
+      <w:proofErr w:type="spellStart"/>
+      <w:r>
+        <w:rPr>
+          <w:rFonts w:hint="cs"/>
+          <w:rtl/>
+        </w:rPr>
+        <w:t>כטבלה</w:t>
+      </w:r>
+      <w:proofErr w:type="spellEnd"/>
+      <w:r>
+        <w:rPr>
+          <w:rFonts w:hint="cs"/>
+          <w:rtl/>
+        </w:rPr>
+        <w:t>.</w:t>
       </w:r>
     </w:p>
     <w:p>
@@ -227,13 +1006,191 @@
         </w:numPr>
         <w:bidi/>
       </w:pPr>
-      <w:r>
-        <w:rPr>
-          <w:rFonts w:hint="cs"/>
-          <w:rtl/>
-        </w:rPr>
-        <w:t>מהו אחוז המסמכים בכל קטגוריה שמכילות רק כותרת? הצג את התשובה כטבלה</w:t>
-      </w:r>
+      <w:proofErr w:type="spellStart"/>
+      <w:r>
+        <w:rPr>
+          <w:rFonts w:hint="cs"/>
+          <w:rtl/>
+        </w:rPr>
+        <w:t>מהו</w:t>
+      </w:r>
+      <w:proofErr w:type="spellEnd"/>
+      <w:r>
+        <w:rPr>
+          <w:rFonts w:hint="cs"/>
+          <w:rtl/>
+        </w:rPr>
+        <w:t xml:space="preserve"> </w:t>
+      </w:r>
+      <w:proofErr w:type="spellStart"/>
+      <w:r>
+        <w:rPr>
+          <w:rFonts w:hint="cs"/>
+          <w:rtl/>
+        </w:rPr>
+        <w:t>אחוז</w:t>
+      </w:r>
+      <w:proofErr w:type="spellEnd"/>
+      <w:r>
+        <w:rPr>
+          <w:rFonts w:hint="cs"/>
+          <w:rtl/>
+        </w:rPr>
+        <w:t xml:space="preserve"> </w:t>
+      </w:r>
+      <w:proofErr w:type="spellStart"/>
+      <w:r>
+        <w:rPr>
+          <w:rFonts w:hint="cs"/>
+          <w:rtl/>
+        </w:rPr>
+        <w:t>המסמכים</w:t>
+      </w:r>
+      <w:proofErr w:type="spellEnd"/>
+      <w:r>
+        <w:rPr>
+          <w:rFonts w:hint="cs"/>
+          <w:rtl/>
+        </w:rPr>
+        <w:t xml:space="preserve"> </w:t>
+      </w:r>
+      <w:proofErr w:type="spellStart"/>
+      <w:r>
+        <w:rPr>
+          <w:rFonts w:hint="cs"/>
+          <w:rtl/>
+        </w:rPr>
+        <w:t>בכל</w:t>
+      </w:r>
+      <w:proofErr w:type="spellEnd"/>
+      <w:r>
+        <w:rPr>
+          <w:rFonts w:hint="cs"/>
+          <w:rtl/>
+        </w:rPr>
+        <w:t xml:space="preserve"> </w:t>
+      </w:r>
+      <w:proofErr w:type="spellStart"/>
+      <w:r>
+        <w:rPr>
+          <w:rFonts w:hint="cs"/>
+          <w:rtl/>
+        </w:rPr>
+        <w:t>קטגוריה</w:t>
+      </w:r>
+      <w:proofErr w:type="spellEnd"/>
+      <w:r>
+        <w:rPr>
+          <w:rFonts w:hint="cs"/>
+          <w:rtl/>
+        </w:rPr>
+        <w:t xml:space="preserve"> </w:t>
+      </w:r>
+      <w:proofErr w:type="spellStart"/>
+      <w:r>
+        <w:rPr>
+          <w:rFonts w:hint="cs"/>
+          <w:rtl/>
+        </w:rPr>
+        <w:t>שמכילות</w:t>
+      </w:r>
+      <w:proofErr w:type="spellEnd"/>
+      <w:r>
+        <w:rPr>
+          <w:rFonts w:hint="cs"/>
+          <w:rtl/>
+        </w:rPr>
+        <w:t xml:space="preserve"> </w:t>
+      </w:r>
+      <w:proofErr w:type="spellStart"/>
+      <w:r>
+        <w:rPr>
+          <w:rFonts w:hint="cs"/>
+          <w:rtl/>
+        </w:rPr>
+        <w:t>רק</w:t>
+      </w:r>
+      <w:proofErr w:type="spellEnd"/>
+      <w:r>
+        <w:rPr>
+          <w:rFonts w:hint="cs"/>
+          <w:rtl/>
+        </w:rPr>
+        <w:t xml:space="preserve"> </w:t>
+      </w:r>
+      <w:proofErr w:type="spellStart"/>
+      <w:r>
+        <w:rPr>
+          <w:rFonts w:hint="cs"/>
+          <w:rtl/>
+        </w:rPr>
+        <w:t>כותרת</w:t>
+      </w:r>
+      <w:proofErr w:type="spellEnd"/>
+      <w:r>
+        <w:rPr>
+          <w:rFonts w:hint="cs"/>
+          <w:rtl/>
+        </w:rPr>
+        <w:t xml:space="preserve">? </w:t>
+      </w:r>
+      <w:proofErr w:type="spellStart"/>
+      <w:r>
+        <w:rPr>
+          <w:rFonts w:hint="cs"/>
+          <w:rtl/>
+        </w:rPr>
+        <w:t>הצג</w:t>
+      </w:r>
+      <w:proofErr w:type="spellEnd"/>
+      <w:r>
+        <w:rPr>
+          <w:rFonts w:hint="cs"/>
+          <w:rtl/>
+        </w:rPr>
+        <w:t xml:space="preserve"> </w:t>
+      </w:r>
+      <w:proofErr w:type="spellStart"/>
+      <w:r>
+        <w:rPr>
+          <w:rFonts w:hint="cs"/>
+          <w:rtl/>
+        </w:rPr>
+        <w:t>את</w:t>
+      </w:r>
+      <w:proofErr w:type="spellEnd"/>
+      <w:r>
+        <w:rPr>
+          <w:rFonts w:hint="cs"/>
+          <w:rtl/>
+        </w:rPr>
+        <w:t xml:space="preserve"> </w:t>
+      </w:r>
+      <w:proofErr w:type="spellStart"/>
+      <w:r>
+        <w:rPr>
+          <w:rFonts w:hint="cs"/>
+          <w:rtl/>
+        </w:rPr>
+        <w:t>התשובה</w:t>
+      </w:r>
+      <w:proofErr w:type="spellEnd"/>
+      <w:r>
+        <w:rPr>
+          <w:rFonts w:hint="cs"/>
+          <w:rtl/>
+        </w:rPr>
+        <w:t xml:space="preserve"> </w:t>
+      </w:r>
+      <w:proofErr w:type="spellStart"/>
+      <w:r>
+        <w:rPr>
+          <w:rFonts w:hint="cs"/>
+          <w:rtl/>
+        </w:rPr>
+        <w:t>כטבלה</w:t>
+      </w:r>
+      <w:proofErr w:type="spellEnd"/>
     </w:p>
     <w:p>
       <w:pPr>
@@ -243,12 +1200,190 @@
         </w:numPr>
         <w:bidi/>
       </w:pPr>
-      <w:r>
-        <w:rPr>
-          <w:rFonts w:hint="cs"/>
-          <w:rtl/>
-        </w:rPr>
-        <w:t>כמה מילים שונות יש בקבוצת האימון (גודל המילון), וכמה מילים סה"כ.</w:t>
+      <w:proofErr w:type="spellStart"/>
+      <w:r>
+        <w:rPr>
+          <w:rFonts w:hint="cs"/>
+          <w:rtl/>
+        </w:rPr>
+        <w:t>כמה</w:t>
+      </w:r>
+      <w:proofErr w:type="spellEnd"/>
+      <w:r>
+        <w:rPr>
+          <w:rFonts w:hint="cs"/>
+          <w:rtl/>
+        </w:rPr>
+        <w:t xml:space="preserve"> </w:t>
+      </w:r>
+      <w:proofErr w:type="spellStart"/>
+      <w:r>
+        <w:rPr>
+          <w:rFonts w:hint="cs"/>
+          <w:rtl/>
+        </w:rPr>
+        <w:t>מילים</w:t>
+      </w:r>
+      <w:proofErr w:type="spellEnd"/>
+      <w:r>
+        <w:rPr>
+          <w:rFonts w:hint="cs"/>
+          <w:rtl/>
+        </w:rPr>
+        <w:t xml:space="preserve"> </w:t>
+      </w:r>
+      <w:proofErr w:type="spellStart"/>
+      <w:r>
+        <w:rPr>
+          <w:rFonts w:hint="cs"/>
+          <w:rtl/>
+        </w:rPr>
+        <w:t>שונות</w:t>
+      </w:r>
+      <w:proofErr w:type="spellEnd"/>
+      <w:r>
+        <w:rPr>
+          <w:rFonts w:hint="cs"/>
+          <w:rtl/>
+        </w:rPr>
+        <w:t xml:space="preserve"> </w:t>
+      </w:r>
+      <w:proofErr w:type="spellStart"/>
+      <w:r>
+        <w:rPr>
+          <w:rFonts w:hint="cs"/>
+          <w:rtl/>
+        </w:rPr>
+        <w:t>יש</w:t>
+      </w:r>
+      <w:proofErr w:type="spellEnd"/>
+      <w:r>
+        <w:rPr>
+          <w:rFonts w:hint="cs"/>
+          <w:rtl/>
+        </w:rPr>
+        <w:t xml:space="preserve"> </w:t>
+      </w:r>
+      <w:proofErr w:type="spellStart"/>
+      <w:r>
+        <w:rPr>
+          <w:rFonts w:hint="cs"/>
+          <w:rtl/>
+        </w:rPr>
+        <w:t>בקבוצת</w:t>
+      </w:r>
+      <w:proofErr w:type="spellEnd"/>
+      <w:r>
+        <w:rPr>
+          <w:rFonts w:hint="cs"/>
+          <w:rtl/>
+        </w:rPr>
+        <w:t xml:space="preserve"> </w:t>
+      </w:r>
+      <w:proofErr w:type="spellStart"/>
+      <w:r>
+        <w:rPr>
+          <w:rFonts w:hint="cs"/>
+          <w:rtl/>
+        </w:rPr>
+        <w:t>האימון</w:t>
+      </w:r>
+      <w:proofErr w:type="spellEnd"/>
+      <w:r>
+        <w:rPr>
+          <w:rFonts w:hint="cs"/>
+          <w:rtl/>
+        </w:rPr>
+        <w:t xml:space="preserve"> (</w:t>
+      </w:r>
+      <w:proofErr w:type="spellStart"/>
+      <w:r>
+        <w:rPr>
+          <w:rFonts w:hint="cs"/>
+          <w:rtl/>
+        </w:rPr>
+        <w:t>גודל</w:t>
+      </w:r>
+      <w:proofErr w:type="spellEnd"/>
+      <w:r>
+        <w:rPr>
+          <w:rFonts w:hint="cs"/>
+          <w:rtl/>
+        </w:rPr>
+        <w:t xml:space="preserve"> </w:t>
+      </w:r>
+      <w:proofErr w:type="spellStart"/>
+      <w:proofErr w:type="gramStart"/>
+      <w:r>
+        <w:rPr>
+          <w:rFonts w:hint="cs"/>
+          <w:rtl/>
+        </w:rPr>
+        <w:t>המילון</w:t>
+      </w:r>
+      <w:proofErr w:type="spellEnd"/>
+      <w:r>
+        <w:rPr>
+          <w:rFonts w:hint="cs"/>
+          <w:rtl/>
+        </w:rPr>
+        <w:t>),</w:t>
+      </w:r>
+      <w:proofErr w:type="gramEnd"/>
+      <w:r>
+        <w:rPr>
+          <w:rFonts w:hint="cs"/>
+          <w:rtl/>
+        </w:rPr>
+        <w:t xml:space="preserve"> </w:t>
+      </w:r>
+      <w:proofErr w:type="spellStart"/>
+      <w:r>
+        <w:rPr>
+          <w:rFonts w:hint="cs"/>
+          <w:rtl/>
+        </w:rPr>
+        <w:t>וכמה</w:t>
+      </w:r>
+      <w:proofErr w:type="spellEnd"/>
+      <w:r>
+        <w:rPr>
+          <w:rFonts w:hint="cs"/>
+          <w:rtl/>
+        </w:rPr>
+        <w:t xml:space="preserve"> </w:t>
+      </w:r>
+      <w:proofErr w:type="spellStart"/>
+      <w:r>
+        <w:rPr>
+          <w:rFonts w:hint="cs"/>
+          <w:rtl/>
+        </w:rPr>
+        <w:t>מילים</w:t>
+      </w:r>
+      <w:proofErr w:type="spellEnd"/>
+      <w:r>
+        <w:rPr>
+          <w:rFonts w:hint="cs"/>
+          <w:rtl/>
+        </w:rPr>
+        <w:t xml:space="preserve"> </w:t>
+      </w:r>
+      <w:proofErr w:type="spellStart"/>
+      <w:r>
+        <w:rPr>
+          <w:rFonts w:hint="cs"/>
+          <w:rtl/>
+        </w:rPr>
+        <w:t>סה"כ</w:t>
+      </w:r>
+      <w:proofErr w:type="spellEnd"/>
+      <w:r>
+        <w:rPr>
+          <w:rFonts w:hint="cs"/>
+          <w:rtl/>
+        </w:rPr>
+        <w:t>.</w:t>
       </w:r>
     </w:p>
     <w:p>
@@ -263,9 +1398,6 @@
           <w:numId w:val="1"/>
         </w:numPr>
         <w:bidi/>
-        <w:rPr>
-          <w:rFonts w:hint="cs"/>
-        </w:rPr>
       </w:pPr>
       <w:r>
         <w:rPr>
@@ -302,12 +1434,53 @@
           <w:rtl/>
         </w:rPr>
       </w:pPr>
-      <w:r>
-        <w:rPr>
-          <w:rFonts w:hint="cs"/>
-          <w:rtl/>
-        </w:rPr>
-        <w:t xml:space="preserve">ניקוי (של תגי </w:t>
+      <w:proofErr w:type="spellStart"/>
+      <w:r>
+        <w:rPr>
+          <w:rFonts w:hint="cs"/>
+          <w:rtl/>
+        </w:rPr>
+        <w:t>ניקוי</w:t>
+      </w:r>
+      <w:proofErr w:type="spellEnd"/>
+      <w:r>
+        <w:rPr>
+          <w:rFonts w:hint="cs"/>
+          <w:rtl/>
+        </w:rPr>
+        <w:t xml:space="preserve"> (</w:t>
+      </w:r>
+      <w:proofErr w:type="spellStart"/>
+      <w:r>
+        <w:rPr>
+          <w:rFonts w:hint="cs"/>
+          <w:rtl/>
+        </w:rPr>
+        <w:t>של</w:t>
+      </w:r>
+      <w:proofErr w:type="spellEnd"/>
+      <w:r>
+        <w:rPr>
+          <w:rFonts w:hint="cs"/>
+          <w:rtl/>
+        </w:rPr>
+        <w:t xml:space="preserve"> </w:t>
+      </w:r>
+      <w:proofErr w:type="spellStart"/>
+      <w:r>
+        <w:rPr>
+          <w:rFonts w:hint="cs"/>
+          <w:rtl/>
+        </w:rPr>
+        <w:t>תגי</w:t>
+      </w:r>
+      <w:proofErr w:type="spellEnd"/>
+      <w:r>
+        <w:rPr>
+          <w:rFonts w:hint="cs"/>
+          <w:rtl/>
+        </w:rPr>
+        <w:t xml:space="preserve"> </w:t>
       </w:r>
       <w:r>
         <w:t>html</w:t>
@@ -317,21 +1490,86 @@
           <w:rFonts w:hint="cs"/>
           <w:rtl/>
         </w:rPr>
-        <w:t xml:space="preserve">, סימנים מיוחדים כמו </w:t>
+        <w:t xml:space="preserve">, </w:t>
+      </w:r>
+      <w:proofErr w:type="spellStart"/>
+      <w:r>
+        <w:rPr>
+          <w:rFonts w:hint="cs"/>
+          <w:rtl/>
+        </w:rPr>
+        <w:t>סימנים</w:t>
+      </w:r>
+      <w:proofErr w:type="spellEnd"/>
+      <w:r>
+        <w:rPr>
+          <w:rFonts w:hint="cs"/>
+          <w:rtl/>
+        </w:rPr>
+        <w:t xml:space="preserve"> </w:t>
+      </w:r>
+      <w:proofErr w:type="spellStart"/>
+      <w:r>
+        <w:rPr>
+          <w:rFonts w:hint="cs"/>
+          <w:rtl/>
+        </w:rPr>
+        <w:t>מיוחדים</w:t>
+      </w:r>
+      <w:proofErr w:type="spellEnd"/>
+      <w:r>
+        <w:rPr>
+          <w:rFonts w:hint="cs"/>
+          <w:rtl/>
+        </w:rPr>
+        <w:t xml:space="preserve"> </w:t>
+      </w:r>
+      <w:proofErr w:type="spellStart"/>
+      <w:r>
+        <w:rPr>
+          <w:rFonts w:hint="cs"/>
+          <w:rtl/>
+        </w:rPr>
+        <w:t>כמו</w:t>
+      </w:r>
+      <w:proofErr w:type="spellEnd"/>
+      <w:r>
+        <w:rPr>
+          <w:rFonts w:hint="cs"/>
+          <w:rtl/>
+        </w:rPr>
+        <w:t xml:space="preserve"> </w:t>
       </w:r>
       <w:r>
         <w:rPr>
           <w:rFonts w:ascii="Courier New" w:hAnsi="Courier New" w:cs="Courier New"/>
         </w:rPr>
-        <w:t>&amp;#xa</w:t>
-      </w:r>
-      <w:r>
-        <w:rPr>
-          <w:rFonts w:hint="cs"/>
-          <w:rtl/>
-        </w:rPr>
-        <w:t xml:space="preserve"> וכו</w:t>
-      </w:r>
+        <w:t>&amp;#</w:t>
+      </w:r>
+      <w:proofErr w:type="spellStart"/>
+      <w:r>
+        <w:rPr>
+          <w:rFonts w:ascii="Courier New" w:hAnsi="Courier New" w:cs="Courier New"/>
+        </w:rPr>
+        <w:t>xa</w:t>
+      </w:r>
+      <w:proofErr w:type="spellEnd"/>
+      <w:r>
+        <w:rPr>
+          <w:rFonts w:hint="cs"/>
+          <w:rtl/>
+        </w:rPr>
+        <w:t xml:space="preserve"> </w:t>
+      </w:r>
+      <w:proofErr w:type="spellStart"/>
+      <w:r>
+        <w:rPr>
+          <w:rFonts w:hint="cs"/>
+          <w:rtl/>
+        </w:rPr>
+        <w:t>וכו</w:t>
+      </w:r>
+      <w:proofErr w:type="spellEnd"/>
       <w:r>
         <w:rPr>
           <w:rFonts w:hint="cs"/>
@@ -356,12 +1594,37 @@
         </w:numPr>
         <w:bidi/>
       </w:pPr>
-      <w:r>
-        <w:rPr>
-          <w:rFonts w:hint="cs"/>
-          <w:rtl/>
-        </w:rPr>
-        <w:t xml:space="preserve">ביצוע של </w:t>
+      <w:proofErr w:type="spellStart"/>
+      <w:r>
+        <w:rPr>
+          <w:rFonts w:hint="cs"/>
+          <w:rtl/>
+        </w:rPr>
+        <w:t>ביצוע</w:t>
+      </w:r>
+      <w:proofErr w:type="spellEnd"/>
+      <w:r>
+        <w:rPr>
+          <w:rFonts w:hint="cs"/>
+          <w:rtl/>
+        </w:rPr>
+        <w:t xml:space="preserve"> </w:t>
+      </w:r>
+      <w:proofErr w:type="spellStart"/>
+      <w:r>
+        <w:rPr>
+          <w:rFonts w:hint="cs"/>
+          <w:rtl/>
+        </w:rPr>
+        <w:t>של</w:t>
+      </w:r>
+      <w:proofErr w:type="spellEnd"/>
+      <w:r>
+        <w:rPr>
+          <w:rFonts w:hint="cs"/>
+          <w:rtl/>
+        </w:rPr>
+        <w:t xml:space="preserve"> </w:t>
       </w:r>
       <w:r>
         <w:t>lowercase</w:t>
@@ -378,12 +1641,69 @@
           <w:rtl/>
         </w:rPr>
       </w:pPr>
-      <w:r>
-        <w:rPr>
-          <w:rFonts w:hint="cs"/>
-          <w:rtl/>
-        </w:rPr>
-        <w:t xml:space="preserve">ניקוי של סימני פיסוק </w:t>
+      <w:proofErr w:type="spellStart"/>
+      <w:r>
+        <w:rPr>
+          <w:rFonts w:hint="cs"/>
+          <w:rtl/>
+        </w:rPr>
+        <w:t>ניקוי</w:t>
+      </w:r>
+      <w:proofErr w:type="spellEnd"/>
+      <w:r>
+        <w:rPr>
+          <w:rFonts w:hint="cs"/>
+          <w:rtl/>
+        </w:rPr>
+        <w:t xml:space="preserve"> </w:t>
+      </w:r>
+      <w:proofErr w:type="spellStart"/>
+      <w:r>
+        <w:rPr>
+          <w:rFonts w:hint="cs"/>
+          <w:rtl/>
+        </w:rPr>
+        <w:t>של</w:t>
+      </w:r>
+      <w:proofErr w:type="spellEnd"/>
+      <w:r>
+        <w:rPr>
+          <w:rFonts w:hint="cs"/>
+          <w:rtl/>
+        </w:rPr>
+        <w:t xml:space="preserve"> </w:t>
+      </w:r>
+      <w:proofErr w:type="spellStart"/>
+      <w:r>
+        <w:rPr>
+          <w:rFonts w:hint="cs"/>
+          <w:rtl/>
+        </w:rPr>
+        <w:t>סימני</w:t>
+      </w:r>
+      <w:proofErr w:type="spellEnd"/>
+      <w:r>
+        <w:rPr>
+          <w:rFonts w:hint="cs"/>
+          <w:rtl/>
+        </w:rPr>
+        <w:t xml:space="preserve"> </w:t>
+      </w:r>
+      <w:proofErr w:type="spellStart"/>
+      <w:r>
+        <w:rPr>
+          <w:rFonts w:hint="cs"/>
+          <w:rtl/>
+        </w:rPr>
+        <w:t>פיסוק</w:t>
+      </w:r>
+      <w:proofErr w:type="spellEnd"/>
+      <w:r>
+        <w:rPr>
+          <w:rFonts w:hint="cs"/>
+          <w:rtl/>
+        </w:rPr>
+        <w:t xml:space="preserve"> </w:t>
       </w:r>
     </w:p>
     <w:p>
@@ -394,19 +1714,69 @@
         </w:numPr>
         <w:bidi/>
       </w:pPr>
-      <w:r>
-        <w:rPr>
-          <w:rFonts w:hint="cs"/>
-          <w:rtl/>
-        </w:rPr>
-        <w:t xml:space="preserve">טוקניזציה </w:t>
-      </w:r>
-      <w:r>
-        <w:rPr>
-          <w:rFonts w:hint="cs"/>
-          <w:rtl/>
-        </w:rPr>
-        <w:t>(חלוקה של הטקסט ל</w:t>
+      <w:proofErr w:type="spellStart"/>
+      <w:r>
+        <w:rPr>
+          <w:rFonts w:hint="cs"/>
+          <w:rtl/>
+        </w:rPr>
+        <w:t>טוקניזציה</w:t>
+      </w:r>
+      <w:proofErr w:type="spellEnd"/>
+      <w:r>
+        <w:rPr>
+          <w:rFonts w:hint="cs"/>
+          <w:rtl/>
+        </w:rPr>
+        <w:t xml:space="preserve"> (</w:t>
+      </w:r>
+      <w:proofErr w:type="spellStart"/>
+      <w:r>
+        <w:rPr>
+          <w:rFonts w:hint="cs"/>
+          <w:rtl/>
+        </w:rPr>
+        <w:t>חלוקה</w:t>
+      </w:r>
+      <w:proofErr w:type="spellEnd"/>
+      <w:r>
+        <w:rPr>
+          <w:rFonts w:hint="cs"/>
+          <w:rtl/>
+        </w:rPr>
+        <w:t xml:space="preserve"> </w:t>
+      </w:r>
+      <w:proofErr w:type="spellStart"/>
+      <w:r>
+        <w:rPr>
+          <w:rFonts w:hint="cs"/>
+          <w:rtl/>
+        </w:rPr>
+        <w:t>של</w:t>
+      </w:r>
+      <w:proofErr w:type="spellEnd"/>
+      <w:r>
+        <w:rPr>
+          <w:rFonts w:hint="cs"/>
+          <w:rtl/>
+        </w:rPr>
+        <w:t xml:space="preserve"> </w:t>
+      </w:r>
+      <w:proofErr w:type="spellStart"/>
+      <w:r>
+        <w:rPr>
+          <w:rFonts w:hint="cs"/>
+          <w:rtl/>
+        </w:rPr>
+        <w:t>הטקסט</w:t>
+      </w:r>
+      <w:proofErr w:type="spellEnd"/>
+      <w:r>
+        <w:rPr>
+          <w:rFonts w:hint="cs"/>
+          <w:rtl/>
+        </w:rPr>
+        <w:t xml:space="preserve"> ל</w:t>
       </w:r>
       <w:r>
         <w:rPr>
@@ -424,8 +1794,49 @@
           <w:rFonts w:hint="cs"/>
           <w:rtl/>
         </w:rPr>
-        <w:t xml:space="preserve"> רצפים של תו</w:t>
-      </w:r>
+        <w:t xml:space="preserve"> </w:t>
+      </w:r>
+      <w:proofErr w:type="spellStart"/>
+      <w:r>
+        <w:rPr>
+          <w:rFonts w:hint="cs"/>
+          <w:rtl/>
+        </w:rPr>
+        <w:t>רצפים</w:t>
+      </w:r>
+      <w:proofErr w:type="spellEnd"/>
+      <w:r>
+        <w:rPr>
+          <w:rFonts w:hint="cs"/>
+          <w:rtl/>
+        </w:rPr>
+        <w:t xml:space="preserve"> </w:t>
+      </w:r>
+      <w:proofErr w:type="spellStart"/>
+      <w:r>
+        <w:rPr>
+          <w:rFonts w:hint="cs"/>
+          <w:rtl/>
+        </w:rPr>
+        <w:t>של</w:t>
+      </w:r>
+      <w:proofErr w:type="spellEnd"/>
+      <w:r>
+        <w:rPr>
+          <w:rFonts w:hint="cs"/>
+          <w:rtl/>
+        </w:rPr>
+        <w:t xml:space="preserve"> </w:t>
+      </w:r>
+      <w:proofErr w:type="spellStart"/>
+      <w:r>
+        <w:rPr>
+          <w:rFonts w:hint="cs"/>
+          <w:rtl/>
+        </w:rPr>
+        <w:t>תו</w:t>
+      </w:r>
+      <w:proofErr w:type="spellEnd"/>
       <w:r>
         <w:rPr>
           <w:rFonts w:hint="cs"/>
@@ -434,12 +1845,69 @@
         </w:rPr>
         <w:t>ו</w:t>
       </w:r>
-      <w:r>
-        <w:rPr>
-          <w:rFonts w:hint="cs"/>
-          <w:rtl/>
-        </w:rPr>
-        <w:t>ים האמורים לייצג מילים)</w:t>
+      <w:proofErr w:type="spellStart"/>
+      <w:r>
+        <w:rPr>
+          <w:rFonts w:hint="cs"/>
+          <w:rtl/>
+        </w:rPr>
+        <w:t>ים</w:t>
+      </w:r>
+      <w:proofErr w:type="spellEnd"/>
+      <w:r>
+        <w:rPr>
+          <w:rFonts w:hint="cs"/>
+          <w:rtl/>
+        </w:rPr>
+        <w:t xml:space="preserve"> </w:t>
+      </w:r>
+      <w:proofErr w:type="spellStart"/>
+      <w:r>
+        <w:rPr>
+          <w:rFonts w:hint="cs"/>
+          <w:rtl/>
+        </w:rPr>
+        <w:t>האמורים</w:t>
+      </w:r>
+      <w:proofErr w:type="spellEnd"/>
+      <w:r>
+        <w:rPr>
+          <w:rFonts w:hint="cs"/>
+          <w:rtl/>
+        </w:rPr>
+        <w:t xml:space="preserve"> </w:t>
+      </w:r>
+      <w:proofErr w:type="spellStart"/>
+      <w:r>
+        <w:rPr>
+          <w:rFonts w:hint="cs"/>
+          <w:rtl/>
+        </w:rPr>
+        <w:t>לייצג</w:t>
+      </w:r>
+      <w:proofErr w:type="spellEnd"/>
+      <w:r>
+        <w:rPr>
+          <w:rFonts w:hint="cs"/>
+          <w:rtl/>
+        </w:rPr>
+        <w:t xml:space="preserve"> </w:t>
+      </w:r>
+      <w:proofErr w:type="spellStart"/>
+      <w:r>
+        <w:rPr>
+          <w:rFonts w:hint="cs"/>
+          <w:rtl/>
+        </w:rPr>
+        <w:t>מילים</w:t>
+      </w:r>
+      <w:proofErr w:type="spellEnd"/>
+      <w:r>
+        <w:rPr>
+          <w:rFonts w:hint="cs"/>
+          <w:rtl/>
+        </w:rPr>
+        <w:t>)</w:t>
       </w:r>
     </w:p>
     <w:p>
@@ -453,16 +1921,43 @@
           <w:rtl/>
         </w:rPr>
       </w:pPr>
-      <w:r>
-        <w:rPr>
-          <w:rFonts w:hint="cs"/>
-          <w:rtl/>
-        </w:rPr>
-        <w:t xml:space="preserve">ניקוי של </w:t>
-      </w:r>
+      <w:proofErr w:type="spellStart"/>
+      <w:r>
+        <w:rPr>
+          <w:rFonts w:hint="cs"/>
+          <w:rtl/>
+        </w:rPr>
+        <w:t>ניקוי</w:t>
+      </w:r>
+      <w:proofErr w:type="spellEnd"/>
+      <w:r>
+        <w:rPr>
+          <w:rFonts w:hint="cs"/>
+          <w:rtl/>
+        </w:rPr>
+        <w:t xml:space="preserve"> </w:t>
+      </w:r>
+      <w:proofErr w:type="spellStart"/>
+      <w:r>
+        <w:rPr>
+          <w:rFonts w:hint="cs"/>
+          <w:rtl/>
+        </w:rPr>
+        <w:t>של</w:t>
+      </w:r>
+      <w:proofErr w:type="spellEnd"/>
+      <w:r>
+        <w:rPr>
+          <w:rFonts w:hint="cs"/>
+          <w:rtl/>
+        </w:rPr>
+        <w:t xml:space="preserve"> </w:t>
+      </w:r>
+      <w:proofErr w:type="spellStart"/>
       <w:r>
         <w:t>stopwords</w:t>
       </w:r>
+      <w:proofErr w:type="spellEnd"/>
     </w:p>
     <w:p>
       <w:pPr>
@@ -501,12 +1996,14 @@
         </w:rPr>
         <w:t xml:space="preserve">קיצור אורכי מילים לא תקינות (מקרים כמו: </w:t>
       </w:r>
+      <w:proofErr w:type="spellStart"/>
       <w:r>
         <w:rPr>
           <w:lang w:bidi="he-IL"/>
         </w:rPr>
         <w:t>looooong</w:t>
       </w:r>
+      <w:proofErr w:type="spellEnd"/>
       <w:r>
         <w:rPr>
           <w:rFonts w:hint="cs"/>
@@ -554,13 +2051,41 @@
         </w:numPr>
         <w:bidi/>
       </w:pPr>
-      <w:r>
-        <w:rPr>
-          <w:rFonts w:hint="cs"/>
-          <w:rtl/>
-          <w:lang w:bidi="he-IL"/>
-        </w:rPr>
-        <w:t xml:space="preserve">הקלסיפייר הנוסף שבחרנו להשתמש בו מבוסס על רשתות ניורונים, ספציפית על </w:t>
+      <w:proofErr w:type="spellStart"/>
+      <w:r>
+        <w:rPr>
+          <w:rFonts w:hint="cs"/>
+          <w:rtl/>
+          <w:lang w:bidi="he-IL"/>
+        </w:rPr>
+        <w:t>הקלסיפייר</w:t>
+      </w:r>
+      <w:proofErr w:type="spellEnd"/>
+      <w:r>
+        <w:rPr>
+          <w:rFonts w:hint="cs"/>
+          <w:rtl/>
+          <w:lang w:bidi="he-IL"/>
+        </w:rPr>
+        <w:t xml:space="preserve"> הנוסף שבחרנו להשתמש בו מבוסס על רשתות </w:t>
+      </w:r>
+      <w:proofErr w:type="spellStart"/>
+      <w:r>
+        <w:rPr>
+          <w:rFonts w:hint="cs"/>
+          <w:rtl/>
+          <w:lang w:bidi="he-IL"/>
+        </w:rPr>
+        <w:t>ניורונים</w:t>
+      </w:r>
+      <w:proofErr w:type="spellEnd"/>
+      <w:r>
+        <w:rPr>
+          <w:rFonts w:hint="cs"/>
+          <w:rtl/>
+          <w:lang w:bidi="he-IL"/>
+        </w:rPr>
+        <w:t xml:space="preserve">, ספציפית על </w:t>
       </w:r>
       <w:r>
         <w:rPr>
@@ -582,7 +2107,6 @@
         <w:bidi/>
         <w:ind w:left="720"/>
         <w:rPr>
-          <w:rFonts w:hint="cs"/>
           <w:rtl/>
           <w:lang w:bidi="he-IL"/>
         </w:rPr>
@@ -621,7 +2145,41 @@
           <w:rtl/>
           <w:lang w:bidi="he-IL"/>
         </w:rPr>
-        <w:t xml:space="preserve">. לבסוף הדטה עובר בשתי שכבות </w:t>
+        <w:t xml:space="preserve">. לבסוף </w:t>
+      </w:r>
+      <w:proofErr w:type="spellStart"/>
+      <w:r>
+        <w:rPr>
+          <w:rFonts w:hint="cs"/>
+          <w:rtl/>
+          <w:lang w:bidi="he-IL"/>
+        </w:rPr>
+        <w:t>הדטה</w:t>
+      </w:r>
+      <w:proofErr w:type="spellEnd"/>
+      <w:r>
+        <w:rPr>
+          <w:rFonts w:hint="cs"/>
+          <w:rtl/>
+          <w:lang w:bidi="he-IL"/>
+        </w:rPr>
+        <w:t xml:space="preserve"> עובר  </w:t>
+      </w:r>
+      <w:r>
+        <w:rPr>
+          <w:rFonts w:hint="cs"/>
+          <w:rtl/>
+          <w:lang w:bidi="he-IL"/>
+        </w:rPr>
+        <w:t>ל</w:t>
+      </w:r>
+      <w:r>
+        <w:rPr>
+          <w:rFonts w:hint="cs"/>
+          <w:rtl/>
+          <w:lang w:bidi="he-IL"/>
+        </w:rPr>
+        <w:t xml:space="preserve">שכבת </w:t>
       </w:r>
       <w:r>
         <w:rPr>
@@ -637,12 +2195,14 @@
         </w:rPr>
         <w:t xml:space="preserve"> ומופעל </w:t>
       </w:r>
+      <w:proofErr w:type="spellStart"/>
       <w:r>
         <w:rPr>
           <w:lang w:bidi="he-IL"/>
         </w:rPr>
         <w:t>Softmax</w:t>
       </w:r>
+      <w:proofErr w:type="spellEnd"/>
       <w:r>
         <w:rPr>
           <w:rFonts w:hint="cs"/>
@@ -683,10 +2243,10 @@
         </w:rPr>
         <w:lastRenderedPageBreak/>
         <w:drawing>
-          <wp:inline distT="0" distB="0" distL="0" distR="0" wp14:anchorId="3BA5123A" wp14:editId="00736152">
-            <wp:extent cx="5943600" cy="3485515"/>
-            <wp:effectExtent l="0" t="0" r="0" b="0"/>
-            <wp:docPr id="2" name="Picture 2"/>
+          <wp:inline distT="0" distB="0" distL="0" distR="0" wp14:anchorId="1FC9FABA" wp14:editId="56D2F481">
+            <wp:extent cx="5943600" cy="4263390"/>
+            <wp:effectExtent l="0" t="0" r="0" b="3810"/>
+            <wp:docPr id="1" name="Picture 1"/>
             <wp:cNvGraphicFramePr>
               <a:graphicFrameLocks xmlns:a="http://schemas.openxmlformats.org/drawingml/2006/main" noChangeAspect="1"/>
             </wp:cNvGraphicFramePr>
@@ -694,7 +2254,7 @@
               <a:graphicData uri="http://schemas.openxmlformats.org/drawingml/2006/picture">
                 <pic:pic xmlns:pic="http://schemas.openxmlformats.org/drawingml/2006/picture">
                   <pic:nvPicPr>
-                    <pic:cNvPr id="2" name="Screen Shot 2018-07-05 at 1.51.14 PM.png"/>
+                    <pic:cNvPr id="1" name="Screen Shot 2018-07-08 at 7.02.56 AM.png"/>
                     <pic:cNvPicPr/>
                   </pic:nvPicPr>
                   <pic:blipFill>
@@ -712,7 +2272,7 @@
                   <pic:spPr>
                     <a:xfrm>
                       <a:off x="0" y="0"/>
-                      <a:ext cx="5943600" cy="3485515"/>
+                      <a:ext cx="5943600" cy="4263390"/>
                     </a:xfrm>
                     <a:prstGeom prst="rect">
                       <a:avLst/>
@@ -734,7 +2294,6 @@
       <w:pPr>
         <w:bidi/>
         <w:rPr>
-          <w:rFonts w:hint="cs"/>
           <w:rtl/>
           <w:lang w:bidi="he-IL"/>
         </w:rPr>
@@ -783,11 +2342,19 @@
           <w:lang w:bidi="he-IL"/>
         </w:rPr>
       </w:pPr>
-      <w:r>
-        <w:rPr>
-          <w:lang w:bidi="he-IL"/>
-        </w:rPr>
-        <w:t xml:space="preserve">batch_size = [20, </w:t>
+      <w:proofErr w:type="spellStart"/>
+      <w:r>
+        <w:rPr>
+          <w:lang w:bidi="he-IL"/>
+        </w:rPr>
+        <w:t>batch_size</w:t>
+      </w:r>
+      <w:proofErr w:type="spellEnd"/>
+      <w:r>
+        <w:rPr>
+          <w:lang w:bidi="he-IL"/>
+        </w:rPr>
+        <w:t xml:space="preserve"> = [20, </w:t>
       </w:r>
       <w:r>
         <w:rPr>
@@ -810,11 +2377,25 @@
           <w:lang w:bidi="he-IL"/>
         </w:rPr>
       </w:pPr>
-      <w:r>
-        <w:rPr>
-          <w:lang w:bidi="he-IL"/>
-        </w:rPr>
-        <w:t xml:space="preserve">embedding_size = [32, 64, </w:t>
+      <w:proofErr w:type="spellStart"/>
+      <w:r>
+        <w:rPr>
+          <w:lang w:bidi="he-IL"/>
+        </w:rPr>
+        <w:t>embedding_size</w:t>
+      </w:r>
+      <w:proofErr w:type="spellEnd"/>
+      <w:r>
+        <w:rPr>
+          <w:lang w:bidi="he-IL"/>
+        </w:rPr>
+        <w:t xml:space="preserve"> = [32, 64, </w:t>
+      </w:r>
+      <w:r>
+        <w:rPr>
+          <w:lang w:bidi="he-IL"/>
+        </w:rPr>
+        <w:t>128</w:t>
       </w:r>
       <w:r>
         <w:rPr>
@@ -822,7 +2403,41 @@
           <w:bCs/>
           <w:lang w:bidi="he-IL"/>
         </w:rPr>
-        <w:t>128</w:t>
+        <w:t xml:space="preserve">, </w:t>
+      </w:r>
+      <w:r>
+        <w:rPr>
+          <w:lang w:bidi="he-IL"/>
+        </w:rPr>
+        <w:t>256</w:t>
+      </w:r>
+      <w:r>
+        <w:rPr>
+          <w:b/>
+          <w:bCs/>
+          <w:lang w:bidi="he-IL"/>
+        </w:rPr>
+        <w:t xml:space="preserve">, </w:t>
+      </w:r>
+      <w:r>
+        <w:rPr>
+          <w:lang w:bidi="he-IL"/>
+        </w:rPr>
+        <w:t>512</w:t>
+      </w:r>
+      <w:r>
+        <w:rPr>
+          <w:b/>
+          <w:bCs/>
+          <w:lang w:bidi="he-IL"/>
+        </w:rPr>
+        <w:t xml:space="preserve">, 1024, </w:t>
+      </w:r>
+      <w:r>
+        <w:rPr>
+          <w:lang w:bidi="he-IL"/>
+        </w:rPr>
+        <w:t>2048</w:t>
       </w:r>
       <w:r>
         <w:rPr>
@@ -837,11 +2452,19 @@
           <w:lang w:bidi="he-IL"/>
         </w:rPr>
       </w:pPr>
-      <w:r>
-        <w:rPr>
-          <w:lang w:bidi="he-IL"/>
-        </w:rPr>
-        <w:t>lstm_size = [</w:t>
+      <w:proofErr w:type="spellStart"/>
+      <w:r>
+        <w:rPr>
+          <w:lang w:bidi="he-IL"/>
+        </w:rPr>
+        <w:t>lstm_size</w:t>
+      </w:r>
+      <w:proofErr w:type="spellEnd"/>
+      <w:r>
+        <w:rPr>
+          <w:lang w:bidi="he-IL"/>
+        </w:rPr>
+        <w:t xml:space="preserve"> = [</w:t>
       </w:r>
       <w:r>
         <w:rPr>
@@ -849,6 +2472,18 @@
           <w:bCs/>
           <w:lang w:bidi="he-IL"/>
         </w:rPr>
+        <w:t>32</w:t>
+      </w:r>
+      <w:r>
+        <w:rPr>
+          <w:lang w:bidi="he-IL"/>
+        </w:rPr>
+        <w:t xml:space="preserve">, </w:t>
+      </w:r>
+      <w:r>
+        <w:rPr>
+          <w:lang w:bidi="he-IL"/>
+        </w:rPr>
         <w:t>50</w:t>
       </w:r>
       <w:r>
@@ -868,7 +2503,25 @@
         <w:rPr>
           <w:lang w:bidi="he-IL"/>
         </w:rPr>
-        <w:t>dense_size = [</w:t>
+        <w:t>l2_regularizatio</w:t>
+      </w:r>
+      <w:r>
+        <w:rPr>
+          <w:lang w:bidi="he-IL"/>
+        </w:rPr>
+        <w:t xml:space="preserve"> = [</w:t>
+      </w:r>
+      <w:r>
+        <w:rPr>
+          <w:lang w:bidi="he-IL"/>
+        </w:rPr>
+        <w:t>0.1</w:t>
+      </w:r>
+      <w:r>
+        <w:rPr>
+          <w:lang w:bidi="he-IL"/>
+        </w:rPr>
+        <w:t xml:space="preserve">, </w:t>
       </w:r>
       <w:r>
         <w:rPr>
@@ -876,13 +2529,13 @@
           <w:bCs/>
           <w:lang w:bidi="he-IL"/>
         </w:rPr>
-        <w:t>50</w:t>
-      </w:r>
-      <w:r>
-        <w:rPr>
-          <w:lang w:bidi="he-IL"/>
-        </w:rPr>
-        <w:t>, 100]</w:t>
+        <w:t>0.01</w:t>
+      </w:r>
+      <w:r>
+        <w:rPr>
+          <w:lang w:bidi="he-IL"/>
+        </w:rPr>
+        <w:t>]</w:t>
       </w:r>
     </w:p>
     <w:p>
@@ -904,13 +2557,11 @@
       </w:r>
       <w:r>
         <w:rPr>
-          <w:rFonts w:hint="cs"/>
           <w:b/>
           <w:bCs/>
-          <w:rtl/>
-          <w:lang w:bidi="he-IL"/>
-        </w:rPr>
-        <w:t>48</w:t>
+          <w:lang w:bidi="he-IL"/>
+        </w:rPr>
+        <w:t>168</w:t>
       </w:r>
       <w:r>
         <w:rPr>
@@ -932,7 +2583,58 @@
           <w:rtl/>
           <w:lang w:bidi="he-IL"/>
         </w:rPr>
-        <w:t>) כדי להגיע לדיוק המירבי.</w:t>
+        <w:t xml:space="preserve">) כדי להגיע לדיוק </w:t>
+      </w:r>
+      <w:proofErr w:type="spellStart"/>
+      <w:r>
+        <w:rPr>
+          <w:rFonts w:hint="cs"/>
+          <w:rtl/>
+          <w:lang w:bidi="he-IL"/>
+        </w:rPr>
+        <w:t>המירבי</w:t>
+      </w:r>
+      <w:proofErr w:type="spellEnd"/>
+      <w:r>
+        <w:rPr>
+          <w:rFonts w:hint="cs"/>
+          <w:rtl/>
+          <w:lang w:bidi="he-IL"/>
+        </w:rPr>
+        <w:t xml:space="preserve"> </w:t>
+      </w:r>
+      <w:r>
+        <w:rPr>
+          <w:rtl/>
+          <w:lang w:bidi="he-IL"/>
+        </w:rPr>
+        <w:t>–</w:t>
+      </w:r>
+      <w:r>
+        <w:rPr>
+          <w:rFonts w:hint="cs"/>
+          <w:rtl/>
+          <w:lang w:bidi="he-IL"/>
+        </w:rPr>
+        <w:t xml:space="preserve"> </w:t>
+      </w:r>
+      <w:r>
+        <w:rPr>
+          <w:rFonts w:hint="cs"/>
+          <w:b/>
+          <w:bCs/>
+          <w:rtl/>
+          <w:lang w:bidi="he-IL"/>
+        </w:rPr>
+        <w:t>57%</w:t>
+      </w:r>
+      <w:r>
+        <w:rPr>
+          <w:b/>
+          <w:bCs/>
+          <w:lang w:bidi="he-IL"/>
+        </w:rPr>
+        <w:t xml:space="preserve">  </w:t>
       </w:r>
     </w:p>
     <w:p>
@@ -975,12 +2677,21 @@
         </w:rPr>
         <w:t xml:space="preserve">(נאור) </w:t>
       </w:r>
-      <w:r>
-        <w:rPr>
-          <w:rFonts w:hint="cs"/>
-          <w:rtl/>
-        </w:rPr>
-        <w:t>של ה</w:t>
+      <w:proofErr w:type="spellStart"/>
+      <w:r>
+        <w:rPr>
+          <w:rFonts w:hint="cs"/>
+          <w:rtl/>
+        </w:rPr>
+        <w:t>של</w:t>
+      </w:r>
+      <w:proofErr w:type="spellEnd"/>
+      <w:r>
+        <w:rPr>
+          <w:rFonts w:hint="cs"/>
+          <w:rtl/>
+        </w:rPr>
+        <w:t xml:space="preserve"> ה</w:t>
       </w:r>
       <w:r>
         <w:rPr>
@@ -1008,6 +2719,9 @@
           <w:numId w:val="1"/>
         </w:numPr>
         <w:bidi/>
+        <w:rPr>
+          <w:rtl/>
+        </w:rPr>
       </w:pPr>
       <w:r>
         <w:rPr>
@@ -1044,25 +2758,16 @@
           <w:rtl/>
           <w:lang w:bidi="he-IL"/>
         </w:rPr>
-        <w:t xml:space="preserve"> 6.16%</w:t>
+        <w:t xml:space="preserve"> </w:t>
+      </w:r>
+      <w:r>
+        <w:rPr>
+          <w:lang w:bidi="he-IL"/>
+        </w:rPr>
+        <w:t>43%</w:t>
       </w:r>
       <w:bookmarkStart w:id="0" w:name="_GoBack"/>
       <w:bookmarkEnd w:id="0"/>
-    </w:p>
-    <w:p>
-      <w:pPr>
-        <w:tabs>
-          <w:tab w:val="left" w:pos="6319"/>
-        </w:tabs>
-        <w:jc w:val="center"/>
-        <w:rPr>
-          <w:rFonts w:ascii="Courier" w:hAnsi="Courier"/>
-          <w:sz w:val="48"/>
-          <w:szCs w:val="48"/>
-          <w:rtl/>
-          <w:lang w:bidi="he-IL"/>
-        </w:rPr>
-      </w:pPr>
     </w:p>
     <w:p>
       <w:pPr>
@@ -1729,6 +3434,17 @@
       <w:u w:val="single"/>
     </w:rPr>
   </w:style>
+  <w:style w:type="paragraph" w:styleId="ListParagraph">
+    <w:name w:val="List Paragraph"/>
+    <w:basedOn w:val="Normal"/>
+    <w:uiPriority w:val="34"/>
+    <w:qFormat/>
+    <w:rsid w:val="0053790F"/>
+    <w:pPr>
+      <w:ind w:left="720"/>
+      <w:contextualSpacing/>
+    </w:pPr>
+  </w:style>
 </w:styles>
 </file>
 

--- a/submission/Submission.docx
+++ b/submission/Submission.docx
@@ -2503,25 +2503,7 @@
         <w:rPr>
           <w:lang w:bidi="he-IL"/>
         </w:rPr>
-        <w:t>l2_regularizatio</w:t>
-      </w:r>
-      <w:r>
-        <w:rPr>
-          <w:lang w:bidi="he-IL"/>
-        </w:rPr>
-        <w:t xml:space="preserve"> = [</w:t>
-      </w:r>
-      <w:r>
-        <w:rPr>
-          <w:lang w:bidi="he-IL"/>
-        </w:rPr>
-        <w:t>0.1</w:t>
-      </w:r>
-      <w:r>
-        <w:rPr>
-          <w:lang w:bidi="he-IL"/>
-        </w:rPr>
-        <w:t xml:space="preserve">, </w:t>
+        <w:t>dropout = [</w:t>
       </w:r>
       <w:r>
         <w:rPr>
@@ -2529,31 +2511,50 @@
           <w:bCs/>
           <w:lang w:bidi="he-IL"/>
         </w:rPr>
-        <w:t>0.01</w:t>
-      </w:r>
-      <w:r>
-        <w:rPr>
-          <w:lang w:bidi="he-IL"/>
-        </w:rPr>
-        <w:t>]</w:t>
-      </w:r>
-    </w:p>
-    <w:p>
-      <w:pPr>
-        <w:bidi/>
-        <w:rPr>
-          <w:rFonts w:hint="cs"/>
-          <w:rtl/>
-          <w:lang w:bidi="he-IL"/>
-        </w:rPr>
-      </w:pPr>
-      <w:r>
-        <w:rPr>
-          <w:rFonts w:hint="cs"/>
-          <w:rtl/>
-          <w:lang w:bidi="he-IL"/>
-        </w:rPr>
-        <w:t xml:space="preserve">סה״כ </w:t>
+        <w:t>0.5</w:t>
+      </w:r>
+      <w:r>
+        <w:rPr>
+          <w:lang w:bidi="he-IL"/>
+        </w:rPr>
+        <w:t>, 0.9]</w:t>
+      </w:r>
+    </w:p>
+    <w:p>
+      <w:pPr>
+        <w:rPr>
+          <w:lang w:bidi="he-IL"/>
+        </w:rPr>
+      </w:pPr>
+      <w:r>
+        <w:rPr>
+          <w:lang w:bidi="he-IL"/>
+        </w:rPr>
+        <w:t>l2_regularizatio</w:t>
+      </w:r>
+      <w:r>
+        <w:rPr>
+          <w:lang w:bidi="he-IL"/>
+        </w:rPr>
+        <w:t>n</w:t>
+      </w:r>
+      <w:r>
+        <w:rPr>
+          <w:lang w:bidi="he-IL"/>
+        </w:rPr>
+        <w:t xml:space="preserve"> = [</w:t>
+      </w:r>
+      <w:r>
+        <w:rPr>
+          <w:lang w:bidi="he-IL"/>
+        </w:rPr>
+        <w:t>0.1</w:t>
+      </w:r>
+      <w:r>
+        <w:rPr>
+          <w:lang w:bidi="he-IL"/>
+        </w:rPr>
+        <w:t xml:space="preserve">, </w:t>
       </w:r>
       <w:r>
         <w:rPr>
@@ -2561,8 +2562,41 @@
           <w:bCs/>
           <w:lang w:bidi="he-IL"/>
         </w:rPr>
-        <w:t>168</w:t>
-      </w:r>
+        <w:t>0.01</w:t>
+      </w:r>
+      <w:r>
+        <w:rPr>
+          <w:lang w:bidi="he-IL"/>
+        </w:rPr>
+        <w:t>]</w:t>
+      </w:r>
+    </w:p>
+    <w:p>
+      <w:pPr>
+        <w:bidi/>
+        <w:rPr>
+          <w:rtl/>
+          <w:lang w:bidi="he-IL"/>
+        </w:rPr>
+      </w:pPr>
+      <w:r>
+        <w:rPr>
+          <w:rFonts w:hint="cs"/>
+          <w:rtl/>
+          <w:lang w:bidi="he-IL"/>
+        </w:rPr>
+        <w:t xml:space="preserve">סה״כ </w:t>
+      </w:r>
+      <w:r>
+        <w:rPr>
+          <w:b/>
+          <w:bCs/>
+          <w:lang w:bidi="he-IL"/>
+        </w:rPr>
+        <w:t>336</w:t>
+      </w:r>
+      <w:bookmarkStart w:id="0" w:name="_GoBack"/>
+      <w:bookmarkEnd w:id="0"/>
       <w:r>
         <w:rPr>
           <w:rFonts w:hint="cs"/>
@@ -2766,8 +2800,6 @@
         </w:rPr>
         <w:t>43%</w:t>
       </w:r>
-      <w:bookmarkStart w:id="0" w:name="_GoBack"/>
-      <w:bookmarkEnd w:id="0"/>
     </w:p>
     <w:p>
       <w:pPr>

--- a/submission/Submission.docx
+++ b/submission/Submission.docx
@@ -158,133 +158,12 @@
         </w:rPr>
         <w:t xml:space="preserve"> </w:t>
       </w:r>
-      <w:proofErr w:type="spellStart"/>
-      <w:r>
-        <w:rPr>
-          <w:rFonts w:hint="cs"/>
-          <w:rtl/>
-        </w:rPr>
-        <w:t>עיבוד</w:t>
-      </w:r>
-      <w:proofErr w:type="spellEnd"/>
-      <w:r>
-        <w:rPr>
-          <w:rFonts w:hint="cs"/>
-          <w:rtl/>
-        </w:rPr>
-        <w:t xml:space="preserve"> </w:t>
-      </w:r>
-      <w:proofErr w:type="spellStart"/>
-      <w:r>
-        <w:rPr>
-          <w:rFonts w:hint="cs"/>
-          <w:rtl/>
-        </w:rPr>
-        <w:t>סטטיסטי</w:t>
-      </w:r>
-      <w:proofErr w:type="spellEnd"/>
-      <w:r>
-        <w:rPr>
-          <w:rFonts w:hint="cs"/>
-          <w:rtl/>
-        </w:rPr>
-        <w:t xml:space="preserve"> </w:t>
-      </w:r>
-      <w:proofErr w:type="spellStart"/>
-      <w:r>
-        <w:rPr>
-          <w:rFonts w:hint="cs"/>
-          <w:rtl/>
-        </w:rPr>
-        <w:t>של</w:t>
-      </w:r>
-      <w:proofErr w:type="spellEnd"/>
-      <w:r>
-        <w:rPr>
-          <w:rFonts w:hint="cs"/>
-          <w:rtl/>
-        </w:rPr>
-        <w:t xml:space="preserve"> </w:t>
-      </w:r>
-      <w:proofErr w:type="spellStart"/>
-      <w:r>
-        <w:rPr>
-          <w:rFonts w:hint="cs"/>
-          <w:rtl/>
-        </w:rPr>
-        <w:t>הדטה</w:t>
-      </w:r>
-      <w:proofErr w:type="spellEnd"/>
-      <w:r>
-        <w:rPr>
-          <w:rFonts w:hint="cs"/>
-          <w:rtl/>
-        </w:rPr>
-        <w:t xml:space="preserve"> (</w:t>
-      </w:r>
-      <w:proofErr w:type="spellStart"/>
-      <w:r>
-        <w:rPr>
-          <w:rFonts w:hint="cs"/>
-          <w:rtl/>
-        </w:rPr>
-        <w:t>מבוסס</w:t>
-      </w:r>
-      <w:proofErr w:type="spellEnd"/>
-      <w:r>
-        <w:rPr>
-          <w:rFonts w:hint="cs"/>
-          <w:rtl/>
-        </w:rPr>
-        <w:t xml:space="preserve"> </w:t>
-      </w:r>
-      <w:proofErr w:type="spellStart"/>
-      <w:r>
-        <w:rPr>
-          <w:rFonts w:hint="cs"/>
-          <w:rtl/>
-        </w:rPr>
-        <w:t>על</w:t>
-      </w:r>
-      <w:proofErr w:type="spellEnd"/>
-      <w:r>
-        <w:rPr>
-          <w:rFonts w:hint="cs"/>
-          <w:rtl/>
-        </w:rPr>
-        <w:t xml:space="preserve"> </w:t>
-      </w:r>
-      <w:proofErr w:type="spellStart"/>
-      <w:r>
-        <w:rPr>
-          <w:rFonts w:hint="cs"/>
-          <w:rtl/>
-        </w:rPr>
-        <w:t>קובץ</w:t>
-      </w:r>
-      <w:proofErr w:type="spellEnd"/>
-      <w:r>
-        <w:rPr>
-          <w:rFonts w:hint="cs"/>
-          <w:rtl/>
-        </w:rPr>
-        <w:t xml:space="preserve"> </w:t>
-      </w:r>
-      <w:proofErr w:type="spellStart"/>
-      <w:r>
-        <w:rPr>
-          <w:rFonts w:hint="cs"/>
-          <w:rtl/>
-        </w:rPr>
-        <w:t>האימון</w:t>
-      </w:r>
-      <w:proofErr w:type="spellEnd"/>
-      <w:r>
-        <w:rPr>
-          <w:rFonts w:hint="cs"/>
-          <w:rtl/>
-        </w:rPr>
-        <w:t>):</w:t>
+      <w:r>
+        <w:rPr>
+          <w:rFonts w:hint="cs"/>
+          <w:rtl/>
+        </w:rPr>
+        <w:t>עיבוד סטטיסטי של הדטה (מבוסס על קובץ האימון):</w:t>
       </w:r>
     </w:p>
     <w:p>
@@ -295,405 +174,12 @@
         </w:numPr>
         <w:bidi/>
       </w:pPr>
-      <w:proofErr w:type="spellStart"/>
-      <w:r>
-        <w:rPr>
-          <w:rFonts w:hint="cs"/>
-          <w:rtl/>
-        </w:rPr>
-        <w:t>מהי</w:t>
-      </w:r>
-      <w:proofErr w:type="spellEnd"/>
-      <w:r>
-        <w:rPr>
-          <w:rFonts w:hint="cs"/>
-          <w:rtl/>
-        </w:rPr>
-        <w:t xml:space="preserve"> </w:t>
-      </w:r>
-      <w:proofErr w:type="spellStart"/>
-      <w:r>
-        <w:rPr>
-          <w:rFonts w:hint="cs"/>
-          <w:rtl/>
-        </w:rPr>
-        <w:t>השכיחות</w:t>
-      </w:r>
-      <w:proofErr w:type="spellEnd"/>
-      <w:r>
-        <w:rPr>
-          <w:rFonts w:hint="cs"/>
-          <w:rtl/>
-        </w:rPr>
-        <w:t xml:space="preserve"> </w:t>
-      </w:r>
-      <w:proofErr w:type="spellStart"/>
-      <w:r>
-        <w:rPr>
-          <w:rFonts w:hint="cs"/>
-          <w:rtl/>
-        </w:rPr>
-        <w:t>של</w:t>
-      </w:r>
-      <w:proofErr w:type="spellEnd"/>
-      <w:r>
-        <w:rPr>
-          <w:rFonts w:hint="cs"/>
-          <w:rtl/>
-        </w:rPr>
-        <w:t xml:space="preserve"> </w:t>
-      </w:r>
-      <w:proofErr w:type="spellStart"/>
-      <w:r>
-        <w:rPr>
-          <w:rFonts w:hint="cs"/>
-          <w:rtl/>
-        </w:rPr>
-        <w:t>כל</w:t>
-      </w:r>
-      <w:proofErr w:type="spellEnd"/>
-      <w:r>
-        <w:rPr>
-          <w:rFonts w:hint="cs"/>
-          <w:rtl/>
-        </w:rPr>
-        <w:t xml:space="preserve"> </w:t>
-      </w:r>
-      <w:proofErr w:type="spellStart"/>
-      <w:r>
-        <w:rPr>
-          <w:rFonts w:hint="cs"/>
-          <w:rtl/>
-        </w:rPr>
-        <w:t>קטגוריה</w:t>
-      </w:r>
-      <w:proofErr w:type="spellEnd"/>
-      <w:r>
-        <w:rPr>
-          <w:rFonts w:hint="cs"/>
-          <w:rtl/>
-        </w:rPr>
-        <w:t xml:space="preserve">? </w:t>
-      </w:r>
-      <w:proofErr w:type="spellStart"/>
-      <w:r>
-        <w:rPr>
-          <w:rFonts w:hint="cs"/>
-          <w:rtl/>
-        </w:rPr>
-        <w:t>הצג</w:t>
-      </w:r>
-      <w:proofErr w:type="spellEnd"/>
-      <w:r>
-        <w:rPr>
-          <w:rFonts w:hint="cs"/>
-          <w:rtl/>
-        </w:rPr>
-        <w:t xml:space="preserve"> </w:t>
-      </w:r>
-      <w:proofErr w:type="spellStart"/>
-      <w:r>
-        <w:rPr>
-          <w:rFonts w:hint="cs"/>
-          <w:rtl/>
-        </w:rPr>
-        <w:t>את</w:t>
-      </w:r>
-      <w:proofErr w:type="spellEnd"/>
-      <w:r>
-        <w:rPr>
-          <w:rFonts w:hint="cs"/>
-          <w:rtl/>
-        </w:rPr>
-        <w:t xml:space="preserve"> </w:t>
-      </w:r>
-      <w:proofErr w:type="spellStart"/>
-      <w:r>
-        <w:rPr>
-          <w:rFonts w:hint="cs"/>
-          <w:rtl/>
-        </w:rPr>
-        <w:t>התשובה</w:t>
-      </w:r>
-      <w:proofErr w:type="spellEnd"/>
-      <w:r>
-        <w:rPr>
-          <w:rFonts w:hint="cs"/>
-          <w:rtl/>
-        </w:rPr>
-        <w:t xml:space="preserve"> </w:t>
-      </w:r>
-      <w:proofErr w:type="spellStart"/>
-      <w:r>
-        <w:rPr>
-          <w:rFonts w:hint="cs"/>
-          <w:rtl/>
-        </w:rPr>
-        <w:t>כטבלה</w:t>
-      </w:r>
-      <w:proofErr w:type="spellEnd"/>
-      <w:r>
-        <w:rPr>
-          <w:rFonts w:hint="cs"/>
-          <w:rtl/>
-        </w:rPr>
-        <w:t xml:space="preserve"> </w:t>
-      </w:r>
-      <w:proofErr w:type="spellStart"/>
-      <w:r>
-        <w:rPr>
-          <w:rFonts w:hint="cs"/>
-          <w:rtl/>
-        </w:rPr>
-        <w:t>ממוינת</w:t>
-      </w:r>
-      <w:proofErr w:type="spellEnd"/>
-      <w:r>
-        <w:rPr>
-          <w:rFonts w:hint="cs"/>
-          <w:rtl/>
-        </w:rPr>
-        <w:t xml:space="preserve"> </w:t>
-      </w:r>
-      <w:proofErr w:type="spellStart"/>
-      <w:r>
-        <w:rPr>
-          <w:rFonts w:hint="cs"/>
-          <w:rtl/>
-        </w:rPr>
-        <w:t>של</w:t>
-      </w:r>
-      <w:proofErr w:type="spellEnd"/>
-      <w:r>
-        <w:rPr>
-          <w:rFonts w:hint="cs"/>
-          <w:rtl/>
-        </w:rPr>
-        <w:t xml:space="preserve"> </w:t>
-      </w:r>
-      <w:proofErr w:type="spellStart"/>
-      <w:r>
-        <w:rPr>
-          <w:rFonts w:hint="cs"/>
-          <w:rtl/>
-        </w:rPr>
-        <w:t>קטגוריות</w:t>
-      </w:r>
-      <w:proofErr w:type="spellEnd"/>
-      <w:r>
-        <w:rPr>
-          <w:rFonts w:hint="cs"/>
-          <w:rtl/>
-        </w:rPr>
-        <w:t>, (</w:t>
-      </w:r>
-      <w:proofErr w:type="spellStart"/>
-      <w:r>
-        <w:rPr>
-          <w:rFonts w:hint="cs"/>
-          <w:rtl/>
-        </w:rPr>
-        <w:t>ממוינת</w:t>
-      </w:r>
-      <w:proofErr w:type="spellEnd"/>
-      <w:r>
-        <w:rPr>
-          <w:rFonts w:hint="cs"/>
-          <w:rtl/>
-        </w:rPr>
-        <w:t xml:space="preserve"> </w:t>
-      </w:r>
-      <w:proofErr w:type="spellStart"/>
-      <w:r>
-        <w:rPr>
-          <w:rFonts w:hint="cs"/>
-          <w:rtl/>
-        </w:rPr>
-        <w:t>בסדר</w:t>
-      </w:r>
-      <w:proofErr w:type="spellEnd"/>
-      <w:r>
-        <w:rPr>
-          <w:rFonts w:hint="cs"/>
-          <w:rtl/>
-        </w:rPr>
-        <w:t xml:space="preserve"> </w:t>
-      </w:r>
-      <w:proofErr w:type="spellStart"/>
-      <w:r>
-        <w:rPr>
-          <w:rFonts w:hint="cs"/>
-          <w:rtl/>
-        </w:rPr>
-        <w:t>יורד</w:t>
-      </w:r>
-      <w:proofErr w:type="spellEnd"/>
-      <w:r>
-        <w:rPr>
-          <w:rFonts w:hint="cs"/>
-          <w:rtl/>
-        </w:rPr>
-        <w:t xml:space="preserve"> </w:t>
-      </w:r>
-      <w:proofErr w:type="spellStart"/>
-      <w:r>
-        <w:rPr>
-          <w:rFonts w:hint="cs"/>
-          <w:rtl/>
-        </w:rPr>
-        <w:t>של</w:t>
-      </w:r>
-      <w:proofErr w:type="spellEnd"/>
-      <w:r>
-        <w:rPr>
-          <w:rFonts w:hint="cs"/>
-          <w:rtl/>
-        </w:rPr>
-        <w:t xml:space="preserve"> </w:t>
-      </w:r>
-      <w:proofErr w:type="spellStart"/>
-      <w:r>
-        <w:rPr>
-          <w:rFonts w:hint="cs"/>
-          <w:rtl/>
-        </w:rPr>
-        <w:t>השכיחות</w:t>
-      </w:r>
-      <w:proofErr w:type="spellEnd"/>
-      <w:r>
-        <w:rPr>
-          <w:rFonts w:hint="cs"/>
-          <w:rtl/>
-        </w:rPr>
-        <w:t xml:space="preserve">) </w:t>
-      </w:r>
-      <w:proofErr w:type="spellStart"/>
-      <w:r>
-        <w:rPr>
-          <w:rFonts w:hint="cs"/>
-          <w:rtl/>
-        </w:rPr>
-        <w:t>וכן</w:t>
-      </w:r>
-      <w:proofErr w:type="spellEnd"/>
-      <w:r>
-        <w:rPr>
-          <w:rFonts w:hint="cs"/>
-          <w:rtl/>
-        </w:rPr>
-        <w:t xml:space="preserve"> </w:t>
-      </w:r>
-      <w:proofErr w:type="spellStart"/>
-      <w:r>
-        <w:rPr>
-          <w:rFonts w:hint="cs"/>
-          <w:rtl/>
-        </w:rPr>
-        <w:t>כהיסטוגרמה</w:t>
-      </w:r>
-      <w:proofErr w:type="spellEnd"/>
-      <w:r>
-        <w:rPr>
-          <w:rFonts w:hint="cs"/>
-          <w:rtl/>
-        </w:rPr>
-        <w:t xml:space="preserve"> (</w:t>
-      </w:r>
-      <w:proofErr w:type="spellStart"/>
-      <w:r>
-        <w:rPr>
-          <w:rFonts w:hint="cs"/>
-          <w:rtl/>
-        </w:rPr>
-        <w:t>העמודות</w:t>
-      </w:r>
-      <w:proofErr w:type="spellEnd"/>
-      <w:r>
-        <w:rPr>
-          <w:rFonts w:hint="cs"/>
-          <w:rtl/>
-        </w:rPr>
-        <w:t xml:space="preserve"> </w:t>
-      </w:r>
-      <w:proofErr w:type="spellStart"/>
-      <w:r>
-        <w:rPr>
-          <w:rFonts w:hint="cs"/>
-          <w:rtl/>
-        </w:rPr>
-        <w:t>ממוינות</w:t>
-      </w:r>
-      <w:proofErr w:type="spellEnd"/>
-      <w:r>
-        <w:rPr>
-          <w:rFonts w:hint="cs"/>
-          <w:rtl/>
-        </w:rPr>
-        <w:t xml:space="preserve"> </w:t>
-      </w:r>
-      <w:proofErr w:type="spellStart"/>
-      <w:r>
-        <w:rPr>
-          <w:rFonts w:hint="cs"/>
-          <w:rtl/>
-        </w:rPr>
-        <w:t>באותו</w:t>
-      </w:r>
-      <w:proofErr w:type="spellEnd"/>
-      <w:r>
-        <w:rPr>
-          <w:rFonts w:hint="cs"/>
-          <w:rtl/>
-        </w:rPr>
-        <w:t xml:space="preserve"> </w:t>
-      </w:r>
-      <w:proofErr w:type="spellStart"/>
-      <w:r>
-        <w:rPr>
-          <w:rFonts w:hint="cs"/>
-          <w:rtl/>
-        </w:rPr>
-        <w:t>סדר</w:t>
-      </w:r>
-      <w:proofErr w:type="spellEnd"/>
-      <w:r>
-        <w:rPr>
-          <w:rFonts w:hint="cs"/>
-          <w:rtl/>
-        </w:rPr>
-        <w:t xml:space="preserve"> </w:t>
-      </w:r>
-      <w:proofErr w:type="spellStart"/>
-      <w:r>
-        <w:rPr>
-          <w:rFonts w:hint="cs"/>
-          <w:rtl/>
-        </w:rPr>
-        <w:t>משמאל</w:t>
-      </w:r>
-      <w:proofErr w:type="spellEnd"/>
-      <w:r>
-        <w:rPr>
-          <w:rFonts w:hint="cs"/>
-          <w:rtl/>
-        </w:rPr>
-        <w:t xml:space="preserve"> </w:t>
-      </w:r>
-      <w:proofErr w:type="spellStart"/>
-      <w:r>
-        <w:rPr>
-          <w:rFonts w:hint="cs"/>
-          <w:rtl/>
-        </w:rPr>
-        <w:t>לימין</w:t>
-      </w:r>
-      <w:proofErr w:type="spellEnd"/>
-      <w:r>
-        <w:rPr>
-          <w:rFonts w:hint="cs"/>
-          <w:rtl/>
-        </w:rPr>
-        <w:t xml:space="preserve"> </w:t>
+      <w:r>
+        <w:rPr>
+          <w:rFonts w:hint="cs"/>
+          <w:rtl/>
+        </w:rPr>
+        <w:t xml:space="preserve">מהי השכיחות של כל קטגוריה? הצג את התשובה כטבלה ממוינת של קטגוריות, (ממוינת בסדר יורד של השכיחות) וכן כהיסטוגרמה (העמודות ממוינות באותו סדר משמאל לימין </w:t>
       </w:r>
       <w:r>
         <w:rPr>
@@ -706,103 +192,7 @@
           <w:rFonts w:hint="cs"/>
           <w:rtl/>
         </w:rPr>
-        <w:t xml:space="preserve"> </w:t>
-      </w:r>
-      <w:proofErr w:type="spellStart"/>
-      <w:r>
-        <w:rPr>
-          <w:rFonts w:hint="cs"/>
-          <w:rtl/>
-        </w:rPr>
-        <w:t>משמאל</w:t>
-      </w:r>
-      <w:proofErr w:type="spellEnd"/>
-      <w:r>
-        <w:rPr>
-          <w:rFonts w:hint="cs"/>
-          <w:rtl/>
-        </w:rPr>
-        <w:t xml:space="preserve"> </w:t>
-      </w:r>
-      <w:proofErr w:type="spellStart"/>
-      <w:r>
-        <w:rPr>
-          <w:rFonts w:hint="cs"/>
-          <w:rtl/>
-        </w:rPr>
-        <w:t>הגבוהה</w:t>
-      </w:r>
-      <w:proofErr w:type="spellEnd"/>
-      <w:r>
-        <w:rPr>
-          <w:rFonts w:hint="cs"/>
-          <w:rtl/>
-        </w:rPr>
-        <w:t xml:space="preserve"> </w:t>
-      </w:r>
-      <w:proofErr w:type="spellStart"/>
-      <w:r>
-        <w:rPr>
-          <w:rFonts w:hint="cs"/>
-          <w:rtl/>
-        </w:rPr>
-        <w:t>ביותר</w:t>
-      </w:r>
-      <w:proofErr w:type="spellEnd"/>
-      <w:r>
-        <w:rPr>
-          <w:rFonts w:hint="cs"/>
-          <w:rtl/>
-        </w:rPr>
-        <w:t xml:space="preserve"> </w:t>
-      </w:r>
-      <w:proofErr w:type="spellStart"/>
-      <w:r>
-        <w:rPr>
-          <w:rFonts w:hint="cs"/>
-          <w:rtl/>
-        </w:rPr>
-        <w:t>ומימין</w:t>
-      </w:r>
-      <w:proofErr w:type="spellEnd"/>
-      <w:r>
-        <w:rPr>
-          <w:rFonts w:hint="cs"/>
-          <w:rtl/>
-        </w:rPr>
-        <w:t xml:space="preserve"> </w:t>
-      </w:r>
-      <w:proofErr w:type="spellStart"/>
-      <w:r>
-        <w:rPr>
-          <w:rFonts w:hint="cs"/>
-          <w:rtl/>
-        </w:rPr>
-        <w:t>הנמוכה</w:t>
-      </w:r>
-      <w:proofErr w:type="spellEnd"/>
-      <w:r>
-        <w:rPr>
-          <w:rFonts w:hint="cs"/>
-          <w:rtl/>
-        </w:rPr>
-        <w:t xml:space="preserve"> </w:t>
-      </w:r>
-      <w:proofErr w:type="spellStart"/>
-      <w:r>
-        <w:rPr>
-          <w:rFonts w:hint="cs"/>
-          <w:rtl/>
-        </w:rPr>
-        <w:t>ביותר</w:t>
-      </w:r>
-      <w:proofErr w:type="spellEnd"/>
-      <w:r>
-        <w:rPr>
-          <w:rFonts w:hint="cs"/>
-          <w:rtl/>
-        </w:rPr>
-        <w:t>)</w:t>
+        <w:t xml:space="preserve"> משמאל הגבוהה ביותר ומימין הנמוכה ביותר)</w:t>
       </w:r>
       <w:r>
         <w:rPr>
@@ -821,181 +211,12 @@
         </w:numPr>
         <w:bidi/>
       </w:pPr>
-      <w:proofErr w:type="spellStart"/>
-      <w:r>
-        <w:rPr>
-          <w:rFonts w:hint="cs"/>
-          <w:rtl/>
-        </w:rPr>
-        <w:t>מהו</w:t>
-      </w:r>
-      <w:proofErr w:type="spellEnd"/>
-      <w:r>
-        <w:rPr>
-          <w:rFonts w:hint="cs"/>
-          <w:rtl/>
-        </w:rPr>
-        <w:t xml:space="preserve"> </w:t>
-      </w:r>
-      <w:proofErr w:type="spellStart"/>
-      <w:r>
-        <w:rPr>
-          <w:rFonts w:hint="cs"/>
-          <w:rtl/>
-        </w:rPr>
-        <w:t>האורך</w:t>
-      </w:r>
-      <w:proofErr w:type="spellEnd"/>
-      <w:r>
-        <w:rPr>
-          <w:rFonts w:hint="cs"/>
-          <w:rtl/>
-        </w:rPr>
-        <w:t xml:space="preserve"> </w:t>
-      </w:r>
-      <w:proofErr w:type="spellStart"/>
-      <w:r>
-        <w:rPr>
-          <w:rFonts w:hint="cs"/>
-          <w:rtl/>
-        </w:rPr>
-        <w:t>הממוצע</w:t>
-      </w:r>
-      <w:proofErr w:type="spellEnd"/>
-      <w:r>
-        <w:rPr>
-          <w:rFonts w:hint="cs"/>
-          <w:rtl/>
-        </w:rPr>
-        <w:t xml:space="preserve"> (</w:t>
-      </w:r>
-      <w:proofErr w:type="spellStart"/>
-      <w:r>
-        <w:rPr>
-          <w:rFonts w:hint="cs"/>
-          <w:rtl/>
-        </w:rPr>
-        <w:t>מס</w:t>
-      </w:r>
-      <w:proofErr w:type="spellEnd"/>
-      <w:r>
-        <w:rPr>
-          <w:rFonts w:hint="cs"/>
-          <w:rtl/>
-        </w:rPr>
-        <w:t xml:space="preserve"> </w:t>
-      </w:r>
-      <w:proofErr w:type="spellStart"/>
-      <w:r>
-        <w:rPr>
-          <w:rFonts w:hint="cs"/>
-          <w:rtl/>
-        </w:rPr>
-        <w:t>המילים</w:t>
-      </w:r>
-      <w:proofErr w:type="spellEnd"/>
-      <w:r>
-        <w:rPr>
-          <w:rFonts w:hint="cs"/>
-          <w:rtl/>
-        </w:rPr>
-        <w:t xml:space="preserve">) </w:t>
-      </w:r>
-      <w:proofErr w:type="spellStart"/>
-      <w:r>
-        <w:rPr>
-          <w:rFonts w:hint="cs"/>
-          <w:rtl/>
-        </w:rPr>
-        <w:t>בכל</w:t>
-      </w:r>
-      <w:proofErr w:type="spellEnd"/>
-      <w:r>
-        <w:rPr>
-          <w:rFonts w:hint="cs"/>
-          <w:rtl/>
-        </w:rPr>
-        <w:t xml:space="preserve"> </w:t>
-      </w:r>
-      <w:proofErr w:type="spellStart"/>
-      <w:r>
-        <w:rPr>
-          <w:rFonts w:hint="cs"/>
-          <w:rtl/>
-        </w:rPr>
-        <w:t>קטגוריה</w:t>
-      </w:r>
-      <w:proofErr w:type="spellEnd"/>
-      <w:r>
-        <w:rPr>
-          <w:rFonts w:hint="cs"/>
-          <w:rtl/>
-        </w:rPr>
-        <w:t xml:space="preserve">.  </w:t>
-      </w:r>
-      <w:proofErr w:type="spellStart"/>
-      <w:r>
-        <w:rPr>
-          <w:rFonts w:hint="cs"/>
-          <w:rtl/>
-        </w:rPr>
-        <w:t>הצג</w:t>
-      </w:r>
-      <w:proofErr w:type="spellEnd"/>
-      <w:r>
-        <w:rPr>
-          <w:rFonts w:hint="cs"/>
-          <w:rtl/>
-        </w:rPr>
-        <w:t xml:space="preserve"> </w:t>
-      </w:r>
-      <w:proofErr w:type="spellStart"/>
-      <w:r>
-        <w:rPr>
-          <w:rFonts w:hint="cs"/>
-          <w:rtl/>
-        </w:rPr>
-        <w:t>את</w:t>
-      </w:r>
-      <w:proofErr w:type="spellEnd"/>
-      <w:r>
-        <w:rPr>
-          <w:rFonts w:hint="cs"/>
-          <w:rtl/>
-        </w:rPr>
-        <w:t xml:space="preserve"> </w:t>
-      </w:r>
-      <w:proofErr w:type="spellStart"/>
-      <w:r>
-        <w:rPr>
-          <w:rFonts w:hint="cs"/>
-          <w:rtl/>
-        </w:rPr>
-        <w:t>התשובה</w:t>
-      </w:r>
-      <w:proofErr w:type="spellEnd"/>
-      <w:r>
-        <w:rPr>
-          <w:rFonts w:hint="cs"/>
-          <w:rtl/>
-        </w:rPr>
-        <w:t xml:space="preserve"> </w:t>
-      </w:r>
-      <w:proofErr w:type="spellStart"/>
-      <w:r>
-        <w:rPr>
-          <w:rFonts w:hint="cs"/>
-          <w:rtl/>
-        </w:rPr>
-        <w:t>כטבלה</w:t>
-      </w:r>
-      <w:proofErr w:type="spellEnd"/>
-      <w:r>
-        <w:rPr>
-          <w:rFonts w:hint="cs"/>
-          <w:rtl/>
-        </w:rPr>
-        <w:t>.</w:t>
+      <w:r>
+        <w:rPr>
+          <w:rFonts w:hint="cs"/>
+          <w:rtl/>
+        </w:rPr>
+        <w:t>מהו האורך הממוצע (מס המילים) בכל קטגוריה.  הצג את התשובה כטבלה.</w:t>
       </w:r>
     </w:p>
     <w:p>
@@ -1006,191 +227,13 @@
         </w:numPr>
         <w:bidi/>
       </w:pPr>
-      <w:proofErr w:type="spellStart"/>
-      <w:r>
-        <w:rPr>
-          <w:rFonts w:hint="cs"/>
-          <w:rtl/>
-        </w:rPr>
-        <w:t>מהו</w:t>
-      </w:r>
-      <w:proofErr w:type="spellEnd"/>
-      <w:r>
-        <w:rPr>
-          <w:rFonts w:hint="cs"/>
-          <w:rtl/>
-        </w:rPr>
-        <w:t xml:space="preserve"> </w:t>
-      </w:r>
-      <w:proofErr w:type="spellStart"/>
-      <w:r>
-        <w:rPr>
-          <w:rFonts w:hint="cs"/>
-          <w:rtl/>
-        </w:rPr>
-        <w:t>אחוז</w:t>
-      </w:r>
-      <w:proofErr w:type="spellEnd"/>
-      <w:r>
-        <w:rPr>
-          <w:rFonts w:hint="cs"/>
-          <w:rtl/>
-        </w:rPr>
-        <w:t xml:space="preserve"> </w:t>
-      </w:r>
-      <w:proofErr w:type="spellStart"/>
-      <w:r>
-        <w:rPr>
-          <w:rFonts w:hint="cs"/>
-          <w:rtl/>
-        </w:rPr>
-        <w:t>המסמכים</w:t>
-      </w:r>
-      <w:proofErr w:type="spellEnd"/>
-      <w:r>
-        <w:rPr>
-          <w:rFonts w:hint="cs"/>
-          <w:rtl/>
-        </w:rPr>
-        <w:t xml:space="preserve"> </w:t>
-      </w:r>
-      <w:proofErr w:type="spellStart"/>
-      <w:r>
-        <w:rPr>
-          <w:rFonts w:hint="cs"/>
-          <w:rtl/>
-        </w:rPr>
-        <w:t>בכל</w:t>
-      </w:r>
-      <w:proofErr w:type="spellEnd"/>
-      <w:r>
-        <w:rPr>
-          <w:rFonts w:hint="cs"/>
-          <w:rtl/>
-        </w:rPr>
-        <w:t xml:space="preserve"> </w:t>
-      </w:r>
-      <w:proofErr w:type="spellStart"/>
-      <w:r>
-        <w:rPr>
-          <w:rFonts w:hint="cs"/>
-          <w:rtl/>
-        </w:rPr>
-        <w:t>קטגוריה</w:t>
-      </w:r>
-      <w:proofErr w:type="spellEnd"/>
-      <w:r>
-        <w:rPr>
-          <w:rFonts w:hint="cs"/>
-          <w:rtl/>
-        </w:rPr>
-        <w:t xml:space="preserve"> </w:t>
-      </w:r>
-      <w:proofErr w:type="spellStart"/>
-      <w:r>
-        <w:rPr>
-          <w:rFonts w:hint="cs"/>
-          <w:rtl/>
-        </w:rPr>
-        <w:t>שמכילות</w:t>
-      </w:r>
-      <w:proofErr w:type="spellEnd"/>
-      <w:r>
-        <w:rPr>
-          <w:rFonts w:hint="cs"/>
-          <w:rtl/>
-        </w:rPr>
-        <w:t xml:space="preserve"> </w:t>
-      </w:r>
-      <w:proofErr w:type="spellStart"/>
-      <w:r>
-        <w:rPr>
-          <w:rFonts w:hint="cs"/>
-          <w:rtl/>
-        </w:rPr>
-        <w:t>רק</w:t>
-      </w:r>
-      <w:proofErr w:type="spellEnd"/>
-      <w:r>
-        <w:rPr>
-          <w:rFonts w:hint="cs"/>
-          <w:rtl/>
-        </w:rPr>
-        <w:t xml:space="preserve"> </w:t>
-      </w:r>
-      <w:proofErr w:type="spellStart"/>
-      <w:r>
-        <w:rPr>
-          <w:rFonts w:hint="cs"/>
-          <w:rtl/>
-        </w:rPr>
-        <w:t>כותרת</w:t>
-      </w:r>
-      <w:proofErr w:type="spellEnd"/>
-      <w:r>
-        <w:rPr>
-          <w:rFonts w:hint="cs"/>
-          <w:rtl/>
-        </w:rPr>
-        <w:t xml:space="preserve">? </w:t>
-      </w:r>
-      <w:proofErr w:type="spellStart"/>
-      <w:r>
-        <w:rPr>
-          <w:rFonts w:hint="cs"/>
-          <w:rtl/>
-        </w:rPr>
-        <w:t>הצג</w:t>
-      </w:r>
-      <w:proofErr w:type="spellEnd"/>
-      <w:r>
-        <w:rPr>
-          <w:rFonts w:hint="cs"/>
-          <w:rtl/>
-        </w:rPr>
-        <w:t xml:space="preserve"> </w:t>
-      </w:r>
-      <w:proofErr w:type="spellStart"/>
-      <w:r>
-        <w:rPr>
-          <w:rFonts w:hint="cs"/>
-          <w:rtl/>
-        </w:rPr>
-        <w:t>את</w:t>
-      </w:r>
-      <w:proofErr w:type="spellEnd"/>
-      <w:r>
-        <w:rPr>
-          <w:rFonts w:hint="cs"/>
-          <w:rtl/>
-        </w:rPr>
-        <w:t xml:space="preserve"> </w:t>
-      </w:r>
-      <w:proofErr w:type="spellStart"/>
-      <w:r>
-        <w:rPr>
-          <w:rFonts w:hint="cs"/>
-          <w:rtl/>
-        </w:rPr>
-        <w:t>התשובה</w:t>
-      </w:r>
-      <w:proofErr w:type="spellEnd"/>
-      <w:r>
-        <w:rPr>
-          <w:rFonts w:hint="cs"/>
-          <w:rtl/>
-        </w:rPr>
-        <w:t xml:space="preserve"> </w:t>
-      </w:r>
-      <w:proofErr w:type="spellStart"/>
-      <w:r>
-        <w:rPr>
-          <w:rFonts w:hint="cs"/>
-          <w:rtl/>
-        </w:rPr>
-        <w:t>כטבלה</w:t>
-      </w:r>
-      <w:proofErr w:type="spellEnd"/>
+      <w:r>
+        <w:rPr>
+          <w:rFonts w:hint="cs"/>
+          <w:rtl/>
+        </w:rPr>
+        <w:t>מהו אחוז המסמכים בכל קטגוריה שמכילות רק כותרת? הצג את התשובה כטבלה</w:t>
+      </w:r>
     </w:p>
     <w:p>
       <w:pPr>
@@ -1200,190 +243,12 @@
         </w:numPr>
         <w:bidi/>
       </w:pPr>
-      <w:proofErr w:type="spellStart"/>
-      <w:r>
-        <w:rPr>
-          <w:rFonts w:hint="cs"/>
-          <w:rtl/>
-        </w:rPr>
-        <w:t>כמה</w:t>
-      </w:r>
-      <w:proofErr w:type="spellEnd"/>
-      <w:r>
-        <w:rPr>
-          <w:rFonts w:hint="cs"/>
-          <w:rtl/>
-        </w:rPr>
-        <w:t xml:space="preserve"> </w:t>
-      </w:r>
-      <w:proofErr w:type="spellStart"/>
-      <w:r>
-        <w:rPr>
-          <w:rFonts w:hint="cs"/>
-          <w:rtl/>
-        </w:rPr>
-        <w:t>מילים</w:t>
-      </w:r>
-      <w:proofErr w:type="spellEnd"/>
-      <w:r>
-        <w:rPr>
-          <w:rFonts w:hint="cs"/>
-          <w:rtl/>
-        </w:rPr>
-        <w:t xml:space="preserve"> </w:t>
-      </w:r>
-      <w:proofErr w:type="spellStart"/>
-      <w:r>
-        <w:rPr>
-          <w:rFonts w:hint="cs"/>
-          <w:rtl/>
-        </w:rPr>
-        <w:t>שונות</w:t>
-      </w:r>
-      <w:proofErr w:type="spellEnd"/>
-      <w:r>
-        <w:rPr>
-          <w:rFonts w:hint="cs"/>
-          <w:rtl/>
-        </w:rPr>
-        <w:t xml:space="preserve"> </w:t>
-      </w:r>
-      <w:proofErr w:type="spellStart"/>
-      <w:r>
-        <w:rPr>
-          <w:rFonts w:hint="cs"/>
-          <w:rtl/>
-        </w:rPr>
-        <w:t>יש</w:t>
-      </w:r>
-      <w:proofErr w:type="spellEnd"/>
-      <w:r>
-        <w:rPr>
-          <w:rFonts w:hint="cs"/>
-          <w:rtl/>
-        </w:rPr>
-        <w:t xml:space="preserve"> </w:t>
-      </w:r>
-      <w:proofErr w:type="spellStart"/>
-      <w:r>
-        <w:rPr>
-          <w:rFonts w:hint="cs"/>
-          <w:rtl/>
-        </w:rPr>
-        <w:t>בקבוצת</w:t>
-      </w:r>
-      <w:proofErr w:type="spellEnd"/>
-      <w:r>
-        <w:rPr>
-          <w:rFonts w:hint="cs"/>
-          <w:rtl/>
-        </w:rPr>
-        <w:t xml:space="preserve"> </w:t>
-      </w:r>
-      <w:proofErr w:type="spellStart"/>
-      <w:r>
-        <w:rPr>
-          <w:rFonts w:hint="cs"/>
-          <w:rtl/>
-        </w:rPr>
-        <w:t>האימון</w:t>
-      </w:r>
-      <w:proofErr w:type="spellEnd"/>
-      <w:r>
-        <w:rPr>
-          <w:rFonts w:hint="cs"/>
-          <w:rtl/>
-        </w:rPr>
-        <w:t xml:space="preserve"> (</w:t>
-      </w:r>
-      <w:proofErr w:type="spellStart"/>
-      <w:r>
-        <w:rPr>
-          <w:rFonts w:hint="cs"/>
-          <w:rtl/>
-        </w:rPr>
-        <w:t>גודל</w:t>
-      </w:r>
-      <w:proofErr w:type="spellEnd"/>
-      <w:r>
-        <w:rPr>
-          <w:rFonts w:hint="cs"/>
-          <w:rtl/>
-        </w:rPr>
-        <w:t xml:space="preserve"> </w:t>
-      </w:r>
-      <w:proofErr w:type="spellStart"/>
-      <w:proofErr w:type="gramStart"/>
-      <w:r>
-        <w:rPr>
-          <w:rFonts w:hint="cs"/>
-          <w:rtl/>
-        </w:rPr>
-        <w:t>המילון</w:t>
-      </w:r>
-      <w:proofErr w:type="spellEnd"/>
-      <w:r>
-        <w:rPr>
-          <w:rFonts w:hint="cs"/>
-          <w:rtl/>
-        </w:rPr>
-        <w:t>),</w:t>
-      </w:r>
-      <w:proofErr w:type="gramEnd"/>
-      <w:r>
-        <w:rPr>
-          <w:rFonts w:hint="cs"/>
-          <w:rtl/>
-        </w:rPr>
-        <w:t xml:space="preserve"> </w:t>
-      </w:r>
-      <w:proofErr w:type="spellStart"/>
-      <w:r>
-        <w:rPr>
-          <w:rFonts w:hint="cs"/>
-          <w:rtl/>
-        </w:rPr>
-        <w:t>וכמה</w:t>
-      </w:r>
-      <w:proofErr w:type="spellEnd"/>
-      <w:r>
-        <w:rPr>
-          <w:rFonts w:hint="cs"/>
-          <w:rtl/>
-        </w:rPr>
-        <w:t xml:space="preserve"> </w:t>
-      </w:r>
-      <w:proofErr w:type="spellStart"/>
-      <w:r>
-        <w:rPr>
-          <w:rFonts w:hint="cs"/>
-          <w:rtl/>
-        </w:rPr>
-        <w:t>מילים</w:t>
-      </w:r>
-      <w:proofErr w:type="spellEnd"/>
-      <w:r>
-        <w:rPr>
-          <w:rFonts w:hint="cs"/>
-          <w:rtl/>
-        </w:rPr>
-        <w:t xml:space="preserve"> </w:t>
-      </w:r>
-      <w:proofErr w:type="spellStart"/>
-      <w:r>
-        <w:rPr>
-          <w:rFonts w:hint="cs"/>
-          <w:rtl/>
-        </w:rPr>
-        <w:t>סה"כ</w:t>
-      </w:r>
-      <w:proofErr w:type="spellEnd"/>
-      <w:r>
-        <w:rPr>
-          <w:rFonts w:hint="cs"/>
-          <w:rtl/>
-        </w:rPr>
-        <w:t>.</w:t>
+      <w:r>
+        <w:rPr>
+          <w:rFonts w:hint="cs"/>
+          <w:rtl/>
+        </w:rPr>
+        <w:t>כמה מילים שונות יש בקבוצת האימון (גודל המילון), וכמה מילים סה"כ.</w:t>
       </w:r>
     </w:p>
     <w:p>
@@ -1434,53 +299,12 @@
           <w:rtl/>
         </w:rPr>
       </w:pPr>
-      <w:proofErr w:type="spellStart"/>
-      <w:r>
-        <w:rPr>
-          <w:rFonts w:hint="cs"/>
-          <w:rtl/>
-        </w:rPr>
-        <w:t>ניקוי</w:t>
-      </w:r>
-      <w:proofErr w:type="spellEnd"/>
-      <w:r>
-        <w:rPr>
-          <w:rFonts w:hint="cs"/>
-          <w:rtl/>
-        </w:rPr>
-        <w:t xml:space="preserve"> (</w:t>
-      </w:r>
-      <w:proofErr w:type="spellStart"/>
-      <w:r>
-        <w:rPr>
-          <w:rFonts w:hint="cs"/>
-          <w:rtl/>
-        </w:rPr>
-        <w:t>של</w:t>
-      </w:r>
-      <w:proofErr w:type="spellEnd"/>
-      <w:r>
-        <w:rPr>
-          <w:rFonts w:hint="cs"/>
-          <w:rtl/>
-        </w:rPr>
-        <w:t xml:space="preserve"> </w:t>
-      </w:r>
-      <w:proofErr w:type="spellStart"/>
-      <w:r>
-        <w:rPr>
-          <w:rFonts w:hint="cs"/>
-          <w:rtl/>
-        </w:rPr>
-        <w:t>תגי</w:t>
-      </w:r>
-      <w:proofErr w:type="spellEnd"/>
-      <w:r>
-        <w:rPr>
-          <w:rFonts w:hint="cs"/>
-          <w:rtl/>
-        </w:rPr>
-        <w:t xml:space="preserve"> </w:t>
+      <w:r>
+        <w:rPr>
+          <w:rFonts w:hint="cs"/>
+          <w:rtl/>
+        </w:rPr>
+        <w:t xml:space="preserve">ניקוי (של תגי </w:t>
       </w:r>
       <w:r>
         <w:t>html</w:t>
@@ -1490,86 +314,21 @@
           <w:rFonts w:hint="cs"/>
           <w:rtl/>
         </w:rPr>
-        <w:t xml:space="preserve">, </w:t>
-      </w:r>
-      <w:proofErr w:type="spellStart"/>
-      <w:r>
-        <w:rPr>
-          <w:rFonts w:hint="cs"/>
-          <w:rtl/>
-        </w:rPr>
-        <w:t>סימנים</w:t>
-      </w:r>
-      <w:proofErr w:type="spellEnd"/>
-      <w:r>
-        <w:rPr>
-          <w:rFonts w:hint="cs"/>
-          <w:rtl/>
-        </w:rPr>
-        <w:t xml:space="preserve"> </w:t>
-      </w:r>
-      <w:proofErr w:type="spellStart"/>
-      <w:r>
-        <w:rPr>
-          <w:rFonts w:hint="cs"/>
-          <w:rtl/>
-        </w:rPr>
-        <w:t>מיוחדים</w:t>
-      </w:r>
-      <w:proofErr w:type="spellEnd"/>
-      <w:r>
-        <w:rPr>
-          <w:rFonts w:hint="cs"/>
-          <w:rtl/>
-        </w:rPr>
-        <w:t xml:space="preserve"> </w:t>
-      </w:r>
-      <w:proofErr w:type="spellStart"/>
-      <w:r>
-        <w:rPr>
-          <w:rFonts w:hint="cs"/>
-          <w:rtl/>
-        </w:rPr>
-        <w:t>כמו</w:t>
-      </w:r>
-      <w:proofErr w:type="spellEnd"/>
-      <w:r>
-        <w:rPr>
-          <w:rFonts w:hint="cs"/>
-          <w:rtl/>
-        </w:rPr>
-        <w:t xml:space="preserve"> </w:t>
+        <w:t xml:space="preserve">, סימנים מיוחדים כמו </w:t>
       </w:r>
       <w:r>
         <w:rPr>
           <w:rFonts w:ascii="Courier New" w:hAnsi="Courier New" w:cs="Courier New"/>
         </w:rPr>
-        <w:t>&amp;#</w:t>
-      </w:r>
-      <w:proofErr w:type="spellStart"/>
-      <w:r>
-        <w:rPr>
-          <w:rFonts w:ascii="Courier New" w:hAnsi="Courier New" w:cs="Courier New"/>
-        </w:rPr>
-        <w:t>xa</w:t>
-      </w:r>
-      <w:proofErr w:type="spellEnd"/>
-      <w:r>
-        <w:rPr>
-          <w:rFonts w:hint="cs"/>
-          <w:rtl/>
-        </w:rPr>
-        <w:t xml:space="preserve"> </w:t>
-      </w:r>
-      <w:proofErr w:type="spellStart"/>
-      <w:r>
-        <w:rPr>
-          <w:rFonts w:hint="cs"/>
-          <w:rtl/>
-        </w:rPr>
-        <w:t>וכו</w:t>
-      </w:r>
-      <w:proofErr w:type="spellEnd"/>
+        <w:t>&amp;#xa</w:t>
+      </w:r>
+      <w:r>
+        <w:rPr>
+          <w:rFonts w:hint="cs"/>
+          <w:rtl/>
+        </w:rPr>
+        <w:t xml:space="preserve"> וכו</w:t>
+      </w:r>
       <w:r>
         <w:rPr>
           <w:rFonts w:hint="cs"/>
@@ -1594,37 +353,12 @@
         </w:numPr>
         <w:bidi/>
       </w:pPr>
-      <w:proofErr w:type="spellStart"/>
-      <w:r>
-        <w:rPr>
-          <w:rFonts w:hint="cs"/>
-          <w:rtl/>
-        </w:rPr>
-        <w:t>ביצוע</w:t>
-      </w:r>
-      <w:proofErr w:type="spellEnd"/>
-      <w:r>
-        <w:rPr>
-          <w:rFonts w:hint="cs"/>
-          <w:rtl/>
-        </w:rPr>
-        <w:t xml:space="preserve"> </w:t>
-      </w:r>
-      <w:proofErr w:type="spellStart"/>
-      <w:r>
-        <w:rPr>
-          <w:rFonts w:hint="cs"/>
-          <w:rtl/>
-        </w:rPr>
-        <w:t>של</w:t>
-      </w:r>
-      <w:proofErr w:type="spellEnd"/>
-      <w:r>
-        <w:rPr>
-          <w:rFonts w:hint="cs"/>
-          <w:rtl/>
-        </w:rPr>
-        <w:t xml:space="preserve"> </w:t>
+      <w:r>
+        <w:rPr>
+          <w:rFonts w:hint="cs"/>
+          <w:rtl/>
+        </w:rPr>
+        <w:t xml:space="preserve">ביצוע של </w:t>
       </w:r>
       <w:r>
         <w:t>lowercase</w:t>
@@ -1641,69 +375,12 @@
           <w:rtl/>
         </w:rPr>
       </w:pPr>
-      <w:proofErr w:type="spellStart"/>
-      <w:r>
-        <w:rPr>
-          <w:rFonts w:hint="cs"/>
-          <w:rtl/>
-        </w:rPr>
-        <w:t>ניקוי</w:t>
-      </w:r>
-      <w:proofErr w:type="spellEnd"/>
-      <w:r>
-        <w:rPr>
-          <w:rFonts w:hint="cs"/>
-          <w:rtl/>
-        </w:rPr>
-        <w:t xml:space="preserve"> </w:t>
-      </w:r>
-      <w:proofErr w:type="spellStart"/>
-      <w:r>
-        <w:rPr>
-          <w:rFonts w:hint="cs"/>
-          <w:rtl/>
-        </w:rPr>
-        <w:t>של</w:t>
-      </w:r>
-      <w:proofErr w:type="spellEnd"/>
-      <w:r>
-        <w:rPr>
-          <w:rFonts w:hint="cs"/>
-          <w:rtl/>
-        </w:rPr>
-        <w:t xml:space="preserve"> </w:t>
-      </w:r>
-      <w:proofErr w:type="spellStart"/>
-      <w:r>
-        <w:rPr>
-          <w:rFonts w:hint="cs"/>
-          <w:rtl/>
-        </w:rPr>
-        <w:t>סימני</w:t>
-      </w:r>
-      <w:proofErr w:type="spellEnd"/>
-      <w:r>
-        <w:rPr>
-          <w:rFonts w:hint="cs"/>
-          <w:rtl/>
-        </w:rPr>
-        <w:t xml:space="preserve"> </w:t>
-      </w:r>
-      <w:proofErr w:type="spellStart"/>
-      <w:r>
-        <w:rPr>
-          <w:rFonts w:hint="cs"/>
-          <w:rtl/>
-        </w:rPr>
-        <w:t>פיסוק</w:t>
-      </w:r>
-      <w:proofErr w:type="spellEnd"/>
-      <w:r>
-        <w:rPr>
-          <w:rFonts w:hint="cs"/>
-          <w:rtl/>
-        </w:rPr>
-        <w:t xml:space="preserve"> </w:t>
+      <w:r>
+        <w:rPr>
+          <w:rFonts w:hint="cs"/>
+          <w:rtl/>
+        </w:rPr>
+        <w:t xml:space="preserve">ניקוי של סימני פיסוק </w:t>
       </w:r>
     </w:p>
     <w:p>
@@ -1714,69 +391,12 @@
         </w:numPr>
         <w:bidi/>
       </w:pPr>
-      <w:proofErr w:type="spellStart"/>
-      <w:r>
-        <w:rPr>
-          <w:rFonts w:hint="cs"/>
-          <w:rtl/>
-        </w:rPr>
-        <w:t>טוקניזציה</w:t>
-      </w:r>
-      <w:proofErr w:type="spellEnd"/>
-      <w:r>
-        <w:rPr>
-          <w:rFonts w:hint="cs"/>
-          <w:rtl/>
-        </w:rPr>
-        <w:t xml:space="preserve"> (</w:t>
-      </w:r>
-      <w:proofErr w:type="spellStart"/>
-      <w:r>
-        <w:rPr>
-          <w:rFonts w:hint="cs"/>
-          <w:rtl/>
-        </w:rPr>
-        <w:t>חלוקה</w:t>
-      </w:r>
-      <w:proofErr w:type="spellEnd"/>
-      <w:r>
-        <w:rPr>
-          <w:rFonts w:hint="cs"/>
-          <w:rtl/>
-        </w:rPr>
-        <w:t xml:space="preserve"> </w:t>
-      </w:r>
-      <w:proofErr w:type="spellStart"/>
-      <w:r>
-        <w:rPr>
-          <w:rFonts w:hint="cs"/>
-          <w:rtl/>
-        </w:rPr>
-        <w:t>של</w:t>
-      </w:r>
-      <w:proofErr w:type="spellEnd"/>
-      <w:r>
-        <w:rPr>
-          <w:rFonts w:hint="cs"/>
-          <w:rtl/>
-        </w:rPr>
-        <w:t xml:space="preserve"> </w:t>
-      </w:r>
-      <w:proofErr w:type="spellStart"/>
-      <w:r>
-        <w:rPr>
-          <w:rFonts w:hint="cs"/>
-          <w:rtl/>
-        </w:rPr>
-        <w:t>הטקסט</w:t>
-      </w:r>
-      <w:proofErr w:type="spellEnd"/>
-      <w:r>
-        <w:rPr>
-          <w:rFonts w:hint="cs"/>
-          <w:rtl/>
-        </w:rPr>
-        <w:t xml:space="preserve"> ל</w:t>
+      <w:r>
+        <w:rPr>
+          <w:rFonts w:hint="cs"/>
+          <w:rtl/>
+        </w:rPr>
+        <w:t>טוקניזציה (חלוקה של הטקסט ל</w:t>
       </w:r>
       <w:r>
         <w:rPr>
@@ -1794,49 +414,8 @@
           <w:rFonts w:hint="cs"/>
           <w:rtl/>
         </w:rPr>
-        <w:t xml:space="preserve"> </w:t>
-      </w:r>
-      <w:proofErr w:type="spellStart"/>
-      <w:r>
-        <w:rPr>
-          <w:rFonts w:hint="cs"/>
-          <w:rtl/>
-        </w:rPr>
-        <w:t>רצפים</w:t>
-      </w:r>
-      <w:proofErr w:type="spellEnd"/>
-      <w:r>
-        <w:rPr>
-          <w:rFonts w:hint="cs"/>
-          <w:rtl/>
-        </w:rPr>
-        <w:t xml:space="preserve"> </w:t>
-      </w:r>
-      <w:proofErr w:type="spellStart"/>
-      <w:r>
-        <w:rPr>
-          <w:rFonts w:hint="cs"/>
-          <w:rtl/>
-        </w:rPr>
-        <w:t>של</w:t>
-      </w:r>
-      <w:proofErr w:type="spellEnd"/>
-      <w:r>
-        <w:rPr>
-          <w:rFonts w:hint="cs"/>
-          <w:rtl/>
-        </w:rPr>
-        <w:t xml:space="preserve"> </w:t>
-      </w:r>
-      <w:proofErr w:type="spellStart"/>
-      <w:r>
-        <w:rPr>
-          <w:rFonts w:hint="cs"/>
-          <w:rtl/>
-        </w:rPr>
-        <w:t>תו</w:t>
-      </w:r>
-      <w:proofErr w:type="spellEnd"/>
+        <w:t xml:space="preserve"> רצפים של תו</w:t>
+      </w:r>
       <w:r>
         <w:rPr>
           <w:rFonts w:hint="cs"/>
@@ -1845,69 +424,12 @@
         </w:rPr>
         <w:t>ו</w:t>
       </w:r>
-      <w:proofErr w:type="spellStart"/>
-      <w:r>
-        <w:rPr>
-          <w:rFonts w:hint="cs"/>
-          <w:rtl/>
-        </w:rPr>
-        <w:t>ים</w:t>
-      </w:r>
-      <w:proofErr w:type="spellEnd"/>
-      <w:r>
-        <w:rPr>
-          <w:rFonts w:hint="cs"/>
-          <w:rtl/>
-        </w:rPr>
-        <w:t xml:space="preserve"> </w:t>
-      </w:r>
-      <w:proofErr w:type="spellStart"/>
-      <w:r>
-        <w:rPr>
-          <w:rFonts w:hint="cs"/>
-          <w:rtl/>
-        </w:rPr>
-        <w:t>האמורים</w:t>
-      </w:r>
-      <w:proofErr w:type="spellEnd"/>
-      <w:r>
-        <w:rPr>
-          <w:rFonts w:hint="cs"/>
-          <w:rtl/>
-        </w:rPr>
-        <w:t xml:space="preserve"> </w:t>
-      </w:r>
-      <w:proofErr w:type="spellStart"/>
-      <w:r>
-        <w:rPr>
-          <w:rFonts w:hint="cs"/>
-          <w:rtl/>
-        </w:rPr>
-        <w:t>לייצג</w:t>
-      </w:r>
-      <w:proofErr w:type="spellEnd"/>
-      <w:r>
-        <w:rPr>
-          <w:rFonts w:hint="cs"/>
-          <w:rtl/>
-        </w:rPr>
-        <w:t xml:space="preserve"> </w:t>
-      </w:r>
-      <w:proofErr w:type="spellStart"/>
-      <w:r>
-        <w:rPr>
-          <w:rFonts w:hint="cs"/>
-          <w:rtl/>
-        </w:rPr>
-        <w:t>מילים</w:t>
-      </w:r>
-      <w:proofErr w:type="spellEnd"/>
-      <w:r>
-        <w:rPr>
-          <w:rFonts w:hint="cs"/>
-          <w:rtl/>
-        </w:rPr>
-        <w:t>)</w:t>
+      <w:r>
+        <w:rPr>
+          <w:rFonts w:hint="cs"/>
+          <w:rtl/>
+        </w:rPr>
+        <w:t>ים האמורים לייצג מילים)</w:t>
       </w:r>
     </w:p>
     <w:p>
@@ -1921,43 +443,16 @@
           <w:rtl/>
         </w:rPr>
       </w:pPr>
-      <w:proofErr w:type="spellStart"/>
-      <w:r>
-        <w:rPr>
-          <w:rFonts w:hint="cs"/>
-          <w:rtl/>
-        </w:rPr>
-        <w:t>ניקוי</w:t>
-      </w:r>
-      <w:proofErr w:type="spellEnd"/>
-      <w:r>
-        <w:rPr>
-          <w:rFonts w:hint="cs"/>
-          <w:rtl/>
-        </w:rPr>
-        <w:t xml:space="preserve"> </w:t>
-      </w:r>
-      <w:proofErr w:type="spellStart"/>
-      <w:r>
-        <w:rPr>
-          <w:rFonts w:hint="cs"/>
-          <w:rtl/>
-        </w:rPr>
-        <w:t>של</w:t>
-      </w:r>
-      <w:proofErr w:type="spellEnd"/>
-      <w:r>
-        <w:rPr>
-          <w:rFonts w:hint="cs"/>
-          <w:rtl/>
-        </w:rPr>
-        <w:t xml:space="preserve"> </w:t>
-      </w:r>
-      <w:proofErr w:type="spellStart"/>
+      <w:r>
+        <w:rPr>
+          <w:rFonts w:hint="cs"/>
+          <w:rtl/>
+        </w:rPr>
+        <w:t xml:space="preserve">ניקוי של </w:t>
+      </w:r>
       <w:r>
         <w:t>stopwords</w:t>
       </w:r>
-      <w:proofErr w:type="spellEnd"/>
     </w:p>
     <w:p>
       <w:pPr>
@@ -1996,14 +491,12 @@
         </w:rPr>
         <w:t xml:space="preserve">קיצור אורכי מילים לא תקינות (מקרים כמו: </w:t>
       </w:r>
-      <w:proofErr w:type="spellStart"/>
       <w:r>
         <w:rPr>
           <w:lang w:bidi="he-IL"/>
         </w:rPr>
         <w:t>looooong</w:t>
       </w:r>
-      <w:proofErr w:type="spellEnd"/>
       <w:r>
         <w:rPr>
           <w:rFonts w:hint="cs"/>
@@ -2051,41 +544,13 @@
         </w:numPr>
         <w:bidi/>
       </w:pPr>
-      <w:proofErr w:type="spellStart"/>
-      <w:r>
-        <w:rPr>
-          <w:rFonts w:hint="cs"/>
-          <w:rtl/>
-          <w:lang w:bidi="he-IL"/>
-        </w:rPr>
-        <w:t>הקלסיפייר</w:t>
-      </w:r>
-      <w:proofErr w:type="spellEnd"/>
-      <w:r>
-        <w:rPr>
-          <w:rFonts w:hint="cs"/>
-          <w:rtl/>
-          <w:lang w:bidi="he-IL"/>
-        </w:rPr>
-        <w:t xml:space="preserve"> הנוסף שבחרנו להשתמש בו מבוסס על רשתות </w:t>
-      </w:r>
-      <w:proofErr w:type="spellStart"/>
-      <w:r>
-        <w:rPr>
-          <w:rFonts w:hint="cs"/>
-          <w:rtl/>
-          <w:lang w:bidi="he-IL"/>
-        </w:rPr>
-        <w:t>ניורונים</w:t>
-      </w:r>
-      <w:proofErr w:type="spellEnd"/>
-      <w:r>
-        <w:rPr>
-          <w:rFonts w:hint="cs"/>
-          <w:rtl/>
-          <w:lang w:bidi="he-IL"/>
-        </w:rPr>
-        <w:t xml:space="preserve">, ספציפית על </w:t>
+      <w:r>
+        <w:rPr>
+          <w:rFonts w:hint="cs"/>
+          <w:rtl/>
+          <w:lang w:bidi="he-IL"/>
+        </w:rPr>
+        <w:t xml:space="preserve">הקלסיפייר הנוסף שבחרנו להשתמש בו מבוסס על רשתות ניורונים, ספציפית על </w:t>
       </w:r>
       <w:r>
         <w:rPr>
@@ -2145,25 +610,7 @@
           <w:rtl/>
           <w:lang w:bidi="he-IL"/>
         </w:rPr>
-        <w:t xml:space="preserve">. לבסוף </w:t>
-      </w:r>
-      <w:proofErr w:type="spellStart"/>
-      <w:r>
-        <w:rPr>
-          <w:rFonts w:hint="cs"/>
-          <w:rtl/>
-          <w:lang w:bidi="he-IL"/>
-        </w:rPr>
-        <w:t>הדטה</w:t>
-      </w:r>
-      <w:proofErr w:type="spellEnd"/>
-      <w:r>
-        <w:rPr>
-          <w:rFonts w:hint="cs"/>
-          <w:rtl/>
-          <w:lang w:bidi="he-IL"/>
-        </w:rPr>
-        <w:t xml:space="preserve"> עובר  </w:t>
+        <w:t xml:space="preserve">. לבסוף הדטה עובר  </w:t>
       </w:r>
       <w:r>
         <w:rPr>
@@ -2195,14 +642,12 @@
         </w:rPr>
         <w:t xml:space="preserve"> ומופעל </w:t>
       </w:r>
-      <w:proofErr w:type="spellStart"/>
       <w:r>
         <w:rPr>
           <w:lang w:bidi="he-IL"/>
         </w:rPr>
         <w:t>Softmax</w:t>
       </w:r>
-      <w:proofErr w:type="spellEnd"/>
       <w:r>
         <w:rPr>
           <w:rFonts w:hint="cs"/>
@@ -2342,19 +787,11 @@
           <w:lang w:bidi="he-IL"/>
         </w:rPr>
       </w:pPr>
-      <w:proofErr w:type="spellStart"/>
-      <w:r>
-        <w:rPr>
-          <w:lang w:bidi="he-IL"/>
-        </w:rPr>
-        <w:t>batch_size</w:t>
-      </w:r>
-      <w:proofErr w:type="spellEnd"/>
-      <w:r>
-        <w:rPr>
-          <w:lang w:bidi="he-IL"/>
-        </w:rPr>
-        <w:t xml:space="preserve"> = [20, </w:t>
+      <w:r>
+        <w:rPr>
+          <w:lang w:bidi="he-IL"/>
+        </w:rPr>
+        <w:t xml:space="preserve">batch_size = [20, </w:t>
       </w:r>
       <w:r>
         <w:rPr>
@@ -2377,19 +814,11 @@
           <w:lang w:bidi="he-IL"/>
         </w:rPr>
       </w:pPr>
-      <w:proofErr w:type="spellStart"/>
-      <w:r>
-        <w:rPr>
-          <w:lang w:bidi="he-IL"/>
-        </w:rPr>
-        <w:t>embedding_size</w:t>
-      </w:r>
-      <w:proofErr w:type="spellEnd"/>
-      <w:r>
-        <w:rPr>
-          <w:lang w:bidi="he-IL"/>
-        </w:rPr>
-        <w:t xml:space="preserve"> = [32, 64, </w:t>
+      <w:r>
+        <w:rPr>
+          <w:lang w:bidi="he-IL"/>
+        </w:rPr>
+        <w:t xml:space="preserve">embedding_size = [32, 64, </w:t>
       </w:r>
       <w:r>
         <w:rPr>
@@ -2452,19 +881,11 @@
           <w:lang w:bidi="he-IL"/>
         </w:rPr>
       </w:pPr>
-      <w:proofErr w:type="spellStart"/>
-      <w:r>
-        <w:rPr>
-          <w:lang w:bidi="he-IL"/>
-        </w:rPr>
-        <w:t>lstm_size</w:t>
-      </w:r>
-      <w:proofErr w:type="spellEnd"/>
-      <w:r>
-        <w:rPr>
-          <w:lang w:bidi="he-IL"/>
-        </w:rPr>
-        <w:t xml:space="preserve"> = [</w:t>
+      <w:r>
+        <w:rPr>
+          <w:lang w:bidi="he-IL"/>
+        </w:rPr>
+        <w:t>lstm_size = [</w:t>
       </w:r>
       <w:r>
         <w:rPr>
@@ -2522,39 +943,19 @@
     </w:p>
     <w:p>
       <w:pPr>
-        <w:rPr>
-          <w:lang w:bidi="he-IL"/>
-        </w:rPr>
-      </w:pPr>
-      <w:r>
-        <w:rPr>
-          <w:lang w:bidi="he-IL"/>
-        </w:rPr>
-        <w:t>l2_regularizatio</w:t>
-      </w:r>
-      <w:r>
-        <w:rPr>
-          <w:lang w:bidi="he-IL"/>
-        </w:rPr>
-        <w:t>n</w:t>
-      </w:r>
-      <w:r>
-        <w:rPr>
-          <w:lang w:bidi="he-IL"/>
-        </w:rPr>
-        <w:t xml:space="preserve"> = [</w:t>
-      </w:r>
-      <w:r>
-        <w:rPr>
-          <w:lang w:bidi="he-IL"/>
-        </w:rPr>
-        <w:t>0.1</w:t>
-      </w:r>
-      <w:r>
-        <w:rPr>
-          <w:lang w:bidi="he-IL"/>
-        </w:rPr>
-        <w:t xml:space="preserve">, </w:t>
+        <w:bidi/>
+        <w:rPr>
+          <w:rtl/>
+          <w:lang w:bidi="he-IL"/>
+        </w:rPr>
+      </w:pPr>
+      <w:r>
+        <w:rPr>
+          <w:rFonts w:hint="cs"/>
+          <w:rtl/>
+          <w:lang w:bidi="he-IL"/>
+        </w:rPr>
+        <w:t xml:space="preserve">סה״כ </w:t>
       </w:r>
       <w:r>
         <w:rPr>
@@ -2562,38 +963,7 @@
           <w:bCs/>
           <w:lang w:bidi="he-IL"/>
         </w:rPr>
-        <w:t>0.01</w:t>
-      </w:r>
-      <w:r>
-        <w:rPr>
-          <w:lang w:bidi="he-IL"/>
-        </w:rPr>
-        <w:t>]</w:t>
-      </w:r>
-    </w:p>
-    <w:p>
-      <w:pPr>
-        <w:bidi/>
-        <w:rPr>
-          <w:rtl/>
-          <w:lang w:bidi="he-IL"/>
-        </w:rPr>
-      </w:pPr>
-      <w:r>
-        <w:rPr>
-          <w:rFonts w:hint="cs"/>
-          <w:rtl/>
-          <w:lang w:bidi="he-IL"/>
-        </w:rPr>
-        <w:t xml:space="preserve">סה״כ </w:t>
-      </w:r>
-      <w:r>
-        <w:rPr>
-          <w:b/>
-          <w:bCs/>
-          <w:lang w:bidi="he-IL"/>
-        </w:rPr>
-        <w:t>336</w:t>
+        <w:t>168</w:t>
       </w:r>
       <w:bookmarkStart w:id="0" w:name="_GoBack"/>
       <w:bookmarkEnd w:id="0"/>
@@ -2617,25 +987,7 @@
           <w:rtl/>
           <w:lang w:bidi="he-IL"/>
         </w:rPr>
-        <w:t xml:space="preserve">) כדי להגיע לדיוק </w:t>
-      </w:r>
-      <w:proofErr w:type="spellStart"/>
-      <w:r>
-        <w:rPr>
-          <w:rFonts w:hint="cs"/>
-          <w:rtl/>
-          <w:lang w:bidi="he-IL"/>
-        </w:rPr>
-        <w:t>המירבי</w:t>
-      </w:r>
-      <w:proofErr w:type="spellEnd"/>
-      <w:r>
-        <w:rPr>
-          <w:rFonts w:hint="cs"/>
-          <w:rtl/>
-          <w:lang w:bidi="he-IL"/>
-        </w:rPr>
-        <w:t xml:space="preserve"> </w:t>
+        <w:t xml:space="preserve">) כדי להגיע לדיוק המירבי </w:t>
       </w:r>
       <w:r>
         <w:rPr>
@@ -2711,21 +1063,12 @@
         </w:rPr>
         <w:t xml:space="preserve">(נאור) </w:t>
       </w:r>
-      <w:proofErr w:type="spellStart"/>
-      <w:r>
-        <w:rPr>
-          <w:rFonts w:hint="cs"/>
-          <w:rtl/>
-        </w:rPr>
-        <w:t>של</w:t>
-      </w:r>
-      <w:proofErr w:type="spellEnd"/>
-      <w:r>
-        <w:rPr>
-          <w:rFonts w:hint="cs"/>
-          <w:rtl/>
-        </w:rPr>
-        <w:t xml:space="preserve"> ה</w:t>
+      <w:r>
+        <w:rPr>
+          <w:rFonts w:hint="cs"/>
+          <w:rtl/>
+        </w:rPr>
+        <w:t>של ה</w:t>
       </w:r>
       <w:r>
         <w:rPr>

--- a/submission/Submission.docx
+++ b/submission/Submission.docx
@@ -1,12 +1,11 @@
 
 <file path=word/document.xml><?xml version="1.0" encoding="utf-8"?>
-<w:document xmlns:o="urn:schemas-microsoft-com:office:office" xmlns:r="http://schemas.openxmlformats.org/officeDocument/2006/relationships" xmlns:v="urn:schemas-microsoft-com:vml" xmlns:w="http://schemas.openxmlformats.org/wordprocessingml/2006/main" xmlns:w10="urn:schemas-microsoft-com:office:word" xmlns:wp="http://schemas.openxmlformats.org/drawingml/2006/wordprocessingDrawing" xmlns:wps="http://schemas.microsoft.com/office/word/2010/wordprocessingShape" xmlns:wpg="http://schemas.microsoft.com/office/word/2010/wordprocessingGroup" xmlns:mc="http://schemas.openxmlformats.org/markup-compatibility/2006" xmlns:wp14="http://schemas.microsoft.com/office/word/2010/wordprocessingDrawing" xmlns:w14="http://schemas.microsoft.com/office/word/2010/wordml" mc:Ignorable="w14 wp14">
+<w:document xmlns:wpc="http://schemas.microsoft.com/office/word/2010/wordprocessingCanvas" xmlns:cx="http://schemas.microsoft.com/office/drawing/2014/chartex" xmlns:cx1="http://schemas.microsoft.com/office/drawing/2015/9/8/chartex" xmlns:cx2="http://schemas.microsoft.com/office/drawing/2015/10/21/chartex" xmlns:cx3="http://schemas.microsoft.com/office/drawing/2016/5/9/chartex" xmlns:cx4="http://schemas.microsoft.com/office/drawing/2016/5/10/chartex" xmlns:cx5="http://schemas.microsoft.com/office/drawing/2016/5/11/chartex" xmlns:cx6="http://schemas.microsoft.com/office/drawing/2016/5/12/chartex" xmlns:cx7="http://schemas.microsoft.com/office/drawing/2016/5/13/chartex" xmlns:cx8="http://schemas.microsoft.com/office/drawing/2016/5/14/chartex" xmlns:mc="http://schemas.openxmlformats.org/markup-compatibility/2006" xmlns:aink="http://schemas.microsoft.com/office/drawing/2016/ink" xmlns:am3d="http://schemas.microsoft.com/office/drawing/2017/model3d" xmlns:o="urn:schemas-microsoft-com:office:office" xmlns:r="http://schemas.openxmlformats.org/officeDocument/2006/relationships" xmlns:m="http://schemas.openxmlformats.org/officeDocument/2006/math" xmlns:v="urn:schemas-microsoft-com:vml" xmlns:wp14="http://schemas.microsoft.com/office/word/2010/wordprocessingDrawing" xmlns:wp="http://schemas.openxmlformats.org/drawingml/2006/wordprocessingDrawing" xmlns:w10="urn:schemas-microsoft-com:office:word" xmlns:w="http://schemas.openxmlformats.org/wordprocessingml/2006/main" xmlns:w14="http://schemas.microsoft.com/office/word/2010/wordml" xmlns:w15="http://schemas.microsoft.com/office/word/2012/wordml" xmlns:w16cid="http://schemas.microsoft.com/office/word/2016/wordml/cid" xmlns:w16se="http://schemas.microsoft.com/office/word/2015/wordml/symex" xmlns:wpg="http://schemas.microsoft.com/office/word/2010/wordprocessingGroup" xmlns:wpi="http://schemas.microsoft.com/office/word/2010/wordprocessingInk" xmlns:wne="http://schemas.microsoft.com/office/word/2006/wordml" xmlns:wps="http://schemas.microsoft.com/office/word/2010/wordprocessingShape" mc:Ignorable="w14 w15 w16se w16cid wp14">
   <w:body>
     <w:p>
       <w:pPr>
-        <w:pStyle w:val="Normal"/>
         <w:tabs>
-          <w:tab w:val="left" w:pos="6319" w:leader="none"/>
+          <w:tab w:val="left" w:pos="6319"/>
         </w:tabs>
         <w:jc w:val="center"/>
         <w:rPr>
@@ -20,9 +19,8 @@
         <w:rPr>
           <w:rFonts w:ascii="Courier" w:hAnsi="Courier"/>
           <w:sz w:val="72"/>
-          <w:sz w:val="72"/>
           <w:szCs w:val="72"/>
-          <w:rtl w:val="true"/>
+          <w:rtl/>
           <w:lang w:bidi="he-IL"/>
         </w:rPr>
         <w:t>עיבוד שפה טבעית – פרויקט סיום</w:t>
@@ -30,9 +28,8 @@
     </w:p>
     <w:p>
       <w:pPr>
-        <w:pStyle w:val="Normal"/>
         <w:tabs>
-          <w:tab w:val="left" w:pos="6319" w:leader="none"/>
+          <w:tab w:val="left" w:pos="6319"/>
         </w:tabs>
         <w:jc w:val="center"/>
         <w:rPr>
@@ -42,36 +39,27 @@
           <w:lang w:bidi="he-IL"/>
         </w:rPr>
       </w:pPr>
-      <w:r>
+    </w:p>
+    <w:p>
+      <w:pPr>
+        <w:tabs>
+          <w:tab w:val="left" w:pos="6319"/>
+        </w:tabs>
+        <w:bidi/>
+        <w:jc w:val="center"/>
         <w:rPr>
           <w:rFonts w:ascii="Courier" w:hAnsi="Courier"/>
           <w:sz w:val="48"/>
           <w:szCs w:val="48"/>
           <w:lang w:bidi="he-IL"/>
         </w:rPr>
-      </w:r>
-    </w:p>
-    <w:p>
-      <w:pPr>
-        <w:pStyle w:val="Normal"/>
-        <w:tabs>
-          <w:tab w:val="left" w:pos="6319" w:leader="none"/>
-        </w:tabs>
-        <w:jc w:val="center"/>
+      </w:pPr>
+      <w:r>
         <w:rPr>
           <w:rFonts w:ascii="Courier" w:hAnsi="Courier"/>
           <w:sz w:val="48"/>
           <w:szCs w:val="48"/>
-          <w:lang w:bidi="he-IL"/>
-        </w:rPr>
-      </w:pPr>
-      <w:r>
-        <w:rPr>
-          <w:rFonts w:ascii="Courier" w:hAnsi="Courier"/>
-          <w:sz w:val="48"/>
-          <w:sz w:val="48"/>
-          <w:szCs w:val="48"/>
-          <w:rtl w:val="true"/>
+          <w:rtl/>
           <w:lang w:bidi="he-IL"/>
         </w:rPr>
         <w:t>מגישים</w:t>
@@ -88,10 +76,10 @@
     </w:p>
     <w:p>
       <w:pPr>
-        <w:pStyle w:val="Normal"/>
         <w:tabs>
-          <w:tab w:val="left" w:pos="6319" w:leader="none"/>
+          <w:tab w:val="left" w:pos="6319"/>
         </w:tabs>
+        <w:bidi/>
         <w:jc w:val="center"/>
         <w:rPr>
           <w:rFonts w:ascii="Courier" w:hAnsi="Courier"/>
@@ -104,9 +92,8 @@
         <w:rPr>
           <w:rFonts w:ascii="Courier" w:hAnsi="Courier"/>
           <w:sz w:val="48"/>
-          <w:sz w:val="48"/>
           <w:szCs w:val="48"/>
-          <w:rtl w:val="true"/>
+          <w:rtl/>
           <w:lang w:bidi="he-IL"/>
         </w:rPr>
         <w:t>אמיר קרן</w:t>
@@ -116,7 +103,7 @@
           <w:rFonts w:ascii="Courier" w:hAnsi="Courier"/>
           <w:sz w:val="48"/>
           <w:szCs w:val="48"/>
-          <w:rtl w:val="true"/>
+          <w:rtl/>
           <w:lang w:bidi="he-IL"/>
         </w:rPr>
         <w:t xml:space="preserve">, </w:t>
@@ -133,389 +120,273 @@
     </w:p>
     <w:p>
       <w:pPr>
-        <w:pStyle w:val="Normal"/>
         <w:tabs>
-          <w:tab w:val="left" w:pos="6319" w:leader="none"/>
+          <w:tab w:val="left" w:pos="6319"/>
         </w:tabs>
+        <w:bidi/>
         <w:jc w:val="center"/>
-        <w:rPr/>
-      </w:pPr>
-      <w:r>
-        <w:rPr>
-          <w:rFonts w:ascii="Courier" w:hAnsi="Courier"/>
-          <w:sz w:val="48"/>
-          <w:sz w:val="48"/>
-          <w:szCs w:val="48"/>
-          <w:rtl w:val="true"/>
-          <w:lang w:bidi="he-IL"/>
-        </w:rPr>
-        <w:t>נאור דוד</w:t>
-      </w:r>
+      </w:pPr>
       <w:r>
         <w:rPr>
           <w:rFonts w:ascii="Courier" w:hAnsi="Courier"/>
           <w:sz w:val="48"/>
           <w:szCs w:val="48"/>
-          <w:rtl w:val="true"/>
-          <w:lang w:bidi="he-IL"/>
-        </w:rPr>
-        <w:t xml:space="preserve">, </w:t>
+          <w:rtl/>
+          <w:lang w:bidi="he-IL"/>
+        </w:rPr>
+        <w:t>נאור דוד</w:t>
       </w:r>
       <w:r>
         <w:rPr>
           <w:rFonts w:ascii="Courier" w:hAnsi="Courier"/>
           <w:sz w:val="48"/>
           <w:szCs w:val="48"/>
-          <w:lang w:bidi="he-IL"/>
-        </w:rPr>
-        <w:t>204510077</w:t>
-      </w:r>
-    </w:p>
-    <w:p>
-      <w:pPr>
-        <w:pStyle w:val="Normal"/>
-        <w:tabs>
-          <w:tab w:val="left" w:pos="6319" w:leader="none"/>
-        </w:tabs>
-        <w:jc w:val="center"/>
+          <w:rtl/>
+          <w:lang w:bidi="he-IL"/>
+        </w:rPr>
+        <w:t xml:space="preserve">, </w:t>
+      </w:r>
+      <w:r>
         <w:rPr>
           <w:rFonts w:ascii="Courier" w:hAnsi="Courier"/>
           <w:sz w:val="48"/>
           <w:szCs w:val="48"/>
           <w:lang w:bidi="he-IL"/>
         </w:rPr>
-      </w:pPr>
-      <w:r>
+        <w:t>204510077</w:t>
+      </w:r>
+    </w:p>
+    <w:p>
+      <w:pPr>
+        <w:tabs>
+          <w:tab w:val="left" w:pos="6319"/>
+        </w:tabs>
+        <w:jc w:val="center"/>
         <w:rPr>
           <w:rFonts w:ascii="Courier" w:hAnsi="Courier"/>
           <w:sz w:val="48"/>
           <w:szCs w:val="48"/>
           <w:lang w:bidi="he-IL"/>
         </w:rPr>
-      </w:r>
-    </w:p>
-    <w:p>
-      <w:pPr>
-        <w:pStyle w:val="Normal"/>
+      </w:pPr>
+    </w:p>
+    <w:p>
+      <w:pPr>
         <w:numPr>
           <w:ilvl w:val="0"/>
           <w:numId w:val="1"/>
         </w:numPr>
-        <w:bidi w:val="1"/>
-        <w:jc w:val="left"/>
-        <w:rPr/>
+        <w:bidi/>
       </w:pPr>
       <w:r>
         <w:rPr>
           <w:b/>
           <w:bCs/>
-          <w:rtl w:val="true"/>
+          <w:rtl/>
           <w:lang w:bidi="he-IL"/>
         </w:rPr>
         <w:t xml:space="preserve"> </w:t>
       </w:r>
-      <w:r>
-        <w:rPr>
-          <w:rtl w:val="true"/>
-        </w:rPr>
-        <w:t xml:space="preserve">עיבוד סטטיסטי של הדטה </w:t>
-      </w:r>
-      <w:r>
-        <w:rPr>
-          <w:rtl w:val="true"/>
-        </w:rPr>
-        <w:t>(</w:t>
-      </w:r>
-      <w:r>
-        <w:rPr>
-          <w:rtl w:val="true"/>
-        </w:rPr>
-        <w:t>מבוסס על קובץ האימון</w:t>
-      </w:r>
-      <w:r>
-        <w:rPr>
-          <w:rtl w:val="true"/>
-        </w:rPr>
-        <w:t>):</w:t>
-      </w:r>
-    </w:p>
-    <w:p>
-      <w:pPr>
-        <w:pStyle w:val="Normal"/>
-        <w:numPr>
-          <w:ilvl w:val="1"/>
-          <w:numId w:val="1"/>
-        </w:numPr>
-        <w:bidi w:val="1"/>
-        <w:jc w:val="left"/>
-        <w:rPr/>
-      </w:pPr>
-      <w:r>
-        <w:rPr>
-          <w:rtl w:val="true"/>
-        </w:rPr>
-        <w:t>מהי השכיחות של כל קטגוריה</w:t>
-      </w:r>
-      <w:r>
-        <w:rPr>
-          <w:rtl w:val="true"/>
-        </w:rPr>
-        <w:t xml:space="preserve">? </w:t>
-      </w:r>
-      <w:r>
-        <w:rPr>
-          <w:rtl w:val="true"/>
-        </w:rPr>
-        <w:t>הצג את התשובה כטבלה ממוינת של קטגוריות</w:t>
-      </w:r>
-      <w:r>
-        <w:rPr>
-          <w:rtl w:val="true"/>
-        </w:rPr>
-        <w:t>, (</w:t>
-      </w:r>
-      <w:r>
-        <w:rPr>
-          <w:rtl w:val="true"/>
-        </w:rPr>
-        <w:t>ממוינת בסדר יורד של השכיחות</w:t>
-      </w:r>
-      <w:r>
-        <w:rPr>
-          <w:rtl w:val="true"/>
-        </w:rPr>
-        <w:t xml:space="preserve">) </w:t>
-      </w:r>
-      <w:r>
-        <w:rPr>
-          <w:rtl w:val="true"/>
-        </w:rPr>
-        <w:t xml:space="preserve">וכן כהיסטוגרמה </w:t>
-      </w:r>
-      <w:r>
-        <w:rPr>
-          <w:rtl w:val="true"/>
-        </w:rPr>
-        <w:t>(</w:t>
-      </w:r>
-      <w:r>
-        <w:rPr>
-          <w:rtl w:val="true"/>
-        </w:rPr>
-        <w:t>העמודות ממוינות באותו סדר משמאל לימין – משמאל הגבוהה ביותר ומימין הנמוכה ביותר</w:t>
-      </w:r>
-      <w:r>
-        <w:rPr>
-          <w:rtl w:val="true"/>
+      <w:proofErr w:type="spellStart"/>
+      <w:r>
+        <w:rPr>
+          <w:rtl/>
+        </w:rPr>
+        <w:t>עיבוד</w:t>
+      </w:r>
+      <w:proofErr w:type="spellEnd"/>
+      <w:r>
+        <w:rPr>
+          <w:rtl/>
+        </w:rPr>
+        <w:t xml:space="preserve"> </w:t>
+      </w:r>
+      <w:proofErr w:type="spellStart"/>
+      <w:r>
+        <w:rPr>
+          <w:rtl/>
+        </w:rPr>
+        <w:t>סטטיסטי</w:t>
+      </w:r>
+      <w:proofErr w:type="spellEnd"/>
+      <w:r>
+        <w:rPr>
+          <w:rtl/>
+        </w:rPr>
+        <w:t xml:space="preserve"> </w:t>
+      </w:r>
+      <w:proofErr w:type="spellStart"/>
+      <w:r>
+        <w:rPr>
+          <w:rtl/>
+        </w:rPr>
+        <w:t>של</w:t>
+      </w:r>
+      <w:proofErr w:type="spellEnd"/>
+      <w:r>
+        <w:rPr>
+          <w:rtl/>
+        </w:rPr>
+        <w:t xml:space="preserve"> </w:t>
+      </w:r>
+      <w:proofErr w:type="spellStart"/>
+      <w:r>
+        <w:rPr>
+          <w:rtl/>
+        </w:rPr>
+        <w:t>הדטה</w:t>
+      </w:r>
+      <w:proofErr w:type="spellEnd"/>
+      <w:r>
+        <w:rPr>
+          <w:rtl/>
+        </w:rPr>
+        <w:t xml:space="preserve"> (</w:t>
+      </w:r>
+      <w:proofErr w:type="spellStart"/>
+      <w:r>
+        <w:rPr>
+          <w:rtl/>
+        </w:rPr>
+        <w:t>מבוסס</w:t>
+      </w:r>
+      <w:proofErr w:type="spellEnd"/>
+      <w:r>
+        <w:rPr>
+          <w:rtl/>
+        </w:rPr>
+        <w:t xml:space="preserve"> </w:t>
+      </w:r>
+      <w:proofErr w:type="spellStart"/>
+      <w:r>
+        <w:rPr>
+          <w:rtl/>
+        </w:rPr>
+        <w:t>על</w:t>
+      </w:r>
+      <w:proofErr w:type="spellEnd"/>
+      <w:r>
+        <w:rPr>
+          <w:rtl/>
+        </w:rPr>
+        <w:t xml:space="preserve"> </w:t>
+      </w:r>
+      <w:proofErr w:type="spellStart"/>
+      <w:r>
+        <w:rPr>
+          <w:rtl/>
+        </w:rPr>
+        <w:t>קובץ</w:t>
+      </w:r>
+      <w:proofErr w:type="spellEnd"/>
+      <w:r>
+        <w:rPr>
+          <w:rtl/>
+        </w:rPr>
+        <w:t xml:space="preserve"> </w:t>
+      </w:r>
+      <w:proofErr w:type="spellStart"/>
+      <w:proofErr w:type="gramStart"/>
+      <w:r>
+        <w:rPr>
+          <w:rtl/>
+        </w:rPr>
+        <w:t>האימון</w:t>
+      </w:r>
+      <w:proofErr w:type="spellEnd"/>
+      <w:r>
+        <w:rPr>
+          <w:rtl/>
         </w:rPr>
         <w:t>)</w:t>
+      </w:r>
+      <w:r>
+        <w:rPr>
+          <w:rFonts w:hint="cs"/>
+          <w:rtl/>
+          <w:lang w:bidi="he-IL"/>
+        </w:rPr>
+        <w:t>,</w:t>
+      </w:r>
+      <w:proofErr w:type="gramEnd"/>
+      <w:r>
+        <w:rPr>
+          <w:rFonts w:hint="cs"/>
+          <w:rtl/>
+          <w:lang w:bidi="he-IL"/>
+        </w:rPr>
+        <w:t xml:space="preserve"> כל התשובות מבוססות על קובץ </w:t>
+      </w:r>
+      <w:proofErr w:type="spellStart"/>
+      <w:r>
+        <w:rPr>
+          <w:rFonts w:hint="cs"/>
+          <w:rtl/>
+          <w:lang w:bidi="he-IL"/>
+        </w:rPr>
+        <w:t>הפייתון</w:t>
+      </w:r>
+      <w:proofErr w:type="spellEnd"/>
+      <w:r>
+        <w:rPr>
+          <w:rFonts w:hint="cs"/>
+          <w:rtl/>
+          <w:lang w:bidi="he-IL"/>
+        </w:rPr>
+        <w:t xml:space="preserve"> המצורף - </w:t>
+      </w:r>
+    </w:p>
+    <w:p>
+      <w:pPr>
+        <w:bidi/>
+        <w:ind w:left="1440"/>
+      </w:pPr>
+      <w:r>
+        <w:rPr>
+          <w:rtl/>
+        </w:rPr>
         <w:tab/>
         <w:t xml:space="preserve"> </w:t>
       </w:r>
     </w:p>
     <w:p>
       <w:pPr>
-        <w:pStyle w:val="Normal"/>
-        <w:numPr>
-          <w:ilvl w:val="1"/>
-          <w:numId w:val="1"/>
-        </w:numPr>
-        <w:bidi w:val="1"/>
-        <w:jc w:val="left"/>
-        <w:rPr/>
-      </w:pPr>
-      <w:r>
-        <w:rPr>
-          <w:rtl w:val="true"/>
-        </w:rPr>
-        <w:t xml:space="preserve">מהו האורך הממוצע </w:t>
-      </w:r>
-      <w:r>
-        <w:rPr>
-          <w:rtl w:val="true"/>
-        </w:rPr>
-        <w:t>(</w:t>
-      </w:r>
-      <w:r>
-        <w:rPr>
-          <w:rtl w:val="true"/>
-        </w:rPr>
-        <w:t>מס המילים</w:t>
-      </w:r>
-      <w:r>
-        <w:rPr>
-          <w:rtl w:val="true"/>
-        </w:rPr>
-        <w:t xml:space="preserve">) </w:t>
-      </w:r>
-      <w:r>
-        <w:rPr>
-          <w:rtl w:val="true"/>
-        </w:rPr>
-        <w:t>בכל קטגוריה</w:t>
-      </w:r>
-      <w:r>
-        <w:rPr>
-          <w:rtl w:val="true"/>
-        </w:rPr>
-        <w:t xml:space="preserve">.  </w:t>
-      </w:r>
-      <w:r>
-        <w:rPr>
-          <w:rtl w:val="true"/>
-        </w:rPr>
-        <w:t>הצג את התשובה כטבלה</w:t>
-      </w:r>
-      <w:r>
-        <w:rPr>
-          <w:rtl w:val="true"/>
-        </w:rPr>
-        <w:t>.</w:t>
-      </w:r>
-    </w:p>
-    <w:p>
-      <w:pPr>
-        <w:pStyle w:val="Normal"/>
-        <w:numPr>
-          <w:ilvl w:val="1"/>
-          <w:numId w:val="1"/>
-        </w:numPr>
-        <w:bidi w:val="1"/>
-        <w:jc w:val="left"/>
-        <w:rPr/>
-      </w:pPr>
-      <w:r>
-        <w:rPr>
-          <w:rtl w:val="true"/>
-        </w:rPr>
-        <w:t>מהו אחוז המסמכים בכל קטגוריה שמכילות רק כותרת</w:t>
-      </w:r>
-      <w:r>
-        <w:rPr>
-          <w:rtl w:val="true"/>
-        </w:rPr>
-        <w:t xml:space="preserve">? </w:t>
-      </w:r>
-      <w:r>
-        <w:rPr>
-          <w:rtl w:val="true"/>
-        </w:rPr>
-        <w:t>הצג את התשובה כטבלה</w:t>
-      </w:r>
-    </w:p>
-    <w:p>
-      <w:pPr>
-        <w:pStyle w:val="Normal"/>
-        <w:numPr>
-          <w:ilvl w:val="1"/>
-          <w:numId w:val="1"/>
-        </w:numPr>
-        <w:bidi w:val="1"/>
-        <w:jc w:val="left"/>
-        <w:rPr/>
-      </w:pPr>
-      <w:r>
-        <w:rPr>
-          <w:rtl w:val="true"/>
-        </w:rPr>
-        <w:t xml:space="preserve">כמה מילים שונות יש בקבוצת האימון </w:t>
-      </w:r>
-      <w:r>
-        <w:rPr>
-          <w:rtl w:val="true"/>
-        </w:rPr>
-        <w:t>(</w:t>
-      </w:r>
-      <w:r>
-        <w:rPr>
-          <w:rtl w:val="true"/>
-        </w:rPr>
-        <w:t>גודל המילון</w:t>
-      </w:r>
-      <w:r>
-        <w:rPr>
-          <w:rtl w:val="true"/>
-        </w:rPr>
-        <w:t xml:space="preserve">), </w:t>
-      </w:r>
-      <w:r>
-        <w:rPr>
-          <w:rtl w:val="true"/>
-        </w:rPr>
-        <w:t>וכמה מילים סה</w:t>
-      </w:r>
-      <w:r>
-        <w:rPr>
-          <w:rtl w:val="true"/>
-        </w:rPr>
-        <w:t>"</w:t>
-      </w:r>
-      <w:r>
-        <w:rPr>
-          <w:rtl w:val="true"/>
-        </w:rPr>
-        <w:t>כ</w:t>
-      </w:r>
-      <w:r>
-        <w:rPr>
-          <w:rtl w:val="true"/>
-        </w:rPr>
-        <w:t>.</w:t>
-      </w:r>
-    </w:p>
-    <w:p>
-      <w:pPr>
-        <w:pStyle w:val="Normal"/>
-        <w:bidi w:val="1"/>
-        <w:jc w:val="left"/>
-        <w:rPr/>
-      </w:pPr>
-      <w:r>
-        <w:rPr>
-          <w:rtl w:val="true"/>
-        </w:rPr>
-      </w:r>
-    </w:p>
-    <w:p>
-      <w:pPr>
-        <w:pStyle w:val="Normal"/>
-        <w:bidi w:val="1"/>
-        <w:jc w:val="left"/>
-        <w:rPr/>
-      </w:pPr>
-      <w:r>
-        <w:rPr>
-          <w:rtl w:val="true"/>
-        </w:rPr>
-        <w:t>כל התשובות מתבססות על קוד הפייתון המצורף</w:t>
-      </w:r>
-    </w:p>
-    <w:p>
-      <w:pPr>
-        <w:pStyle w:val="Normal"/>
-        <w:bidi w:val="1"/>
-        <w:jc w:val="left"/>
-        <w:rPr/>
-      </w:pPr>
-      <w:r>
-        <w:rPr/>
+        <w:bidi/>
+      </w:pPr>
+      <w:r>
         <w:t>a</w:t>
       </w:r>
       <w:r>
         <w:rPr>
-          <w:rtl w:val="true"/>
+          <w:rtl/>
         </w:rPr>
         <w:t xml:space="preserve">. </w:t>
       </w:r>
-      <w:r>
-        <w:rPr>
-          <w:rtl w:val="true"/>
-        </w:rPr>
-        <w:t>שכיחות הקטגוריות</w:t>
-      </w:r>
-      <w:r>
-        <w:rPr>
-          <w:rtl w:val="true"/>
+      <w:proofErr w:type="spellStart"/>
+      <w:r>
+        <w:rPr>
+          <w:rtl/>
+        </w:rPr>
+        <w:t>שכיחות</w:t>
+      </w:r>
+      <w:proofErr w:type="spellEnd"/>
+      <w:r>
+        <w:rPr>
+          <w:rtl/>
+        </w:rPr>
+        <w:t xml:space="preserve"> </w:t>
+      </w:r>
+      <w:proofErr w:type="spellStart"/>
+      <w:r>
+        <w:rPr>
+          <w:rtl/>
+        </w:rPr>
+        <w:t>הקטגוריות</w:t>
+      </w:r>
+      <w:proofErr w:type="spellEnd"/>
+      <w:r>
+        <w:rPr>
+          <w:rtl/>
         </w:rPr>
         <w:t>:</w:t>
       </w:r>
@@ -523,7 +394,6 @@
     <w:tbl>
       <w:tblPr>
         <w:tblW w:w="2867" w:type="dxa"/>
-        <w:jc w:val="left"/>
         <w:tblInd w:w="28" w:type="dxa"/>
         <w:tblBorders>
           <w:top w:val="double" w:sz="2" w:space="0" w:color="808080"/>
@@ -537,6 +407,7 @@
           <w:bottom w:w="28" w:type="dxa"/>
           <w:right w:w="28" w:type="dxa"/>
         </w:tblCellMar>
+        <w:tblLook w:val="0000" w:firstRow="0" w:lastRow="0" w:firstColumn="0" w:lastColumn="0" w:noHBand="0" w:noVBand="0"/>
       </w:tblPr>
       <w:tblGrid>
         <w:gridCol w:w="1882"/>
@@ -544,7 +415,7 @@
       </w:tblGrid>
       <w:tr>
         <w:trPr>
-          <w:tblHeader w:val="true"/>
+          <w:tblHeader/>
         </w:trPr>
         <w:tc>
           <w:tcPr>
@@ -553,9 +424,8 @@
               <w:top w:val="double" w:sz="2" w:space="0" w:color="808080"/>
               <w:left w:val="double" w:sz="2" w:space="0" w:color="808080"/>
               <w:bottom w:val="double" w:sz="2" w:space="0" w:color="808080"/>
-              <w:insideH w:val="double" w:sz="2" w:space="0" w:color="808080"/>
-            </w:tcBorders>
-            <w:shd w:fill="auto" w:val="clear"/>
+            </w:tcBorders>
+            <w:shd w:val="clear" w:color="auto" w:fill="auto"/>
             <w:tcMar>
               <w:left w:w="26" w:type="dxa"/>
             </w:tcMar>
@@ -569,12 +439,6 @@
                 <w:szCs w:val="14"/>
               </w:rPr>
             </w:pPr>
-            <w:r>
-              <w:rPr>
-                <w:sz w:val="14"/>
-                <w:szCs w:val="14"/>
-              </w:rPr>
-            </w:r>
           </w:p>
         </w:tc>
         <w:tc>
@@ -585,10 +449,8 @@
               <w:left w:val="double" w:sz="2" w:space="0" w:color="808080"/>
               <w:bottom w:val="double" w:sz="2" w:space="0" w:color="808080"/>
               <w:right w:val="double" w:sz="2" w:space="0" w:color="808080"/>
-              <w:insideH w:val="double" w:sz="2" w:space="0" w:color="808080"/>
-              <w:insideV w:val="double" w:sz="2" w:space="0" w:color="808080"/>
-            </w:tcBorders>
-            <w:shd w:fill="auto" w:val="clear"/>
+            </w:tcBorders>
+            <w:shd w:val="clear" w:color="auto" w:fill="auto"/>
             <w:tcMar>
               <w:left w:w="26" w:type="dxa"/>
             </w:tcMar>
@@ -613,16 +475,14 @@
         </w:tc>
       </w:tr>
       <w:tr>
-        <w:trPr/>
         <w:tc>
           <w:tcPr>
             <w:tcW w:w="1882" w:type="dxa"/>
             <w:tcBorders>
               <w:left w:val="double" w:sz="2" w:space="0" w:color="808080"/>
               <w:bottom w:val="double" w:sz="2" w:space="0" w:color="808080"/>
-              <w:insideH w:val="double" w:sz="2" w:space="0" w:color="808080"/>
-            </w:tcBorders>
-            <w:shd w:fill="auto" w:val="clear"/>
+            </w:tcBorders>
+            <w:shd w:val="clear" w:color="auto" w:fill="auto"/>
             <w:tcMar>
               <w:left w:w="26" w:type="dxa"/>
             </w:tcMar>
@@ -652,10 +512,8 @@
               <w:left w:val="double" w:sz="2" w:space="0" w:color="808080"/>
               <w:bottom w:val="double" w:sz="2" w:space="0" w:color="808080"/>
               <w:right w:val="double" w:sz="2" w:space="0" w:color="808080"/>
-              <w:insideH w:val="double" w:sz="2" w:space="0" w:color="808080"/>
-              <w:insideV w:val="double" w:sz="2" w:space="0" w:color="808080"/>
-            </w:tcBorders>
-            <w:shd w:fill="auto" w:val="clear"/>
+            </w:tcBorders>
+            <w:shd w:val="clear" w:color="auto" w:fill="auto"/>
             <w:tcMar>
               <w:left w:w="26" w:type="dxa"/>
             </w:tcMar>
@@ -680,16 +538,14 @@
         </w:tc>
       </w:tr>
       <w:tr>
-        <w:trPr/>
         <w:tc>
           <w:tcPr>
             <w:tcW w:w="1882" w:type="dxa"/>
             <w:tcBorders>
               <w:left w:val="double" w:sz="2" w:space="0" w:color="808080"/>
               <w:bottom w:val="double" w:sz="2" w:space="0" w:color="808080"/>
-              <w:insideH w:val="double" w:sz="2" w:space="0" w:color="808080"/>
-            </w:tcBorders>
-            <w:shd w:fill="auto" w:val="clear"/>
+            </w:tcBorders>
+            <w:shd w:val="clear" w:color="auto" w:fill="auto"/>
             <w:tcMar>
               <w:left w:w="26" w:type="dxa"/>
             </w:tcMar>
@@ -719,10 +575,8 @@
               <w:left w:val="double" w:sz="2" w:space="0" w:color="808080"/>
               <w:bottom w:val="double" w:sz="2" w:space="0" w:color="808080"/>
               <w:right w:val="double" w:sz="2" w:space="0" w:color="808080"/>
-              <w:insideH w:val="double" w:sz="2" w:space="0" w:color="808080"/>
-              <w:insideV w:val="double" w:sz="2" w:space="0" w:color="808080"/>
-            </w:tcBorders>
-            <w:shd w:fill="auto" w:val="clear"/>
+            </w:tcBorders>
+            <w:shd w:val="clear" w:color="auto" w:fill="auto"/>
             <w:tcMar>
               <w:left w:w="26" w:type="dxa"/>
             </w:tcMar>
@@ -747,16 +601,14 @@
         </w:tc>
       </w:tr>
       <w:tr>
-        <w:trPr/>
         <w:tc>
           <w:tcPr>
             <w:tcW w:w="1882" w:type="dxa"/>
             <w:tcBorders>
               <w:left w:val="double" w:sz="2" w:space="0" w:color="808080"/>
               <w:bottom w:val="double" w:sz="2" w:space="0" w:color="808080"/>
-              <w:insideH w:val="double" w:sz="2" w:space="0" w:color="808080"/>
-            </w:tcBorders>
-            <w:shd w:fill="auto" w:val="clear"/>
+            </w:tcBorders>
+            <w:shd w:val="clear" w:color="auto" w:fill="auto"/>
             <w:tcMar>
               <w:left w:w="26" w:type="dxa"/>
             </w:tcMar>
@@ -786,10 +638,8 @@
               <w:left w:val="double" w:sz="2" w:space="0" w:color="808080"/>
               <w:bottom w:val="double" w:sz="2" w:space="0" w:color="808080"/>
               <w:right w:val="double" w:sz="2" w:space="0" w:color="808080"/>
-              <w:insideH w:val="double" w:sz="2" w:space="0" w:color="808080"/>
-              <w:insideV w:val="double" w:sz="2" w:space="0" w:color="808080"/>
-            </w:tcBorders>
-            <w:shd w:fill="auto" w:val="clear"/>
+            </w:tcBorders>
+            <w:shd w:val="clear" w:color="auto" w:fill="auto"/>
             <w:tcMar>
               <w:left w:w="26" w:type="dxa"/>
             </w:tcMar>
@@ -814,16 +664,14 @@
         </w:tc>
       </w:tr>
       <w:tr>
-        <w:trPr/>
         <w:tc>
           <w:tcPr>
             <w:tcW w:w="1882" w:type="dxa"/>
             <w:tcBorders>
               <w:left w:val="double" w:sz="2" w:space="0" w:color="808080"/>
               <w:bottom w:val="double" w:sz="2" w:space="0" w:color="808080"/>
-              <w:insideH w:val="double" w:sz="2" w:space="0" w:color="808080"/>
-            </w:tcBorders>
-            <w:shd w:fill="auto" w:val="clear"/>
+            </w:tcBorders>
+            <w:shd w:val="clear" w:color="auto" w:fill="auto"/>
             <w:tcMar>
               <w:left w:w="26" w:type="dxa"/>
             </w:tcMar>
@@ -853,10 +701,8 @@
               <w:left w:val="double" w:sz="2" w:space="0" w:color="808080"/>
               <w:bottom w:val="double" w:sz="2" w:space="0" w:color="808080"/>
               <w:right w:val="double" w:sz="2" w:space="0" w:color="808080"/>
-              <w:insideH w:val="double" w:sz="2" w:space="0" w:color="808080"/>
-              <w:insideV w:val="double" w:sz="2" w:space="0" w:color="808080"/>
-            </w:tcBorders>
-            <w:shd w:fill="auto" w:val="clear"/>
+            </w:tcBorders>
+            <w:shd w:val="clear" w:color="auto" w:fill="auto"/>
             <w:tcMar>
               <w:left w:w="26" w:type="dxa"/>
             </w:tcMar>
@@ -881,16 +727,14 @@
         </w:tc>
       </w:tr>
       <w:tr>
-        <w:trPr/>
         <w:tc>
           <w:tcPr>
             <w:tcW w:w="1882" w:type="dxa"/>
             <w:tcBorders>
               <w:left w:val="double" w:sz="2" w:space="0" w:color="808080"/>
               <w:bottom w:val="double" w:sz="2" w:space="0" w:color="808080"/>
-              <w:insideH w:val="double" w:sz="2" w:space="0" w:color="808080"/>
-            </w:tcBorders>
-            <w:shd w:fill="auto" w:val="clear"/>
+            </w:tcBorders>
+            <w:shd w:val="clear" w:color="auto" w:fill="auto"/>
             <w:tcMar>
               <w:left w:w="26" w:type="dxa"/>
             </w:tcMar>
@@ -920,10 +764,8 @@
               <w:left w:val="double" w:sz="2" w:space="0" w:color="808080"/>
               <w:bottom w:val="double" w:sz="2" w:space="0" w:color="808080"/>
               <w:right w:val="double" w:sz="2" w:space="0" w:color="808080"/>
-              <w:insideH w:val="double" w:sz="2" w:space="0" w:color="808080"/>
-              <w:insideV w:val="double" w:sz="2" w:space="0" w:color="808080"/>
-            </w:tcBorders>
-            <w:shd w:fill="auto" w:val="clear"/>
+            </w:tcBorders>
+            <w:shd w:val="clear" w:color="auto" w:fill="auto"/>
             <w:tcMar>
               <w:left w:w="26" w:type="dxa"/>
             </w:tcMar>
@@ -948,16 +790,14 @@
         </w:tc>
       </w:tr>
       <w:tr>
-        <w:trPr/>
         <w:tc>
           <w:tcPr>
             <w:tcW w:w="1882" w:type="dxa"/>
             <w:tcBorders>
               <w:left w:val="double" w:sz="2" w:space="0" w:color="808080"/>
               <w:bottom w:val="double" w:sz="2" w:space="0" w:color="808080"/>
-              <w:insideH w:val="double" w:sz="2" w:space="0" w:color="808080"/>
-            </w:tcBorders>
-            <w:shd w:fill="auto" w:val="clear"/>
+            </w:tcBorders>
+            <w:shd w:val="clear" w:color="auto" w:fill="auto"/>
             <w:tcMar>
               <w:left w:w="26" w:type="dxa"/>
             </w:tcMar>
@@ -987,10 +827,8 @@
               <w:left w:val="double" w:sz="2" w:space="0" w:color="808080"/>
               <w:bottom w:val="double" w:sz="2" w:space="0" w:color="808080"/>
               <w:right w:val="double" w:sz="2" w:space="0" w:color="808080"/>
-              <w:insideH w:val="double" w:sz="2" w:space="0" w:color="808080"/>
-              <w:insideV w:val="double" w:sz="2" w:space="0" w:color="808080"/>
-            </w:tcBorders>
-            <w:shd w:fill="auto" w:val="clear"/>
+            </w:tcBorders>
+            <w:shd w:val="clear" w:color="auto" w:fill="auto"/>
             <w:tcMar>
               <w:left w:w="26" w:type="dxa"/>
             </w:tcMar>
@@ -1015,16 +853,14 @@
         </w:tc>
       </w:tr>
       <w:tr>
-        <w:trPr/>
         <w:tc>
           <w:tcPr>
             <w:tcW w:w="1882" w:type="dxa"/>
             <w:tcBorders>
               <w:left w:val="double" w:sz="2" w:space="0" w:color="808080"/>
               <w:bottom w:val="double" w:sz="2" w:space="0" w:color="808080"/>
-              <w:insideH w:val="double" w:sz="2" w:space="0" w:color="808080"/>
-            </w:tcBorders>
-            <w:shd w:fill="auto" w:val="clear"/>
+            </w:tcBorders>
+            <w:shd w:val="clear" w:color="auto" w:fill="auto"/>
             <w:tcMar>
               <w:left w:w="26" w:type="dxa"/>
             </w:tcMar>
@@ -1054,10 +890,8 @@
               <w:left w:val="double" w:sz="2" w:space="0" w:color="808080"/>
               <w:bottom w:val="double" w:sz="2" w:space="0" w:color="808080"/>
               <w:right w:val="double" w:sz="2" w:space="0" w:color="808080"/>
-              <w:insideH w:val="double" w:sz="2" w:space="0" w:color="808080"/>
-              <w:insideV w:val="double" w:sz="2" w:space="0" w:color="808080"/>
-            </w:tcBorders>
-            <w:shd w:fill="auto" w:val="clear"/>
+            </w:tcBorders>
+            <w:shd w:val="clear" w:color="auto" w:fill="auto"/>
             <w:tcMar>
               <w:left w:w="26" w:type="dxa"/>
             </w:tcMar>
@@ -1082,16 +916,14 @@
         </w:tc>
       </w:tr>
       <w:tr>
-        <w:trPr/>
         <w:tc>
           <w:tcPr>
             <w:tcW w:w="1882" w:type="dxa"/>
             <w:tcBorders>
               <w:left w:val="double" w:sz="2" w:space="0" w:color="808080"/>
               <w:bottom w:val="double" w:sz="2" w:space="0" w:color="808080"/>
-              <w:insideH w:val="double" w:sz="2" w:space="0" w:color="808080"/>
-            </w:tcBorders>
-            <w:shd w:fill="auto" w:val="clear"/>
+            </w:tcBorders>
+            <w:shd w:val="clear" w:color="auto" w:fill="auto"/>
             <w:tcMar>
               <w:left w:w="26" w:type="dxa"/>
             </w:tcMar>
@@ -1121,10 +953,8 @@
               <w:left w:val="double" w:sz="2" w:space="0" w:color="808080"/>
               <w:bottom w:val="double" w:sz="2" w:space="0" w:color="808080"/>
               <w:right w:val="double" w:sz="2" w:space="0" w:color="808080"/>
-              <w:insideH w:val="double" w:sz="2" w:space="0" w:color="808080"/>
-              <w:insideV w:val="double" w:sz="2" w:space="0" w:color="808080"/>
-            </w:tcBorders>
-            <w:shd w:fill="auto" w:val="clear"/>
+            </w:tcBorders>
+            <w:shd w:val="clear" w:color="auto" w:fill="auto"/>
             <w:tcMar>
               <w:left w:w="26" w:type="dxa"/>
             </w:tcMar>
@@ -1149,16 +979,14 @@
         </w:tc>
       </w:tr>
       <w:tr>
-        <w:trPr/>
         <w:tc>
           <w:tcPr>
             <w:tcW w:w="1882" w:type="dxa"/>
             <w:tcBorders>
               <w:left w:val="double" w:sz="2" w:space="0" w:color="808080"/>
               <w:bottom w:val="double" w:sz="2" w:space="0" w:color="808080"/>
-              <w:insideH w:val="double" w:sz="2" w:space="0" w:color="808080"/>
-            </w:tcBorders>
-            <w:shd w:fill="auto" w:val="clear"/>
+            </w:tcBorders>
+            <w:shd w:val="clear" w:color="auto" w:fill="auto"/>
             <w:tcMar>
               <w:left w:w="26" w:type="dxa"/>
             </w:tcMar>
@@ -1188,10 +1016,8 @@
               <w:left w:val="double" w:sz="2" w:space="0" w:color="808080"/>
               <w:bottom w:val="double" w:sz="2" w:space="0" w:color="808080"/>
               <w:right w:val="double" w:sz="2" w:space="0" w:color="808080"/>
-              <w:insideH w:val="double" w:sz="2" w:space="0" w:color="808080"/>
-              <w:insideV w:val="double" w:sz="2" w:space="0" w:color="808080"/>
-            </w:tcBorders>
-            <w:shd w:fill="auto" w:val="clear"/>
+            </w:tcBorders>
+            <w:shd w:val="clear" w:color="auto" w:fill="auto"/>
             <w:tcMar>
               <w:left w:w="26" w:type="dxa"/>
             </w:tcMar>
@@ -1216,16 +1042,14 @@
         </w:tc>
       </w:tr>
       <w:tr>
-        <w:trPr/>
         <w:tc>
           <w:tcPr>
             <w:tcW w:w="1882" w:type="dxa"/>
             <w:tcBorders>
               <w:left w:val="double" w:sz="2" w:space="0" w:color="808080"/>
               <w:bottom w:val="double" w:sz="2" w:space="0" w:color="808080"/>
-              <w:insideH w:val="double" w:sz="2" w:space="0" w:color="808080"/>
-            </w:tcBorders>
-            <w:shd w:fill="auto" w:val="clear"/>
+            </w:tcBorders>
+            <w:shd w:val="clear" w:color="auto" w:fill="auto"/>
             <w:tcMar>
               <w:left w:w="26" w:type="dxa"/>
             </w:tcMar>
@@ -1255,10 +1079,8 @@
               <w:left w:val="double" w:sz="2" w:space="0" w:color="808080"/>
               <w:bottom w:val="double" w:sz="2" w:space="0" w:color="808080"/>
               <w:right w:val="double" w:sz="2" w:space="0" w:color="808080"/>
-              <w:insideH w:val="double" w:sz="2" w:space="0" w:color="808080"/>
-              <w:insideV w:val="double" w:sz="2" w:space="0" w:color="808080"/>
-            </w:tcBorders>
-            <w:shd w:fill="auto" w:val="clear"/>
+            </w:tcBorders>
+            <w:shd w:val="clear" w:color="auto" w:fill="auto"/>
             <w:tcMar>
               <w:left w:w="26" w:type="dxa"/>
             </w:tcMar>
@@ -1283,16 +1105,14 @@
         </w:tc>
       </w:tr>
       <w:tr>
-        <w:trPr/>
         <w:tc>
           <w:tcPr>
             <w:tcW w:w="1882" w:type="dxa"/>
             <w:tcBorders>
               <w:left w:val="double" w:sz="2" w:space="0" w:color="808080"/>
               <w:bottom w:val="double" w:sz="2" w:space="0" w:color="808080"/>
-              <w:insideH w:val="double" w:sz="2" w:space="0" w:color="808080"/>
-            </w:tcBorders>
-            <w:shd w:fill="auto" w:val="clear"/>
+            </w:tcBorders>
+            <w:shd w:val="clear" w:color="auto" w:fill="auto"/>
             <w:tcMar>
               <w:left w:w="26" w:type="dxa"/>
             </w:tcMar>
@@ -1322,10 +1142,8 @@
               <w:left w:val="double" w:sz="2" w:space="0" w:color="808080"/>
               <w:bottom w:val="double" w:sz="2" w:space="0" w:color="808080"/>
               <w:right w:val="double" w:sz="2" w:space="0" w:color="808080"/>
-              <w:insideH w:val="double" w:sz="2" w:space="0" w:color="808080"/>
-              <w:insideV w:val="double" w:sz="2" w:space="0" w:color="808080"/>
-            </w:tcBorders>
-            <w:shd w:fill="auto" w:val="clear"/>
+            </w:tcBorders>
+            <w:shd w:val="clear" w:color="auto" w:fill="auto"/>
             <w:tcMar>
               <w:left w:w="26" w:type="dxa"/>
             </w:tcMar>
@@ -1350,16 +1168,14 @@
         </w:tc>
       </w:tr>
       <w:tr>
-        <w:trPr/>
         <w:tc>
           <w:tcPr>
             <w:tcW w:w="1882" w:type="dxa"/>
             <w:tcBorders>
               <w:left w:val="double" w:sz="2" w:space="0" w:color="808080"/>
               <w:bottom w:val="double" w:sz="2" w:space="0" w:color="808080"/>
-              <w:insideH w:val="double" w:sz="2" w:space="0" w:color="808080"/>
-            </w:tcBorders>
-            <w:shd w:fill="auto" w:val="clear"/>
+            </w:tcBorders>
+            <w:shd w:val="clear" w:color="auto" w:fill="auto"/>
             <w:tcMar>
               <w:left w:w="26" w:type="dxa"/>
             </w:tcMar>
@@ -1389,10 +1205,8 @@
               <w:left w:val="double" w:sz="2" w:space="0" w:color="808080"/>
               <w:bottom w:val="double" w:sz="2" w:space="0" w:color="808080"/>
               <w:right w:val="double" w:sz="2" w:space="0" w:color="808080"/>
-              <w:insideH w:val="double" w:sz="2" w:space="0" w:color="808080"/>
-              <w:insideV w:val="double" w:sz="2" w:space="0" w:color="808080"/>
-            </w:tcBorders>
-            <w:shd w:fill="auto" w:val="clear"/>
+            </w:tcBorders>
+            <w:shd w:val="clear" w:color="auto" w:fill="auto"/>
             <w:tcMar>
               <w:left w:w="26" w:type="dxa"/>
             </w:tcMar>
@@ -1417,16 +1231,14 @@
         </w:tc>
       </w:tr>
       <w:tr>
-        <w:trPr/>
         <w:tc>
           <w:tcPr>
             <w:tcW w:w="1882" w:type="dxa"/>
             <w:tcBorders>
               <w:left w:val="double" w:sz="2" w:space="0" w:color="808080"/>
               <w:bottom w:val="double" w:sz="2" w:space="0" w:color="808080"/>
-              <w:insideH w:val="double" w:sz="2" w:space="0" w:color="808080"/>
-            </w:tcBorders>
-            <w:shd w:fill="auto" w:val="clear"/>
+            </w:tcBorders>
+            <w:shd w:val="clear" w:color="auto" w:fill="auto"/>
             <w:tcMar>
               <w:left w:w="26" w:type="dxa"/>
             </w:tcMar>
@@ -1456,10 +1268,8 @@
               <w:left w:val="double" w:sz="2" w:space="0" w:color="808080"/>
               <w:bottom w:val="double" w:sz="2" w:space="0" w:color="808080"/>
               <w:right w:val="double" w:sz="2" w:space="0" w:color="808080"/>
-              <w:insideH w:val="double" w:sz="2" w:space="0" w:color="808080"/>
-              <w:insideV w:val="double" w:sz="2" w:space="0" w:color="808080"/>
-            </w:tcBorders>
-            <w:shd w:fill="auto" w:val="clear"/>
+            </w:tcBorders>
+            <w:shd w:val="clear" w:color="auto" w:fill="auto"/>
             <w:tcMar>
               <w:left w:w="26" w:type="dxa"/>
             </w:tcMar>
@@ -1484,16 +1294,14 @@
         </w:tc>
       </w:tr>
       <w:tr>
-        <w:trPr/>
         <w:tc>
           <w:tcPr>
             <w:tcW w:w="1882" w:type="dxa"/>
             <w:tcBorders>
               <w:left w:val="double" w:sz="2" w:space="0" w:color="808080"/>
               <w:bottom w:val="double" w:sz="2" w:space="0" w:color="808080"/>
-              <w:insideH w:val="double" w:sz="2" w:space="0" w:color="808080"/>
-            </w:tcBorders>
-            <w:shd w:fill="auto" w:val="clear"/>
+            </w:tcBorders>
+            <w:shd w:val="clear" w:color="auto" w:fill="auto"/>
             <w:tcMar>
               <w:left w:w="26" w:type="dxa"/>
             </w:tcMar>
@@ -1523,10 +1331,8 @@
               <w:left w:val="double" w:sz="2" w:space="0" w:color="808080"/>
               <w:bottom w:val="double" w:sz="2" w:space="0" w:color="808080"/>
               <w:right w:val="double" w:sz="2" w:space="0" w:color="808080"/>
-              <w:insideH w:val="double" w:sz="2" w:space="0" w:color="808080"/>
-              <w:insideV w:val="double" w:sz="2" w:space="0" w:color="808080"/>
-            </w:tcBorders>
-            <w:shd w:fill="auto" w:val="clear"/>
+            </w:tcBorders>
+            <w:shd w:val="clear" w:color="auto" w:fill="auto"/>
             <w:tcMar>
               <w:left w:w="26" w:type="dxa"/>
             </w:tcMar>
@@ -1551,16 +1357,14 @@
         </w:tc>
       </w:tr>
       <w:tr>
-        <w:trPr/>
         <w:tc>
           <w:tcPr>
             <w:tcW w:w="1882" w:type="dxa"/>
             <w:tcBorders>
               <w:left w:val="double" w:sz="2" w:space="0" w:color="808080"/>
               <w:bottom w:val="double" w:sz="2" w:space="0" w:color="808080"/>
-              <w:insideH w:val="double" w:sz="2" w:space="0" w:color="808080"/>
-            </w:tcBorders>
-            <w:shd w:fill="auto" w:val="clear"/>
+            </w:tcBorders>
+            <w:shd w:val="clear" w:color="auto" w:fill="auto"/>
             <w:tcMar>
               <w:left w:w="26" w:type="dxa"/>
             </w:tcMar>
@@ -1590,10 +1394,8 @@
               <w:left w:val="double" w:sz="2" w:space="0" w:color="808080"/>
               <w:bottom w:val="double" w:sz="2" w:space="0" w:color="808080"/>
               <w:right w:val="double" w:sz="2" w:space="0" w:color="808080"/>
-              <w:insideH w:val="double" w:sz="2" w:space="0" w:color="808080"/>
-              <w:insideV w:val="double" w:sz="2" w:space="0" w:color="808080"/>
-            </w:tcBorders>
-            <w:shd w:fill="auto" w:val="clear"/>
+            </w:tcBorders>
+            <w:shd w:val="clear" w:color="auto" w:fill="auto"/>
             <w:tcMar>
               <w:left w:w="26" w:type="dxa"/>
             </w:tcMar>
@@ -1618,16 +1420,14 @@
         </w:tc>
       </w:tr>
       <w:tr>
-        <w:trPr/>
         <w:tc>
           <w:tcPr>
             <w:tcW w:w="1882" w:type="dxa"/>
             <w:tcBorders>
               <w:left w:val="double" w:sz="2" w:space="0" w:color="808080"/>
               <w:bottom w:val="double" w:sz="2" w:space="0" w:color="808080"/>
-              <w:insideH w:val="double" w:sz="2" w:space="0" w:color="808080"/>
-            </w:tcBorders>
-            <w:shd w:fill="auto" w:val="clear"/>
+            </w:tcBorders>
+            <w:shd w:val="clear" w:color="auto" w:fill="auto"/>
             <w:tcMar>
               <w:left w:w="26" w:type="dxa"/>
             </w:tcMar>
@@ -1657,10 +1457,8 @@
               <w:left w:val="double" w:sz="2" w:space="0" w:color="808080"/>
               <w:bottom w:val="double" w:sz="2" w:space="0" w:color="808080"/>
               <w:right w:val="double" w:sz="2" w:space="0" w:color="808080"/>
-              <w:insideH w:val="double" w:sz="2" w:space="0" w:color="808080"/>
-              <w:insideV w:val="double" w:sz="2" w:space="0" w:color="808080"/>
-            </w:tcBorders>
-            <w:shd w:fill="auto" w:val="clear"/>
+            </w:tcBorders>
+            <w:shd w:val="clear" w:color="auto" w:fill="auto"/>
             <w:tcMar>
               <w:left w:w="26" w:type="dxa"/>
             </w:tcMar>
@@ -1685,16 +1483,14 @@
         </w:tc>
       </w:tr>
       <w:tr>
-        <w:trPr/>
         <w:tc>
           <w:tcPr>
             <w:tcW w:w="1882" w:type="dxa"/>
             <w:tcBorders>
               <w:left w:val="double" w:sz="2" w:space="0" w:color="808080"/>
               <w:bottom w:val="double" w:sz="2" w:space="0" w:color="808080"/>
-              <w:insideH w:val="double" w:sz="2" w:space="0" w:color="808080"/>
-            </w:tcBorders>
-            <w:shd w:fill="auto" w:val="clear"/>
+            </w:tcBorders>
+            <w:shd w:val="clear" w:color="auto" w:fill="auto"/>
             <w:tcMar>
               <w:left w:w="26" w:type="dxa"/>
             </w:tcMar>
@@ -1724,10 +1520,8 @@
               <w:left w:val="double" w:sz="2" w:space="0" w:color="808080"/>
               <w:bottom w:val="double" w:sz="2" w:space="0" w:color="808080"/>
               <w:right w:val="double" w:sz="2" w:space="0" w:color="808080"/>
-              <w:insideH w:val="double" w:sz="2" w:space="0" w:color="808080"/>
-              <w:insideV w:val="double" w:sz="2" w:space="0" w:color="808080"/>
-            </w:tcBorders>
-            <w:shd w:fill="auto" w:val="clear"/>
+            </w:tcBorders>
+            <w:shd w:val="clear" w:color="auto" w:fill="auto"/>
             <w:tcMar>
               <w:left w:w="26" w:type="dxa"/>
             </w:tcMar>
@@ -1752,16 +1546,14 @@
         </w:tc>
       </w:tr>
       <w:tr>
-        <w:trPr/>
         <w:tc>
           <w:tcPr>
             <w:tcW w:w="1882" w:type="dxa"/>
             <w:tcBorders>
               <w:left w:val="double" w:sz="2" w:space="0" w:color="808080"/>
               <w:bottom w:val="double" w:sz="2" w:space="0" w:color="808080"/>
-              <w:insideH w:val="double" w:sz="2" w:space="0" w:color="808080"/>
-            </w:tcBorders>
-            <w:shd w:fill="auto" w:val="clear"/>
+            </w:tcBorders>
+            <w:shd w:val="clear" w:color="auto" w:fill="auto"/>
             <w:tcMar>
               <w:left w:w="26" w:type="dxa"/>
             </w:tcMar>
@@ -1791,10 +1583,8 @@
               <w:left w:val="double" w:sz="2" w:space="0" w:color="808080"/>
               <w:bottom w:val="double" w:sz="2" w:space="0" w:color="808080"/>
               <w:right w:val="double" w:sz="2" w:space="0" w:color="808080"/>
-              <w:insideH w:val="double" w:sz="2" w:space="0" w:color="808080"/>
-              <w:insideV w:val="double" w:sz="2" w:space="0" w:color="808080"/>
-            </w:tcBorders>
-            <w:shd w:fill="auto" w:val="clear"/>
+            </w:tcBorders>
+            <w:shd w:val="clear" w:color="auto" w:fill="auto"/>
             <w:tcMar>
               <w:left w:w="26" w:type="dxa"/>
             </w:tcMar>
@@ -1819,16 +1609,14 @@
         </w:tc>
       </w:tr>
       <w:tr>
-        <w:trPr/>
         <w:tc>
           <w:tcPr>
             <w:tcW w:w="1882" w:type="dxa"/>
             <w:tcBorders>
               <w:left w:val="double" w:sz="2" w:space="0" w:color="808080"/>
               <w:bottom w:val="double" w:sz="2" w:space="0" w:color="808080"/>
-              <w:insideH w:val="double" w:sz="2" w:space="0" w:color="808080"/>
-            </w:tcBorders>
-            <w:shd w:fill="auto" w:val="clear"/>
+            </w:tcBorders>
+            <w:shd w:val="clear" w:color="auto" w:fill="auto"/>
             <w:tcMar>
               <w:left w:w="26" w:type="dxa"/>
             </w:tcMar>
@@ -1858,10 +1646,8 @@
               <w:left w:val="double" w:sz="2" w:space="0" w:color="808080"/>
               <w:bottom w:val="double" w:sz="2" w:space="0" w:color="808080"/>
               <w:right w:val="double" w:sz="2" w:space="0" w:color="808080"/>
-              <w:insideH w:val="double" w:sz="2" w:space="0" w:color="808080"/>
-              <w:insideV w:val="double" w:sz="2" w:space="0" w:color="808080"/>
-            </w:tcBorders>
-            <w:shd w:fill="auto" w:val="clear"/>
+            </w:tcBorders>
+            <w:shd w:val="clear" w:color="auto" w:fill="auto"/>
             <w:tcMar>
               <w:left w:w="26" w:type="dxa"/>
             </w:tcMar>
@@ -1886,16 +1672,14 @@
         </w:tc>
       </w:tr>
       <w:tr>
-        <w:trPr/>
         <w:tc>
           <w:tcPr>
             <w:tcW w:w="1882" w:type="dxa"/>
             <w:tcBorders>
               <w:left w:val="double" w:sz="2" w:space="0" w:color="808080"/>
               <w:bottom w:val="double" w:sz="2" w:space="0" w:color="808080"/>
-              <w:insideH w:val="double" w:sz="2" w:space="0" w:color="808080"/>
-            </w:tcBorders>
-            <w:shd w:fill="auto" w:val="clear"/>
+            </w:tcBorders>
+            <w:shd w:val="clear" w:color="auto" w:fill="auto"/>
             <w:tcMar>
               <w:left w:w="26" w:type="dxa"/>
             </w:tcMar>
@@ -1925,10 +1709,8 @@
               <w:left w:val="double" w:sz="2" w:space="0" w:color="808080"/>
               <w:bottom w:val="double" w:sz="2" w:space="0" w:color="808080"/>
               <w:right w:val="double" w:sz="2" w:space="0" w:color="808080"/>
-              <w:insideH w:val="double" w:sz="2" w:space="0" w:color="808080"/>
-              <w:insideV w:val="double" w:sz="2" w:space="0" w:color="808080"/>
-            </w:tcBorders>
-            <w:shd w:fill="auto" w:val="clear"/>
+            </w:tcBorders>
+            <w:shd w:val="clear" w:color="auto" w:fill="auto"/>
             <w:tcMar>
               <w:left w:w="26" w:type="dxa"/>
             </w:tcMar>
@@ -1953,16 +1735,14 @@
         </w:tc>
       </w:tr>
       <w:tr>
-        <w:trPr/>
         <w:tc>
           <w:tcPr>
             <w:tcW w:w="1882" w:type="dxa"/>
             <w:tcBorders>
               <w:left w:val="double" w:sz="2" w:space="0" w:color="808080"/>
               <w:bottom w:val="double" w:sz="2" w:space="0" w:color="808080"/>
-              <w:insideH w:val="double" w:sz="2" w:space="0" w:color="808080"/>
-            </w:tcBorders>
-            <w:shd w:fill="auto" w:val="clear"/>
+            </w:tcBorders>
+            <w:shd w:val="clear" w:color="auto" w:fill="auto"/>
             <w:tcMar>
               <w:left w:w="26" w:type="dxa"/>
             </w:tcMar>
@@ -1992,10 +1772,8 @@
               <w:left w:val="double" w:sz="2" w:space="0" w:color="808080"/>
               <w:bottom w:val="double" w:sz="2" w:space="0" w:color="808080"/>
               <w:right w:val="double" w:sz="2" w:space="0" w:color="808080"/>
-              <w:insideH w:val="double" w:sz="2" w:space="0" w:color="808080"/>
-              <w:insideV w:val="double" w:sz="2" w:space="0" w:color="808080"/>
-            </w:tcBorders>
-            <w:shd w:fill="auto" w:val="clear"/>
+            </w:tcBorders>
+            <w:shd w:val="clear" w:color="auto" w:fill="auto"/>
             <w:tcMar>
               <w:left w:w="26" w:type="dxa"/>
             </w:tcMar>
@@ -2020,16 +1798,14 @@
         </w:tc>
       </w:tr>
       <w:tr>
-        <w:trPr/>
         <w:tc>
           <w:tcPr>
             <w:tcW w:w="1882" w:type="dxa"/>
             <w:tcBorders>
               <w:left w:val="double" w:sz="2" w:space="0" w:color="808080"/>
               <w:bottom w:val="double" w:sz="2" w:space="0" w:color="808080"/>
-              <w:insideH w:val="double" w:sz="2" w:space="0" w:color="808080"/>
-            </w:tcBorders>
-            <w:shd w:fill="auto" w:val="clear"/>
+            </w:tcBorders>
+            <w:shd w:val="clear" w:color="auto" w:fill="auto"/>
             <w:tcMar>
               <w:left w:w="26" w:type="dxa"/>
             </w:tcMar>
@@ -2059,10 +1835,8 @@
               <w:left w:val="double" w:sz="2" w:space="0" w:color="808080"/>
               <w:bottom w:val="double" w:sz="2" w:space="0" w:color="808080"/>
               <w:right w:val="double" w:sz="2" w:space="0" w:color="808080"/>
-              <w:insideH w:val="double" w:sz="2" w:space="0" w:color="808080"/>
-              <w:insideV w:val="double" w:sz="2" w:space="0" w:color="808080"/>
-            </w:tcBorders>
-            <w:shd w:fill="auto" w:val="clear"/>
+            </w:tcBorders>
+            <w:shd w:val="clear" w:color="auto" w:fill="auto"/>
             <w:tcMar>
               <w:left w:w="26" w:type="dxa"/>
             </w:tcMar>
@@ -2089,43 +1863,26 @@
     </w:tbl>
     <w:p>
       <w:pPr>
-        <w:pStyle w:val="Normal"/>
-        <w:bidi w:val="1"/>
-        <w:jc w:val="left"/>
-        <w:rPr/>
-      </w:pPr>
-      <w:r>
-        <w:rPr>
-          <w:rtl w:val="true"/>
-        </w:rPr>
-      </w:r>
-    </w:p>
-    <w:p>
-      <w:pPr>
-        <w:pStyle w:val="Normal"/>
-        <w:bidi w:val="1"/>
-        <w:jc w:val="left"/>
-        <w:rPr/>
-      </w:pPr>
-      <w:r>
-        <w:rPr>
-          <w:rtl w:val="true"/>
-        </w:rPr>
-      </w:r>
-    </w:p>
-    <w:p>
-      <w:pPr>
-        <w:pStyle w:val="Normal"/>
-        <w:bidi w:val="1"/>
-        <w:jc w:val="left"/>
-        <w:rPr/>
-      </w:pPr>
-      <w:r>
-        <w:rPr>
-          <w:rtl w:val="true"/>
-        </w:rPr>
+        <w:bidi/>
+      </w:pPr>
+    </w:p>
+    <w:p>
+      <w:pPr>
+        <w:bidi/>
+      </w:pPr>
+    </w:p>
+    <w:p>
+      <w:pPr>
+        <w:bidi/>
+      </w:pPr>
+      <w:r>
+        <w:rPr>
+          <w:noProof/>
+          <w:rtl/>
+        </w:rPr>
+        <w:lastRenderedPageBreak/>
         <w:drawing>
-          <wp:anchor behindDoc="0" distT="0" distB="0" distL="0" distR="0" simplePos="0" locked="0" layoutInCell="1" allowOverlap="1" relativeHeight="3">
+          <wp:anchor distT="0" distB="0" distL="0" distR="0" simplePos="0" relativeHeight="3" behindDoc="0" locked="0" layoutInCell="1" allowOverlap="1" wp14:anchorId="1B4818F4" wp14:editId="37F21A03">
             <wp:simplePos x="0" y="0"/>
             <wp:positionH relativeFrom="column">
               <wp:posOffset>502920</wp:posOffset>
@@ -2136,7 +1893,7 @@
             <wp:extent cx="4947285" cy="2719705"/>
             <wp:effectExtent l="0" t="0" r="0" b="0"/>
             <wp:wrapSquare wrapText="largest"/>
-            <wp:docPr id="1" name="Image1" descr=""/>
+            <wp:docPr id="1" name="Image1"/>
             <wp:cNvGraphicFramePr>
               <a:graphicFrameLocks xmlns:a="http://schemas.openxmlformats.org/drawingml/2006/main" noChangeAspect="1"/>
             </wp:cNvGraphicFramePr>
@@ -2144,13 +1901,13 @@
               <a:graphicData uri="http://schemas.openxmlformats.org/drawingml/2006/picture">
                 <pic:pic xmlns:pic="http://schemas.openxmlformats.org/drawingml/2006/picture">
                   <pic:nvPicPr>
-                    <pic:cNvPr id="1" name="Image1" descr=""/>
+                    <pic:cNvPr id="1" name="Image1"/>
                     <pic:cNvPicPr>
                       <a:picLocks noChangeAspect="1" noChangeArrowheads="1"/>
                     </pic:cNvPicPr>
                   </pic:nvPicPr>
                   <pic:blipFill>
-                    <a:blip r:embed="rId2"/>
+                    <a:blip r:embed="rId5"/>
                     <a:stretch>
                       <a:fillRect/>
                     </a:stretch>
@@ -2173,240 +1930,151 @@
     </w:p>
     <w:p>
       <w:pPr>
-        <w:pStyle w:val="Normal"/>
-        <w:bidi w:val="1"/>
-        <w:jc w:val="left"/>
-        <w:rPr/>
-      </w:pPr>
-      <w:r>
-        <w:rPr>
-          <w:rtl w:val="true"/>
-        </w:rPr>
-      </w:r>
-    </w:p>
-    <w:p>
-      <w:pPr>
-        <w:pStyle w:val="Normal"/>
-        <w:bidi w:val="1"/>
-        <w:jc w:val="left"/>
-        <w:rPr/>
-      </w:pPr>
-      <w:r>
-        <w:rPr>
-          <w:rtl w:val="true"/>
-        </w:rPr>
-      </w:r>
-    </w:p>
-    <w:p>
-      <w:pPr>
-        <w:pStyle w:val="Normal"/>
-        <w:bidi w:val="1"/>
-        <w:jc w:val="left"/>
-        <w:rPr/>
-      </w:pPr>
-      <w:r>
-        <w:rPr>
-          <w:rtl w:val="true"/>
-        </w:rPr>
-      </w:r>
-    </w:p>
-    <w:p>
-      <w:pPr>
-        <w:pStyle w:val="Normal"/>
-        <w:bidi w:val="1"/>
-        <w:jc w:val="left"/>
-        <w:rPr/>
-      </w:pPr>
-      <w:r>
-        <w:rPr>
-          <w:rtl w:val="true"/>
-        </w:rPr>
-      </w:r>
-    </w:p>
-    <w:p>
-      <w:pPr>
-        <w:pStyle w:val="Normal"/>
-        <w:bidi w:val="1"/>
-        <w:jc w:val="left"/>
-        <w:rPr/>
-      </w:pPr>
-      <w:r>
-        <w:rPr>
-          <w:rtl w:val="true"/>
-        </w:rPr>
-      </w:r>
-    </w:p>
-    <w:p>
-      <w:pPr>
-        <w:pStyle w:val="Normal"/>
-        <w:bidi w:val="1"/>
-        <w:jc w:val="left"/>
-        <w:rPr/>
-      </w:pPr>
-      <w:r>
-        <w:rPr>
-          <w:rtl w:val="true"/>
-        </w:rPr>
-      </w:r>
-    </w:p>
-    <w:p>
-      <w:pPr>
-        <w:pStyle w:val="Normal"/>
-        <w:bidi w:val="1"/>
-        <w:jc w:val="left"/>
-        <w:rPr/>
-      </w:pPr>
-      <w:r>
-        <w:rPr>
-          <w:rtl w:val="true"/>
-        </w:rPr>
-      </w:r>
-    </w:p>
-    <w:p>
-      <w:pPr>
-        <w:pStyle w:val="Normal"/>
-        <w:bidi w:val="1"/>
-        <w:jc w:val="left"/>
-        <w:rPr/>
-      </w:pPr>
-      <w:r>
-        <w:rPr>
-          <w:rtl w:val="true"/>
-        </w:rPr>
-      </w:r>
-    </w:p>
-    <w:p>
-      <w:pPr>
-        <w:pStyle w:val="Normal"/>
-        <w:bidi w:val="1"/>
-        <w:jc w:val="left"/>
-        <w:rPr/>
-      </w:pPr>
-      <w:r>
-        <w:rPr>
-          <w:rtl w:val="true"/>
-        </w:rPr>
-      </w:r>
-    </w:p>
-    <w:p>
-      <w:pPr>
-        <w:pStyle w:val="Normal"/>
-        <w:bidi w:val="1"/>
-        <w:jc w:val="left"/>
-        <w:rPr/>
-      </w:pPr>
-      <w:r>
-        <w:rPr>
-          <w:rtl w:val="true"/>
-        </w:rPr>
-      </w:r>
-    </w:p>
-    <w:p>
-      <w:pPr>
-        <w:pStyle w:val="Normal"/>
-        <w:bidi w:val="1"/>
-        <w:jc w:val="left"/>
-        <w:rPr/>
-      </w:pPr>
-      <w:r>
-        <w:rPr>
-          <w:rtl w:val="true"/>
-        </w:rPr>
-      </w:r>
-    </w:p>
-    <w:p>
-      <w:pPr>
-        <w:pStyle w:val="Normal"/>
-        <w:bidi w:val="1"/>
-        <w:jc w:val="left"/>
-        <w:rPr/>
-      </w:pPr>
-      <w:r>
-        <w:rPr>
-          <w:rtl w:val="true"/>
-        </w:rPr>
-      </w:r>
-    </w:p>
-    <w:p>
-      <w:pPr>
-        <w:pStyle w:val="Normal"/>
-        <w:bidi w:val="1"/>
-        <w:jc w:val="left"/>
-        <w:rPr/>
-      </w:pPr>
-      <w:r>
-        <w:rPr>
-          <w:rtl w:val="true"/>
-        </w:rPr>
-      </w:r>
-    </w:p>
-    <w:p>
-      <w:pPr>
-        <w:pStyle w:val="Normal"/>
-        <w:bidi w:val="1"/>
-        <w:jc w:val="left"/>
-        <w:rPr/>
-      </w:pPr>
-      <w:r>
-        <w:rPr>
-          <w:rtl w:val="true"/>
-        </w:rPr>
-      </w:r>
-    </w:p>
-    <w:p>
-      <w:pPr>
-        <w:pStyle w:val="Normal"/>
-        <w:bidi w:val="1"/>
-        <w:jc w:val="left"/>
-        <w:rPr/>
-      </w:pPr>
-      <w:r>
-        <w:rPr>
-          <w:rtl w:val="true"/>
-        </w:rPr>
-      </w:r>
-    </w:p>
-    <w:p>
-      <w:pPr>
-        <w:pStyle w:val="Normal"/>
-        <w:bidi w:val="1"/>
-        <w:jc w:val="left"/>
-        <w:rPr/>
-      </w:pPr>
-      <w:r>
-        <w:rPr>
-          <w:rtl w:val="true"/>
-        </w:rPr>
-      </w:r>
-    </w:p>
-    <w:p>
-      <w:pPr>
-        <w:pStyle w:val="Normal"/>
-        <w:bidi w:val="1"/>
-        <w:jc w:val="left"/>
-        <w:rPr/>
-      </w:pPr>
-      <w:r>
-        <w:rPr/>
+        <w:bidi/>
+      </w:pPr>
+    </w:p>
+    <w:p>
+      <w:pPr>
+        <w:bidi/>
+      </w:pPr>
+    </w:p>
+    <w:p>
+      <w:pPr>
+        <w:bidi/>
+      </w:pPr>
+    </w:p>
+    <w:p>
+      <w:pPr>
+        <w:bidi/>
+      </w:pPr>
+    </w:p>
+    <w:p>
+      <w:pPr>
+        <w:bidi/>
+      </w:pPr>
+    </w:p>
+    <w:p>
+      <w:pPr>
+        <w:bidi/>
+      </w:pPr>
+    </w:p>
+    <w:p>
+      <w:pPr>
+        <w:bidi/>
+      </w:pPr>
+    </w:p>
+    <w:p>
+      <w:pPr>
+        <w:bidi/>
+      </w:pPr>
+    </w:p>
+    <w:p>
+      <w:pPr>
+        <w:bidi/>
+      </w:pPr>
+    </w:p>
+    <w:p>
+      <w:pPr>
+        <w:bidi/>
+      </w:pPr>
+    </w:p>
+    <w:p>
+      <w:pPr>
+        <w:bidi/>
+      </w:pPr>
+    </w:p>
+    <w:p>
+      <w:pPr>
+        <w:bidi/>
+      </w:pPr>
+    </w:p>
+    <w:p>
+      <w:pPr>
+        <w:bidi/>
+      </w:pPr>
+    </w:p>
+    <w:p>
+      <w:pPr>
+        <w:bidi/>
+      </w:pPr>
+    </w:p>
+    <w:p>
+      <w:pPr>
+        <w:bidi/>
+      </w:pPr>
+    </w:p>
+    <w:p>
+      <w:pPr>
+        <w:bidi/>
+      </w:pPr>
+    </w:p>
+    <w:p>
+      <w:pPr>
+        <w:bidi/>
+      </w:pPr>
+      <w:r>
         <w:t>b</w:t>
       </w:r>
       <w:r>
         <w:rPr>
-          <w:rtl w:val="true"/>
+          <w:rtl/>
         </w:rPr>
         <w:t xml:space="preserve">. </w:t>
       </w:r>
-      <w:r>
-        <w:rPr>
-          <w:rtl w:val="true"/>
-        </w:rPr>
-        <w:t>אורך ממוצע של משפט</w:t>
-      </w:r>
+      <w:proofErr w:type="spellStart"/>
+      <w:r>
+        <w:rPr>
+          <w:rtl/>
+        </w:rPr>
+        <w:t>אורך</w:t>
+      </w:r>
+      <w:proofErr w:type="spellEnd"/>
+      <w:r>
+        <w:rPr>
+          <w:rtl/>
+        </w:rPr>
+        <w:t xml:space="preserve"> </w:t>
+      </w:r>
+      <w:proofErr w:type="spellStart"/>
+      <w:r>
+        <w:rPr>
+          <w:rtl/>
+        </w:rPr>
+        <w:t>ממוצע</w:t>
+      </w:r>
+      <w:proofErr w:type="spellEnd"/>
+      <w:r>
+        <w:rPr>
+          <w:rtl/>
+        </w:rPr>
+        <w:t xml:space="preserve"> </w:t>
+      </w:r>
+      <w:proofErr w:type="spellStart"/>
+      <w:r>
+        <w:rPr>
+          <w:rtl/>
+        </w:rPr>
+        <w:t>של</w:t>
+      </w:r>
+      <w:proofErr w:type="spellEnd"/>
+      <w:r>
+        <w:rPr>
+          <w:rtl/>
+        </w:rPr>
+        <w:t xml:space="preserve"> </w:t>
+      </w:r>
+      <w:proofErr w:type="spellStart"/>
+      <w:r>
+        <w:rPr>
+          <w:rtl/>
+        </w:rPr>
+        <w:t>משפט</w:t>
+      </w:r>
+      <w:proofErr w:type="spellEnd"/>
     </w:p>
     <w:tbl>
       <w:tblPr>
         <w:tblW w:w="2556" w:type="dxa"/>
-        <w:jc w:val="left"/>
         <w:tblInd w:w="28" w:type="dxa"/>
         <w:tblBorders>
           <w:top w:val="double" w:sz="2" w:space="0" w:color="808080"/>
@@ -2420,6 +2088,7 @@
           <w:bottom w:w="28" w:type="dxa"/>
           <w:right w:w="28" w:type="dxa"/>
         </w:tblCellMar>
+        <w:tblLook w:val="0000" w:firstRow="0" w:lastRow="0" w:firstColumn="0" w:lastColumn="0" w:noHBand="0" w:noVBand="0"/>
       </w:tblPr>
       <w:tblGrid>
         <w:gridCol w:w="2103"/>
@@ -2427,7 +2096,7 @@
       </w:tblGrid>
       <w:tr>
         <w:trPr>
-          <w:tblHeader w:val="true"/>
+          <w:tblHeader/>
         </w:trPr>
         <w:tc>
           <w:tcPr>
@@ -2436,9 +2105,8 @@
               <w:top w:val="double" w:sz="2" w:space="0" w:color="808080"/>
               <w:left w:val="double" w:sz="2" w:space="0" w:color="808080"/>
               <w:bottom w:val="double" w:sz="2" w:space="0" w:color="808080"/>
-              <w:insideH w:val="double" w:sz="2" w:space="0" w:color="808080"/>
-            </w:tcBorders>
-            <w:shd w:fill="auto" w:val="clear"/>
+            </w:tcBorders>
+            <w:shd w:val="clear" w:color="auto" w:fill="auto"/>
             <w:tcMar>
               <w:left w:w="26" w:type="dxa"/>
             </w:tcMar>
@@ -2452,6 +2120,7 @@
                 <w:szCs w:val="14"/>
               </w:rPr>
             </w:pPr>
+            <w:proofErr w:type="spellStart"/>
             <w:r>
               <w:rPr>
                 <w:sz w:val="14"/>
@@ -2459,6 +2128,7 @@
               </w:rPr>
               <w:t>sentence_length</w:t>
             </w:r>
+            <w:proofErr w:type="spellEnd"/>
           </w:p>
         </w:tc>
         <w:tc>
@@ -2469,10 +2139,8 @@
               <w:left w:val="double" w:sz="2" w:space="0" w:color="808080"/>
               <w:bottom w:val="double" w:sz="2" w:space="0" w:color="808080"/>
               <w:right w:val="double" w:sz="2" w:space="0" w:color="808080"/>
-              <w:insideH w:val="double" w:sz="2" w:space="0" w:color="808080"/>
-              <w:insideV w:val="double" w:sz="2" w:space="0" w:color="808080"/>
-            </w:tcBorders>
-            <w:shd w:fill="auto" w:val="clear"/>
+            </w:tcBorders>
+            <w:shd w:val="clear" w:color="auto" w:fill="auto"/>
             <w:tcMar>
               <w:left w:w="26" w:type="dxa"/>
             </w:tcMar>
@@ -2485,18 +2153,12 @@
                 <w:szCs w:val="14"/>
               </w:rPr>
             </w:pPr>
-            <w:r>
-              <w:rPr>
-                <w:sz w:val="14"/>
-                <w:szCs w:val="14"/>
-              </w:rPr>
-            </w:r>
           </w:p>
         </w:tc>
       </w:tr>
       <w:tr>
         <w:trPr>
-          <w:tblHeader w:val="true"/>
+          <w:tblHeader/>
         </w:trPr>
         <w:tc>
           <w:tcPr>
@@ -2504,9 +2166,8 @@
             <w:tcBorders>
               <w:left w:val="double" w:sz="2" w:space="0" w:color="808080"/>
               <w:bottom w:val="double" w:sz="2" w:space="0" w:color="808080"/>
-              <w:insideH w:val="double" w:sz="2" w:space="0" w:color="808080"/>
-            </w:tcBorders>
-            <w:shd w:fill="auto" w:val="clear"/>
+            </w:tcBorders>
+            <w:shd w:val="clear" w:color="auto" w:fill="auto"/>
             <w:tcMar>
               <w:left w:w="26" w:type="dxa"/>
             </w:tcMar>
@@ -2536,10 +2197,8 @@
               <w:left w:val="double" w:sz="2" w:space="0" w:color="808080"/>
               <w:bottom w:val="double" w:sz="2" w:space="0" w:color="808080"/>
               <w:right w:val="double" w:sz="2" w:space="0" w:color="808080"/>
-              <w:insideH w:val="double" w:sz="2" w:space="0" w:color="808080"/>
-              <w:insideV w:val="double" w:sz="2" w:space="0" w:color="808080"/>
-            </w:tcBorders>
-            <w:shd w:fill="auto" w:val="clear"/>
+            </w:tcBorders>
+            <w:shd w:val="clear" w:color="auto" w:fill="auto"/>
             <w:tcMar>
               <w:left w:w="26" w:type="dxa"/>
             </w:tcMar>
@@ -2553,26 +2212,18 @@
                 <w:szCs w:val="14"/>
               </w:rPr>
             </w:pPr>
-            <w:r>
-              <w:rPr>
-                <w:sz w:val="14"/>
-                <w:szCs w:val="14"/>
-              </w:rPr>
-            </w:r>
           </w:p>
         </w:tc>
       </w:tr>
       <w:tr>
-        <w:trPr/>
         <w:tc>
           <w:tcPr>
             <w:tcW w:w="2103" w:type="dxa"/>
             <w:tcBorders>
               <w:left w:val="double" w:sz="2" w:space="0" w:color="808080"/>
               <w:bottom w:val="double" w:sz="2" w:space="0" w:color="808080"/>
-              <w:insideH w:val="double" w:sz="2" w:space="0" w:color="808080"/>
-            </w:tcBorders>
-            <w:shd w:fill="auto" w:val="clear"/>
+            </w:tcBorders>
+            <w:shd w:val="clear" w:color="auto" w:fill="auto"/>
             <w:tcMar>
               <w:left w:w="26" w:type="dxa"/>
             </w:tcMar>
@@ -2602,10 +2253,8 @@
               <w:left w:val="double" w:sz="2" w:space="0" w:color="808080"/>
               <w:bottom w:val="double" w:sz="2" w:space="0" w:color="808080"/>
               <w:right w:val="double" w:sz="2" w:space="0" w:color="808080"/>
-              <w:insideH w:val="double" w:sz="2" w:space="0" w:color="808080"/>
-              <w:insideV w:val="double" w:sz="2" w:space="0" w:color="808080"/>
-            </w:tcBorders>
-            <w:shd w:fill="auto" w:val="clear"/>
+            </w:tcBorders>
+            <w:shd w:val="clear" w:color="auto" w:fill="auto"/>
             <w:tcMar>
               <w:left w:w="26" w:type="dxa"/>
             </w:tcMar>
@@ -2630,16 +2279,14 @@
         </w:tc>
       </w:tr>
       <w:tr>
-        <w:trPr/>
         <w:tc>
           <w:tcPr>
             <w:tcW w:w="2103" w:type="dxa"/>
             <w:tcBorders>
               <w:left w:val="double" w:sz="2" w:space="0" w:color="808080"/>
               <w:bottom w:val="double" w:sz="2" w:space="0" w:color="808080"/>
-              <w:insideH w:val="double" w:sz="2" w:space="0" w:color="808080"/>
-            </w:tcBorders>
-            <w:shd w:fill="auto" w:val="clear"/>
+            </w:tcBorders>
+            <w:shd w:val="clear" w:color="auto" w:fill="auto"/>
             <w:tcMar>
               <w:left w:w="26" w:type="dxa"/>
             </w:tcMar>
@@ -2669,10 +2316,8 @@
               <w:left w:val="double" w:sz="2" w:space="0" w:color="808080"/>
               <w:bottom w:val="double" w:sz="2" w:space="0" w:color="808080"/>
               <w:right w:val="double" w:sz="2" w:space="0" w:color="808080"/>
-              <w:insideH w:val="double" w:sz="2" w:space="0" w:color="808080"/>
-              <w:insideV w:val="double" w:sz="2" w:space="0" w:color="808080"/>
-            </w:tcBorders>
-            <w:shd w:fill="auto" w:val="clear"/>
+            </w:tcBorders>
+            <w:shd w:val="clear" w:color="auto" w:fill="auto"/>
             <w:tcMar>
               <w:left w:w="26" w:type="dxa"/>
             </w:tcMar>
@@ -2697,16 +2342,14 @@
         </w:tc>
       </w:tr>
       <w:tr>
-        <w:trPr/>
         <w:tc>
           <w:tcPr>
             <w:tcW w:w="2103" w:type="dxa"/>
             <w:tcBorders>
               <w:left w:val="double" w:sz="2" w:space="0" w:color="808080"/>
               <w:bottom w:val="double" w:sz="2" w:space="0" w:color="808080"/>
-              <w:insideH w:val="double" w:sz="2" w:space="0" w:color="808080"/>
-            </w:tcBorders>
-            <w:shd w:fill="auto" w:val="clear"/>
+            </w:tcBorders>
+            <w:shd w:val="clear" w:color="auto" w:fill="auto"/>
             <w:tcMar>
               <w:left w:w="26" w:type="dxa"/>
             </w:tcMar>
@@ -2736,10 +2379,8 @@
               <w:left w:val="double" w:sz="2" w:space="0" w:color="808080"/>
               <w:bottom w:val="double" w:sz="2" w:space="0" w:color="808080"/>
               <w:right w:val="double" w:sz="2" w:space="0" w:color="808080"/>
-              <w:insideH w:val="double" w:sz="2" w:space="0" w:color="808080"/>
-              <w:insideV w:val="double" w:sz="2" w:space="0" w:color="808080"/>
-            </w:tcBorders>
-            <w:shd w:fill="auto" w:val="clear"/>
+            </w:tcBorders>
+            <w:shd w:val="clear" w:color="auto" w:fill="auto"/>
             <w:tcMar>
               <w:left w:w="26" w:type="dxa"/>
             </w:tcMar>
@@ -2764,16 +2405,14 @@
         </w:tc>
       </w:tr>
       <w:tr>
-        <w:trPr/>
         <w:tc>
           <w:tcPr>
             <w:tcW w:w="2103" w:type="dxa"/>
             <w:tcBorders>
               <w:left w:val="double" w:sz="2" w:space="0" w:color="808080"/>
               <w:bottom w:val="double" w:sz="2" w:space="0" w:color="808080"/>
-              <w:insideH w:val="double" w:sz="2" w:space="0" w:color="808080"/>
-            </w:tcBorders>
-            <w:shd w:fill="auto" w:val="clear"/>
+            </w:tcBorders>
+            <w:shd w:val="clear" w:color="auto" w:fill="auto"/>
             <w:tcMar>
               <w:left w:w="26" w:type="dxa"/>
             </w:tcMar>
@@ -2803,10 +2442,8 @@
               <w:left w:val="double" w:sz="2" w:space="0" w:color="808080"/>
               <w:bottom w:val="double" w:sz="2" w:space="0" w:color="808080"/>
               <w:right w:val="double" w:sz="2" w:space="0" w:color="808080"/>
-              <w:insideH w:val="double" w:sz="2" w:space="0" w:color="808080"/>
-              <w:insideV w:val="double" w:sz="2" w:space="0" w:color="808080"/>
-            </w:tcBorders>
-            <w:shd w:fill="auto" w:val="clear"/>
+            </w:tcBorders>
+            <w:shd w:val="clear" w:color="auto" w:fill="auto"/>
             <w:tcMar>
               <w:left w:w="26" w:type="dxa"/>
             </w:tcMar>
@@ -2831,16 +2468,14 @@
         </w:tc>
       </w:tr>
       <w:tr>
-        <w:trPr/>
         <w:tc>
           <w:tcPr>
             <w:tcW w:w="2103" w:type="dxa"/>
             <w:tcBorders>
               <w:left w:val="double" w:sz="2" w:space="0" w:color="808080"/>
               <w:bottom w:val="double" w:sz="2" w:space="0" w:color="808080"/>
-              <w:insideH w:val="double" w:sz="2" w:space="0" w:color="808080"/>
-            </w:tcBorders>
-            <w:shd w:fill="auto" w:val="clear"/>
+            </w:tcBorders>
+            <w:shd w:val="clear" w:color="auto" w:fill="auto"/>
             <w:tcMar>
               <w:left w:w="26" w:type="dxa"/>
             </w:tcMar>
@@ -2870,10 +2505,8 @@
               <w:left w:val="double" w:sz="2" w:space="0" w:color="808080"/>
               <w:bottom w:val="double" w:sz="2" w:space="0" w:color="808080"/>
               <w:right w:val="double" w:sz="2" w:space="0" w:color="808080"/>
-              <w:insideH w:val="double" w:sz="2" w:space="0" w:color="808080"/>
-              <w:insideV w:val="double" w:sz="2" w:space="0" w:color="808080"/>
-            </w:tcBorders>
-            <w:shd w:fill="auto" w:val="clear"/>
+            </w:tcBorders>
+            <w:shd w:val="clear" w:color="auto" w:fill="auto"/>
             <w:tcMar>
               <w:left w:w="26" w:type="dxa"/>
             </w:tcMar>
@@ -2898,16 +2531,14 @@
         </w:tc>
       </w:tr>
       <w:tr>
-        <w:trPr/>
         <w:tc>
           <w:tcPr>
             <w:tcW w:w="2103" w:type="dxa"/>
             <w:tcBorders>
               <w:left w:val="double" w:sz="2" w:space="0" w:color="808080"/>
               <w:bottom w:val="double" w:sz="2" w:space="0" w:color="808080"/>
-              <w:insideH w:val="double" w:sz="2" w:space="0" w:color="808080"/>
-            </w:tcBorders>
-            <w:shd w:fill="auto" w:val="clear"/>
+            </w:tcBorders>
+            <w:shd w:val="clear" w:color="auto" w:fill="auto"/>
             <w:tcMar>
               <w:left w:w="26" w:type="dxa"/>
             </w:tcMar>
@@ -2937,10 +2568,8 @@
               <w:left w:val="double" w:sz="2" w:space="0" w:color="808080"/>
               <w:bottom w:val="double" w:sz="2" w:space="0" w:color="808080"/>
               <w:right w:val="double" w:sz="2" w:space="0" w:color="808080"/>
-              <w:insideH w:val="double" w:sz="2" w:space="0" w:color="808080"/>
-              <w:insideV w:val="double" w:sz="2" w:space="0" w:color="808080"/>
-            </w:tcBorders>
-            <w:shd w:fill="auto" w:val="clear"/>
+            </w:tcBorders>
+            <w:shd w:val="clear" w:color="auto" w:fill="auto"/>
             <w:tcMar>
               <w:left w:w="26" w:type="dxa"/>
             </w:tcMar>
@@ -2965,16 +2594,14 @@
         </w:tc>
       </w:tr>
       <w:tr>
-        <w:trPr/>
         <w:tc>
           <w:tcPr>
             <w:tcW w:w="2103" w:type="dxa"/>
             <w:tcBorders>
               <w:left w:val="double" w:sz="2" w:space="0" w:color="808080"/>
               <w:bottom w:val="double" w:sz="2" w:space="0" w:color="808080"/>
-              <w:insideH w:val="double" w:sz="2" w:space="0" w:color="808080"/>
-            </w:tcBorders>
-            <w:shd w:fill="auto" w:val="clear"/>
+            </w:tcBorders>
+            <w:shd w:val="clear" w:color="auto" w:fill="auto"/>
             <w:tcMar>
               <w:left w:w="26" w:type="dxa"/>
             </w:tcMar>
@@ -3004,10 +2631,8 @@
               <w:left w:val="double" w:sz="2" w:space="0" w:color="808080"/>
               <w:bottom w:val="double" w:sz="2" w:space="0" w:color="808080"/>
               <w:right w:val="double" w:sz="2" w:space="0" w:color="808080"/>
-              <w:insideH w:val="double" w:sz="2" w:space="0" w:color="808080"/>
-              <w:insideV w:val="double" w:sz="2" w:space="0" w:color="808080"/>
-            </w:tcBorders>
-            <w:shd w:fill="auto" w:val="clear"/>
+            </w:tcBorders>
+            <w:shd w:val="clear" w:color="auto" w:fill="auto"/>
             <w:tcMar>
               <w:left w:w="26" w:type="dxa"/>
             </w:tcMar>
@@ -3032,16 +2657,14 @@
         </w:tc>
       </w:tr>
       <w:tr>
-        <w:trPr/>
         <w:tc>
           <w:tcPr>
             <w:tcW w:w="2103" w:type="dxa"/>
             <w:tcBorders>
               <w:left w:val="double" w:sz="2" w:space="0" w:color="808080"/>
               <w:bottom w:val="double" w:sz="2" w:space="0" w:color="808080"/>
-              <w:insideH w:val="double" w:sz="2" w:space="0" w:color="808080"/>
-            </w:tcBorders>
-            <w:shd w:fill="auto" w:val="clear"/>
+            </w:tcBorders>
+            <w:shd w:val="clear" w:color="auto" w:fill="auto"/>
             <w:tcMar>
               <w:left w:w="26" w:type="dxa"/>
             </w:tcMar>
@@ -3071,10 +2694,8 @@
               <w:left w:val="double" w:sz="2" w:space="0" w:color="808080"/>
               <w:bottom w:val="double" w:sz="2" w:space="0" w:color="808080"/>
               <w:right w:val="double" w:sz="2" w:space="0" w:color="808080"/>
-              <w:insideH w:val="double" w:sz="2" w:space="0" w:color="808080"/>
-              <w:insideV w:val="double" w:sz="2" w:space="0" w:color="808080"/>
-            </w:tcBorders>
-            <w:shd w:fill="auto" w:val="clear"/>
+            </w:tcBorders>
+            <w:shd w:val="clear" w:color="auto" w:fill="auto"/>
             <w:tcMar>
               <w:left w:w="26" w:type="dxa"/>
             </w:tcMar>
@@ -3099,16 +2720,14 @@
         </w:tc>
       </w:tr>
       <w:tr>
-        <w:trPr/>
         <w:tc>
           <w:tcPr>
             <w:tcW w:w="2103" w:type="dxa"/>
             <w:tcBorders>
               <w:left w:val="double" w:sz="2" w:space="0" w:color="808080"/>
               <w:bottom w:val="double" w:sz="2" w:space="0" w:color="808080"/>
-              <w:insideH w:val="double" w:sz="2" w:space="0" w:color="808080"/>
-            </w:tcBorders>
-            <w:shd w:fill="auto" w:val="clear"/>
+            </w:tcBorders>
+            <w:shd w:val="clear" w:color="auto" w:fill="auto"/>
             <w:tcMar>
               <w:left w:w="26" w:type="dxa"/>
             </w:tcMar>
@@ -3138,10 +2757,8 @@
               <w:left w:val="double" w:sz="2" w:space="0" w:color="808080"/>
               <w:bottom w:val="double" w:sz="2" w:space="0" w:color="808080"/>
               <w:right w:val="double" w:sz="2" w:space="0" w:color="808080"/>
-              <w:insideH w:val="double" w:sz="2" w:space="0" w:color="808080"/>
-              <w:insideV w:val="double" w:sz="2" w:space="0" w:color="808080"/>
-            </w:tcBorders>
-            <w:shd w:fill="auto" w:val="clear"/>
+            </w:tcBorders>
+            <w:shd w:val="clear" w:color="auto" w:fill="auto"/>
             <w:tcMar>
               <w:left w:w="26" w:type="dxa"/>
             </w:tcMar>
@@ -3166,16 +2783,14 @@
         </w:tc>
       </w:tr>
       <w:tr>
-        <w:trPr/>
         <w:tc>
           <w:tcPr>
             <w:tcW w:w="2103" w:type="dxa"/>
             <w:tcBorders>
               <w:left w:val="double" w:sz="2" w:space="0" w:color="808080"/>
               <w:bottom w:val="double" w:sz="2" w:space="0" w:color="808080"/>
-              <w:insideH w:val="double" w:sz="2" w:space="0" w:color="808080"/>
-            </w:tcBorders>
-            <w:shd w:fill="auto" w:val="clear"/>
+            </w:tcBorders>
+            <w:shd w:val="clear" w:color="auto" w:fill="auto"/>
             <w:tcMar>
               <w:left w:w="26" w:type="dxa"/>
             </w:tcMar>
@@ -3205,10 +2820,8 @@
               <w:left w:val="double" w:sz="2" w:space="0" w:color="808080"/>
               <w:bottom w:val="double" w:sz="2" w:space="0" w:color="808080"/>
               <w:right w:val="double" w:sz="2" w:space="0" w:color="808080"/>
-              <w:insideH w:val="double" w:sz="2" w:space="0" w:color="808080"/>
-              <w:insideV w:val="double" w:sz="2" w:space="0" w:color="808080"/>
-            </w:tcBorders>
-            <w:shd w:fill="auto" w:val="clear"/>
+            </w:tcBorders>
+            <w:shd w:val="clear" w:color="auto" w:fill="auto"/>
             <w:tcMar>
               <w:left w:w="26" w:type="dxa"/>
             </w:tcMar>
@@ -3233,16 +2846,14 @@
         </w:tc>
       </w:tr>
       <w:tr>
-        <w:trPr/>
         <w:tc>
           <w:tcPr>
             <w:tcW w:w="2103" w:type="dxa"/>
             <w:tcBorders>
               <w:left w:val="double" w:sz="2" w:space="0" w:color="808080"/>
               <w:bottom w:val="double" w:sz="2" w:space="0" w:color="808080"/>
-              <w:insideH w:val="double" w:sz="2" w:space="0" w:color="808080"/>
-            </w:tcBorders>
-            <w:shd w:fill="auto" w:val="clear"/>
+            </w:tcBorders>
+            <w:shd w:val="clear" w:color="auto" w:fill="auto"/>
             <w:tcMar>
               <w:left w:w="26" w:type="dxa"/>
             </w:tcMar>
@@ -3272,10 +2883,8 @@
               <w:left w:val="double" w:sz="2" w:space="0" w:color="808080"/>
               <w:bottom w:val="double" w:sz="2" w:space="0" w:color="808080"/>
               <w:right w:val="double" w:sz="2" w:space="0" w:color="808080"/>
-              <w:insideH w:val="double" w:sz="2" w:space="0" w:color="808080"/>
-              <w:insideV w:val="double" w:sz="2" w:space="0" w:color="808080"/>
-            </w:tcBorders>
-            <w:shd w:fill="auto" w:val="clear"/>
+            </w:tcBorders>
+            <w:shd w:val="clear" w:color="auto" w:fill="auto"/>
             <w:tcMar>
               <w:left w:w="26" w:type="dxa"/>
             </w:tcMar>
@@ -3300,16 +2909,14 @@
         </w:tc>
       </w:tr>
       <w:tr>
-        <w:trPr/>
         <w:tc>
           <w:tcPr>
             <w:tcW w:w="2103" w:type="dxa"/>
             <w:tcBorders>
               <w:left w:val="double" w:sz="2" w:space="0" w:color="808080"/>
               <w:bottom w:val="double" w:sz="2" w:space="0" w:color="808080"/>
-              <w:insideH w:val="double" w:sz="2" w:space="0" w:color="808080"/>
-            </w:tcBorders>
-            <w:shd w:fill="auto" w:val="clear"/>
+            </w:tcBorders>
+            <w:shd w:val="clear" w:color="auto" w:fill="auto"/>
             <w:tcMar>
               <w:left w:w="26" w:type="dxa"/>
             </w:tcMar>
@@ -3339,10 +2946,8 @@
               <w:left w:val="double" w:sz="2" w:space="0" w:color="808080"/>
               <w:bottom w:val="double" w:sz="2" w:space="0" w:color="808080"/>
               <w:right w:val="double" w:sz="2" w:space="0" w:color="808080"/>
-              <w:insideH w:val="double" w:sz="2" w:space="0" w:color="808080"/>
-              <w:insideV w:val="double" w:sz="2" w:space="0" w:color="808080"/>
-            </w:tcBorders>
-            <w:shd w:fill="auto" w:val="clear"/>
+            </w:tcBorders>
+            <w:shd w:val="clear" w:color="auto" w:fill="auto"/>
             <w:tcMar>
               <w:left w:w="26" w:type="dxa"/>
             </w:tcMar>
@@ -3367,16 +2972,14 @@
         </w:tc>
       </w:tr>
       <w:tr>
-        <w:trPr/>
         <w:tc>
           <w:tcPr>
             <w:tcW w:w="2103" w:type="dxa"/>
             <w:tcBorders>
               <w:left w:val="double" w:sz="2" w:space="0" w:color="808080"/>
               <w:bottom w:val="double" w:sz="2" w:space="0" w:color="808080"/>
-              <w:insideH w:val="double" w:sz="2" w:space="0" w:color="808080"/>
-            </w:tcBorders>
-            <w:shd w:fill="auto" w:val="clear"/>
+            </w:tcBorders>
+            <w:shd w:val="clear" w:color="auto" w:fill="auto"/>
             <w:tcMar>
               <w:left w:w="26" w:type="dxa"/>
             </w:tcMar>
@@ -3406,10 +3009,8 @@
               <w:left w:val="double" w:sz="2" w:space="0" w:color="808080"/>
               <w:bottom w:val="double" w:sz="2" w:space="0" w:color="808080"/>
               <w:right w:val="double" w:sz="2" w:space="0" w:color="808080"/>
-              <w:insideH w:val="double" w:sz="2" w:space="0" w:color="808080"/>
-              <w:insideV w:val="double" w:sz="2" w:space="0" w:color="808080"/>
-            </w:tcBorders>
-            <w:shd w:fill="auto" w:val="clear"/>
+            </w:tcBorders>
+            <w:shd w:val="clear" w:color="auto" w:fill="auto"/>
             <w:tcMar>
               <w:left w:w="26" w:type="dxa"/>
             </w:tcMar>
@@ -3434,16 +3035,14 @@
         </w:tc>
       </w:tr>
       <w:tr>
-        <w:trPr/>
         <w:tc>
           <w:tcPr>
             <w:tcW w:w="2103" w:type="dxa"/>
             <w:tcBorders>
               <w:left w:val="double" w:sz="2" w:space="0" w:color="808080"/>
               <w:bottom w:val="double" w:sz="2" w:space="0" w:color="808080"/>
-              <w:insideH w:val="double" w:sz="2" w:space="0" w:color="808080"/>
-            </w:tcBorders>
-            <w:shd w:fill="auto" w:val="clear"/>
+            </w:tcBorders>
+            <w:shd w:val="clear" w:color="auto" w:fill="auto"/>
             <w:tcMar>
               <w:left w:w="26" w:type="dxa"/>
             </w:tcMar>
@@ -3473,10 +3072,8 @@
               <w:left w:val="double" w:sz="2" w:space="0" w:color="808080"/>
               <w:bottom w:val="double" w:sz="2" w:space="0" w:color="808080"/>
               <w:right w:val="double" w:sz="2" w:space="0" w:color="808080"/>
-              <w:insideH w:val="double" w:sz="2" w:space="0" w:color="808080"/>
-              <w:insideV w:val="double" w:sz="2" w:space="0" w:color="808080"/>
-            </w:tcBorders>
-            <w:shd w:fill="auto" w:val="clear"/>
+            </w:tcBorders>
+            <w:shd w:val="clear" w:color="auto" w:fill="auto"/>
             <w:tcMar>
               <w:left w:w="26" w:type="dxa"/>
             </w:tcMar>
@@ -3501,16 +3098,14 @@
         </w:tc>
       </w:tr>
       <w:tr>
-        <w:trPr/>
         <w:tc>
           <w:tcPr>
             <w:tcW w:w="2103" w:type="dxa"/>
             <w:tcBorders>
               <w:left w:val="double" w:sz="2" w:space="0" w:color="808080"/>
               <w:bottom w:val="double" w:sz="2" w:space="0" w:color="808080"/>
-              <w:insideH w:val="double" w:sz="2" w:space="0" w:color="808080"/>
-            </w:tcBorders>
-            <w:shd w:fill="auto" w:val="clear"/>
+            </w:tcBorders>
+            <w:shd w:val="clear" w:color="auto" w:fill="auto"/>
             <w:tcMar>
               <w:left w:w="26" w:type="dxa"/>
             </w:tcMar>
@@ -3540,10 +3135,8 @@
               <w:left w:val="double" w:sz="2" w:space="0" w:color="808080"/>
               <w:bottom w:val="double" w:sz="2" w:space="0" w:color="808080"/>
               <w:right w:val="double" w:sz="2" w:space="0" w:color="808080"/>
-              <w:insideH w:val="double" w:sz="2" w:space="0" w:color="808080"/>
-              <w:insideV w:val="double" w:sz="2" w:space="0" w:color="808080"/>
-            </w:tcBorders>
-            <w:shd w:fill="auto" w:val="clear"/>
+            </w:tcBorders>
+            <w:shd w:val="clear" w:color="auto" w:fill="auto"/>
             <w:tcMar>
               <w:left w:w="26" w:type="dxa"/>
             </w:tcMar>
@@ -3568,16 +3161,14 @@
         </w:tc>
       </w:tr>
       <w:tr>
-        <w:trPr/>
         <w:tc>
           <w:tcPr>
             <w:tcW w:w="2103" w:type="dxa"/>
             <w:tcBorders>
               <w:left w:val="double" w:sz="2" w:space="0" w:color="808080"/>
               <w:bottom w:val="double" w:sz="2" w:space="0" w:color="808080"/>
-              <w:insideH w:val="double" w:sz="2" w:space="0" w:color="808080"/>
-            </w:tcBorders>
-            <w:shd w:fill="auto" w:val="clear"/>
+            </w:tcBorders>
+            <w:shd w:val="clear" w:color="auto" w:fill="auto"/>
             <w:tcMar>
               <w:left w:w="26" w:type="dxa"/>
             </w:tcMar>
@@ -3607,10 +3198,8 @@
               <w:left w:val="double" w:sz="2" w:space="0" w:color="808080"/>
               <w:bottom w:val="double" w:sz="2" w:space="0" w:color="808080"/>
               <w:right w:val="double" w:sz="2" w:space="0" w:color="808080"/>
-              <w:insideH w:val="double" w:sz="2" w:space="0" w:color="808080"/>
-              <w:insideV w:val="double" w:sz="2" w:space="0" w:color="808080"/>
-            </w:tcBorders>
-            <w:shd w:fill="auto" w:val="clear"/>
+            </w:tcBorders>
+            <w:shd w:val="clear" w:color="auto" w:fill="auto"/>
             <w:tcMar>
               <w:left w:w="26" w:type="dxa"/>
             </w:tcMar>
@@ -3635,16 +3224,14 @@
         </w:tc>
       </w:tr>
       <w:tr>
-        <w:trPr/>
         <w:tc>
           <w:tcPr>
             <w:tcW w:w="2103" w:type="dxa"/>
             <w:tcBorders>
               <w:left w:val="double" w:sz="2" w:space="0" w:color="808080"/>
               <w:bottom w:val="double" w:sz="2" w:space="0" w:color="808080"/>
-              <w:insideH w:val="double" w:sz="2" w:space="0" w:color="808080"/>
-            </w:tcBorders>
-            <w:shd w:fill="auto" w:val="clear"/>
+            </w:tcBorders>
+            <w:shd w:val="clear" w:color="auto" w:fill="auto"/>
             <w:tcMar>
               <w:left w:w="26" w:type="dxa"/>
             </w:tcMar>
@@ -3674,10 +3261,8 @@
               <w:left w:val="double" w:sz="2" w:space="0" w:color="808080"/>
               <w:bottom w:val="double" w:sz="2" w:space="0" w:color="808080"/>
               <w:right w:val="double" w:sz="2" w:space="0" w:color="808080"/>
-              <w:insideH w:val="double" w:sz="2" w:space="0" w:color="808080"/>
-              <w:insideV w:val="double" w:sz="2" w:space="0" w:color="808080"/>
-            </w:tcBorders>
-            <w:shd w:fill="auto" w:val="clear"/>
+            </w:tcBorders>
+            <w:shd w:val="clear" w:color="auto" w:fill="auto"/>
             <w:tcMar>
               <w:left w:w="26" w:type="dxa"/>
             </w:tcMar>
@@ -3702,16 +3287,14 @@
         </w:tc>
       </w:tr>
       <w:tr>
-        <w:trPr/>
         <w:tc>
           <w:tcPr>
             <w:tcW w:w="2103" w:type="dxa"/>
             <w:tcBorders>
               <w:left w:val="double" w:sz="2" w:space="0" w:color="808080"/>
               <w:bottom w:val="double" w:sz="2" w:space="0" w:color="808080"/>
-              <w:insideH w:val="double" w:sz="2" w:space="0" w:color="808080"/>
-            </w:tcBorders>
-            <w:shd w:fill="auto" w:val="clear"/>
+            </w:tcBorders>
+            <w:shd w:val="clear" w:color="auto" w:fill="auto"/>
             <w:tcMar>
               <w:left w:w="26" w:type="dxa"/>
             </w:tcMar>
@@ -3741,10 +3324,8 @@
               <w:left w:val="double" w:sz="2" w:space="0" w:color="808080"/>
               <w:bottom w:val="double" w:sz="2" w:space="0" w:color="808080"/>
               <w:right w:val="double" w:sz="2" w:space="0" w:color="808080"/>
-              <w:insideH w:val="double" w:sz="2" w:space="0" w:color="808080"/>
-              <w:insideV w:val="double" w:sz="2" w:space="0" w:color="808080"/>
-            </w:tcBorders>
-            <w:shd w:fill="auto" w:val="clear"/>
+            </w:tcBorders>
+            <w:shd w:val="clear" w:color="auto" w:fill="auto"/>
             <w:tcMar>
               <w:left w:w="26" w:type="dxa"/>
             </w:tcMar>
@@ -3769,16 +3350,14 @@
         </w:tc>
       </w:tr>
       <w:tr>
-        <w:trPr/>
         <w:tc>
           <w:tcPr>
             <w:tcW w:w="2103" w:type="dxa"/>
             <w:tcBorders>
               <w:left w:val="double" w:sz="2" w:space="0" w:color="808080"/>
               <w:bottom w:val="double" w:sz="2" w:space="0" w:color="808080"/>
-              <w:insideH w:val="double" w:sz="2" w:space="0" w:color="808080"/>
-            </w:tcBorders>
-            <w:shd w:fill="auto" w:val="clear"/>
+            </w:tcBorders>
+            <w:shd w:val="clear" w:color="auto" w:fill="auto"/>
             <w:tcMar>
               <w:left w:w="26" w:type="dxa"/>
             </w:tcMar>
@@ -3808,10 +3387,8 @@
               <w:left w:val="double" w:sz="2" w:space="0" w:color="808080"/>
               <w:bottom w:val="double" w:sz="2" w:space="0" w:color="808080"/>
               <w:right w:val="double" w:sz="2" w:space="0" w:color="808080"/>
-              <w:insideH w:val="double" w:sz="2" w:space="0" w:color="808080"/>
-              <w:insideV w:val="double" w:sz="2" w:space="0" w:color="808080"/>
-            </w:tcBorders>
-            <w:shd w:fill="auto" w:val="clear"/>
+            </w:tcBorders>
+            <w:shd w:val="clear" w:color="auto" w:fill="auto"/>
             <w:tcMar>
               <w:left w:w="26" w:type="dxa"/>
             </w:tcMar>
@@ -3836,16 +3413,14 @@
         </w:tc>
       </w:tr>
       <w:tr>
-        <w:trPr/>
         <w:tc>
           <w:tcPr>
             <w:tcW w:w="2103" w:type="dxa"/>
             <w:tcBorders>
               <w:left w:val="double" w:sz="2" w:space="0" w:color="808080"/>
               <w:bottom w:val="double" w:sz="2" w:space="0" w:color="808080"/>
-              <w:insideH w:val="double" w:sz="2" w:space="0" w:color="808080"/>
-            </w:tcBorders>
-            <w:shd w:fill="auto" w:val="clear"/>
+            </w:tcBorders>
+            <w:shd w:val="clear" w:color="auto" w:fill="auto"/>
             <w:tcMar>
               <w:left w:w="26" w:type="dxa"/>
             </w:tcMar>
@@ -3875,10 +3450,8 @@
               <w:left w:val="double" w:sz="2" w:space="0" w:color="808080"/>
               <w:bottom w:val="double" w:sz="2" w:space="0" w:color="808080"/>
               <w:right w:val="double" w:sz="2" w:space="0" w:color="808080"/>
-              <w:insideH w:val="double" w:sz="2" w:space="0" w:color="808080"/>
-              <w:insideV w:val="double" w:sz="2" w:space="0" w:color="808080"/>
-            </w:tcBorders>
-            <w:shd w:fill="auto" w:val="clear"/>
+            </w:tcBorders>
+            <w:shd w:val="clear" w:color="auto" w:fill="auto"/>
             <w:tcMar>
               <w:left w:w="26" w:type="dxa"/>
             </w:tcMar>
@@ -3903,16 +3476,14 @@
         </w:tc>
       </w:tr>
       <w:tr>
-        <w:trPr/>
         <w:tc>
           <w:tcPr>
             <w:tcW w:w="2103" w:type="dxa"/>
             <w:tcBorders>
               <w:left w:val="double" w:sz="2" w:space="0" w:color="808080"/>
               <w:bottom w:val="double" w:sz="2" w:space="0" w:color="808080"/>
-              <w:insideH w:val="double" w:sz="2" w:space="0" w:color="808080"/>
-            </w:tcBorders>
-            <w:shd w:fill="auto" w:val="clear"/>
+            </w:tcBorders>
+            <w:shd w:val="clear" w:color="auto" w:fill="auto"/>
             <w:tcMar>
               <w:left w:w="26" w:type="dxa"/>
             </w:tcMar>
@@ -3942,10 +3513,8 @@
               <w:left w:val="double" w:sz="2" w:space="0" w:color="808080"/>
               <w:bottom w:val="double" w:sz="2" w:space="0" w:color="808080"/>
               <w:right w:val="double" w:sz="2" w:space="0" w:color="808080"/>
-              <w:insideH w:val="double" w:sz="2" w:space="0" w:color="808080"/>
-              <w:insideV w:val="double" w:sz="2" w:space="0" w:color="808080"/>
-            </w:tcBorders>
-            <w:shd w:fill="auto" w:val="clear"/>
+            </w:tcBorders>
+            <w:shd w:val="clear" w:color="auto" w:fill="auto"/>
             <w:tcMar>
               <w:left w:w="26" w:type="dxa"/>
             </w:tcMar>
@@ -3970,16 +3539,14 @@
         </w:tc>
       </w:tr>
       <w:tr>
-        <w:trPr/>
         <w:tc>
           <w:tcPr>
             <w:tcW w:w="2103" w:type="dxa"/>
             <w:tcBorders>
               <w:left w:val="double" w:sz="2" w:space="0" w:color="808080"/>
               <w:bottom w:val="double" w:sz="2" w:space="0" w:color="808080"/>
-              <w:insideH w:val="double" w:sz="2" w:space="0" w:color="808080"/>
-            </w:tcBorders>
-            <w:shd w:fill="auto" w:val="clear"/>
+            </w:tcBorders>
+            <w:shd w:val="clear" w:color="auto" w:fill="auto"/>
             <w:tcMar>
               <w:left w:w="26" w:type="dxa"/>
             </w:tcMar>
@@ -4009,10 +3576,8 @@
               <w:left w:val="double" w:sz="2" w:space="0" w:color="808080"/>
               <w:bottom w:val="double" w:sz="2" w:space="0" w:color="808080"/>
               <w:right w:val="double" w:sz="2" w:space="0" w:color="808080"/>
-              <w:insideH w:val="double" w:sz="2" w:space="0" w:color="808080"/>
-              <w:insideV w:val="double" w:sz="2" w:space="0" w:color="808080"/>
-            </w:tcBorders>
-            <w:shd w:fill="auto" w:val="clear"/>
+            </w:tcBorders>
+            <w:shd w:val="clear" w:color="auto" w:fill="auto"/>
             <w:tcMar>
               <w:left w:w="26" w:type="dxa"/>
             </w:tcMar>
@@ -4039,164 +3604,115 @@
     </w:tbl>
     <w:p>
       <w:pPr>
-        <w:pStyle w:val="Normal"/>
-        <w:bidi w:val="1"/>
-        <w:jc w:val="left"/>
-        <w:rPr/>
-      </w:pPr>
-      <w:r>
-        <w:rPr>
-          <w:rtl w:val="true"/>
-        </w:rPr>
-      </w:r>
-    </w:p>
-    <w:p>
-      <w:pPr>
-        <w:pStyle w:val="Normal"/>
-        <w:bidi w:val="1"/>
-        <w:jc w:val="left"/>
-        <w:rPr/>
-      </w:pPr>
-      <w:r>
-        <w:rPr>
-          <w:rtl w:val="true"/>
-        </w:rPr>
-      </w:r>
-    </w:p>
-    <w:p>
-      <w:pPr>
-        <w:pStyle w:val="Normal"/>
-        <w:bidi w:val="1"/>
-        <w:jc w:val="left"/>
-        <w:rPr/>
-      </w:pPr>
-      <w:r>
-        <w:rPr>
-          <w:rtl w:val="true"/>
-        </w:rPr>
-      </w:r>
-    </w:p>
-    <w:p>
-      <w:pPr>
-        <w:pStyle w:val="Normal"/>
-        <w:bidi w:val="1"/>
-        <w:jc w:val="left"/>
-        <w:rPr/>
-      </w:pPr>
-      <w:r>
-        <w:rPr>
-          <w:rtl w:val="true"/>
-        </w:rPr>
-      </w:r>
-    </w:p>
-    <w:p>
-      <w:pPr>
-        <w:pStyle w:val="Normal"/>
-        <w:bidi w:val="1"/>
-        <w:jc w:val="left"/>
-        <w:rPr/>
-      </w:pPr>
-      <w:r>
-        <w:rPr>
-          <w:rtl w:val="true"/>
-        </w:rPr>
-      </w:r>
-    </w:p>
-    <w:p>
-      <w:pPr>
-        <w:pStyle w:val="Normal"/>
-        <w:bidi w:val="1"/>
-        <w:jc w:val="left"/>
-        <w:rPr/>
-      </w:pPr>
-      <w:r>
-        <w:rPr>
-          <w:rtl w:val="true"/>
-        </w:rPr>
-      </w:r>
-    </w:p>
-    <w:p>
-      <w:pPr>
-        <w:pStyle w:val="Normal"/>
-        <w:bidi w:val="1"/>
-        <w:jc w:val="left"/>
-        <w:rPr/>
-      </w:pPr>
-      <w:r>
-        <w:rPr>
-          <w:rtl w:val="true"/>
-        </w:rPr>
-      </w:r>
-    </w:p>
-    <w:p>
-      <w:pPr>
-        <w:pStyle w:val="Normal"/>
-        <w:bidi w:val="1"/>
-        <w:jc w:val="left"/>
-        <w:rPr/>
-      </w:pPr>
-      <w:r>
-        <w:rPr>
-          <w:rtl w:val="true"/>
-        </w:rPr>
-      </w:r>
-    </w:p>
-    <w:p>
-      <w:pPr>
-        <w:pStyle w:val="Normal"/>
-        <w:bidi w:val="1"/>
-        <w:jc w:val="left"/>
-        <w:rPr/>
-      </w:pPr>
-      <w:r>
-        <w:rPr>
-          <w:rtl w:val="true"/>
-        </w:rPr>
-      </w:r>
-    </w:p>
-    <w:p>
-      <w:pPr>
-        <w:pStyle w:val="Normal"/>
-        <w:bidi w:val="1"/>
-        <w:jc w:val="left"/>
-        <w:rPr/>
-      </w:pPr>
-      <w:r>
-        <w:rPr>
-          <w:rtl w:val="true"/>
-        </w:rPr>
-      </w:r>
-    </w:p>
-    <w:p>
-      <w:pPr>
-        <w:pStyle w:val="Normal"/>
-        <w:bidi w:val="1"/>
-        <w:jc w:val="left"/>
-        <w:rPr/>
-      </w:pPr>
-      <w:r>
-        <w:rPr/>
+        <w:bidi/>
+      </w:pPr>
+    </w:p>
+    <w:p>
+      <w:pPr>
+        <w:bidi/>
+      </w:pPr>
+    </w:p>
+    <w:p>
+      <w:pPr>
+        <w:bidi/>
+      </w:pPr>
+    </w:p>
+    <w:p>
+      <w:pPr>
+        <w:bidi/>
+      </w:pPr>
+    </w:p>
+    <w:p>
+      <w:pPr>
+        <w:bidi/>
+      </w:pPr>
+    </w:p>
+    <w:p>
+      <w:pPr>
+        <w:bidi/>
+      </w:pPr>
+    </w:p>
+    <w:p>
+      <w:pPr>
+        <w:bidi/>
+      </w:pPr>
+    </w:p>
+    <w:p>
+      <w:pPr>
+        <w:bidi/>
+      </w:pPr>
+    </w:p>
+    <w:p>
+      <w:pPr>
+        <w:bidi/>
+      </w:pPr>
+    </w:p>
+    <w:p>
+      <w:pPr>
+        <w:bidi/>
+      </w:pPr>
+    </w:p>
+    <w:p>
+      <w:pPr>
+        <w:bidi/>
+      </w:pPr>
+      <w:r>
         <w:t>c</w:t>
       </w:r>
       <w:r>
         <w:rPr>
-          <w:rtl w:val="true"/>
+          <w:rtl/>
         </w:rPr>
         <w:t xml:space="preserve">. </w:t>
       </w:r>
-      <w:r>
-        <w:rPr>
-          <w:rtl w:val="true"/>
-        </w:rPr>
-        <w:t xml:space="preserve">אחוז המשפטים ללא </w:t>
-      </w:r>
-      <w:r>
-        <w:rPr/>
+      <w:proofErr w:type="spellStart"/>
+      <w:r>
+        <w:rPr>
+          <w:rtl/>
+        </w:rPr>
+        <w:t>אחוז</w:t>
+      </w:r>
+      <w:proofErr w:type="spellEnd"/>
+      <w:r>
+        <w:rPr>
+          <w:rtl/>
+        </w:rPr>
+        <w:t xml:space="preserve"> </w:t>
+      </w:r>
+      <w:proofErr w:type="spellStart"/>
+      <w:r>
+        <w:rPr>
+          <w:rtl/>
+        </w:rPr>
+        <w:t>המשפטים</w:t>
+      </w:r>
+      <w:proofErr w:type="spellEnd"/>
+      <w:r>
+        <w:rPr>
+          <w:rtl/>
+        </w:rPr>
+        <w:t xml:space="preserve"> </w:t>
+      </w:r>
+      <w:proofErr w:type="spellStart"/>
+      <w:r>
+        <w:rPr>
+          <w:rtl/>
+        </w:rPr>
+        <w:t>ללא</w:t>
+      </w:r>
+      <w:proofErr w:type="spellEnd"/>
+      <w:r>
+        <w:rPr>
+          <w:rtl/>
+        </w:rPr>
+        <w:t xml:space="preserve"> </w:t>
+      </w:r>
+      <w:r>
         <w:t>content</w:t>
       </w:r>
       <w:r>
         <w:rPr>
-          <w:rtl w:val="true"/>
+          <w:rtl/>
         </w:rPr>
         <w:t>.</w:t>
       </w:r>
@@ -4204,7 +3720,6 @@
     <w:tbl>
       <w:tblPr>
         <w:tblW w:w="3328" w:type="dxa"/>
-        <w:jc w:val="left"/>
         <w:tblInd w:w="28" w:type="dxa"/>
         <w:tblBorders>
           <w:top w:val="double" w:sz="2" w:space="0" w:color="808080"/>
@@ -4218,6 +3733,7 @@
           <w:bottom w:w="28" w:type="dxa"/>
           <w:right w:w="28" w:type="dxa"/>
         </w:tblCellMar>
+        <w:tblLook w:val="0000" w:firstRow="0" w:lastRow="0" w:firstColumn="0" w:lastColumn="0" w:noHBand="0" w:noVBand="0"/>
       </w:tblPr>
       <w:tblGrid>
         <w:gridCol w:w="1882"/>
@@ -4225,7 +3741,7 @@
       </w:tblGrid>
       <w:tr>
         <w:trPr>
-          <w:tblHeader w:val="true"/>
+          <w:tblHeader/>
         </w:trPr>
         <w:tc>
           <w:tcPr>
@@ -4234,9 +3750,8 @@
               <w:top w:val="double" w:sz="2" w:space="0" w:color="808080"/>
               <w:left w:val="double" w:sz="2" w:space="0" w:color="808080"/>
               <w:bottom w:val="double" w:sz="2" w:space="0" w:color="808080"/>
-              <w:insideH w:val="double" w:sz="2" w:space="0" w:color="808080"/>
-            </w:tcBorders>
-            <w:shd w:fill="auto" w:val="clear"/>
+            </w:tcBorders>
+            <w:shd w:val="clear" w:color="auto" w:fill="auto"/>
             <w:tcMar>
               <w:left w:w="26" w:type="dxa"/>
             </w:tcMar>
@@ -4250,12 +3765,6 @@
                 <w:szCs w:val="14"/>
               </w:rPr>
             </w:pPr>
-            <w:r>
-              <w:rPr>
-                <w:sz w:val="14"/>
-                <w:szCs w:val="14"/>
-              </w:rPr>
-            </w:r>
           </w:p>
         </w:tc>
         <w:tc>
@@ -4266,10 +3775,8 @@
               <w:left w:val="double" w:sz="2" w:space="0" w:color="808080"/>
               <w:bottom w:val="double" w:sz="2" w:space="0" w:color="808080"/>
               <w:right w:val="double" w:sz="2" w:space="0" w:color="808080"/>
-              <w:insideH w:val="double" w:sz="2" w:space="0" w:color="808080"/>
-              <w:insideV w:val="double" w:sz="2" w:space="0" w:color="808080"/>
-            </w:tcBorders>
-            <w:shd w:fill="auto" w:val="clear"/>
+            </w:tcBorders>
+            <w:shd w:val="clear" w:color="auto" w:fill="auto"/>
             <w:tcMar>
               <w:left w:w="26" w:type="dxa"/>
             </w:tcMar>
@@ -4295,7 +3802,7 @@
       </w:tr>
       <w:tr>
         <w:trPr>
-          <w:tblHeader w:val="true"/>
+          <w:tblHeader/>
         </w:trPr>
         <w:tc>
           <w:tcPr>
@@ -4303,9 +3810,8 @@
             <w:tcBorders>
               <w:left w:val="double" w:sz="2" w:space="0" w:color="808080"/>
               <w:bottom w:val="double" w:sz="2" w:space="0" w:color="808080"/>
-              <w:insideH w:val="double" w:sz="2" w:space="0" w:color="808080"/>
-            </w:tcBorders>
-            <w:shd w:fill="auto" w:val="clear"/>
+            </w:tcBorders>
+            <w:shd w:val="clear" w:color="auto" w:fill="auto"/>
             <w:tcMar>
               <w:left w:w="26" w:type="dxa"/>
             </w:tcMar>
@@ -4335,10 +3841,8 @@
               <w:left w:val="double" w:sz="2" w:space="0" w:color="808080"/>
               <w:bottom w:val="double" w:sz="2" w:space="0" w:color="808080"/>
               <w:right w:val="double" w:sz="2" w:space="0" w:color="808080"/>
-              <w:insideH w:val="double" w:sz="2" w:space="0" w:color="808080"/>
-              <w:insideV w:val="double" w:sz="2" w:space="0" w:color="808080"/>
-            </w:tcBorders>
-            <w:shd w:fill="auto" w:val="clear"/>
+            </w:tcBorders>
+            <w:shd w:val="clear" w:color="auto" w:fill="auto"/>
             <w:tcMar>
               <w:left w:w="26" w:type="dxa"/>
             </w:tcMar>
@@ -4352,26 +3856,18 @@
                 <w:szCs w:val="14"/>
               </w:rPr>
             </w:pPr>
-            <w:r>
-              <w:rPr>
-                <w:sz w:val="14"/>
-                <w:szCs w:val="14"/>
-              </w:rPr>
-            </w:r>
           </w:p>
         </w:tc>
       </w:tr>
       <w:tr>
-        <w:trPr/>
         <w:tc>
           <w:tcPr>
             <w:tcW w:w="1882" w:type="dxa"/>
             <w:tcBorders>
               <w:left w:val="double" w:sz="2" w:space="0" w:color="808080"/>
               <w:bottom w:val="double" w:sz="2" w:space="0" w:color="808080"/>
-              <w:insideH w:val="double" w:sz="2" w:space="0" w:color="808080"/>
-            </w:tcBorders>
-            <w:shd w:fill="auto" w:val="clear"/>
+            </w:tcBorders>
+            <w:shd w:val="clear" w:color="auto" w:fill="auto"/>
             <w:tcMar>
               <w:left w:w="26" w:type="dxa"/>
             </w:tcMar>
@@ -4401,10 +3897,8 @@
               <w:left w:val="double" w:sz="2" w:space="0" w:color="808080"/>
               <w:bottom w:val="double" w:sz="2" w:space="0" w:color="808080"/>
               <w:right w:val="double" w:sz="2" w:space="0" w:color="808080"/>
-              <w:insideH w:val="double" w:sz="2" w:space="0" w:color="808080"/>
-              <w:insideV w:val="double" w:sz="2" w:space="0" w:color="808080"/>
-            </w:tcBorders>
-            <w:shd w:fill="auto" w:val="clear"/>
+            </w:tcBorders>
+            <w:shd w:val="clear" w:color="auto" w:fill="auto"/>
             <w:tcMar>
               <w:left w:w="26" w:type="dxa"/>
             </w:tcMar>
@@ -4429,16 +3923,14 @@
         </w:tc>
       </w:tr>
       <w:tr>
-        <w:trPr/>
         <w:tc>
           <w:tcPr>
             <w:tcW w:w="1882" w:type="dxa"/>
             <w:tcBorders>
               <w:left w:val="double" w:sz="2" w:space="0" w:color="808080"/>
               <w:bottom w:val="double" w:sz="2" w:space="0" w:color="808080"/>
-              <w:insideH w:val="double" w:sz="2" w:space="0" w:color="808080"/>
-            </w:tcBorders>
-            <w:shd w:fill="auto" w:val="clear"/>
+            </w:tcBorders>
+            <w:shd w:val="clear" w:color="auto" w:fill="auto"/>
             <w:tcMar>
               <w:left w:w="26" w:type="dxa"/>
             </w:tcMar>
@@ -4468,10 +3960,8 @@
               <w:left w:val="double" w:sz="2" w:space="0" w:color="808080"/>
               <w:bottom w:val="double" w:sz="2" w:space="0" w:color="808080"/>
               <w:right w:val="double" w:sz="2" w:space="0" w:color="808080"/>
-              <w:insideH w:val="double" w:sz="2" w:space="0" w:color="808080"/>
-              <w:insideV w:val="double" w:sz="2" w:space="0" w:color="808080"/>
-            </w:tcBorders>
-            <w:shd w:fill="auto" w:val="clear"/>
+            </w:tcBorders>
+            <w:shd w:val="clear" w:color="auto" w:fill="auto"/>
             <w:tcMar>
               <w:left w:w="26" w:type="dxa"/>
             </w:tcMar>
@@ -4496,16 +3986,14 @@
         </w:tc>
       </w:tr>
       <w:tr>
-        <w:trPr/>
         <w:tc>
           <w:tcPr>
             <w:tcW w:w="1882" w:type="dxa"/>
             <w:tcBorders>
               <w:left w:val="double" w:sz="2" w:space="0" w:color="808080"/>
               <w:bottom w:val="double" w:sz="2" w:space="0" w:color="808080"/>
-              <w:insideH w:val="double" w:sz="2" w:space="0" w:color="808080"/>
-            </w:tcBorders>
-            <w:shd w:fill="auto" w:val="clear"/>
+            </w:tcBorders>
+            <w:shd w:val="clear" w:color="auto" w:fill="auto"/>
             <w:tcMar>
               <w:left w:w="26" w:type="dxa"/>
             </w:tcMar>
@@ -4535,10 +4023,8 @@
               <w:left w:val="double" w:sz="2" w:space="0" w:color="808080"/>
               <w:bottom w:val="double" w:sz="2" w:space="0" w:color="808080"/>
               <w:right w:val="double" w:sz="2" w:space="0" w:color="808080"/>
-              <w:insideH w:val="double" w:sz="2" w:space="0" w:color="808080"/>
-              <w:insideV w:val="double" w:sz="2" w:space="0" w:color="808080"/>
-            </w:tcBorders>
-            <w:shd w:fill="auto" w:val="clear"/>
+            </w:tcBorders>
+            <w:shd w:val="clear" w:color="auto" w:fill="auto"/>
             <w:tcMar>
               <w:left w:w="26" w:type="dxa"/>
             </w:tcMar>
@@ -4563,16 +4049,14 @@
         </w:tc>
       </w:tr>
       <w:tr>
-        <w:trPr/>
         <w:tc>
           <w:tcPr>
             <w:tcW w:w="1882" w:type="dxa"/>
             <w:tcBorders>
               <w:left w:val="double" w:sz="2" w:space="0" w:color="808080"/>
               <w:bottom w:val="double" w:sz="2" w:space="0" w:color="808080"/>
-              <w:insideH w:val="double" w:sz="2" w:space="0" w:color="808080"/>
-            </w:tcBorders>
-            <w:shd w:fill="auto" w:val="clear"/>
+            </w:tcBorders>
+            <w:shd w:val="clear" w:color="auto" w:fill="auto"/>
             <w:tcMar>
               <w:left w:w="26" w:type="dxa"/>
             </w:tcMar>
@@ -4602,10 +4086,8 @@
               <w:left w:val="double" w:sz="2" w:space="0" w:color="808080"/>
               <w:bottom w:val="double" w:sz="2" w:space="0" w:color="808080"/>
               <w:right w:val="double" w:sz="2" w:space="0" w:color="808080"/>
-              <w:insideH w:val="double" w:sz="2" w:space="0" w:color="808080"/>
-              <w:insideV w:val="double" w:sz="2" w:space="0" w:color="808080"/>
-            </w:tcBorders>
-            <w:shd w:fill="auto" w:val="clear"/>
+            </w:tcBorders>
+            <w:shd w:val="clear" w:color="auto" w:fill="auto"/>
             <w:tcMar>
               <w:left w:w="26" w:type="dxa"/>
             </w:tcMar>
@@ -4630,16 +4112,14 @@
         </w:tc>
       </w:tr>
       <w:tr>
-        <w:trPr/>
         <w:tc>
           <w:tcPr>
             <w:tcW w:w="1882" w:type="dxa"/>
             <w:tcBorders>
               <w:left w:val="double" w:sz="2" w:space="0" w:color="808080"/>
               <w:bottom w:val="double" w:sz="2" w:space="0" w:color="808080"/>
-              <w:insideH w:val="double" w:sz="2" w:space="0" w:color="808080"/>
-            </w:tcBorders>
-            <w:shd w:fill="auto" w:val="clear"/>
+            </w:tcBorders>
+            <w:shd w:val="clear" w:color="auto" w:fill="auto"/>
             <w:tcMar>
               <w:left w:w="26" w:type="dxa"/>
             </w:tcMar>
@@ -4669,10 +4149,8 @@
               <w:left w:val="double" w:sz="2" w:space="0" w:color="808080"/>
               <w:bottom w:val="double" w:sz="2" w:space="0" w:color="808080"/>
               <w:right w:val="double" w:sz="2" w:space="0" w:color="808080"/>
-              <w:insideH w:val="double" w:sz="2" w:space="0" w:color="808080"/>
-              <w:insideV w:val="double" w:sz="2" w:space="0" w:color="808080"/>
-            </w:tcBorders>
-            <w:shd w:fill="auto" w:val="clear"/>
+            </w:tcBorders>
+            <w:shd w:val="clear" w:color="auto" w:fill="auto"/>
             <w:tcMar>
               <w:left w:w="26" w:type="dxa"/>
             </w:tcMar>
@@ -4697,16 +4175,14 @@
         </w:tc>
       </w:tr>
       <w:tr>
-        <w:trPr/>
         <w:tc>
           <w:tcPr>
             <w:tcW w:w="1882" w:type="dxa"/>
             <w:tcBorders>
               <w:left w:val="double" w:sz="2" w:space="0" w:color="808080"/>
               <w:bottom w:val="double" w:sz="2" w:space="0" w:color="808080"/>
-              <w:insideH w:val="double" w:sz="2" w:space="0" w:color="808080"/>
-            </w:tcBorders>
-            <w:shd w:fill="auto" w:val="clear"/>
+            </w:tcBorders>
+            <w:shd w:val="clear" w:color="auto" w:fill="auto"/>
             <w:tcMar>
               <w:left w:w="26" w:type="dxa"/>
             </w:tcMar>
@@ -4736,10 +4212,8 @@
               <w:left w:val="double" w:sz="2" w:space="0" w:color="808080"/>
               <w:bottom w:val="double" w:sz="2" w:space="0" w:color="808080"/>
               <w:right w:val="double" w:sz="2" w:space="0" w:color="808080"/>
-              <w:insideH w:val="double" w:sz="2" w:space="0" w:color="808080"/>
-              <w:insideV w:val="double" w:sz="2" w:space="0" w:color="808080"/>
-            </w:tcBorders>
-            <w:shd w:fill="auto" w:val="clear"/>
+            </w:tcBorders>
+            <w:shd w:val="clear" w:color="auto" w:fill="auto"/>
             <w:tcMar>
               <w:left w:w="26" w:type="dxa"/>
             </w:tcMar>
@@ -4764,16 +4238,14 @@
         </w:tc>
       </w:tr>
       <w:tr>
-        <w:trPr/>
         <w:tc>
           <w:tcPr>
             <w:tcW w:w="1882" w:type="dxa"/>
             <w:tcBorders>
               <w:left w:val="double" w:sz="2" w:space="0" w:color="808080"/>
               <w:bottom w:val="double" w:sz="2" w:space="0" w:color="808080"/>
-              <w:insideH w:val="double" w:sz="2" w:space="0" w:color="808080"/>
-            </w:tcBorders>
-            <w:shd w:fill="auto" w:val="clear"/>
+            </w:tcBorders>
+            <w:shd w:val="clear" w:color="auto" w:fill="auto"/>
             <w:tcMar>
               <w:left w:w="26" w:type="dxa"/>
             </w:tcMar>
@@ -4803,10 +4275,8 @@
               <w:left w:val="double" w:sz="2" w:space="0" w:color="808080"/>
               <w:bottom w:val="double" w:sz="2" w:space="0" w:color="808080"/>
               <w:right w:val="double" w:sz="2" w:space="0" w:color="808080"/>
-              <w:insideH w:val="double" w:sz="2" w:space="0" w:color="808080"/>
-              <w:insideV w:val="double" w:sz="2" w:space="0" w:color="808080"/>
-            </w:tcBorders>
-            <w:shd w:fill="auto" w:val="clear"/>
+            </w:tcBorders>
+            <w:shd w:val="clear" w:color="auto" w:fill="auto"/>
             <w:tcMar>
               <w:left w:w="26" w:type="dxa"/>
             </w:tcMar>
@@ -4831,16 +4301,14 @@
         </w:tc>
       </w:tr>
       <w:tr>
-        <w:trPr/>
         <w:tc>
           <w:tcPr>
             <w:tcW w:w="1882" w:type="dxa"/>
             <w:tcBorders>
               <w:left w:val="double" w:sz="2" w:space="0" w:color="808080"/>
               <w:bottom w:val="double" w:sz="2" w:space="0" w:color="808080"/>
-              <w:insideH w:val="double" w:sz="2" w:space="0" w:color="808080"/>
-            </w:tcBorders>
-            <w:shd w:fill="auto" w:val="clear"/>
+            </w:tcBorders>
+            <w:shd w:val="clear" w:color="auto" w:fill="auto"/>
             <w:tcMar>
               <w:left w:w="26" w:type="dxa"/>
             </w:tcMar>
@@ -4870,10 +4338,8 @@
               <w:left w:val="double" w:sz="2" w:space="0" w:color="808080"/>
               <w:bottom w:val="double" w:sz="2" w:space="0" w:color="808080"/>
               <w:right w:val="double" w:sz="2" w:space="0" w:color="808080"/>
-              <w:insideH w:val="double" w:sz="2" w:space="0" w:color="808080"/>
-              <w:insideV w:val="double" w:sz="2" w:space="0" w:color="808080"/>
-            </w:tcBorders>
-            <w:shd w:fill="auto" w:val="clear"/>
+            </w:tcBorders>
+            <w:shd w:val="clear" w:color="auto" w:fill="auto"/>
             <w:tcMar>
               <w:left w:w="26" w:type="dxa"/>
             </w:tcMar>
@@ -4898,16 +4364,14 @@
         </w:tc>
       </w:tr>
       <w:tr>
-        <w:trPr/>
         <w:tc>
           <w:tcPr>
             <w:tcW w:w="1882" w:type="dxa"/>
             <w:tcBorders>
               <w:left w:val="double" w:sz="2" w:space="0" w:color="808080"/>
               <w:bottom w:val="double" w:sz="2" w:space="0" w:color="808080"/>
-              <w:insideH w:val="double" w:sz="2" w:space="0" w:color="808080"/>
-            </w:tcBorders>
-            <w:shd w:fill="auto" w:val="clear"/>
+            </w:tcBorders>
+            <w:shd w:val="clear" w:color="auto" w:fill="auto"/>
             <w:tcMar>
               <w:left w:w="26" w:type="dxa"/>
             </w:tcMar>
@@ -4937,10 +4401,8 @@
               <w:left w:val="double" w:sz="2" w:space="0" w:color="808080"/>
               <w:bottom w:val="double" w:sz="2" w:space="0" w:color="808080"/>
               <w:right w:val="double" w:sz="2" w:space="0" w:color="808080"/>
-              <w:insideH w:val="double" w:sz="2" w:space="0" w:color="808080"/>
-              <w:insideV w:val="double" w:sz="2" w:space="0" w:color="808080"/>
-            </w:tcBorders>
-            <w:shd w:fill="auto" w:val="clear"/>
+            </w:tcBorders>
+            <w:shd w:val="clear" w:color="auto" w:fill="auto"/>
             <w:tcMar>
               <w:left w:w="26" w:type="dxa"/>
             </w:tcMar>
@@ -4965,16 +4427,14 @@
         </w:tc>
       </w:tr>
       <w:tr>
-        <w:trPr/>
         <w:tc>
           <w:tcPr>
             <w:tcW w:w="1882" w:type="dxa"/>
             <w:tcBorders>
               <w:left w:val="double" w:sz="2" w:space="0" w:color="808080"/>
               <w:bottom w:val="double" w:sz="2" w:space="0" w:color="808080"/>
-              <w:insideH w:val="double" w:sz="2" w:space="0" w:color="808080"/>
-            </w:tcBorders>
-            <w:shd w:fill="auto" w:val="clear"/>
+            </w:tcBorders>
+            <w:shd w:val="clear" w:color="auto" w:fill="auto"/>
             <w:tcMar>
               <w:left w:w="26" w:type="dxa"/>
             </w:tcMar>
@@ -5004,10 +4464,8 @@
               <w:left w:val="double" w:sz="2" w:space="0" w:color="808080"/>
               <w:bottom w:val="double" w:sz="2" w:space="0" w:color="808080"/>
               <w:right w:val="double" w:sz="2" w:space="0" w:color="808080"/>
-              <w:insideH w:val="double" w:sz="2" w:space="0" w:color="808080"/>
-              <w:insideV w:val="double" w:sz="2" w:space="0" w:color="808080"/>
-            </w:tcBorders>
-            <w:shd w:fill="auto" w:val="clear"/>
+            </w:tcBorders>
+            <w:shd w:val="clear" w:color="auto" w:fill="auto"/>
             <w:tcMar>
               <w:left w:w="26" w:type="dxa"/>
             </w:tcMar>
@@ -5032,16 +4490,14 @@
         </w:tc>
       </w:tr>
       <w:tr>
-        <w:trPr/>
         <w:tc>
           <w:tcPr>
             <w:tcW w:w="1882" w:type="dxa"/>
             <w:tcBorders>
               <w:left w:val="double" w:sz="2" w:space="0" w:color="808080"/>
               <w:bottom w:val="double" w:sz="2" w:space="0" w:color="808080"/>
-              <w:insideH w:val="double" w:sz="2" w:space="0" w:color="808080"/>
-            </w:tcBorders>
-            <w:shd w:fill="auto" w:val="clear"/>
+            </w:tcBorders>
+            <w:shd w:val="clear" w:color="auto" w:fill="auto"/>
             <w:tcMar>
               <w:left w:w="26" w:type="dxa"/>
             </w:tcMar>
@@ -5071,10 +4527,8 @@
               <w:left w:val="double" w:sz="2" w:space="0" w:color="808080"/>
               <w:bottom w:val="double" w:sz="2" w:space="0" w:color="808080"/>
               <w:right w:val="double" w:sz="2" w:space="0" w:color="808080"/>
-              <w:insideH w:val="double" w:sz="2" w:space="0" w:color="808080"/>
-              <w:insideV w:val="double" w:sz="2" w:space="0" w:color="808080"/>
-            </w:tcBorders>
-            <w:shd w:fill="auto" w:val="clear"/>
+            </w:tcBorders>
+            <w:shd w:val="clear" w:color="auto" w:fill="auto"/>
             <w:tcMar>
               <w:left w:w="26" w:type="dxa"/>
             </w:tcMar>
@@ -5099,16 +4553,14 @@
         </w:tc>
       </w:tr>
       <w:tr>
-        <w:trPr/>
         <w:tc>
           <w:tcPr>
             <w:tcW w:w="1882" w:type="dxa"/>
             <w:tcBorders>
               <w:left w:val="double" w:sz="2" w:space="0" w:color="808080"/>
               <w:bottom w:val="double" w:sz="2" w:space="0" w:color="808080"/>
-              <w:insideH w:val="double" w:sz="2" w:space="0" w:color="808080"/>
-            </w:tcBorders>
-            <w:shd w:fill="auto" w:val="clear"/>
+            </w:tcBorders>
+            <w:shd w:val="clear" w:color="auto" w:fill="auto"/>
             <w:tcMar>
               <w:left w:w="26" w:type="dxa"/>
             </w:tcMar>
@@ -5138,10 +4590,8 @@
               <w:left w:val="double" w:sz="2" w:space="0" w:color="808080"/>
               <w:bottom w:val="double" w:sz="2" w:space="0" w:color="808080"/>
               <w:right w:val="double" w:sz="2" w:space="0" w:color="808080"/>
-              <w:insideH w:val="double" w:sz="2" w:space="0" w:color="808080"/>
-              <w:insideV w:val="double" w:sz="2" w:space="0" w:color="808080"/>
-            </w:tcBorders>
-            <w:shd w:fill="auto" w:val="clear"/>
+            </w:tcBorders>
+            <w:shd w:val="clear" w:color="auto" w:fill="auto"/>
             <w:tcMar>
               <w:left w:w="26" w:type="dxa"/>
             </w:tcMar>
@@ -5166,16 +4616,14 @@
         </w:tc>
       </w:tr>
       <w:tr>
-        <w:trPr/>
         <w:tc>
           <w:tcPr>
             <w:tcW w:w="1882" w:type="dxa"/>
             <w:tcBorders>
               <w:left w:val="double" w:sz="2" w:space="0" w:color="808080"/>
               <w:bottom w:val="double" w:sz="2" w:space="0" w:color="808080"/>
-              <w:insideH w:val="double" w:sz="2" w:space="0" w:color="808080"/>
-            </w:tcBorders>
-            <w:shd w:fill="auto" w:val="clear"/>
+            </w:tcBorders>
+            <w:shd w:val="clear" w:color="auto" w:fill="auto"/>
             <w:tcMar>
               <w:left w:w="26" w:type="dxa"/>
             </w:tcMar>
@@ -5205,10 +4653,8 @@
               <w:left w:val="double" w:sz="2" w:space="0" w:color="808080"/>
               <w:bottom w:val="double" w:sz="2" w:space="0" w:color="808080"/>
               <w:right w:val="double" w:sz="2" w:space="0" w:color="808080"/>
-              <w:insideH w:val="double" w:sz="2" w:space="0" w:color="808080"/>
-              <w:insideV w:val="double" w:sz="2" w:space="0" w:color="808080"/>
-            </w:tcBorders>
-            <w:shd w:fill="auto" w:val="clear"/>
+            </w:tcBorders>
+            <w:shd w:val="clear" w:color="auto" w:fill="auto"/>
             <w:tcMar>
               <w:left w:w="26" w:type="dxa"/>
             </w:tcMar>
@@ -5233,16 +4679,14 @@
         </w:tc>
       </w:tr>
       <w:tr>
-        <w:trPr/>
         <w:tc>
           <w:tcPr>
             <w:tcW w:w="1882" w:type="dxa"/>
             <w:tcBorders>
               <w:left w:val="double" w:sz="2" w:space="0" w:color="808080"/>
               <w:bottom w:val="double" w:sz="2" w:space="0" w:color="808080"/>
-              <w:insideH w:val="double" w:sz="2" w:space="0" w:color="808080"/>
-            </w:tcBorders>
-            <w:shd w:fill="auto" w:val="clear"/>
+            </w:tcBorders>
+            <w:shd w:val="clear" w:color="auto" w:fill="auto"/>
             <w:tcMar>
               <w:left w:w="26" w:type="dxa"/>
             </w:tcMar>
@@ -5272,10 +4716,8 @@
               <w:left w:val="double" w:sz="2" w:space="0" w:color="808080"/>
               <w:bottom w:val="double" w:sz="2" w:space="0" w:color="808080"/>
               <w:right w:val="double" w:sz="2" w:space="0" w:color="808080"/>
-              <w:insideH w:val="double" w:sz="2" w:space="0" w:color="808080"/>
-              <w:insideV w:val="double" w:sz="2" w:space="0" w:color="808080"/>
-            </w:tcBorders>
-            <w:shd w:fill="auto" w:val="clear"/>
+            </w:tcBorders>
+            <w:shd w:val="clear" w:color="auto" w:fill="auto"/>
             <w:tcMar>
               <w:left w:w="26" w:type="dxa"/>
             </w:tcMar>
@@ -5300,16 +4742,14 @@
         </w:tc>
       </w:tr>
       <w:tr>
-        <w:trPr/>
         <w:tc>
           <w:tcPr>
             <w:tcW w:w="1882" w:type="dxa"/>
             <w:tcBorders>
               <w:left w:val="double" w:sz="2" w:space="0" w:color="808080"/>
               <w:bottom w:val="double" w:sz="2" w:space="0" w:color="808080"/>
-              <w:insideH w:val="double" w:sz="2" w:space="0" w:color="808080"/>
-            </w:tcBorders>
-            <w:shd w:fill="auto" w:val="clear"/>
+            </w:tcBorders>
+            <w:shd w:val="clear" w:color="auto" w:fill="auto"/>
             <w:tcMar>
               <w:left w:w="26" w:type="dxa"/>
             </w:tcMar>
@@ -5339,10 +4779,8 @@
               <w:left w:val="double" w:sz="2" w:space="0" w:color="808080"/>
               <w:bottom w:val="double" w:sz="2" w:space="0" w:color="808080"/>
               <w:right w:val="double" w:sz="2" w:space="0" w:color="808080"/>
-              <w:insideH w:val="double" w:sz="2" w:space="0" w:color="808080"/>
-              <w:insideV w:val="double" w:sz="2" w:space="0" w:color="808080"/>
-            </w:tcBorders>
-            <w:shd w:fill="auto" w:val="clear"/>
+            </w:tcBorders>
+            <w:shd w:val="clear" w:color="auto" w:fill="auto"/>
             <w:tcMar>
               <w:left w:w="26" w:type="dxa"/>
             </w:tcMar>
@@ -5367,16 +4805,14 @@
         </w:tc>
       </w:tr>
       <w:tr>
-        <w:trPr/>
         <w:tc>
           <w:tcPr>
             <w:tcW w:w="1882" w:type="dxa"/>
             <w:tcBorders>
               <w:left w:val="double" w:sz="2" w:space="0" w:color="808080"/>
               <w:bottom w:val="double" w:sz="2" w:space="0" w:color="808080"/>
-              <w:insideH w:val="double" w:sz="2" w:space="0" w:color="808080"/>
-            </w:tcBorders>
-            <w:shd w:fill="auto" w:val="clear"/>
+            </w:tcBorders>
+            <w:shd w:val="clear" w:color="auto" w:fill="auto"/>
             <w:tcMar>
               <w:left w:w="26" w:type="dxa"/>
             </w:tcMar>
@@ -5406,10 +4842,8 @@
               <w:left w:val="double" w:sz="2" w:space="0" w:color="808080"/>
               <w:bottom w:val="double" w:sz="2" w:space="0" w:color="808080"/>
               <w:right w:val="double" w:sz="2" w:space="0" w:color="808080"/>
-              <w:insideH w:val="double" w:sz="2" w:space="0" w:color="808080"/>
-              <w:insideV w:val="double" w:sz="2" w:space="0" w:color="808080"/>
-            </w:tcBorders>
-            <w:shd w:fill="auto" w:val="clear"/>
+            </w:tcBorders>
+            <w:shd w:val="clear" w:color="auto" w:fill="auto"/>
             <w:tcMar>
               <w:left w:w="26" w:type="dxa"/>
             </w:tcMar>
@@ -5434,16 +4868,14 @@
         </w:tc>
       </w:tr>
       <w:tr>
-        <w:trPr/>
         <w:tc>
           <w:tcPr>
             <w:tcW w:w="1882" w:type="dxa"/>
             <w:tcBorders>
               <w:left w:val="double" w:sz="2" w:space="0" w:color="808080"/>
               <w:bottom w:val="double" w:sz="2" w:space="0" w:color="808080"/>
-              <w:insideH w:val="double" w:sz="2" w:space="0" w:color="808080"/>
-            </w:tcBorders>
-            <w:shd w:fill="auto" w:val="clear"/>
+            </w:tcBorders>
+            <w:shd w:val="clear" w:color="auto" w:fill="auto"/>
             <w:tcMar>
               <w:left w:w="26" w:type="dxa"/>
             </w:tcMar>
@@ -5473,10 +4905,8 @@
               <w:left w:val="double" w:sz="2" w:space="0" w:color="808080"/>
               <w:bottom w:val="double" w:sz="2" w:space="0" w:color="808080"/>
               <w:right w:val="double" w:sz="2" w:space="0" w:color="808080"/>
-              <w:insideH w:val="double" w:sz="2" w:space="0" w:color="808080"/>
-              <w:insideV w:val="double" w:sz="2" w:space="0" w:color="808080"/>
-            </w:tcBorders>
-            <w:shd w:fill="auto" w:val="clear"/>
+            </w:tcBorders>
+            <w:shd w:val="clear" w:color="auto" w:fill="auto"/>
             <w:tcMar>
               <w:left w:w="26" w:type="dxa"/>
             </w:tcMar>
@@ -5501,16 +4931,14 @@
         </w:tc>
       </w:tr>
       <w:tr>
-        <w:trPr/>
         <w:tc>
           <w:tcPr>
             <w:tcW w:w="1882" w:type="dxa"/>
             <w:tcBorders>
               <w:left w:val="double" w:sz="2" w:space="0" w:color="808080"/>
               <w:bottom w:val="double" w:sz="2" w:space="0" w:color="808080"/>
-              <w:insideH w:val="double" w:sz="2" w:space="0" w:color="808080"/>
-            </w:tcBorders>
-            <w:shd w:fill="auto" w:val="clear"/>
+            </w:tcBorders>
+            <w:shd w:val="clear" w:color="auto" w:fill="auto"/>
             <w:tcMar>
               <w:left w:w="26" w:type="dxa"/>
             </w:tcMar>
@@ -5540,10 +4968,8 @@
               <w:left w:val="double" w:sz="2" w:space="0" w:color="808080"/>
               <w:bottom w:val="double" w:sz="2" w:space="0" w:color="808080"/>
               <w:right w:val="double" w:sz="2" w:space="0" w:color="808080"/>
-              <w:insideH w:val="double" w:sz="2" w:space="0" w:color="808080"/>
-              <w:insideV w:val="double" w:sz="2" w:space="0" w:color="808080"/>
-            </w:tcBorders>
-            <w:shd w:fill="auto" w:val="clear"/>
+            </w:tcBorders>
+            <w:shd w:val="clear" w:color="auto" w:fill="auto"/>
             <w:tcMar>
               <w:left w:w="26" w:type="dxa"/>
             </w:tcMar>
@@ -5568,16 +4994,14 @@
         </w:tc>
       </w:tr>
       <w:tr>
-        <w:trPr/>
         <w:tc>
           <w:tcPr>
             <w:tcW w:w="1882" w:type="dxa"/>
             <w:tcBorders>
               <w:left w:val="double" w:sz="2" w:space="0" w:color="808080"/>
               <w:bottom w:val="double" w:sz="2" w:space="0" w:color="808080"/>
-              <w:insideH w:val="double" w:sz="2" w:space="0" w:color="808080"/>
-            </w:tcBorders>
-            <w:shd w:fill="auto" w:val="clear"/>
+            </w:tcBorders>
+            <w:shd w:val="clear" w:color="auto" w:fill="auto"/>
             <w:tcMar>
               <w:left w:w="26" w:type="dxa"/>
             </w:tcMar>
@@ -5607,10 +5031,8 @@
               <w:left w:val="double" w:sz="2" w:space="0" w:color="808080"/>
               <w:bottom w:val="double" w:sz="2" w:space="0" w:color="808080"/>
               <w:right w:val="double" w:sz="2" w:space="0" w:color="808080"/>
-              <w:insideH w:val="double" w:sz="2" w:space="0" w:color="808080"/>
-              <w:insideV w:val="double" w:sz="2" w:space="0" w:color="808080"/>
-            </w:tcBorders>
-            <w:shd w:fill="auto" w:val="clear"/>
+            </w:tcBorders>
+            <w:shd w:val="clear" w:color="auto" w:fill="auto"/>
             <w:tcMar>
               <w:left w:w="26" w:type="dxa"/>
             </w:tcMar>
@@ -5635,16 +5057,14 @@
         </w:tc>
       </w:tr>
       <w:tr>
-        <w:trPr/>
         <w:tc>
           <w:tcPr>
             <w:tcW w:w="1882" w:type="dxa"/>
             <w:tcBorders>
               <w:left w:val="double" w:sz="2" w:space="0" w:color="808080"/>
               <w:bottom w:val="double" w:sz="2" w:space="0" w:color="808080"/>
-              <w:insideH w:val="double" w:sz="2" w:space="0" w:color="808080"/>
-            </w:tcBorders>
-            <w:shd w:fill="auto" w:val="clear"/>
+            </w:tcBorders>
+            <w:shd w:val="clear" w:color="auto" w:fill="auto"/>
             <w:tcMar>
               <w:left w:w="26" w:type="dxa"/>
             </w:tcMar>
@@ -5674,10 +5094,8 @@
               <w:left w:val="double" w:sz="2" w:space="0" w:color="808080"/>
               <w:bottom w:val="double" w:sz="2" w:space="0" w:color="808080"/>
               <w:right w:val="double" w:sz="2" w:space="0" w:color="808080"/>
-              <w:insideH w:val="double" w:sz="2" w:space="0" w:color="808080"/>
-              <w:insideV w:val="double" w:sz="2" w:space="0" w:color="808080"/>
-            </w:tcBorders>
-            <w:shd w:fill="auto" w:val="clear"/>
+            </w:tcBorders>
+            <w:shd w:val="clear" w:color="auto" w:fill="auto"/>
             <w:tcMar>
               <w:left w:w="26" w:type="dxa"/>
             </w:tcMar>
@@ -5702,16 +5120,14 @@
         </w:tc>
       </w:tr>
       <w:tr>
-        <w:trPr/>
         <w:tc>
           <w:tcPr>
             <w:tcW w:w="1882" w:type="dxa"/>
             <w:tcBorders>
               <w:left w:val="double" w:sz="2" w:space="0" w:color="808080"/>
               <w:bottom w:val="double" w:sz="2" w:space="0" w:color="808080"/>
-              <w:insideH w:val="double" w:sz="2" w:space="0" w:color="808080"/>
-            </w:tcBorders>
-            <w:shd w:fill="auto" w:val="clear"/>
+            </w:tcBorders>
+            <w:shd w:val="clear" w:color="auto" w:fill="auto"/>
             <w:tcMar>
               <w:left w:w="26" w:type="dxa"/>
             </w:tcMar>
@@ -5741,10 +5157,8 @@
               <w:left w:val="double" w:sz="2" w:space="0" w:color="808080"/>
               <w:bottom w:val="double" w:sz="2" w:space="0" w:color="808080"/>
               <w:right w:val="double" w:sz="2" w:space="0" w:color="808080"/>
-              <w:insideH w:val="double" w:sz="2" w:space="0" w:color="808080"/>
-              <w:insideV w:val="double" w:sz="2" w:space="0" w:color="808080"/>
-            </w:tcBorders>
-            <w:shd w:fill="auto" w:val="clear"/>
+            </w:tcBorders>
+            <w:shd w:val="clear" w:color="auto" w:fill="auto"/>
             <w:tcMar>
               <w:left w:w="26" w:type="dxa"/>
             </w:tcMar>
@@ -5769,16 +5183,14 @@
         </w:tc>
       </w:tr>
       <w:tr>
-        <w:trPr/>
         <w:tc>
           <w:tcPr>
             <w:tcW w:w="1882" w:type="dxa"/>
             <w:tcBorders>
               <w:left w:val="double" w:sz="2" w:space="0" w:color="808080"/>
               <w:bottom w:val="double" w:sz="2" w:space="0" w:color="808080"/>
-              <w:insideH w:val="double" w:sz="2" w:space="0" w:color="808080"/>
-            </w:tcBorders>
-            <w:shd w:fill="auto" w:val="clear"/>
+            </w:tcBorders>
+            <w:shd w:val="clear" w:color="auto" w:fill="auto"/>
             <w:tcMar>
               <w:left w:w="26" w:type="dxa"/>
             </w:tcMar>
@@ -5808,10 +5220,8 @@
               <w:left w:val="double" w:sz="2" w:space="0" w:color="808080"/>
               <w:bottom w:val="double" w:sz="2" w:space="0" w:color="808080"/>
               <w:right w:val="double" w:sz="2" w:space="0" w:color="808080"/>
-              <w:insideH w:val="double" w:sz="2" w:space="0" w:color="808080"/>
-              <w:insideV w:val="double" w:sz="2" w:space="0" w:color="808080"/>
-            </w:tcBorders>
-            <w:shd w:fill="auto" w:val="clear"/>
+            </w:tcBorders>
+            <w:shd w:val="clear" w:color="auto" w:fill="auto"/>
             <w:tcMar>
               <w:left w:w="26" w:type="dxa"/>
             </w:tcMar>
@@ -5838,580 +5248,741 @@
     </w:tbl>
     <w:p>
       <w:pPr>
-        <w:pStyle w:val="Normal"/>
-        <w:bidi w:val="1"/>
-        <w:jc w:val="left"/>
-        <w:rPr/>
-      </w:pPr>
-      <w:r>
-        <w:rPr>
-          <w:rtl w:val="true"/>
-        </w:rPr>
-      </w:r>
-    </w:p>
-    <w:p>
-      <w:pPr>
-        <w:pStyle w:val="Normal"/>
-        <w:bidi w:val="1"/>
-        <w:jc w:val="left"/>
-        <w:rPr/>
-      </w:pPr>
-      <w:r>
-        <w:rPr>
-          <w:rtl w:val="true"/>
-        </w:rPr>
-      </w:r>
-    </w:p>
-    <w:p>
-      <w:pPr>
-        <w:pStyle w:val="Normal"/>
-        <w:bidi w:val="1"/>
-        <w:jc w:val="left"/>
-        <w:rPr/>
-      </w:pPr>
-      <w:r>
-        <w:rPr/>
+        <w:bidi/>
+      </w:pPr>
+    </w:p>
+    <w:p>
+      <w:pPr>
+        <w:bidi/>
+      </w:pPr>
+    </w:p>
+    <w:p>
+      <w:pPr>
+        <w:bidi/>
+      </w:pPr>
+      <w:r>
         <w:t>d</w:t>
       </w:r>
       <w:r>
         <w:rPr>
-          <w:rtl w:val="true"/>
+          <w:rtl/>
         </w:rPr>
         <w:t>.</w:t>
       </w:r>
+      <w:r>
+        <w:rPr>
+          <w:rFonts w:hint="cs"/>
+          <w:rtl/>
+          <w:lang w:bidi="he-IL"/>
+        </w:rPr>
+        <w:t xml:space="preserve"> </w:t>
+      </w:r>
+      <w:proofErr w:type="spellStart"/>
+      <w:r>
+        <w:rPr>
+          <w:rtl/>
+        </w:rPr>
+        <w:t>מספר</w:t>
+      </w:r>
+      <w:proofErr w:type="spellEnd"/>
+      <w:r>
+        <w:rPr>
+          <w:rtl/>
+        </w:rPr>
+        <w:t xml:space="preserve"> </w:t>
+      </w:r>
+      <w:proofErr w:type="spellStart"/>
+      <w:r>
+        <w:rPr>
+          <w:rtl/>
+        </w:rPr>
+        <w:t>המילים</w:t>
+      </w:r>
+      <w:proofErr w:type="spellEnd"/>
+      <w:r>
+        <w:rPr>
+          <w:rtl/>
+        </w:rPr>
+        <w:t xml:space="preserve"> </w:t>
+      </w:r>
+      <w:proofErr w:type="spellStart"/>
+      <w:r>
+        <w:rPr>
+          <w:rtl/>
+        </w:rPr>
+        <w:t>הכולל</w:t>
+      </w:r>
+      <w:proofErr w:type="spellEnd"/>
+      <w:r>
+        <w:rPr>
+          <w:rtl/>
+        </w:rPr>
+        <w:t xml:space="preserve"> </w:t>
+      </w:r>
+      <w:proofErr w:type="spellStart"/>
+      <w:r>
+        <w:rPr>
+          <w:rtl/>
+        </w:rPr>
+        <w:t>הוא</w:t>
+      </w:r>
+      <w:proofErr w:type="spellEnd"/>
+      <w:r>
+        <w:rPr>
+          <w:rtl/>
+        </w:rPr>
+        <w:t xml:space="preserve"> </w:t>
+      </w:r>
+      <w:r>
+        <w:t>1073401</w:t>
+      </w:r>
+      <w:r>
+        <w:rPr>
+          <w:rFonts w:hint="cs"/>
+          <w:rtl/>
+          <w:lang w:bidi="he-IL"/>
+        </w:rPr>
+        <w:t xml:space="preserve">, </w:t>
+      </w:r>
+      <w:proofErr w:type="spellStart"/>
+      <w:r>
+        <w:rPr>
+          <w:rtl/>
+        </w:rPr>
+        <w:t>מספר</w:t>
+      </w:r>
+      <w:proofErr w:type="spellEnd"/>
+      <w:r>
+        <w:rPr>
+          <w:rtl/>
+        </w:rPr>
+        <w:t xml:space="preserve"> </w:t>
+      </w:r>
+      <w:proofErr w:type="spellStart"/>
+      <w:r>
+        <w:rPr>
+          <w:rtl/>
+        </w:rPr>
+        <w:t>המילים</w:t>
+      </w:r>
+      <w:proofErr w:type="spellEnd"/>
+      <w:r>
+        <w:rPr>
+          <w:rtl/>
+        </w:rPr>
+        <w:t xml:space="preserve"> </w:t>
+      </w:r>
+      <w:proofErr w:type="spellStart"/>
+      <w:r>
+        <w:rPr>
+          <w:rtl/>
+        </w:rPr>
+        <w:t>הייחודיות</w:t>
+      </w:r>
+      <w:proofErr w:type="spellEnd"/>
+      <w:r>
+        <w:rPr>
+          <w:rtl/>
+        </w:rPr>
+        <w:t xml:space="preserve"> </w:t>
+      </w:r>
+      <w:proofErr w:type="spellStart"/>
+      <w:r>
+        <w:rPr>
+          <w:rtl/>
+        </w:rPr>
+        <w:t>הוא</w:t>
+      </w:r>
+      <w:proofErr w:type="spellEnd"/>
+      <w:r>
+        <w:rPr>
+          <w:rtl/>
+        </w:rPr>
+        <w:t xml:space="preserve"> </w:t>
+      </w:r>
+      <w:r>
+        <w:t>45715</w:t>
+      </w:r>
     </w:p>
     <w:p>
       <w:pPr>
         <w:pStyle w:val="PreformattedText"/>
-        <w:bidi w:val="1"/>
-        <w:jc w:val="left"/>
-        <w:rPr/>
-      </w:pPr>
-      <w:r>
-        <w:rPr>
-          <w:rtl w:val="true"/>
-        </w:rPr>
-        <w:t xml:space="preserve">מספר המילים הכולל הוא </w:t>
-      </w:r>
-      <w:r>
-        <w:rPr/>
-        <w:t>1073401</w:t>
-      </w:r>
-    </w:p>
-    <w:p>
-      <w:pPr>
-        <w:pStyle w:val="PreformattedText"/>
-        <w:bidi w:val="1"/>
-        <w:jc w:val="left"/>
-        <w:rPr/>
-      </w:pPr>
-      <w:r>
-        <w:rPr>
-          <w:rtl w:val="true"/>
-        </w:rPr>
-        <w:t xml:space="preserve">מספר המילים הייחודיות הוא </w:t>
-      </w:r>
-      <w:r>
-        <w:rPr/>
-        <w:t>45715</w:t>
-      </w:r>
-    </w:p>
-    <w:p>
-      <w:pPr>
-        <w:pStyle w:val="PreformattedText"/>
-        <w:bidi w:val="1"/>
-        <w:jc w:val="left"/>
-        <w:rPr/>
-      </w:pPr>
-      <w:r>
-        <w:rPr>
-          <w:rtl w:val="true"/>
-        </w:rPr>
-      </w:r>
-    </w:p>
-    <w:p>
-      <w:pPr>
-        <w:pStyle w:val="Normal"/>
-        <w:bidi w:val="1"/>
-        <w:jc w:val="left"/>
-        <w:rPr/>
-      </w:pPr>
-      <w:r>
-        <w:rPr>
-          <w:rtl w:val="true"/>
-        </w:rPr>
-      </w:r>
-    </w:p>
-    <w:p>
-      <w:pPr>
-        <w:pStyle w:val="Normal"/>
-        <w:bidi w:val="1"/>
-        <w:jc w:val="left"/>
-        <w:rPr/>
-      </w:pPr>
-      <w:r>
-        <w:rPr>
-          <w:rtl w:val="true"/>
-        </w:rPr>
-      </w:r>
-    </w:p>
-    <w:p>
-      <w:pPr>
-        <w:pStyle w:val="Normal"/>
-        <w:bidi w:val="1"/>
-        <w:jc w:val="left"/>
-        <w:rPr/>
-      </w:pPr>
-      <w:r>
-        <w:rPr>
-          <w:rtl w:val="true"/>
-        </w:rPr>
-      </w:r>
-    </w:p>
-    <w:p>
-      <w:pPr>
-        <w:pStyle w:val="Normal"/>
-        <w:bidi w:val="1"/>
-        <w:jc w:val="left"/>
-        <w:rPr/>
-      </w:pPr>
-      <w:r>
-        <w:rPr>
-          <w:rtl w:val="true"/>
-        </w:rPr>
-      </w:r>
-    </w:p>
-    <w:p>
-      <w:pPr>
-        <w:pStyle w:val="Normal"/>
-        <w:bidi w:val="1"/>
-        <w:jc w:val="left"/>
-        <w:rPr/>
-      </w:pPr>
-      <w:r>
-        <w:rPr>
-          <w:rtl w:val="true"/>
-        </w:rPr>
-      </w:r>
-    </w:p>
-    <w:p>
-      <w:pPr>
-        <w:pStyle w:val="Normal"/>
-        <w:bidi w:val="1"/>
-        <w:jc w:val="left"/>
-        <w:rPr/>
-      </w:pPr>
-      <w:r>
-        <w:rPr>
-          <w:rtl w:val="true"/>
-        </w:rPr>
-      </w:r>
-    </w:p>
-    <w:p>
-      <w:pPr>
-        <w:pStyle w:val="Normal"/>
-        <w:bidi w:val="1"/>
-        <w:jc w:val="left"/>
-        <w:rPr/>
-      </w:pPr>
-      <w:r>
-        <w:rPr>
-          <w:rtl w:val="true"/>
-        </w:rPr>
-      </w:r>
-    </w:p>
-    <w:p>
-      <w:pPr>
-        <w:pStyle w:val="Normal"/>
-        <w:bidi w:val="1"/>
-        <w:jc w:val="left"/>
-        <w:rPr/>
-      </w:pPr>
-      <w:r>
-        <w:rPr>
-          <w:rtl w:val="true"/>
-        </w:rPr>
-      </w:r>
-    </w:p>
-    <w:p>
-      <w:pPr>
-        <w:pStyle w:val="Normal"/>
-        <w:bidi w:val="1"/>
-        <w:jc w:val="left"/>
-        <w:rPr/>
-      </w:pPr>
-      <w:r>
-        <w:rPr>
-          <w:rtl w:val="true"/>
-        </w:rPr>
-      </w:r>
-    </w:p>
-    <w:p>
-      <w:pPr>
-        <w:pStyle w:val="Normal"/>
-        <w:bidi w:val="1"/>
-        <w:jc w:val="left"/>
-        <w:rPr/>
-      </w:pPr>
-      <w:r>
-        <w:rPr>
-          <w:rtl w:val="true"/>
-        </w:rPr>
-      </w:r>
-    </w:p>
-    <w:p>
-      <w:pPr>
-        <w:pStyle w:val="Normal"/>
-        <w:bidi w:val="1"/>
-        <w:jc w:val="left"/>
-        <w:rPr/>
-      </w:pPr>
-      <w:r>
-        <w:rPr>
-          <w:rtl w:val="true"/>
-        </w:rPr>
-      </w:r>
-    </w:p>
-    <w:p>
-      <w:pPr>
-        <w:pStyle w:val="Normal"/>
-        <w:bidi w:val="1"/>
-        <w:jc w:val="left"/>
-        <w:rPr/>
-      </w:pPr>
-      <w:r>
-        <w:rPr>
-          <w:rtl w:val="true"/>
-        </w:rPr>
-      </w:r>
-    </w:p>
-    <w:p>
-      <w:pPr>
-        <w:pStyle w:val="Normal"/>
-        <w:bidi w:val="1"/>
-        <w:jc w:val="left"/>
-        <w:rPr/>
-      </w:pPr>
-      <w:r>
-        <w:rPr>
-          <w:rtl w:val="true"/>
-        </w:rPr>
-      </w:r>
-    </w:p>
-    <w:p>
-      <w:pPr>
-        <w:pStyle w:val="Normal"/>
-        <w:bidi w:val="1"/>
-        <w:jc w:val="left"/>
-        <w:rPr/>
-      </w:pPr>
-      <w:r>
-        <w:rPr>
-          <w:rtl w:val="true"/>
-        </w:rPr>
-      </w:r>
-    </w:p>
-    <w:p>
-      <w:pPr>
-        <w:pStyle w:val="Normal"/>
-        <w:bidi w:val="1"/>
-        <w:jc w:val="left"/>
-        <w:rPr/>
-      </w:pPr>
-      <w:r>
-        <w:rPr>
-          <w:rtl w:val="true"/>
-        </w:rPr>
-      </w:r>
-    </w:p>
-    <w:p>
-      <w:pPr>
-        <w:pStyle w:val="Normal"/>
-        <w:bidi w:val="1"/>
-        <w:jc w:val="left"/>
-        <w:rPr/>
-      </w:pPr>
-      <w:r>
-        <w:rPr>
-          <w:rtl w:val="true"/>
-        </w:rPr>
-      </w:r>
-    </w:p>
-    <w:p>
-      <w:pPr>
-        <w:pStyle w:val="Normal"/>
-        <w:bidi w:val="1"/>
-        <w:jc w:val="left"/>
-        <w:rPr/>
-      </w:pPr>
-      <w:r>
-        <w:rPr>
-          <w:rtl w:val="true"/>
-        </w:rPr>
-      </w:r>
-    </w:p>
-    <w:p>
-      <w:pPr>
-        <w:pStyle w:val="Normal"/>
-        <w:bidi w:val="1"/>
-        <w:jc w:val="left"/>
-        <w:rPr/>
-      </w:pPr>
-      <w:r>
-        <w:rPr>
-          <w:rtl w:val="true"/>
-        </w:rPr>
-      </w:r>
-    </w:p>
-    <w:p>
-      <w:pPr>
-        <w:pStyle w:val="Normal"/>
+        <w:bidi/>
+      </w:pPr>
+    </w:p>
+    <w:p>
+      <w:pPr>
+        <w:bidi/>
+      </w:pPr>
+    </w:p>
+    <w:p>
+      <w:pPr>
+        <w:bidi/>
+      </w:pPr>
+    </w:p>
+    <w:p>
+      <w:pPr>
+        <w:bidi/>
+      </w:pPr>
+    </w:p>
+    <w:p>
+      <w:pPr>
+        <w:bidi/>
+      </w:pPr>
+    </w:p>
+    <w:p>
+      <w:pPr>
+        <w:bidi/>
+      </w:pPr>
+    </w:p>
+    <w:p>
+      <w:pPr>
+        <w:bidi/>
+      </w:pPr>
+    </w:p>
+    <w:p>
+      <w:pPr>
+        <w:bidi/>
+      </w:pPr>
+    </w:p>
+    <w:p>
+      <w:pPr>
+        <w:bidi/>
+      </w:pPr>
+    </w:p>
+    <w:p>
+      <w:pPr>
+        <w:bidi/>
+      </w:pPr>
+    </w:p>
+    <w:p>
+      <w:pPr>
+        <w:bidi/>
+      </w:pPr>
+    </w:p>
+    <w:p>
+      <w:pPr>
+        <w:bidi/>
+      </w:pPr>
+    </w:p>
+    <w:p>
+      <w:pPr>
+        <w:bidi/>
+      </w:pPr>
+    </w:p>
+    <w:p>
+      <w:pPr>
+        <w:bidi/>
+      </w:pPr>
+    </w:p>
+    <w:p>
+      <w:pPr>
+        <w:bidi/>
+      </w:pPr>
+    </w:p>
+    <w:p>
+      <w:pPr>
+        <w:bidi/>
+      </w:pPr>
+    </w:p>
+    <w:p>
+      <w:pPr>
         <w:numPr>
           <w:ilvl w:val="0"/>
           <w:numId w:val="1"/>
         </w:numPr>
-        <w:bidi w:val="1"/>
-        <w:jc w:val="left"/>
-        <w:rPr>
-          <w:lang w:bidi="he-IL"/>
-        </w:rPr>
-      </w:pPr>
-      <w:r>
-        <w:rPr>
-          <w:rtl w:val="true"/>
-          <w:lang w:bidi="he-IL"/>
-        </w:rPr>
+        <w:bidi/>
+        <w:rPr>
+          <w:lang w:bidi="he-IL"/>
+        </w:rPr>
+      </w:pPr>
+      <w:r>
+        <w:rPr>
+          <w:rtl/>
+          <w:lang w:bidi="he-IL"/>
+        </w:rPr>
+        <w:lastRenderedPageBreak/>
         <w:t xml:space="preserve">על הטקסט בוצע העיבוד המקדים הבא – </w:t>
       </w:r>
     </w:p>
     <w:p>
       <w:pPr>
-        <w:pStyle w:val="Normal"/>
         <w:numPr>
           <w:ilvl w:val="1"/>
           <w:numId w:val="1"/>
         </w:numPr>
-        <w:bidi w:val="1"/>
-        <w:jc w:val="left"/>
-        <w:rPr/>
-      </w:pPr>
-      <w:r>
-        <w:rPr>
-          <w:rtl w:val="true"/>
-        </w:rPr>
-        <w:t xml:space="preserve">ניקוי </w:t>
-      </w:r>
-      <w:r>
-        <w:rPr>
-          <w:rtl w:val="true"/>
-        </w:rPr>
-        <w:t>(</w:t>
-      </w:r>
-      <w:r>
-        <w:rPr>
-          <w:rtl w:val="true"/>
-        </w:rPr>
-        <w:t xml:space="preserve">של תגי </w:t>
-      </w:r>
-      <w:r>
-        <w:rPr/>
+        <w:bidi/>
+      </w:pPr>
+      <w:proofErr w:type="spellStart"/>
+      <w:r>
+        <w:rPr>
+          <w:rtl/>
+        </w:rPr>
+        <w:t>ניקוי</w:t>
+      </w:r>
+      <w:proofErr w:type="spellEnd"/>
+      <w:r>
+        <w:rPr>
+          <w:rtl/>
+        </w:rPr>
+        <w:t xml:space="preserve"> (</w:t>
+      </w:r>
+      <w:proofErr w:type="spellStart"/>
+      <w:r>
+        <w:rPr>
+          <w:rtl/>
+        </w:rPr>
+        <w:t>של</w:t>
+      </w:r>
+      <w:proofErr w:type="spellEnd"/>
+      <w:r>
+        <w:rPr>
+          <w:rtl/>
+        </w:rPr>
+        <w:t xml:space="preserve"> </w:t>
+      </w:r>
+      <w:proofErr w:type="spellStart"/>
+      <w:r>
+        <w:rPr>
+          <w:rtl/>
+        </w:rPr>
+        <w:t>תגי</w:t>
+      </w:r>
+      <w:proofErr w:type="spellEnd"/>
+      <w:r>
+        <w:rPr>
+          <w:rtl/>
+        </w:rPr>
+        <w:t xml:space="preserve"> </w:t>
+      </w:r>
+      <w:r>
         <w:t>html</w:t>
       </w:r>
       <w:r>
         <w:rPr>
-          <w:rtl w:val="true"/>
+          <w:rtl/>
         </w:rPr>
         <w:t xml:space="preserve">, </w:t>
       </w:r>
-      <w:r>
-        <w:rPr>
-          <w:rtl w:val="true"/>
-        </w:rPr>
-        <w:t xml:space="preserve">סימנים מיוחדים כמו </w:t>
-      </w:r>
-      <w:r>
-        <w:rPr>
-          <w:rFonts w:cs="Courier New" w:ascii="Courier New" w:hAnsi="Courier New"/>
-          <w:rtl w:val="true"/>
+      <w:proofErr w:type="spellStart"/>
+      <w:r>
+        <w:rPr>
+          <w:rtl/>
+        </w:rPr>
+        <w:t>סימנים</w:t>
+      </w:r>
+      <w:proofErr w:type="spellEnd"/>
+      <w:r>
+        <w:rPr>
+          <w:rtl/>
+        </w:rPr>
+        <w:t xml:space="preserve"> </w:t>
+      </w:r>
+      <w:proofErr w:type="spellStart"/>
+      <w:r>
+        <w:rPr>
+          <w:rtl/>
+        </w:rPr>
+        <w:t>מיוחדים</w:t>
+      </w:r>
+      <w:proofErr w:type="spellEnd"/>
+      <w:r>
+        <w:rPr>
+          <w:rtl/>
+        </w:rPr>
+        <w:t xml:space="preserve"> </w:t>
+      </w:r>
+      <w:proofErr w:type="spellStart"/>
+      <w:r>
+        <w:rPr>
+          <w:rtl/>
+        </w:rPr>
+        <w:t>כמו</w:t>
+      </w:r>
+      <w:proofErr w:type="spellEnd"/>
+      <w:r>
+        <w:rPr>
+          <w:rtl/>
+        </w:rPr>
+        <w:t xml:space="preserve"> </w:t>
+      </w:r>
+      <w:r>
+        <w:rPr>
+          <w:rFonts w:ascii="Courier New" w:hAnsi="Courier New" w:cs="Courier New"/>
+          <w:rtl/>
         </w:rPr>
         <w:t>&amp;#</w:t>
       </w:r>
-      <w:r>
-        <w:rPr>
-          <w:rFonts w:cs="Courier New" w:ascii="Courier New" w:hAnsi="Courier New"/>
+      <w:proofErr w:type="spellStart"/>
+      <w:r>
+        <w:rPr>
+          <w:rFonts w:ascii="Courier New" w:hAnsi="Courier New" w:cs="Courier New"/>
         </w:rPr>
         <w:t>xa</w:t>
       </w:r>
-      <w:r>
-        <w:rPr>
-          <w:rtl w:val="true"/>
+      <w:proofErr w:type="spellEnd"/>
+      <w:r>
+        <w:rPr>
+          <w:rtl/>
         </w:rPr>
         <w:t xml:space="preserve"> </w:t>
       </w:r>
-      <w:r>
-        <w:rPr>
-          <w:rtl w:val="true"/>
+      <w:proofErr w:type="spellStart"/>
+      <w:r>
+        <w:rPr>
+          <w:rtl/>
         </w:rPr>
         <w:t>וכו</w:t>
       </w:r>
-      <w:r>
-        <w:rPr>
-          <w:rtl w:val="true"/>
+      <w:proofErr w:type="spellEnd"/>
+      <w:r>
+        <w:rPr>
+          <w:rtl/>
           <w:lang w:bidi="he-IL"/>
         </w:rPr>
         <w:t>׳</w:t>
       </w:r>
       <w:r>
         <w:rPr>
-          <w:rtl w:val="true"/>
+          <w:rtl/>
         </w:rPr>
         <w:t>)</w:t>
       </w:r>
     </w:p>
     <w:p>
       <w:pPr>
-        <w:pStyle w:val="Normal"/>
         <w:numPr>
           <w:ilvl w:val="1"/>
           <w:numId w:val="1"/>
         </w:numPr>
-        <w:bidi w:val="1"/>
-        <w:jc w:val="left"/>
-        <w:rPr/>
-      </w:pPr>
-      <w:r>
-        <w:rPr>
-          <w:rtl w:val="true"/>
-        </w:rPr>
-        <w:t xml:space="preserve">ביצוע של </w:t>
-      </w:r>
-      <w:r>
-        <w:rPr/>
+        <w:bidi/>
+      </w:pPr>
+      <w:proofErr w:type="spellStart"/>
+      <w:r>
+        <w:rPr>
+          <w:rtl/>
+        </w:rPr>
+        <w:t>ביצוע</w:t>
+      </w:r>
+      <w:proofErr w:type="spellEnd"/>
+      <w:r>
+        <w:rPr>
+          <w:rtl/>
+        </w:rPr>
+        <w:t xml:space="preserve"> </w:t>
+      </w:r>
+      <w:proofErr w:type="spellStart"/>
+      <w:r>
+        <w:rPr>
+          <w:rtl/>
+        </w:rPr>
+        <w:t>של</w:t>
+      </w:r>
+      <w:proofErr w:type="spellEnd"/>
+      <w:r>
+        <w:rPr>
+          <w:rtl/>
+        </w:rPr>
+        <w:t xml:space="preserve"> </w:t>
+      </w:r>
+      <w:r>
         <w:t>lowercase</w:t>
       </w:r>
     </w:p>
     <w:p>
       <w:pPr>
-        <w:pStyle w:val="Normal"/>
         <w:numPr>
           <w:ilvl w:val="1"/>
           <w:numId w:val="1"/>
         </w:numPr>
-        <w:bidi w:val="1"/>
-        <w:jc w:val="left"/>
-        <w:rPr/>
-      </w:pPr>
-      <w:r>
-        <w:rPr>
-          <w:rtl w:val="true"/>
-        </w:rPr>
-        <w:t xml:space="preserve">ניקוי של סימני פיסוק </w:t>
-      </w:r>
-    </w:p>
-    <w:p>
-      <w:pPr>
-        <w:pStyle w:val="Normal"/>
+        <w:bidi/>
+      </w:pPr>
+      <w:proofErr w:type="spellStart"/>
+      <w:r>
+        <w:rPr>
+          <w:rtl/>
+        </w:rPr>
+        <w:t>ניקוי</w:t>
+      </w:r>
+      <w:proofErr w:type="spellEnd"/>
+      <w:r>
+        <w:rPr>
+          <w:rtl/>
+        </w:rPr>
+        <w:t xml:space="preserve"> </w:t>
+      </w:r>
+      <w:proofErr w:type="spellStart"/>
+      <w:r>
+        <w:rPr>
+          <w:rtl/>
+        </w:rPr>
+        <w:t>של</w:t>
+      </w:r>
+      <w:proofErr w:type="spellEnd"/>
+      <w:r>
+        <w:rPr>
+          <w:rtl/>
+        </w:rPr>
+        <w:t xml:space="preserve"> </w:t>
+      </w:r>
+      <w:proofErr w:type="spellStart"/>
+      <w:r>
+        <w:rPr>
+          <w:rtl/>
+        </w:rPr>
+        <w:t>סימני</w:t>
+      </w:r>
+      <w:proofErr w:type="spellEnd"/>
+      <w:r>
+        <w:rPr>
+          <w:rtl/>
+        </w:rPr>
+        <w:t xml:space="preserve"> </w:t>
+      </w:r>
+      <w:proofErr w:type="spellStart"/>
+      <w:r>
+        <w:rPr>
+          <w:rtl/>
+        </w:rPr>
+        <w:t>פיסוק</w:t>
+      </w:r>
+      <w:proofErr w:type="spellEnd"/>
+      <w:r>
+        <w:rPr>
+          <w:rtl/>
+        </w:rPr>
+        <w:t xml:space="preserve"> </w:t>
+      </w:r>
+    </w:p>
+    <w:p>
+      <w:pPr>
         <w:numPr>
           <w:ilvl w:val="1"/>
           <w:numId w:val="1"/>
         </w:numPr>
-        <w:bidi w:val="1"/>
-        <w:jc w:val="left"/>
-        <w:rPr/>
-      </w:pPr>
-      <w:r>
-        <w:rPr>
-          <w:rtl w:val="true"/>
-        </w:rPr>
-        <w:t xml:space="preserve">טוקניזציה </w:t>
-      </w:r>
-      <w:r>
-        <w:rPr>
-          <w:rtl w:val="true"/>
-        </w:rPr>
-        <w:t>(</w:t>
-      </w:r>
-      <w:r>
-        <w:rPr>
-          <w:rtl w:val="true"/>
-        </w:rPr>
-        <w:t>חלוקה של הטקסט ל</w:t>
-      </w:r>
-      <w:r>
-        <w:rPr>
-          <w:rtl w:val="true"/>
+        <w:bidi/>
+      </w:pPr>
+      <w:proofErr w:type="spellStart"/>
+      <w:r>
+        <w:rPr>
+          <w:rtl/>
+        </w:rPr>
+        <w:t>טוקניזציה</w:t>
+      </w:r>
+      <w:proofErr w:type="spellEnd"/>
+      <w:r>
+        <w:rPr>
+          <w:rtl/>
+        </w:rPr>
+        <w:t xml:space="preserve"> (</w:t>
+      </w:r>
+      <w:proofErr w:type="spellStart"/>
+      <w:r>
+        <w:rPr>
+          <w:rtl/>
+        </w:rPr>
+        <w:t>חלוקה</w:t>
+      </w:r>
+      <w:proofErr w:type="spellEnd"/>
+      <w:r>
+        <w:rPr>
+          <w:rtl/>
+        </w:rPr>
+        <w:t xml:space="preserve"> </w:t>
+      </w:r>
+      <w:proofErr w:type="spellStart"/>
+      <w:r>
+        <w:rPr>
+          <w:rtl/>
+        </w:rPr>
+        <w:t>של</w:t>
+      </w:r>
+      <w:proofErr w:type="spellEnd"/>
+      <w:r>
+        <w:rPr>
+          <w:rtl/>
+        </w:rPr>
+        <w:t xml:space="preserve"> </w:t>
+      </w:r>
+      <w:proofErr w:type="spellStart"/>
+      <w:r>
+        <w:rPr>
+          <w:rtl/>
+        </w:rPr>
+        <w:t>הטקסט</w:t>
+      </w:r>
+      <w:proofErr w:type="spellEnd"/>
+      <w:r>
+        <w:rPr>
+          <w:rtl/>
+        </w:rPr>
+        <w:t xml:space="preserve"> ל</w:t>
+      </w:r>
+      <w:r>
+        <w:rPr>
+          <w:rtl/>
           <w:lang w:bidi="he-IL"/>
         </w:rPr>
         <w:t xml:space="preserve">- </w:t>
       </w:r>
       <w:r>
-        <w:rPr/>
         <w:t>tokens</w:t>
       </w:r>
       <w:r>
         <w:rPr>
-          <w:rtl w:val="true"/>
+          <w:rtl/>
         </w:rPr>
         <w:t xml:space="preserve"> </w:t>
       </w:r>
-      <w:r>
-        <w:rPr>
-          <w:rtl w:val="true"/>
-        </w:rPr>
-        <w:t>רצפים של תו</w:t>
-      </w:r>
-      <w:r>
-        <w:rPr>
-          <w:rtl w:val="true"/>
+      <w:proofErr w:type="spellStart"/>
+      <w:r>
+        <w:rPr>
+          <w:rtl/>
+        </w:rPr>
+        <w:t>רצפים</w:t>
+      </w:r>
+      <w:proofErr w:type="spellEnd"/>
+      <w:r>
+        <w:rPr>
+          <w:rtl/>
+        </w:rPr>
+        <w:t xml:space="preserve"> </w:t>
+      </w:r>
+      <w:proofErr w:type="spellStart"/>
+      <w:r>
+        <w:rPr>
+          <w:rtl/>
+        </w:rPr>
+        <w:t>של</w:t>
+      </w:r>
+      <w:proofErr w:type="spellEnd"/>
+      <w:r>
+        <w:rPr>
+          <w:rtl/>
+        </w:rPr>
+        <w:t xml:space="preserve"> </w:t>
+      </w:r>
+      <w:proofErr w:type="spellStart"/>
+      <w:r>
+        <w:rPr>
+          <w:rtl/>
+        </w:rPr>
+        <w:t>תו</w:t>
+      </w:r>
+      <w:proofErr w:type="spellEnd"/>
+      <w:r>
+        <w:rPr>
+          <w:rtl/>
           <w:lang w:bidi="he-IL"/>
         </w:rPr>
         <w:t>ו</w:t>
       </w:r>
-      <w:r>
-        <w:rPr>
-          <w:rtl w:val="true"/>
-        </w:rPr>
-        <w:t>ים האמורים לייצג מילים</w:t>
-      </w:r>
-      <w:r>
-        <w:rPr>
-          <w:rtl w:val="true"/>
+      <w:proofErr w:type="spellStart"/>
+      <w:r>
+        <w:rPr>
+          <w:rtl/>
+        </w:rPr>
+        <w:t>ים</w:t>
+      </w:r>
+      <w:proofErr w:type="spellEnd"/>
+      <w:r>
+        <w:rPr>
+          <w:rtl/>
+        </w:rPr>
+        <w:t xml:space="preserve"> </w:t>
+      </w:r>
+      <w:proofErr w:type="spellStart"/>
+      <w:r>
+        <w:rPr>
+          <w:rtl/>
+        </w:rPr>
+        <w:t>האמורים</w:t>
+      </w:r>
+      <w:proofErr w:type="spellEnd"/>
+      <w:r>
+        <w:rPr>
+          <w:rtl/>
+        </w:rPr>
+        <w:t xml:space="preserve"> </w:t>
+      </w:r>
+      <w:proofErr w:type="spellStart"/>
+      <w:r>
+        <w:rPr>
+          <w:rtl/>
+        </w:rPr>
+        <w:t>לייצג</w:t>
+      </w:r>
+      <w:proofErr w:type="spellEnd"/>
+      <w:r>
+        <w:rPr>
+          <w:rtl/>
+        </w:rPr>
+        <w:t xml:space="preserve"> </w:t>
+      </w:r>
+      <w:proofErr w:type="spellStart"/>
+      <w:r>
+        <w:rPr>
+          <w:rtl/>
+        </w:rPr>
+        <w:t>מילים</w:t>
+      </w:r>
+      <w:proofErr w:type="spellEnd"/>
+      <w:r>
+        <w:rPr>
+          <w:rtl/>
         </w:rPr>
         <w:t>)</w:t>
       </w:r>
     </w:p>
     <w:p>
       <w:pPr>
-        <w:pStyle w:val="Normal"/>
         <w:numPr>
           <w:ilvl w:val="1"/>
           <w:numId w:val="1"/>
         </w:numPr>
-        <w:bidi w:val="1"/>
-        <w:jc w:val="left"/>
-        <w:rPr/>
-      </w:pPr>
-      <w:r>
-        <w:rPr>
-          <w:rtl w:val="true"/>
-        </w:rPr>
-        <w:t xml:space="preserve">ניקוי של </w:t>
-      </w:r>
-      <w:r>
-        <w:rPr/>
+        <w:bidi/>
+      </w:pPr>
+      <w:proofErr w:type="spellStart"/>
+      <w:r>
+        <w:rPr>
+          <w:rtl/>
+        </w:rPr>
+        <w:t>ניקוי</w:t>
+      </w:r>
+      <w:proofErr w:type="spellEnd"/>
+      <w:r>
+        <w:rPr>
+          <w:rtl/>
+        </w:rPr>
+        <w:t xml:space="preserve"> </w:t>
+      </w:r>
+      <w:proofErr w:type="spellStart"/>
+      <w:r>
+        <w:rPr>
+          <w:rtl/>
+        </w:rPr>
+        <w:t>של</w:t>
+      </w:r>
+      <w:proofErr w:type="spellEnd"/>
+      <w:r>
+        <w:rPr>
+          <w:rtl/>
+        </w:rPr>
+        <w:t xml:space="preserve"> </w:t>
+      </w:r>
+      <w:proofErr w:type="spellStart"/>
+      <w:r>
         <w:t>stopwords</w:t>
       </w:r>
-    </w:p>
-    <w:p>
-      <w:pPr>
-        <w:pStyle w:val="Normal"/>
+      <w:proofErr w:type="spellEnd"/>
+    </w:p>
+    <w:p>
+      <w:pPr>
         <w:numPr>
           <w:ilvl w:val="1"/>
           <w:numId w:val="1"/>
         </w:numPr>
-        <w:bidi w:val="1"/>
-        <w:jc w:val="left"/>
-        <w:rPr/>
+        <w:bidi/>
       </w:pPr>
       <w:r>
         <w:rPr>
@@ -6420,99 +5991,60 @@
         <w:t>s</w:t>
       </w:r>
       <w:r>
-        <w:rPr/>
         <w:t>temming</w:t>
       </w:r>
     </w:p>
     <w:p>
       <w:pPr>
-        <w:pStyle w:val="Normal"/>
         <w:numPr>
           <w:ilvl w:val="1"/>
           <w:numId w:val="1"/>
         </w:numPr>
-        <w:bidi w:val="1"/>
-        <w:jc w:val="left"/>
-        <w:rPr/>
-      </w:pPr>
-      <w:r>
-        <w:rPr>
-          <w:rtl w:val="true"/>
-          <w:lang w:bidi="he-IL"/>
-        </w:rPr>
-        <w:t xml:space="preserve">קיצור אורכי מילים לא תקינות </w:t>
-      </w:r>
-      <w:r>
-        <w:rPr>
-          <w:rtl w:val="true"/>
-          <w:lang w:bidi="he-IL"/>
-        </w:rPr>
-        <w:t>(</w:t>
-      </w:r>
-      <w:r>
-        <w:rPr>
-          <w:rtl w:val="true"/>
-          <w:lang w:bidi="he-IL"/>
-        </w:rPr>
-        <w:t>מקרים כמו</w:t>
-      </w:r>
-      <w:r>
-        <w:rPr>
-          <w:rtl w:val="true"/>
-          <w:lang w:bidi="he-IL"/>
-        </w:rPr>
-        <w:t xml:space="preserve">: </w:t>
-      </w:r>
+        <w:bidi/>
+      </w:pPr>
+      <w:r>
+        <w:rPr>
+          <w:rtl/>
+          <w:lang w:bidi="he-IL"/>
+        </w:rPr>
+        <w:t xml:space="preserve">קיצור אורכי מילים לא תקינות (מקרים כמו: </w:t>
+      </w:r>
+      <w:proofErr w:type="spellStart"/>
       <w:r>
         <w:rPr>
           <w:lang w:bidi="he-IL"/>
         </w:rPr>
         <w:t>looooong</w:t>
       </w:r>
-      <w:r>
-        <w:rPr>
-          <w:rtl w:val="true"/>
-          <w:lang w:bidi="he-IL"/>
+      <w:proofErr w:type="spellEnd"/>
+      <w:r>
+        <w:rPr>
+          <w:rtl/>
+          <w:lang w:bidi="he-IL"/>
+        </w:rPr>
+        <w:t xml:space="preserve"> לדוגמא)</w:t>
+      </w:r>
+      <w:r>
+        <w:rPr>
+          <w:rtl/>
         </w:rPr>
         <w:t xml:space="preserve"> </w:t>
       </w:r>
-      <w:r>
-        <w:rPr>
-          <w:rtl w:val="true"/>
-          <w:lang w:bidi="he-IL"/>
-        </w:rPr>
-        <w:t>לדוגמא</w:t>
-      </w:r>
-      <w:r>
-        <w:rPr>
-          <w:rtl w:val="true"/>
-          <w:lang w:bidi="he-IL"/>
-        </w:rPr>
-        <w:t>)</w:t>
-      </w:r>
-      <w:r>
-        <w:rPr>
-          <w:rtl w:val="true"/>
-        </w:rPr>
-        <w:t xml:space="preserve"> </w:t>
-      </w:r>
-    </w:p>
-    <w:p>
-      <w:pPr>
-        <w:pStyle w:val="Normal"/>
+    </w:p>
+    <w:p>
+      <w:pPr>
         <w:numPr>
           <w:ilvl w:val="1"/>
           <w:numId w:val="1"/>
         </w:numPr>
-        <w:bidi w:val="1"/>
-        <w:jc w:val="left"/>
-        <w:rPr>
-          <w:lang w:bidi="he-IL"/>
-        </w:rPr>
-      </w:pPr>
-      <w:r>
-        <w:rPr>
-          <w:rtl w:val="true"/>
+        <w:bidi/>
+        <w:rPr>
+          <w:lang w:bidi="he-IL"/>
+        </w:rPr>
+      </w:pPr>
+      <w:r>
+        <w:rPr>
+          <w:rtl/>
           <w:lang w:bidi="he-IL"/>
         </w:rPr>
         <w:t>תיקון שגיאות כתיב</w:t>
@@ -6520,51 +6052,56 @@
     </w:p>
     <w:p>
       <w:pPr>
-        <w:pStyle w:val="Normal"/>
-        <w:bidi w:val="1"/>
-        <w:ind w:left="1440" w:right="0" w:hanging="0"/>
-        <w:jc w:val="left"/>
-        <w:rPr/>
-      </w:pPr>
-      <w:r>
-        <w:rPr>
-          <w:rtl w:val="true"/>
-        </w:rPr>
-      </w:r>
-    </w:p>
-    <w:p>
-      <w:pPr>
-        <w:pStyle w:val="Normal"/>
+        <w:ind w:left="1440"/>
+        <w:rPr>
+          <w:lang w:bidi="he-IL"/>
+        </w:rPr>
+      </w:pPr>
+    </w:p>
+    <w:p>
+      <w:pPr>
+        <w:pStyle w:val="ListParagraph"/>
         <w:numPr>
           <w:ilvl w:val="0"/>
           <w:numId w:val="1"/>
         </w:numPr>
-        <w:bidi w:val="1"/>
-        <w:jc w:val="left"/>
-        <w:rPr>
-          <w:lang w:bidi="he-IL"/>
-        </w:rPr>
-      </w:pPr>
-      <w:r>
-        <w:rPr>
-          <w:rtl w:val="true"/>
-          <w:lang w:bidi="he-IL"/>
-        </w:rPr>
-        <w:t>הקלסיפייר הנוסף שבחרנו להשתמש בו מבוסס על רשתות ניורונים</w:t>
-      </w:r>
-      <w:r>
-        <w:rPr>
-          <w:rtl w:val="true"/>
-          <w:lang w:bidi="he-IL"/>
-        </w:rPr>
-        <w:t xml:space="preserve">, </w:t>
-      </w:r>
-      <w:r>
-        <w:rPr>
-          <w:rtl w:val="true"/>
-          <w:lang w:bidi="he-IL"/>
-        </w:rPr>
-        <w:t xml:space="preserve">ספציפית על </w:t>
+        <w:bidi/>
+      </w:pPr>
+      <w:proofErr w:type="spellStart"/>
+      <w:r>
+        <w:rPr>
+          <w:rFonts w:hint="cs"/>
+          <w:rtl/>
+          <w:lang w:bidi="he-IL"/>
+        </w:rPr>
+        <w:t>הקלסיפייר</w:t>
+      </w:r>
+      <w:proofErr w:type="spellEnd"/>
+      <w:r>
+        <w:rPr>
+          <w:rFonts w:hint="cs"/>
+          <w:rtl/>
+          <w:lang w:bidi="he-IL"/>
+        </w:rPr>
+        <w:t xml:space="preserve"> הנוסף שבחרנו להשתמש בו מבוסס על רשתות </w:t>
+      </w:r>
+      <w:proofErr w:type="spellStart"/>
+      <w:r>
+        <w:rPr>
+          <w:rFonts w:hint="cs"/>
+          <w:rtl/>
+          <w:lang w:bidi="he-IL"/>
+        </w:rPr>
+        <w:t>ניורונים</w:t>
+      </w:r>
+      <w:proofErr w:type="spellEnd"/>
+      <w:r>
+        <w:rPr>
+          <w:rFonts w:hint="cs"/>
+          <w:rtl/>
+          <w:lang w:bidi="he-IL"/>
+        </w:rPr>
+        <w:t xml:space="preserve">, ספציפית על </w:t>
       </w:r>
       <w:r>
         <w:rPr>
@@ -6574,7 +6111,8 @@
       </w:r>
       <w:r>
         <w:rPr>
-          <w:rtl w:val="true"/>
+          <w:rFonts w:hint="cs"/>
+          <w:rtl/>
           <w:lang w:bidi="he-IL"/>
         </w:rPr>
         <w:t xml:space="preserve">. </w:t>
@@ -6582,47 +6120,20 @@
     </w:p>
     <w:p>
       <w:pPr>
-        <w:pStyle w:val="Normal"/>
-        <w:bidi w:val="1"/>
-        <w:ind w:left="720" w:right="0" w:hanging="0"/>
-        <w:jc w:val="left"/>
-        <w:rPr>
-          <w:lang w:bidi="he-IL"/>
-        </w:rPr>
-      </w:pPr>
-      <w:r>
-        <w:rPr>
-          <w:rtl w:val="true"/>
-          <w:lang w:bidi="he-IL"/>
-        </w:rPr>
-        <w:t>אנחנו מזינים לרשת את המשפטים מרופדים ב</w:t>
-      </w:r>
-      <w:r>
-        <w:rPr>
-          <w:rtl w:val="true"/>
-          <w:lang w:bidi="he-IL"/>
-        </w:rPr>
-        <w:t xml:space="preserve">- </w:t>
-      </w:r>
-      <w:r>
-        <w:rPr>
-          <w:lang w:bidi="he-IL"/>
-        </w:rPr>
-        <w:t>0</w:t>
-      </w:r>
-      <w:r>
-        <w:rPr>
-          <w:rtl w:val="true"/>
-          <w:lang w:bidi="he-IL"/>
-        </w:rPr>
-        <w:t xml:space="preserve"> </w:t>
-      </w:r>
-      <w:r>
-        <w:rPr>
-          <w:rtl w:val="true"/>
-          <w:lang w:bidi="he-IL"/>
-        </w:rPr>
-        <w:t xml:space="preserve">לפי גודל מקסימלי לתוך שכבת </w:t>
+        <w:bidi/>
+        <w:ind w:left="720"/>
+        <w:rPr>
+          <w:rtl/>
+          <w:lang w:bidi="he-IL"/>
+        </w:rPr>
+      </w:pPr>
+      <w:r>
+        <w:rPr>
+          <w:rFonts w:hint="cs"/>
+          <w:rtl/>
+          <w:lang w:bidi="he-IL"/>
+        </w:rPr>
+        <w:t xml:space="preserve">אנחנו מזינים לרשת את המשפטים מרופדים ב- 0 לפי גודל מקסימלי לתוך שכבת </w:t>
       </w:r>
       <w:r>
         <w:rPr>
@@ -6632,17 +6143,11 @@
       </w:r>
       <w:r>
         <w:rPr>
-          <w:rtl w:val="true"/>
-          <w:lang w:bidi="he-IL"/>
-        </w:rPr>
-        <w:t xml:space="preserve"> </w:t>
-      </w:r>
-      <w:r>
-        <w:rPr>
-          <w:rtl w:val="true"/>
-          <w:lang w:bidi="he-IL"/>
-        </w:rPr>
-        <w:t xml:space="preserve">ומשם לתוך שכבת </w:t>
+          <w:rFonts w:hint="cs"/>
+          <w:rtl/>
+          <w:lang w:bidi="he-IL"/>
+        </w:rPr>
+        <w:t xml:space="preserve"> ומשם לתוך שכבת </w:t>
       </w:r>
       <w:r>
         <w:rPr>
@@ -6652,17 +6157,37 @@
       </w:r>
       <w:r>
         <w:rPr>
-          <w:rtl w:val="true"/>
-          <w:lang w:bidi="he-IL"/>
-        </w:rPr>
-        <w:t xml:space="preserve">. </w:t>
-      </w:r>
-      <w:r>
-        <w:rPr>
-          <w:rtl w:val="true"/>
-          <w:lang w:bidi="he-IL"/>
-        </w:rPr>
-        <w:t xml:space="preserve">לבסוף הדטה עובר בשתי שכבות </w:t>
+          <w:rFonts w:hint="cs"/>
+          <w:rtl/>
+          <w:lang w:bidi="he-IL"/>
+        </w:rPr>
+        <w:t xml:space="preserve">. לבסוף </w:t>
+      </w:r>
+      <w:proofErr w:type="spellStart"/>
+      <w:r>
+        <w:rPr>
+          <w:rFonts w:hint="cs"/>
+          <w:rtl/>
+          <w:lang w:bidi="he-IL"/>
+        </w:rPr>
+        <w:t>הדטה</w:t>
+      </w:r>
+      <w:proofErr w:type="spellEnd"/>
+      <w:r>
+        <w:rPr>
+          <w:rFonts w:hint="cs"/>
+          <w:rtl/>
+          <w:lang w:bidi="he-IL"/>
+        </w:rPr>
+        <w:t xml:space="preserve"> עובר</w:t>
+      </w:r>
+      <w:r>
+        <w:rPr>
+          <w:rFonts w:hint="cs"/>
+          <w:rtl/>
+          <w:lang w:bidi="he-IL"/>
+        </w:rPr>
+        <w:t xml:space="preserve"> לשכבת </w:t>
       </w:r>
       <w:r>
         <w:rPr>
@@ -6672,87 +6197,63 @@
       </w:r>
       <w:r>
         <w:rPr>
-          <w:rtl w:val="true"/>
-          <w:lang w:bidi="he-IL"/>
-        </w:rPr>
-        <w:t xml:space="preserve"> </w:t>
-      </w:r>
-      <w:r>
-        <w:rPr>
-          <w:rtl w:val="true"/>
-          <w:lang w:bidi="he-IL"/>
-        </w:rPr>
-        <w:t xml:space="preserve">ומופעל </w:t>
-      </w:r>
+          <w:rFonts w:hint="cs"/>
+          <w:rtl/>
+          <w:lang w:bidi="he-IL"/>
+        </w:rPr>
+        <w:t xml:space="preserve"> ומופעל </w:t>
+      </w:r>
+      <w:proofErr w:type="spellStart"/>
       <w:r>
         <w:rPr>
           <w:lang w:bidi="he-IL"/>
         </w:rPr>
         <w:t>Softmax</w:t>
       </w:r>
-      <w:r>
-        <w:rPr>
-          <w:rtl w:val="true"/>
-          <w:lang w:bidi="he-IL"/>
-        </w:rPr>
-        <w:t xml:space="preserve"> </w:t>
-      </w:r>
-      <w:r>
-        <w:rPr>
-          <w:rtl w:val="true"/>
-          <w:lang w:bidi="he-IL"/>
-        </w:rPr>
-        <w:t>כדי לנרמל את ערכי התוצאה ולקבל את הערך הבודד</w:t>
-      </w:r>
-      <w:r>
-        <w:rPr>
-          <w:rtl w:val="true"/>
-          <w:lang w:bidi="he-IL"/>
-        </w:rPr>
-        <w:t>.</w:t>
-      </w:r>
-    </w:p>
-    <w:p>
-      <w:pPr>
-        <w:pStyle w:val="Normal"/>
-        <w:bidi w:val="1"/>
-        <w:ind w:left="720" w:right="0" w:hanging="0"/>
-        <w:jc w:val="left"/>
-        <w:rPr>
-          <w:lang w:bidi="he-IL"/>
-        </w:rPr>
-      </w:pPr>
-      <w:r>
-        <w:rPr>
-          <w:rtl w:val="true"/>
-          <w:lang w:bidi="he-IL"/>
-        </w:rPr>
-        <w:t xml:space="preserve">להלן ארכיטקטורת הרשת </w:t>
-      </w:r>
-      <w:r>
-        <w:rPr>
-          <w:rtl w:val="true"/>
-          <w:lang w:bidi="he-IL"/>
-        </w:rPr>
-        <w:t>-</w:t>
-      </w:r>
-    </w:p>
-    <w:p>
-      <w:pPr>
-        <w:pStyle w:val="Normal"/>
-        <w:bidi w:val="1"/>
-        <w:jc w:val="left"/>
-        <w:rPr/>
-      </w:pPr>
-      <w:r>
-        <w:rPr>
-          <w:rtl w:val="true"/>
+      <w:proofErr w:type="spellEnd"/>
+      <w:r>
+        <w:rPr>
+          <w:rFonts w:hint="cs"/>
+          <w:rtl/>
+          <w:lang w:bidi="he-IL"/>
+        </w:rPr>
+        <w:t xml:space="preserve"> כדי לנרמל את ערכי התוצאה ולקבל את הערך הבודד.</w:t>
+      </w:r>
+    </w:p>
+    <w:p>
+      <w:pPr>
+        <w:bidi/>
+        <w:ind w:left="720"/>
+        <w:rPr>
+          <w:lang w:bidi="he-IL"/>
+        </w:rPr>
+      </w:pPr>
+      <w:r>
+        <w:rPr>
+          <w:rFonts w:hint="cs"/>
+          <w:rtl/>
+          <w:lang w:bidi="he-IL"/>
+        </w:rPr>
+        <w:t>להלן ארכיטקטורת הרשת -</w:t>
+      </w:r>
+    </w:p>
+    <w:p>
+      <w:pPr>
+        <w:bidi/>
+        <w:rPr>
+          <w:lang w:bidi="he-IL"/>
+        </w:rPr>
+      </w:pPr>
+      <w:r>
+        <w:rPr>
+          <w:noProof/>
+          <w:lang w:bidi="he-IL"/>
         </w:rPr>
         <w:drawing>
-          <wp:inline distT="0" distB="0" distL="0" distR="0">
-            <wp:extent cx="5943600" cy="3485515"/>
-            <wp:effectExtent l="0" t="0" r="0" b="0"/>
-            <wp:docPr id="2" name="Picture 2" descr=""/>
+          <wp:inline distT="0" distB="0" distL="0" distR="0" wp14:anchorId="17B8416B" wp14:editId="12B263B1">
+            <wp:extent cx="5943600" cy="4263390"/>
+            <wp:effectExtent l="0" t="0" r="0" b="3810"/>
+            <wp:docPr id="3" name="Picture 3"/>
             <wp:cNvGraphicFramePr>
               <a:graphicFrameLocks xmlns:a="http://schemas.openxmlformats.org/drawingml/2006/main" noChangeAspect="1"/>
             </wp:cNvGraphicFramePr>
@@ -6760,21 +6261,25 @@
               <a:graphicData uri="http://schemas.openxmlformats.org/drawingml/2006/picture">
                 <pic:pic xmlns:pic="http://schemas.openxmlformats.org/drawingml/2006/picture">
                   <pic:nvPicPr>
-                    <pic:cNvPr id="2" name="Picture 2" descr=""/>
-                    <pic:cNvPicPr>
-                      <a:picLocks noChangeAspect="1" noChangeArrowheads="1"/>
-                    </pic:cNvPicPr>
+                    <pic:cNvPr id="1" name="Screen Shot 2018-07-08 at 7.02.56 AM.png"/>
+                    <pic:cNvPicPr/>
                   </pic:nvPicPr>
                   <pic:blipFill>
-                    <a:blip r:embed="rId3"/>
+                    <a:blip r:embed="rId6">
+                      <a:extLst>
+                        <a:ext uri="{28A0092B-C50C-407E-A947-70E740481C1C}">
+                          <a14:useLocalDpi xmlns:a14="http://schemas.microsoft.com/office/drawing/2010/main" val="0"/>
+                        </a:ext>
+                      </a:extLst>
+                    </a:blip>
                     <a:stretch>
                       <a:fillRect/>
                     </a:stretch>
                   </pic:blipFill>
-                  <pic:spPr bwMode="auto">
+                  <pic:spPr>
                     <a:xfrm>
                       <a:off x="0" y="0"/>
-                      <a:ext cx="5943600" cy="3485515"/>
+                      <a:ext cx="5943600" cy="4263390"/>
                     </a:xfrm>
                     <a:prstGeom prst="rect">
                       <a:avLst/>
@@ -6789,29 +6294,16 @@
     </w:p>
     <w:p>
       <w:pPr>
-        <w:pStyle w:val="Normal"/>
-        <w:bidi w:val="1"/>
-        <w:jc w:val="left"/>
-        <w:rPr/>
-      </w:pPr>
-      <w:r>
-        <w:rPr>
-          <w:rtl w:val="true"/>
-        </w:rPr>
-      </w:r>
-    </w:p>
-    <w:p>
-      <w:pPr>
-        <w:pStyle w:val="Normal"/>
-        <w:bidi w:val="1"/>
-        <w:jc w:val="left"/>
-        <w:rPr>
-          <w:lang w:bidi="he-IL"/>
-        </w:rPr>
-      </w:pPr>
-      <w:r>
-        <w:rPr>
-          <w:rtl w:val="true"/>
+        <w:bidi/>
+        <w:rPr>
+          <w:rtl/>
+          <w:lang w:bidi="he-IL"/>
+        </w:rPr>
+      </w:pPr>
+      <w:r>
+        <w:rPr>
+          <w:rFonts w:hint="cs"/>
+          <w:rtl/>
           <w:lang w:bidi="he-IL"/>
         </w:rPr>
         <w:t xml:space="preserve">ביצענו תהליך של </w:t>
@@ -6824,29 +6316,47 @@
       </w:r>
       <w:r>
         <w:rPr>
-          <w:rtl w:val="true"/>
+          <w:rFonts w:hint="cs"/>
+          <w:rtl/>
+          <w:lang w:bidi="he-IL"/>
+        </w:rPr>
+        <w:t xml:space="preserve"> על הפרמטרים והערכים הבאים </w:t>
+      </w:r>
+      <w:r>
+        <w:rPr>
+          <w:rtl/>
+          <w:lang w:bidi="he-IL"/>
+        </w:rPr>
+        <w:t>–</w:t>
+      </w:r>
+      <w:r>
+        <w:rPr>
+          <w:rFonts w:hint="cs"/>
+          <w:rtl/>
           <w:lang w:bidi="he-IL"/>
         </w:rPr>
         <w:t xml:space="preserve"> </w:t>
       </w:r>
-      <w:r>
-        <w:rPr>
-          <w:rtl w:val="true"/>
-          <w:lang w:bidi="he-IL"/>
-        </w:rPr>
-        <w:t xml:space="preserve">על הפרמטרים והערכים הבאים – </w:t>
-      </w:r>
-    </w:p>
-    <w:p>
-      <w:pPr>
-        <w:pStyle w:val="Normal"/>
-        <w:rPr/>
-      </w:pPr>
-      <w:r>
-        <w:rPr>
-          <w:lang w:bidi="he-IL"/>
-        </w:rPr>
-        <w:t xml:space="preserve">batch_size = [20, </w:t>
+    </w:p>
+    <w:p>
+      <w:pPr>
+        <w:rPr>
+          <w:lang w:bidi="he-IL"/>
+        </w:rPr>
+      </w:pPr>
+      <w:proofErr w:type="spellStart"/>
+      <w:r>
+        <w:rPr>
+          <w:lang w:bidi="he-IL"/>
+        </w:rPr>
+        <w:t>batch_size</w:t>
+      </w:r>
+      <w:proofErr w:type="spellEnd"/>
+      <w:r>
+        <w:rPr>
+          <w:lang w:bidi="he-IL"/>
+        </w:rPr>
+        <w:t xml:space="preserve"> = [20, </w:t>
       </w:r>
       <w:r>
         <w:rPr>
@@ -6865,14 +6375,29 @@
     </w:p>
     <w:p>
       <w:pPr>
-        <w:pStyle w:val="Normal"/>
-        <w:rPr/>
-      </w:pPr>
-      <w:r>
-        <w:rPr>
-          <w:lang w:bidi="he-IL"/>
-        </w:rPr>
-        <w:t xml:space="preserve">embedding_size = [32, 64, </w:t>
+        <w:rPr>
+          <w:lang w:bidi="he-IL"/>
+        </w:rPr>
+      </w:pPr>
+      <w:proofErr w:type="spellStart"/>
+      <w:r>
+        <w:rPr>
+          <w:lang w:bidi="he-IL"/>
+        </w:rPr>
+        <w:t>embedding_size</w:t>
+      </w:r>
+      <w:proofErr w:type="spellEnd"/>
+      <w:r>
+        <w:rPr>
+          <w:lang w:bidi="he-IL"/>
+        </w:rPr>
+        <w:t xml:space="preserve"> = [32, 64, </w:t>
+      </w:r>
+      <w:r>
+        <w:rPr>
+          <w:lang w:bidi="he-IL"/>
+        </w:rPr>
+        <w:t>128</w:t>
       </w:r>
       <w:r>
         <w:rPr>
@@ -6880,25 +6405,13 @@
           <w:bCs/>
           <w:lang w:bidi="he-IL"/>
         </w:rPr>
-        <w:t>128</w:t>
-      </w:r>
-      <w:r>
-        <w:rPr>
-          <w:lang w:bidi="he-IL"/>
-        </w:rPr>
-        <w:t>]</w:t>
-      </w:r>
-    </w:p>
-    <w:p>
-      <w:pPr>
-        <w:pStyle w:val="Normal"/>
-        <w:rPr/>
-      </w:pPr>
-      <w:r>
-        <w:rPr>
-          <w:lang w:bidi="he-IL"/>
-        </w:rPr>
-        <w:t>lstm_size = [</w:t>
+        <w:t xml:space="preserve">, </w:t>
+      </w:r>
+      <w:r>
+        <w:rPr>
+          <w:lang w:bidi="he-IL"/>
+        </w:rPr>
+        <w:t>256</w:t>
       </w:r>
       <w:r>
         <w:rPr>
@@ -6906,25 +6419,13 @@
           <w:bCs/>
           <w:lang w:bidi="he-IL"/>
         </w:rPr>
-        <w:t>50</w:t>
-      </w:r>
-      <w:r>
-        <w:rPr>
-          <w:lang w:bidi="he-IL"/>
-        </w:rPr>
-        <w:t>, 100]</w:t>
-      </w:r>
-    </w:p>
-    <w:p>
-      <w:pPr>
-        <w:pStyle w:val="Normal"/>
-        <w:rPr/>
-      </w:pPr>
-      <w:r>
-        <w:rPr>
-          <w:lang w:bidi="he-IL"/>
-        </w:rPr>
-        <w:t>dense_size = [</w:t>
+        <w:t xml:space="preserve">, </w:t>
+      </w:r>
+      <w:r>
+        <w:rPr>
+          <w:lang w:bidi="he-IL"/>
+        </w:rPr>
+        <w:t>512</w:t>
       </w:r>
       <w:r>
         <w:rPr>
@@ -6932,76 +6433,40 @@
           <w:bCs/>
           <w:lang w:bidi="he-IL"/>
         </w:rPr>
-        <w:t>50</w:t>
-      </w:r>
-      <w:r>
-        <w:rPr>
-          <w:lang w:bidi="he-IL"/>
-        </w:rPr>
-        <w:t>, 100]</w:t>
-      </w:r>
-    </w:p>
-    <w:p>
-      <w:pPr>
-        <w:pStyle w:val="Normal"/>
-        <w:bidi w:val="1"/>
-        <w:jc w:val="left"/>
-        <w:rPr>
-          <w:lang w:bidi="he-IL"/>
-        </w:rPr>
-      </w:pPr>
-      <w:r>
-        <w:rPr>
-          <w:rtl w:val="true"/>
-          <w:lang w:bidi="he-IL"/>
-        </w:rPr>
-      </w:r>
-    </w:p>
-    <w:p>
-      <w:pPr>
-        <w:pStyle w:val="Normal"/>
-        <w:bidi w:val="1"/>
-        <w:jc w:val="left"/>
-        <w:rPr>
-          <w:lang w:bidi="he-IL"/>
-        </w:rPr>
-      </w:pPr>
-      <w:r>
-        <w:rPr>
-          <w:rtl w:val="true"/>
-          <w:lang w:bidi="he-IL"/>
-        </w:rPr>
-      </w:r>
-    </w:p>
-    <w:p>
-      <w:pPr>
-        <w:pStyle w:val="Normal"/>
-        <w:bidi w:val="1"/>
-        <w:jc w:val="left"/>
-        <w:rPr>
-          <w:lang w:bidi="he-IL"/>
-        </w:rPr>
-      </w:pPr>
-      <w:r>
-        <w:rPr>
-          <w:rtl w:val="true"/>
-          <w:lang w:bidi="he-IL"/>
-        </w:rPr>
-      </w:r>
-    </w:p>
-    <w:p>
-      <w:pPr>
-        <w:pStyle w:val="Normal"/>
-        <w:bidi w:val="1"/>
-        <w:jc w:val="left"/>
-        <w:rPr/>
-      </w:pPr>
-      <w:r>
-        <w:rPr>
-          <w:rtl w:val="true"/>
-          <w:lang w:bidi="he-IL"/>
-        </w:rPr>
-        <w:t xml:space="preserve">סה״כ </w:t>
+        <w:t xml:space="preserve">, 1024, </w:t>
+      </w:r>
+      <w:r>
+        <w:rPr>
+          <w:lang w:bidi="he-IL"/>
+        </w:rPr>
+        <w:t>2048</w:t>
+      </w:r>
+      <w:r>
+        <w:rPr>
+          <w:lang w:bidi="he-IL"/>
+        </w:rPr>
+        <w:t>]</w:t>
+      </w:r>
+    </w:p>
+    <w:p>
+      <w:pPr>
+        <w:rPr>
+          <w:lang w:bidi="he-IL"/>
+        </w:rPr>
+      </w:pPr>
+      <w:proofErr w:type="spellStart"/>
+      <w:r>
+        <w:rPr>
+          <w:lang w:bidi="he-IL"/>
+        </w:rPr>
+        <w:t>lstm_size</w:t>
+      </w:r>
+      <w:proofErr w:type="spellEnd"/>
+      <w:r>
+        <w:rPr>
+          <w:lang w:bidi="he-IL"/>
+        </w:rPr>
+        <w:t xml:space="preserve"> = [</w:t>
       </w:r>
       <w:r>
         <w:rPr>
@@ -7009,250 +6474,384 @@
           <w:bCs/>
           <w:lang w:bidi="he-IL"/>
         </w:rPr>
-        <w:t>48</w:t>
-      </w:r>
-      <w:r>
-        <w:rPr>
-          <w:rtl w:val="true"/>
+        <w:t>32</w:t>
+      </w:r>
+      <w:r>
+        <w:rPr>
+          <w:lang w:bidi="he-IL"/>
+        </w:rPr>
+        <w:t xml:space="preserve">, </w:t>
+      </w:r>
+      <w:r>
+        <w:rPr>
+          <w:lang w:bidi="he-IL"/>
+        </w:rPr>
+        <w:t>50</w:t>
+      </w:r>
+      <w:r>
+        <w:rPr>
+          <w:lang w:bidi="he-IL"/>
+        </w:rPr>
+        <w:t>, 100]</w:t>
+      </w:r>
+    </w:p>
+    <w:p>
+      <w:pPr>
+        <w:rPr>
+          <w:lang w:bidi="he-IL"/>
+        </w:rPr>
+      </w:pPr>
+      <w:r>
+        <w:rPr>
+          <w:lang w:bidi="he-IL"/>
+        </w:rPr>
+        <w:t>dropout = [</w:t>
+      </w:r>
+      <w:r>
+        <w:rPr>
+          <w:b/>
+          <w:bCs/>
+          <w:lang w:bidi="he-IL"/>
+        </w:rPr>
+        <w:t>0.5</w:t>
+      </w:r>
+      <w:r>
+        <w:rPr>
+          <w:lang w:bidi="he-IL"/>
+        </w:rPr>
+        <w:t>, 0.9]</w:t>
+      </w:r>
+    </w:p>
+    <w:p>
+      <w:pPr>
+        <w:bidi/>
+        <w:rPr>
+          <w:rtl/>
+          <w:lang w:bidi="he-IL"/>
+        </w:rPr>
+      </w:pPr>
+      <w:r>
+        <w:rPr>
+          <w:rFonts w:hint="cs"/>
+          <w:rtl/>
+          <w:lang w:bidi="he-IL"/>
+        </w:rPr>
+        <w:t xml:space="preserve">סה״כ </w:t>
+      </w:r>
+      <w:r>
+        <w:rPr>
+          <w:b/>
+          <w:bCs/>
+          <w:lang w:bidi="he-IL"/>
+        </w:rPr>
+        <w:t>168</w:t>
+      </w:r>
+      <w:r>
+        <w:rPr>
+          <w:rFonts w:hint="cs"/>
+          <w:rtl/>
+          <w:lang w:bidi="he-IL"/>
+        </w:rPr>
+        <w:t xml:space="preserve"> הרצות שונות (</w:t>
+      </w:r>
+      <w:r>
+        <w:rPr>
+          <w:lang w:bidi="he-IL"/>
+        </w:rPr>
+        <w:t>grid search</w:t>
+      </w:r>
+      <w:r>
+        <w:rPr>
+          <w:rFonts w:hint="cs"/>
+          <w:rtl/>
+          <w:lang w:bidi="he-IL"/>
+        </w:rPr>
+        <w:t xml:space="preserve">) כדי להגיע לדיוק </w:t>
+      </w:r>
+      <w:proofErr w:type="spellStart"/>
+      <w:r>
+        <w:rPr>
+          <w:rFonts w:hint="cs"/>
+          <w:rtl/>
+          <w:lang w:bidi="he-IL"/>
+        </w:rPr>
+        <w:t>המירבי</w:t>
+      </w:r>
+      <w:proofErr w:type="spellEnd"/>
+      <w:r>
+        <w:rPr>
+          <w:rFonts w:hint="cs"/>
+          <w:rtl/>
           <w:lang w:bidi="he-IL"/>
         </w:rPr>
         <w:t xml:space="preserve"> </w:t>
       </w:r>
       <w:r>
         <w:rPr>
-          <w:rtl w:val="true"/>
-          <w:lang w:bidi="he-IL"/>
-        </w:rPr>
-        <w:t xml:space="preserve">הרצות שונות </w:t>
-      </w:r>
-      <w:r>
-        <w:rPr>
-          <w:rtl w:val="true"/>
-          <w:lang w:bidi="he-IL"/>
-        </w:rPr>
-        <w:t>(</w:t>
-      </w:r>
-      <w:r>
-        <w:rPr>
-          <w:lang w:bidi="he-IL"/>
-        </w:rPr>
-        <w:t>grid search</w:t>
-      </w:r>
-      <w:r>
-        <w:rPr>
-          <w:rtl w:val="true"/>
-          <w:lang w:bidi="he-IL"/>
-        </w:rPr>
-        <w:t xml:space="preserve">) </w:t>
-      </w:r>
-      <w:r>
-        <w:rPr>
-          <w:rtl w:val="true"/>
-          <w:lang w:bidi="he-IL"/>
-        </w:rPr>
-        <w:t>כדי להגיע לדיוק המירבי</w:t>
-      </w:r>
-      <w:r>
-        <w:rPr>
-          <w:rtl w:val="true"/>
-          <w:lang w:bidi="he-IL"/>
-        </w:rPr>
-        <w:t>.</w:t>
-      </w:r>
-    </w:p>
-    <w:p>
-      <w:pPr>
-        <w:pStyle w:val="Normal"/>
-        <w:bidi w:val="1"/>
-        <w:jc w:val="left"/>
-        <w:rPr/>
-      </w:pPr>
-      <w:r>
-        <w:rPr>
-          <w:rtl w:val="true"/>
-        </w:rPr>
-      </w:r>
-    </w:p>
-    <w:p>
-      <w:pPr>
-        <w:pStyle w:val="Normal"/>
+          <w:rtl/>
+          <w:lang w:bidi="he-IL"/>
+        </w:rPr>
+        <w:t>–</w:t>
+      </w:r>
+      <w:r>
+        <w:rPr>
+          <w:rFonts w:hint="cs"/>
+          <w:rtl/>
+          <w:lang w:bidi="he-IL"/>
+        </w:rPr>
+        <w:t xml:space="preserve"> </w:t>
+      </w:r>
+      <w:r>
+        <w:rPr>
+          <w:rFonts w:hint="cs"/>
+          <w:b/>
+          <w:bCs/>
+          <w:rtl/>
+          <w:lang w:bidi="he-IL"/>
+        </w:rPr>
+        <w:t>57%</w:t>
+      </w:r>
+      <w:r>
+        <w:rPr>
+          <w:b/>
+          <w:bCs/>
+          <w:lang w:bidi="he-IL"/>
+        </w:rPr>
+        <w:t xml:space="preserve">  </w:t>
+      </w:r>
+    </w:p>
+    <w:p>
+      <w:pPr>
+        <w:bidi/>
+      </w:pPr>
+      <w:bookmarkStart w:id="0" w:name="_GoBack"/>
+      <w:bookmarkEnd w:id="0"/>
+    </w:p>
+    <w:p>
+      <w:pPr>
+        <w:pStyle w:val="ListParagraph"/>
         <w:numPr>
           <w:ilvl w:val="0"/>
           <w:numId w:val="1"/>
         </w:numPr>
-        <w:bidi w:val="1"/>
-        <w:jc w:val="left"/>
-        <w:rPr>
-          <w:lang w:bidi="he-IL"/>
-        </w:rPr>
-      </w:pPr>
-      <w:r>
-        <w:rPr>
-          <w:rtl w:val="true"/>
-          <w:lang w:bidi="he-IL"/>
-        </w:rPr>
-        <w:t xml:space="preserve">השגיאה הצפויה על קבוצת המבחן היא </w:t>
-      </w:r>
-      <w:r>
-        <w:rPr>
-          <w:rtl w:val="true"/>
-          <w:lang w:bidi="he-IL"/>
-        </w:rPr>
-        <w:t xml:space="preserve">- </w:t>
-      </w:r>
-    </w:p>
-    <w:p>
-      <w:pPr>
-        <w:pStyle w:val="Normal"/>
+        <w:bidi/>
+        <w:rPr>
+          <w:lang w:bidi="he-IL"/>
+        </w:rPr>
+      </w:pPr>
+      <w:r>
+        <w:rPr>
+          <w:rtl/>
+          <w:lang w:bidi="he-IL"/>
+        </w:rPr>
+        <w:t xml:space="preserve">השגיאה הצפויה על קבוצת המבחן היא - </w:t>
+      </w:r>
+    </w:p>
+    <w:p>
+      <w:pPr>
         <w:numPr>
           <w:ilvl w:val="1"/>
           <w:numId w:val="1"/>
         </w:numPr>
-        <w:bidi w:val="1"/>
-        <w:jc w:val="left"/>
-        <w:rPr/>
-      </w:pPr>
-      <w:r>
-        <w:rPr>
-          <w:rtl w:val="true"/>
-        </w:rPr>
-        <w:t>של ה</w:t>
-      </w:r>
-      <w:r>
-        <w:rPr>
-          <w:rtl w:val="true"/>
+        <w:bidi/>
+      </w:pPr>
+      <w:proofErr w:type="spellStart"/>
+      <w:r>
+        <w:rPr>
+          <w:rtl/>
+        </w:rPr>
+        <w:t>ש</w:t>
+      </w:r>
+      <w:r>
+        <w:rPr>
+          <w:rtl/>
+        </w:rPr>
+        <w:t>ל</w:t>
+      </w:r>
+      <w:proofErr w:type="spellEnd"/>
+      <w:r>
+        <w:rPr>
+          <w:rtl/>
+        </w:rPr>
+        <w:t xml:space="preserve"> ה</w:t>
+      </w:r>
+      <w:r>
+        <w:rPr>
+          <w:rtl/>
           <w:lang w:bidi="he-IL"/>
         </w:rPr>
         <w:t>-</w:t>
       </w:r>
       <w:r>
         <w:rPr>
-          <w:rtl w:val="true"/>
+          <w:rtl/>
         </w:rPr>
         <w:t xml:space="preserve"> </w:t>
       </w:r>
       <w:r>
-        <w:rPr/>
         <w:t>centroid classifier</w:t>
       </w:r>
       <w:r>
         <w:rPr>
-          <w:rtl w:val="true"/>
+          <w:rtl/>
         </w:rPr>
         <w:t xml:space="preserve"> – </w:t>
       </w:r>
-      <w:r>
-        <w:rPr>
-          <w:rtl w:val="true"/>
-        </w:rPr>
-        <w:t xml:space="preserve">על סמך </w:t>
-      </w:r>
-      <w:r>
-        <w:rPr/>
-        <w:t>K-fold cross validation</w:t>
-      </w:r>
-      <w:r>
-        <w:rPr>
-          <w:rtl w:val="true"/>
-        </w:rPr>
-        <w:t xml:space="preserve"> (</w:t>
-      </w:r>
-      <w:r>
-        <w:rPr>
-          <w:rtl w:val="true"/>
-        </w:rPr>
-        <w:t>ה</w:t>
-      </w:r>
-      <w:r>
-        <w:rPr/>
+      <w:proofErr w:type="spellStart"/>
+      <w:r>
+        <w:rPr>
+          <w:rtl/>
+        </w:rPr>
+        <w:t>על</w:t>
+      </w:r>
+      <w:proofErr w:type="spellEnd"/>
+      <w:r>
+        <w:rPr>
+          <w:rtl/>
+        </w:rPr>
+        <w:t xml:space="preserve"> </w:t>
+      </w:r>
+      <w:proofErr w:type="spellStart"/>
+      <w:r>
+        <w:rPr>
+          <w:rtl/>
+        </w:rPr>
+        <w:t>סמך</w:t>
+      </w:r>
+      <w:proofErr w:type="spellEnd"/>
+      <w:r>
+        <w:rPr>
+          <w:rtl/>
+        </w:rPr>
+        <w:t xml:space="preserve"> </w:t>
+      </w:r>
+      <w:r>
+        <w:t xml:space="preserve">K-fold cross </w:t>
+      </w:r>
+      <w:r>
+        <w:t>validation</w:t>
+      </w:r>
+      <w:r>
+        <w:rPr>
+          <w:rtl/>
+        </w:rPr>
+        <w:t xml:space="preserve"> (ה</w:t>
+      </w:r>
+      <w:r>
         <w:t>FOLD</w:t>
       </w:r>
       <w:r>
         <w:rPr>
-          <w:rtl w:val="true"/>
+          <w:rtl/>
         </w:rPr>
         <w:t xml:space="preserve"> </w:t>
       </w:r>
-      <w:r>
-        <w:rPr>
-          <w:rtl w:val="true"/>
-        </w:rPr>
-        <w:t>עם ה</w:t>
-      </w:r>
-      <w:r>
-        <w:rPr>
-          <w:rtl w:val="true"/>
-        </w:rPr>
-        <w:t>-</w:t>
-      </w:r>
-      <w:r>
-        <w:rPr/>
+      <w:proofErr w:type="spellStart"/>
+      <w:r>
+        <w:rPr>
+          <w:rtl/>
+        </w:rPr>
+        <w:t>עם</w:t>
+      </w:r>
+      <w:proofErr w:type="spellEnd"/>
+      <w:r>
+        <w:rPr>
+          <w:rtl/>
+        </w:rPr>
+        <w:t xml:space="preserve"> ה-</w:t>
+      </w:r>
+      <w:r>
         <w:t>validation accuracy</w:t>
       </w:r>
       <w:r>
         <w:rPr>
-          <w:rtl w:val="true"/>
+          <w:rtl/>
         </w:rPr>
         <w:t xml:space="preserve"> </w:t>
       </w:r>
-      <w:r>
-        <w:rPr>
-          <w:rtl w:val="true"/>
-        </w:rPr>
-        <w:t>הכי גבוה</w:t>
-      </w:r>
-      <w:r>
-        <w:rPr>
-          <w:rtl w:val="true"/>
+      <w:proofErr w:type="spellStart"/>
+      <w:r>
+        <w:rPr>
+          <w:rtl/>
+        </w:rPr>
+        <w:t>הכי</w:t>
+      </w:r>
+      <w:proofErr w:type="spellEnd"/>
+      <w:r>
+        <w:rPr>
+          <w:rtl/>
+        </w:rPr>
+        <w:t xml:space="preserve"> </w:t>
+      </w:r>
+      <w:proofErr w:type="spellStart"/>
+      <w:r>
+        <w:rPr>
+          <w:rtl/>
+        </w:rPr>
+        <w:t>גבוה</w:t>
+      </w:r>
+      <w:proofErr w:type="spellEnd"/>
+      <w:r>
+        <w:rPr>
+          <w:rtl/>
         </w:rPr>
         <w:t xml:space="preserve">) – </w:t>
       </w:r>
       <w:r>
-        <w:rPr/>
         <w:t>52.63%</w:t>
       </w:r>
     </w:p>
     <w:p>
       <w:pPr>
-        <w:pStyle w:val="Normal"/>
         <w:numPr>
           <w:ilvl w:val="1"/>
           <w:numId w:val="1"/>
         </w:numPr>
-        <w:bidi w:val="1"/>
-        <w:jc w:val="left"/>
-        <w:rPr>
-          <w:lang w:bidi="he-IL"/>
-        </w:rPr>
-      </w:pPr>
-      <w:r>
-        <w:rPr>
-          <w:rtl w:val="true"/>
-          <w:lang w:bidi="he-IL"/>
-        </w:rPr>
-        <w:t>של ה</w:t>
-      </w:r>
-      <w:r>
-        <w:rPr>
-          <w:rtl w:val="true"/>
-          <w:lang w:bidi="he-IL"/>
-        </w:rPr>
-        <w:t xml:space="preserve">- </w:t>
-      </w:r>
-      <w:bookmarkStart w:id="0" w:name="_GoBack"/>
-      <w:bookmarkEnd w:id="0"/>
-      <w:r>
-        <w:rPr>
-          <w:lang w:bidi="he-IL"/>
-        </w:rPr>
-        <w:t>LSTM – 6.16%</w:t>
-      </w:r>
-    </w:p>
-    <w:p>
-      <w:pPr>
-        <w:pStyle w:val="Normal"/>
+        <w:bidi/>
+        <w:rPr>
+          <w:lang w:bidi="he-IL"/>
+        </w:rPr>
+      </w:pPr>
+      <w:r>
+        <w:rPr>
+          <w:rtl/>
+          <w:lang w:bidi="he-IL"/>
+        </w:rPr>
+        <w:t xml:space="preserve">של </w:t>
+      </w:r>
+      <w:r>
+        <w:rPr>
+          <w:rFonts w:hint="cs"/>
+          <w:rtl/>
+          <w:lang w:bidi="he-IL"/>
+        </w:rPr>
+        <w:t xml:space="preserve">ה- </w:t>
+      </w:r>
+      <w:r>
+        <w:rPr>
+          <w:lang w:bidi="he-IL"/>
+        </w:rPr>
+        <w:t>LSTM</w:t>
+      </w:r>
+      <w:r>
+        <w:rPr>
+          <w:rFonts w:hint="cs"/>
+          <w:rtl/>
+          <w:lang w:bidi="he-IL"/>
+        </w:rPr>
+        <w:t>, 43%</w:t>
+      </w:r>
+      <w:r>
+        <w:rPr>
+          <w:lang w:bidi="he-IL"/>
+        </w:rPr>
+        <w:t xml:space="preserve"> </w:t>
+      </w:r>
+    </w:p>
+    <w:p>
+      <w:pPr>
         <w:tabs>
-          <w:tab w:val="left" w:pos="6319" w:leader="none"/>
+          <w:tab w:val="left" w:pos="6319"/>
         </w:tabs>
         <w:jc w:val="center"/>
         <w:rPr>
@@ -7262,44 +6861,32 @@
           <w:lang w:bidi="he-IL"/>
         </w:rPr>
       </w:pPr>
-      <w:r>
-        <w:rPr>
-          <w:rFonts w:ascii="Courier" w:hAnsi="Courier"/>
-          <w:sz w:val="48"/>
-          <w:szCs w:val="48"/>
-          <w:lang w:bidi="he-IL"/>
-        </w:rPr>
-      </w:r>
-    </w:p>
-    <w:p>
-      <w:pPr>
-        <w:pStyle w:val="Normal"/>
+    </w:p>
+    <w:p>
+      <w:pPr>
         <w:tabs>
-          <w:tab w:val="left" w:pos="6319" w:leader="none"/>
+          <w:tab w:val="left" w:pos="6319"/>
         </w:tabs>
         <w:jc w:val="center"/>
-        <w:rPr/>
-      </w:pPr>
-      <w:r>
-        <w:rPr/>
-      </w:r>
+      </w:pPr>
     </w:p>
     <w:sectPr>
-      <w:type w:val="nextPage"/>
       <w:pgSz w:w="12240" w:h="15840"/>
-      <w:pgMar w:left="1440" w:right="1440" w:header="0" w:top="1440" w:footer="0" w:bottom="1440" w:gutter="0"/>
-      <w:pgNumType w:fmt="decimal"/>
-      <w:formProt w:val="false"/>
-      <w:textDirection w:val="lrTb"/>
-      <w:docGrid w:type="default" w:linePitch="360" w:charSpace="4294961151"/>
+      <w:pgMar w:top="1440" w:right="1440" w:bottom="1440" w:left="1440" w:header="0" w:footer="0" w:gutter="0"/>
+      <w:cols w:space="720"/>
+      <w:formProt w:val="0"/>
+      <w:docGrid w:linePitch="360" w:charSpace="-6145"/>
     </w:sectPr>
   </w:body>
 </w:document>
 </file>
 
 <file path=word/numbering.xml><?xml version="1.0" encoding="utf-8"?>
-<w:numbering xmlns:w="http://schemas.openxmlformats.org/wordprocessingml/2006/main" xmlns:o="urn:schemas-microsoft-com:office:office" xmlns:r="http://schemas.openxmlformats.org/officeDocument/2006/relationships" xmlns:v="urn:schemas-microsoft-com:vml">
-  <w:abstractNum w:abstractNumId="1">
+<w:numbering xmlns:wpc="http://schemas.microsoft.com/office/word/2010/wordprocessingCanvas" xmlns:cx="http://schemas.microsoft.com/office/drawing/2014/chartex" xmlns:cx1="http://schemas.microsoft.com/office/drawing/2015/9/8/chartex" xmlns:cx2="http://schemas.microsoft.com/office/drawing/2015/10/21/chartex" xmlns:cx3="http://schemas.microsoft.com/office/drawing/2016/5/9/chartex" xmlns:cx4="http://schemas.microsoft.com/office/drawing/2016/5/10/chartex" xmlns:cx5="http://schemas.microsoft.com/office/drawing/2016/5/11/chartex" xmlns:cx6="http://schemas.microsoft.com/office/drawing/2016/5/12/chartex" xmlns:cx7="http://schemas.microsoft.com/office/drawing/2016/5/13/chartex" xmlns:cx8="http://schemas.microsoft.com/office/drawing/2016/5/14/chartex" xmlns:mc="http://schemas.openxmlformats.org/markup-compatibility/2006" xmlns:aink="http://schemas.microsoft.com/office/drawing/2016/ink" xmlns:am3d="http://schemas.microsoft.com/office/drawing/2017/model3d" xmlns:o="urn:schemas-microsoft-com:office:office" xmlns:r="http://schemas.openxmlformats.org/officeDocument/2006/relationships" xmlns:m="http://schemas.openxmlformats.org/officeDocument/2006/math" xmlns:v="urn:schemas-microsoft-com:vml" xmlns:wp14="http://schemas.microsoft.com/office/word/2010/wordprocessingDrawing" xmlns:wp="http://schemas.openxmlformats.org/drawingml/2006/wordprocessingDrawing" xmlns:w10="urn:schemas-microsoft-com:office:word" xmlns:w="http://schemas.openxmlformats.org/wordprocessingml/2006/main" xmlns:w14="http://schemas.microsoft.com/office/word/2010/wordml" xmlns:w15="http://schemas.microsoft.com/office/word/2012/wordml" xmlns:w16cid="http://schemas.microsoft.com/office/word/2016/wordml/cid" xmlns:w16se="http://schemas.microsoft.com/office/word/2015/wordml/symex" xmlns:wpg="http://schemas.microsoft.com/office/word/2010/wordprocessingGroup" xmlns:wpi="http://schemas.microsoft.com/office/word/2010/wordprocessingInk" xmlns:wne="http://schemas.microsoft.com/office/word/2006/wordml" xmlns:wps="http://schemas.microsoft.com/office/word/2010/wordprocessingShape" mc:Ignorable="w14 w15 w16se w16cid wp14">
+  <w:abstractNum w:abstractNumId="0" w15:restartNumberingAfterBreak="0">
+    <w:nsid w:val="058735E0"/>
+    <w:multiLevelType w:val="multilevel"/>
+    <w:tmpl w:val="074AFA44"/>
     <w:lvl w:ilvl="0">
       <w:start w:val="1"/>
       <w:numFmt w:val="decimal"/>
@@ -7382,7 +6969,99 @@
       </w:pPr>
     </w:lvl>
   </w:abstractNum>
-  <w:abstractNum w:abstractNumId="2">
+  <w:abstractNum w:abstractNumId="1" w15:restartNumberingAfterBreak="0">
+    <w:nsid w:val="35C16F9F"/>
+    <w:multiLevelType w:val="hybridMultilevel"/>
+    <w:tmpl w:val="E52EDA8C"/>
+    <w:lvl w:ilvl="0" w:tplc="0409000F">
+      <w:start w:val="1"/>
+      <w:numFmt w:val="decimal"/>
+      <w:lvlText w:val="%1."/>
+      <w:lvlJc w:val="left"/>
+      <w:pPr>
+        <w:ind w:left="720" w:hanging="360"/>
+      </w:pPr>
+      <w:rPr>
+        <w:rFonts w:hint="default"/>
+      </w:rPr>
+    </w:lvl>
+    <w:lvl w:ilvl="1" w:tplc="04090019">
+      <w:start w:val="1"/>
+      <w:numFmt w:val="lowerLetter"/>
+      <w:lvlText w:val="%2."/>
+      <w:lvlJc w:val="left"/>
+      <w:pPr>
+        <w:ind w:left="1440" w:hanging="360"/>
+      </w:pPr>
+    </w:lvl>
+    <w:lvl w:ilvl="2" w:tplc="0409001B" w:tentative="1">
+      <w:start w:val="1"/>
+      <w:numFmt w:val="lowerRoman"/>
+      <w:lvlText w:val="%3."/>
+      <w:lvlJc w:val="right"/>
+      <w:pPr>
+        <w:ind w:left="2160" w:hanging="180"/>
+      </w:pPr>
+    </w:lvl>
+    <w:lvl w:ilvl="3" w:tplc="0409000F" w:tentative="1">
+      <w:start w:val="1"/>
+      <w:numFmt w:val="decimal"/>
+      <w:lvlText w:val="%4."/>
+      <w:lvlJc w:val="left"/>
+      <w:pPr>
+        <w:ind w:left="2880" w:hanging="360"/>
+      </w:pPr>
+    </w:lvl>
+    <w:lvl w:ilvl="4" w:tplc="04090019" w:tentative="1">
+      <w:start w:val="1"/>
+      <w:numFmt w:val="lowerLetter"/>
+      <w:lvlText w:val="%5."/>
+      <w:lvlJc w:val="left"/>
+      <w:pPr>
+        <w:ind w:left="3600" w:hanging="360"/>
+      </w:pPr>
+    </w:lvl>
+    <w:lvl w:ilvl="5" w:tplc="0409001B" w:tentative="1">
+      <w:start w:val="1"/>
+      <w:numFmt w:val="lowerRoman"/>
+      <w:lvlText w:val="%6."/>
+      <w:lvlJc w:val="right"/>
+      <w:pPr>
+        <w:ind w:left="4320" w:hanging="180"/>
+      </w:pPr>
+    </w:lvl>
+    <w:lvl w:ilvl="6" w:tplc="0409000F" w:tentative="1">
+      <w:start w:val="1"/>
+      <w:numFmt w:val="decimal"/>
+      <w:lvlText w:val="%7."/>
+      <w:lvlJc w:val="left"/>
+      <w:pPr>
+        <w:ind w:left="5040" w:hanging="360"/>
+      </w:pPr>
+    </w:lvl>
+    <w:lvl w:ilvl="7" w:tplc="04090019" w:tentative="1">
+      <w:start w:val="1"/>
+      <w:numFmt w:val="lowerLetter"/>
+      <w:lvlText w:val="%8."/>
+      <w:lvlJc w:val="left"/>
+      <w:pPr>
+        <w:ind w:left="5760" w:hanging="360"/>
+      </w:pPr>
+    </w:lvl>
+    <w:lvl w:ilvl="8" w:tplc="0409001B" w:tentative="1">
+      <w:start w:val="1"/>
+      <w:numFmt w:val="lowerRoman"/>
+      <w:lvlText w:val="%9."/>
+      <w:lvlJc w:val="right"/>
+      <w:pPr>
+        <w:ind w:left="6480" w:hanging="180"/>
+      </w:pPr>
+    </w:lvl>
+  </w:abstractNum>
+  <w:abstractNum w:abstractNumId="2" w15:restartNumberingAfterBreak="0">
+    <w:nsid w:val="42F61743"/>
+    <w:multiLevelType w:val="multilevel"/>
+    <w:tmpl w:val="4FD4E766"/>
     <w:lvl w:ilvl="0">
       <w:start w:val="1"/>
       <w:numFmt w:val="none"/>
@@ -7502,54 +7181,439 @@
     </w:lvl>
   </w:abstractNum>
   <w:num w:numId="1">
-    <w:abstractNumId w:val="1"/>
+    <w:abstractNumId w:val="0"/>
   </w:num>
   <w:num w:numId="2">
     <w:abstractNumId w:val="2"/>
+  </w:num>
+  <w:num w:numId="3">
+    <w:abstractNumId w:val="1"/>
   </w:num>
 </w:numbering>
 </file>
 
 <file path=word/styles.xml><?xml version="1.0" encoding="utf-8"?>
-<w:styles xmlns:w="http://schemas.openxmlformats.org/wordprocessingml/2006/main" xmlns:w14="http://schemas.microsoft.com/office/word/2010/wordml" xmlns:mc="http://schemas.openxmlformats.org/markup-compatibility/2006" mc:Ignorable="w14">
+<w:styles xmlns:mc="http://schemas.openxmlformats.org/markup-compatibility/2006" xmlns:r="http://schemas.openxmlformats.org/officeDocument/2006/relationships" xmlns:w="http://schemas.openxmlformats.org/wordprocessingml/2006/main" xmlns:w14="http://schemas.microsoft.com/office/word/2010/wordml" xmlns:w15="http://schemas.microsoft.com/office/word/2012/wordml" xmlns:w16cid="http://schemas.microsoft.com/office/word/2016/wordml/cid" xmlns:w16se="http://schemas.microsoft.com/office/word/2015/wordml/symex" mc:Ignorable="w14 w15 w16se w16cid">
   <w:docDefaults>
     <w:rPrDefault>
       <w:rPr>
-        <w:rFonts w:ascii="Calibri" w:hAnsi="Calibri" w:eastAsia="Calibri" w:cs="Arial"/>
+        <w:rFonts w:ascii="Calibri" w:eastAsia="Calibri" w:hAnsi="Calibri" w:cs="Arial"/>
         <w:sz w:val="24"/>
         <w:szCs w:val="24"/>
         <w:lang w:val="en-US" w:eastAsia="en-US" w:bidi="ar-SA"/>
       </w:rPr>
     </w:rPrDefault>
-    <w:pPrDefault>
-      <w:pPr/>
-    </w:pPrDefault>
+    <w:pPrDefault/>
   </w:docDefaults>
-  <w:style w:type="paragraph" w:styleId="Normal">
+  <w:latentStyles w:defLockedState="0" w:defUIPriority="99" w:defSemiHidden="0" w:defUnhideWhenUsed="0" w:defQFormat="0" w:count="375">
+    <w:lsdException w:name="Normal" w:uiPriority="0" w:qFormat="1"/>
+    <w:lsdException w:name="heading 1" w:uiPriority="9" w:qFormat="1"/>
+    <w:lsdException w:name="heading 2" w:semiHidden="1" w:uiPriority="9" w:unhideWhenUsed="1" w:qFormat="1"/>
+    <w:lsdException w:name="heading 3" w:semiHidden="1" w:uiPriority="9" w:unhideWhenUsed="1" w:qFormat="1"/>
+    <w:lsdException w:name="heading 4" w:semiHidden="1" w:uiPriority="9" w:unhideWhenUsed="1" w:qFormat="1"/>
+    <w:lsdException w:name="heading 5" w:semiHidden="1" w:uiPriority="9" w:unhideWhenUsed="1" w:qFormat="1"/>
+    <w:lsdException w:name="heading 6" w:semiHidden="1" w:uiPriority="9" w:unhideWhenUsed="1" w:qFormat="1"/>
+    <w:lsdException w:name="heading 7" w:semiHidden="1" w:uiPriority="9" w:unhideWhenUsed="1" w:qFormat="1"/>
+    <w:lsdException w:name="heading 8" w:semiHidden="1" w:uiPriority="9" w:unhideWhenUsed="1" w:qFormat="1"/>
+    <w:lsdException w:name="heading 9" w:semiHidden="1" w:uiPriority="9" w:unhideWhenUsed="1" w:qFormat="1"/>
+    <w:lsdException w:name="index 1" w:semiHidden="1" w:unhideWhenUsed="1"/>
+    <w:lsdException w:name="index 2" w:semiHidden="1" w:unhideWhenUsed="1"/>
+    <w:lsdException w:name="index 3" w:semiHidden="1" w:unhideWhenUsed="1"/>
+    <w:lsdException w:name="index 4" w:semiHidden="1" w:unhideWhenUsed="1"/>
+    <w:lsdException w:name="index 5" w:semiHidden="1" w:unhideWhenUsed="1"/>
+    <w:lsdException w:name="index 6" w:semiHidden="1" w:unhideWhenUsed="1"/>
+    <w:lsdException w:name="index 7" w:semiHidden="1" w:unhideWhenUsed="1"/>
+    <w:lsdException w:name="index 8" w:semiHidden="1" w:unhideWhenUsed="1"/>
+    <w:lsdException w:name="index 9" w:semiHidden="1" w:unhideWhenUsed="1"/>
+    <w:lsdException w:name="toc 1" w:semiHidden="1" w:uiPriority="39" w:unhideWhenUsed="1"/>
+    <w:lsdException w:name="toc 2" w:semiHidden="1" w:uiPriority="39" w:unhideWhenUsed="1"/>
+    <w:lsdException w:name="toc 3" w:semiHidden="1" w:uiPriority="39" w:unhideWhenUsed="1"/>
+    <w:lsdException w:name="toc 4" w:semiHidden="1" w:uiPriority="39" w:unhideWhenUsed="1"/>
+    <w:lsdException w:name="toc 5" w:semiHidden="1" w:uiPriority="39" w:unhideWhenUsed="1"/>
+    <w:lsdException w:name="toc 6" w:semiHidden="1" w:uiPriority="39" w:unhideWhenUsed="1"/>
+    <w:lsdException w:name="toc 7" w:semiHidden="1" w:uiPriority="39" w:unhideWhenUsed="1"/>
+    <w:lsdException w:name="toc 8" w:semiHidden="1" w:uiPriority="39" w:unhideWhenUsed="1"/>
+    <w:lsdException w:name="toc 9" w:semiHidden="1" w:uiPriority="39" w:unhideWhenUsed="1"/>
+    <w:lsdException w:name="Normal Indent" w:semiHidden="1" w:unhideWhenUsed="1"/>
+    <w:lsdException w:name="footnote text" w:semiHidden="1" w:unhideWhenUsed="1"/>
+    <w:lsdException w:name="annotation text" w:semiHidden="1" w:unhideWhenUsed="1"/>
+    <w:lsdException w:name="header" w:semiHidden="1" w:unhideWhenUsed="1"/>
+    <w:lsdException w:name="footer" w:semiHidden="1" w:unhideWhenUsed="1"/>
+    <w:lsdException w:name="index heading" w:semiHidden="1" w:unhideWhenUsed="1"/>
+    <w:lsdException w:name="caption" w:semiHidden="1" w:uiPriority="35" w:unhideWhenUsed="1" w:qFormat="1"/>
+    <w:lsdException w:name="table of figures" w:semiHidden="1" w:unhideWhenUsed="1"/>
+    <w:lsdException w:name="envelope address" w:semiHidden="1" w:unhideWhenUsed="1"/>
+    <w:lsdException w:name="envelope return" w:semiHidden="1" w:unhideWhenUsed="1"/>
+    <w:lsdException w:name="footnote reference" w:semiHidden="1" w:unhideWhenUsed="1"/>
+    <w:lsdException w:name="annotation reference" w:semiHidden="1" w:unhideWhenUsed="1"/>
+    <w:lsdException w:name="line number" w:semiHidden="1" w:unhideWhenUsed="1"/>
+    <w:lsdException w:name="page number" w:semiHidden="1" w:unhideWhenUsed="1"/>
+    <w:lsdException w:name="endnote reference" w:semiHidden="1" w:unhideWhenUsed="1"/>
+    <w:lsdException w:name="endnote text" w:semiHidden="1" w:unhideWhenUsed="1"/>
+    <w:lsdException w:name="table of authorities" w:semiHidden="1" w:unhideWhenUsed="1"/>
+    <w:lsdException w:name="macro" w:semiHidden="1" w:unhideWhenUsed="1"/>
+    <w:lsdException w:name="toa heading" w:semiHidden="1" w:unhideWhenUsed="1"/>
+    <w:lsdException w:name="List" w:semiHidden="1" w:unhideWhenUsed="1"/>
+    <w:lsdException w:name="List Bullet" w:semiHidden="1" w:unhideWhenUsed="1"/>
+    <w:lsdException w:name="List Number" w:semiHidden="1" w:unhideWhenUsed="1"/>
+    <w:lsdException w:name="List 2" w:semiHidden="1" w:unhideWhenUsed="1"/>
+    <w:lsdException w:name="List 3" w:semiHidden="1" w:unhideWhenUsed="1"/>
+    <w:lsdException w:name="List 4" w:semiHidden="1" w:unhideWhenUsed="1"/>
+    <w:lsdException w:name="List 5" w:semiHidden="1" w:unhideWhenUsed="1"/>
+    <w:lsdException w:name="List Bullet 2" w:semiHidden="1" w:unhideWhenUsed="1"/>
+    <w:lsdException w:name="List Bullet 3" w:semiHidden="1" w:unhideWhenUsed="1"/>
+    <w:lsdException w:name="List Bullet 4" w:semiHidden="1" w:unhideWhenUsed="1"/>
+    <w:lsdException w:name="List Bullet 5" w:semiHidden="1" w:unhideWhenUsed="1"/>
+    <w:lsdException w:name="List Number 2" w:semiHidden="1" w:unhideWhenUsed="1"/>
+    <w:lsdException w:name="List Number 3" w:semiHidden="1" w:unhideWhenUsed="1"/>
+    <w:lsdException w:name="List Number 4" w:semiHidden="1" w:unhideWhenUsed="1"/>
+    <w:lsdException w:name="List Number 5" w:semiHidden="1" w:unhideWhenUsed="1"/>
+    <w:lsdException w:name="Title" w:uiPriority="10" w:qFormat="1"/>
+    <w:lsdException w:name="Closing" w:semiHidden="1" w:unhideWhenUsed="1"/>
+    <w:lsdException w:name="Signature" w:semiHidden="1" w:unhideWhenUsed="1"/>
+    <w:lsdException w:name="Default Paragraph Font" w:semiHidden="1" w:uiPriority="1" w:unhideWhenUsed="1"/>
+    <w:lsdException w:name="Body Text" w:semiHidden="1" w:unhideWhenUsed="1"/>
+    <w:lsdException w:name="Body Text Indent" w:semiHidden="1" w:unhideWhenUsed="1"/>
+    <w:lsdException w:name="List Continue" w:semiHidden="1" w:unhideWhenUsed="1"/>
+    <w:lsdException w:name="List Continue 2" w:semiHidden="1" w:unhideWhenUsed="1"/>
+    <w:lsdException w:name="List Continue 3" w:semiHidden="1" w:unhideWhenUsed="1"/>
+    <w:lsdException w:name="List Continue 4" w:semiHidden="1" w:unhideWhenUsed="1"/>
+    <w:lsdException w:name="List Continue 5" w:semiHidden="1" w:unhideWhenUsed="1"/>
+    <w:lsdException w:name="Message Header" w:semiHidden="1" w:unhideWhenUsed="1"/>
+    <w:lsdException w:name="Subtitle" w:uiPriority="11" w:qFormat="1"/>
+    <w:lsdException w:name="Salutation" w:semiHidden="1" w:unhideWhenUsed="1"/>
+    <w:lsdException w:name="Date" w:semiHidden="1" w:unhideWhenUsed="1"/>
+    <w:lsdException w:name="Body Text First Indent" w:semiHidden="1" w:unhideWhenUsed="1"/>
+    <w:lsdException w:name="Body Text First Indent 2" w:semiHidden="1" w:unhideWhenUsed="1"/>
+    <w:lsdException w:name="Note Heading" w:semiHidden="1" w:unhideWhenUsed="1"/>
+    <w:lsdException w:name="Body Text 2" w:semiHidden="1" w:unhideWhenUsed="1"/>
+    <w:lsdException w:name="Body Text 3" w:semiHidden="1" w:unhideWhenUsed="1"/>
+    <w:lsdException w:name="Body Text Indent 2" w:semiHidden="1" w:unhideWhenUsed="1"/>
+    <w:lsdException w:name="Body Text Indent 3" w:semiHidden="1" w:unhideWhenUsed="1"/>
+    <w:lsdException w:name="Block Text" w:semiHidden="1" w:unhideWhenUsed="1"/>
+    <w:lsdException w:name="Hyperlink" w:semiHidden="1" w:unhideWhenUsed="1"/>
+    <w:lsdException w:name="FollowedHyperlink" w:semiHidden="1" w:unhideWhenUsed="1"/>
+    <w:lsdException w:name="Strong" w:uiPriority="22" w:qFormat="1"/>
+    <w:lsdException w:name="Emphasis" w:uiPriority="20" w:qFormat="1"/>
+    <w:lsdException w:name="Document Map" w:semiHidden="1" w:unhideWhenUsed="1"/>
+    <w:lsdException w:name="Plain Text" w:semiHidden="1" w:unhideWhenUsed="1"/>
+    <w:lsdException w:name="E-mail Signature" w:semiHidden="1" w:unhideWhenUsed="1"/>
+    <w:lsdException w:name="HTML Top of Form" w:semiHidden="1" w:unhideWhenUsed="1"/>
+    <w:lsdException w:name="HTML Bottom of Form" w:semiHidden="1" w:unhideWhenUsed="1"/>
+    <w:lsdException w:name="Normal (Web)" w:semiHidden="1" w:unhideWhenUsed="1"/>
+    <w:lsdException w:name="HTML Acronym" w:semiHidden="1" w:unhideWhenUsed="1"/>
+    <w:lsdException w:name="HTML Address" w:semiHidden="1" w:unhideWhenUsed="1"/>
+    <w:lsdException w:name="HTML Cite" w:semiHidden="1" w:unhideWhenUsed="1"/>
+    <w:lsdException w:name="HTML Code" w:semiHidden="1" w:unhideWhenUsed="1"/>
+    <w:lsdException w:name="HTML Definition" w:semiHidden="1" w:unhideWhenUsed="1"/>
+    <w:lsdException w:name="HTML Keyboard" w:semiHidden="1" w:unhideWhenUsed="1"/>
+    <w:lsdException w:name="HTML Preformatted" w:semiHidden="1" w:unhideWhenUsed="1"/>
+    <w:lsdException w:name="HTML Sample" w:semiHidden="1" w:unhideWhenUsed="1"/>
+    <w:lsdException w:name="HTML Typewriter" w:semiHidden="1" w:unhideWhenUsed="1"/>
+    <w:lsdException w:name="HTML Variable" w:semiHidden="1" w:unhideWhenUsed="1"/>
+    <w:lsdException w:name="Normal Table" w:semiHidden="1" w:unhideWhenUsed="1"/>
+    <w:lsdException w:name="annotation subject" w:semiHidden="1" w:unhideWhenUsed="1"/>
+    <w:lsdException w:name="No List" w:semiHidden="1" w:unhideWhenUsed="1"/>
+    <w:lsdException w:name="Outline List 1" w:semiHidden="1" w:unhideWhenUsed="1"/>
+    <w:lsdException w:name="Outline List 2" w:semiHidden="1" w:unhideWhenUsed="1"/>
+    <w:lsdException w:name="Outline List 3" w:semiHidden="1" w:unhideWhenUsed="1"/>
+    <w:lsdException w:name="Table Simple 1" w:semiHidden="1" w:unhideWhenUsed="1"/>
+    <w:lsdException w:name="Table Simple 2" w:semiHidden="1" w:unhideWhenUsed="1"/>
+    <w:lsdException w:name="Table Simple 3" w:semiHidden="1" w:unhideWhenUsed="1"/>
+    <w:lsdException w:name="Table Classic 1" w:semiHidden="1" w:unhideWhenUsed="1"/>
+    <w:lsdException w:name="Table Classic 2" w:semiHidden="1" w:unhideWhenUsed="1"/>
+    <w:lsdException w:name="Table Classic 3" w:semiHidden="1" w:unhideWhenUsed="1"/>
+    <w:lsdException w:name="Table Classic 4" w:semiHidden="1" w:unhideWhenUsed="1"/>
+    <w:lsdException w:name="Table Colorful 1" w:semiHidden="1" w:unhideWhenUsed="1"/>
+    <w:lsdException w:name="Table Colorful 2" w:semiHidden="1" w:unhideWhenUsed="1"/>
+    <w:lsdException w:name="Table Colorful 3" w:semiHidden="1" w:unhideWhenUsed="1"/>
+    <w:lsdException w:name="Table Columns 1" w:semiHidden="1" w:unhideWhenUsed="1"/>
+    <w:lsdException w:name="Table Columns 2" w:semiHidden="1" w:unhideWhenUsed="1"/>
+    <w:lsdException w:name="Table Columns 3" w:semiHidden="1" w:unhideWhenUsed="1"/>
+    <w:lsdException w:name="Table Columns 4" w:semiHidden="1" w:unhideWhenUsed="1"/>
+    <w:lsdException w:name="Table Columns 5" w:semiHidden="1" w:unhideWhenUsed="1"/>
+    <w:lsdException w:name="Table Grid 1" w:semiHidden="1" w:unhideWhenUsed="1"/>
+    <w:lsdException w:name="Table Grid 2" w:semiHidden="1" w:unhideWhenUsed="1"/>
+    <w:lsdException w:name="Table Grid 3" w:semiHidden="1" w:unhideWhenUsed="1"/>
+    <w:lsdException w:name="Table Grid 4" w:semiHidden="1" w:unhideWhenUsed="1"/>
+    <w:lsdException w:name="Table Grid 5" w:semiHidden="1" w:unhideWhenUsed="1"/>
+    <w:lsdException w:name="Table Grid 6" w:semiHidden="1" w:unhideWhenUsed="1"/>
+    <w:lsdException w:name="Table Grid 7" w:semiHidden="1" w:unhideWhenUsed="1"/>
+    <w:lsdException w:name="Table Grid 8" w:semiHidden="1" w:unhideWhenUsed="1"/>
+    <w:lsdException w:name="Table List 1" w:semiHidden="1" w:unhideWhenUsed="1"/>
+    <w:lsdException w:name="Table List 2" w:semiHidden="1" w:unhideWhenUsed="1"/>
+    <w:lsdException w:name="Table List 3" w:semiHidden="1" w:unhideWhenUsed="1"/>
+    <w:lsdException w:name="Table List 4" w:semiHidden="1" w:unhideWhenUsed="1"/>
+    <w:lsdException w:name="Table List 5" w:semiHidden="1" w:unhideWhenUsed="1"/>
+    <w:lsdException w:name="Table List 6" w:semiHidden="1" w:unhideWhenUsed="1"/>
+    <w:lsdException w:name="Table List 7" w:semiHidden="1" w:unhideWhenUsed="1"/>
+    <w:lsdException w:name="Table List 8" w:semiHidden="1" w:unhideWhenUsed="1"/>
+    <w:lsdException w:name="Table 3D effects 1" w:semiHidden="1" w:unhideWhenUsed="1"/>
+    <w:lsdException w:name="Table 3D effects 2" w:semiHidden="1" w:unhideWhenUsed="1"/>
+    <w:lsdException w:name="Table 3D effects 3" w:semiHidden="1" w:unhideWhenUsed="1"/>
+    <w:lsdException w:name="Table Contemporary" w:semiHidden="1" w:unhideWhenUsed="1"/>
+    <w:lsdException w:name="Table Elegant" w:semiHidden="1" w:unhideWhenUsed="1"/>
+    <w:lsdException w:name="Table Professional" w:semiHidden="1" w:unhideWhenUsed="1"/>
+    <w:lsdException w:name="Table Subtle 1" w:semiHidden="1" w:unhideWhenUsed="1"/>
+    <w:lsdException w:name="Table Subtle 2" w:semiHidden="1" w:unhideWhenUsed="1"/>
+    <w:lsdException w:name="Table Web 1" w:semiHidden="1" w:unhideWhenUsed="1"/>
+    <w:lsdException w:name="Table Web 2" w:semiHidden="1" w:unhideWhenUsed="1"/>
+    <w:lsdException w:name="Table Web 3" w:semiHidden="1" w:unhideWhenUsed="1"/>
+    <w:lsdException w:name="Balloon Text" w:semiHidden="1" w:unhideWhenUsed="1"/>
+    <w:lsdException w:name="Table Grid" w:uiPriority="39"/>
+    <w:lsdException w:name="Table Theme" w:semiHidden="1" w:unhideWhenUsed="1"/>
+    <w:lsdException w:name="Placeholder Text" w:semiHidden="1"/>
+    <w:lsdException w:name="No Spacing" w:uiPriority="1" w:qFormat="1"/>
+    <w:lsdException w:name="Light Shading" w:uiPriority="60"/>
+    <w:lsdException w:name="Light List" w:uiPriority="61"/>
+    <w:lsdException w:name="Light Grid" w:uiPriority="62"/>
+    <w:lsdException w:name="Medium Shading 1" w:uiPriority="63"/>
+    <w:lsdException w:name="Medium Shading 2" w:uiPriority="64"/>
+    <w:lsdException w:name="Medium List 1" w:uiPriority="65"/>
+    <w:lsdException w:name="Medium List 2" w:uiPriority="66"/>
+    <w:lsdException w:name="Medium Grid 1" w:uiPriority="67"/>
+    <w:lsdException w:name="Medium Grid 2" w:uiPriority="68"/>
+    <w:lsdException w:name="Medium Grid 3" w:uiPriority="69"/>
+    <w:lsdException w:name="Dark List" w:uiPriority="70"/>
+    <w:lsdException w:name="Colorful Shading" w:uiPriority="71"/>
+    <w:lsdException w:name="Colorful List" w:uiPriority="72"/>
+    <w:lsdException w:name="Colorful Grid" w:uiPriority="73"/>
+    <w:lsdException w:name="Light Shading Accent 1" w:uiPriority="60"/>
+    <w:lsdException w:name="Light List Accent 1" w:uiPriority="61"/>
+    <w:lsdException w:name="Light Grid Accent 1" w:uiPriority="62"/>
+    <w:lsdException w:name="Medium Shading 1 Accent 1" w:uiPriority="63"/>
+    <w:lsdException w:name="Medium Shading 2 Accent 1" w:uiPriority="64"/>
+    <w:lsdException w:name="Medium List 1 Accent 1" w:uiPriority="65"/>
+    <w:lsdException w:name="Revision" w:semiHidden="1"/>
+    <w:lsdException w:name="List Paragraph" w:uiPriority="34" w:qFormat="1"/>
+    <w:lsdException w:name="Quote" w:uiPriority="29" w:qFormat="1"/>
+    <w:lsdException w:name="Intense Quote" w:uiPriority="30" w:qFormat="1"/>
+    <w:lsdException w:name="Medium List 2 Accent 1" w:uiPriority="66"/>
+    <w:lsdException w:name="Medium Grid 1 Accent 1" w:uiPriority="67"/>
+    <w:lsdException w:name="Medium Grid 2 Accent 1" w:uiPriority="68"/>
+    <w:lsdException w:name="Medium Grid 3 Accent 1" w:uiPriority="69"/>
+    <w:lsdException w:name="Dark List Accent 1" w:uiPriority="70"/>
+    <w:lsdException w:name="Colorful Shading Accent 1" w:uiPriority="71"/>
+    <w:lsdException w:name="Colorful List Accent 1" w:uiPriority="72"/>
+    <w:lsdException w:name="Colorful Grid Accent 1" w:uiPriority="73"/>
+    <w:lsdException w:name="Light Shading Accent 2" w:uiPriority="60"/>
+    <w:lsdException w:name="Light List Accent 2" w:uiPriority="61"/>
+    <w:lsdException w:name="Light Grid Accent 2" w:uiPriority="62"/>
+    <w:lsdException w:name="Medium Shading 1 Accent 2" w:uiPriority="63"/>
+    <w:lsdException w:name="Medium Shading 2 Accent 2" w:uiPriority="64"/>
+    <w:lsdException w:name="Medium List 1 Accent 2" w:uiPriority="65"/>
+    <w:lsdException w:name="Medium List 2 Accent 2" w:uiPriority="66"/>
+    <w:lsdException w:name="Medium Grid 1 Accent 2" w:uiPriority="67"/>
+    <w:lsdException w:name="Medium Grid 2 Accent 2" w:uiPriority="68"/>
+    <w:lsdException w:name="Medium Grid 3 Accent 2" w:uiPriority="69"/>
+    <w:lsdException w:name="Dark List Accent 2" w:uiPriority="70"/>
+    <w:lsdException w:name="Colorful Shading Accent 2" w:uiPriority="71"/>
+    <w:lsdException w:name="Colorful List Accent 2" w:uiPriority="72"/>
+    <w:lsdException w:name="Colorful Grid Accent 2" w:uiPriority="73"/>
+    <w:lsdException w:name="Light Shading Accent 3" w:uiPriority="60"/>
+    <w:lsdException w:name="Light List Accent 3" w:uiPriority="61"/>
+    <w:lsdException w:name="Light Grid Accent 3" w:uiPriority="62"/>
+    <w:lsdException w:name="Medium Shading 1 Accent 3" w:uiPriority="63"/>
+    <w:lsdException w:name="Medium Shading 2 Accent 3" w:uiPriority="64"/>
+    <w:lsdException w:name="Medium List 1 Accent 3" w:uiPriority="65"/>
+    <w:lsdException w:name="Medium List 2 Accent 3" w:uiPriority="66"/>
+    <w:lsdException w:name="Medium Grid 1 Accent 3" w:uiPriority="67"/>
+    <w:lsdException w:name="Medium Grid 2 Accent 3" w:uiPriority="68"/>
+    <w:lsdException w:name="Medium Grid 3 Accent 3" w:uiPriority="69"/>
+    <w:lsdException w:name="Dark List Accent 3" w:uiPriority="70"/>
+    <w:lsdException w:name="Colorful Shading Accent 3" w:uiPriority="71"/>
+    <w:lsdException w:name="Colorful List Accent 3" w:uiPriority="72"/>
+    <w:lsdException w:name="Colorful Grid Accent 3" w:uiPriority="73"/>
+    <w:lsdException w:name="Light Shading Accent 4" w:uiPriority="60"/>
+    <w:lsdException w:name="Light List Accent 4" w:uiPriority="61"/>
+    <w:lsdException w:name="Light Grid Accent 4" w:uiPriority="62"/>
+    <w:lsdException w:name="Medium Shading 1 Accent 4" w:uiPriority="63"/>
+    <w:lsdException w:name="Medium Shading 2 Accent 4" w:uiPriority="64"/>
+    <w:lsdException w:name="Medium List 1 Accent 4" w:uiPriority="65"/>
+    <w:lsdException w:name="Medium List 2 Accent 4" w:uiPriority="66"/>
+    <w:lsdException w:name="Medium Grid 1 Accent 4" w:uiPriority="67"/>
+    <w:lsdException w:name="Medium Grid 2 Accent 4" w:uiPriority="68"/>
+    <w:lsdException w:name="Medium Grid 3 Accent 4" w:uiPriority="69"/>
+    <w:lsdException w:name="Dark List Accent 4" w:uiPriority="70"/>
+    <w:lsdException w:name="Colorful Shading Accent 4" w:uiPriority="71"/>
+    <w:lsdException w:name="Colorful List Accent 4" w:uiPriority="72"/>
+    <w:lsdException w:name="Colorful Grid Accent 4" w:uiPriority="73"/>
+    <w:lsdException w:name="Light Shading Accent 5" w:uiPriority="60"/>
+    <w:lsdException w:name="Light List Accent 5" w:uiPriority="61"/>
+    <w:lsdException w:name="Light Grid Accent 5" w:uiPriority="62"/>
+    <w:lsdException w:name="Medium Shading 1 Accent 5" w:uiPriority="63"/>
+    <w:lsdException w:name="Medium Shading 2 Accent 5" w:uiPriority="64"/>
+    <w:lsdException w:name="Medium List 1 Accent 5" w:uiPriority="65"/>
+    <w:lsdException w:name="Medium List 2 Accent 5" w:uiPriority="66"/>
+    <w:lsdException w:name="Medium Grid 1 Accent 5" w:uiPriority="67"/>
+    <w:lsdException w:name="Medium Grid 2 Accent 5" w:uiPriority="68"/>
+    <w:lsdException w:name="Medium Grid 3 Accent 5" w:uiPriority="69"/>
+    <w:lsdException w:name="Dark List Accent 5" w:uiPriority="70"/>
+    <w:lsdException w:name="Colorful Shading Accent 5" w:uiPriority="71"/>
+    <w:lsdException w:name="Colorful List Accent 5" w:uiPriority="72"/>
+    <w:lsdException w:name="Colorful Grid Accent 5" w:uiPriority="73"/>
+    <w:lsdException w:name="Light Shading Accent 6" w:uiPriority="60"/>
+    <w:lsdException w:name="Light List Accent 6" w:uiPriority="61"/>
+    <w:lsdException w:name="Light Grid Accent 6" w:uiPriority="62"/>
+    <w:lsdException w:name="Medium Shading 1 Accent 6" w:uiPriority="63"/>
+    <w:lsdException w:name="Medium Shading 2 Accent 6" w:uiPriority="64"/>
+    <w:lsdException w:name="Medium List 1 Accent 6" w:uiPriority="65"/>
+    <w:lsdException w:name="Medium List 2 Accent 6" w:uiPriority="66"/>
+    <w:lsdException w:name="Medium Grid 1 Accent 6" w:uiPriority="67"/>
+    <w:lsdException w:name="Medium Grid 2 Accent 6" w:uiPriority="68"/>
+    <w:lsdException w:name="Medium Grid 3 Accent 6" w:uiPriority="69"/>
+    <w:lsdException w:name="Dark List Accent 6" w:uiPriority="70"/>
+    <w:lsdException w:name="Colorful Shading Accent 6" w:uiPriority="71"/>
+    <w:lsdException w:name="Colorful List Accent 6" w:uiPriority="72"/>
+    <w:lsdException w:name="Colorful Grid Accent 6" w:uiPriority="73"/>
+    <w:lsdException w:name="Subtle Emphasis" w:uiPriority="19" w:qFormat="1"/>
+    <w:lsdException w:name="Intense Emphasis" w:uiPriority="21" w:qFormat="1"/>
+    <w:lsdException w:name="Subtle Reference" w:uiPriority="31" w:qFormat="1"/>
+    <w:lsdException w:name="Intense Reference" w:uiPriority="32" w:qFormat="1"/>
+    <w:lsdException w:name="Book Title" w:uiPriority="33" w:qFormat="1"/>
+    <w:lsdException w:name="Bibliography" w:semiHidden="1" w:uiPriority="37" w:unhideWhenUsed="1"/>
+    <w:lsdException w:name="TOC Heading" w:semiHidden="1" w:uiPriority="39" w:unhideWhenUsed="1" w:qFormat="1"/>
+    <w:lsdException w:name="Plain Table 1" w:uiPriority="41"/>
+    <w:lsdException w:name="Plain Table 2" w:uiPriority="42"/>
+    <w:lsdException w:name="Plain Table 3" w:uiPriority="43"/>
+    <w:lsdException w:name="Plain Table 4" w:uiPriority="44"/>
+    <w:lsdException w:name="Plain Table 5" w:uiPriority="45"/>
+    <w:lsdException w:name="Grid Table Light" w:uiPriority="40"/>
+    <w:lsdException w:name="Grid Table 1 Light" w:uiPriority="46"/>
+    <w:lsdException w:name="Grid Table 2" w:uiPriority="47"/>
+    <w:lsdException w:name="Grid Table 3" w:uiPriority="48"/>
+    <w:lsdException w:name="Grid Table 4" w:uiPriority="49"/>
+    <w:lsdException w:name="Grid Table 5 Dark" w:uiPriority="50"/>
+    <w:lsdException w:name="Grid Table 6 Colorful" w:uiPriority="51"/>
+    <w:lsdException w:name="Grid Table 7 Colorful" w:uiPriority="52"/>
+    <w:lsdException w:name="Grid Table 1 Light Accent 1" w:uiPriority="46"/>
+    <w:lsdException w:name="Grid Table 2 Accent 1" w:uiPriority="47"/>
+    <w:lsdException w:name="Grid Table 3 Accent 1" w:uiPriority="48"/>
+    <w:lsdException w:name="Grid Table 4 Accent 1" w:uiPriority="49"/>
+    <w:lsdException w:name="Grid Table 5 Dark Accent 1" w:uiPriority="50"/>
+    <w:lsdException w:name="Grid Table 6 Colorful Accent 1" w:uiPriority="51"/>
+    <w:lsdException w:name="Grid Table 7 Colorful Accent 1" w:uiPriority="52"/>
+    <w:lsdException w:name="Grid Table 1 Light Accent 2" w:uiPriority="46"/>
+    <w:lsdException w:name="Grid Table 2 Accent 2" w:uiPriority="47"/>
+    <w:lsdException w:name="Grid Table 3 Accent 2" w:uiPriority="48"/>
+    <w:lsdException w:name="Grid Table 4 Accent 2" w:uiPriority="49"/>
+    <w:lsdException w:name="Grid Table 5 Dark Accent 2" w:uiPriority="50"/>
+    <w:lsdException w:name="Grid Table 6 Colorful Accent 2" w:uiPriority="51"/>
+    <w:lsdException w:name="Grid Table 7 Colorful Accent 2" w:uiPriority="52"/>
+    <w:lsdException w:name="Grid Table 1 Light Accent 3" w:uiPriority="46"/>
+    <w:lsdException w:name="Grid Table 2 Accent 3" w:uiPriority="47"/>
+    <w:lsdException w:name="Grid Table 3 Accent 3" w:uiPriority="48"/>
+    <w:lsdException w:name="Grid Table 4 Accent 3" w:uiPriority="49"/>
+    <w:lsdException w:name="Grid Table 5 Dark Accent 3" w:uiPriority="50"/>
+    <w:lsdException w:name="Grid Table 6 Colorful Accent 3" w:uiPriority="51"/>
+    <w:lsdException w:name="Grid Table 7 Colorful Accent 3" w:uiPriority="52"/>
+    <w:lsdException w:name="Grid Table 1 Light Accent 4" w:uiPriority="46"/>
+    <w:lsdException w:name="Grid Table 2 Accent 4" w:uiPriority="47"/>
+    <w:lsdException w:name="Grid Table 3 Accent 4" w:uiPriority="48"/>
+    <w:lsdException w:name="Grid Table 4 Accent 4" w:uiPriority="49"/>
+    <w:lsdException w:name="Grid Table 5 Dark Accent 4" w:uiPriority="50"/>
+    <w:lsdException w:name="Grid Table 6 Colorful Accent 4" w:uiPriority="51"/>
+    <w:lsdException w:name="Grid Table 7 Colorful Accent 4" w:uiPriority="52"/>
+    <w:lsdException w:name="Grid Table 1 Light Accent 5" w:uiPriority="46"/>
+    <w:lsdException w:name="Grid Table 2 Accent 5" w:uiPriority="47"/>
+    <w:lsdException w:name="Grid Table 3 Accent 5" w:uiPriority="48"/>
+    <w:lsdException w:name="Grid Table 4 Accent 5" w:uiPriority="49"/>
+    <w:lsdException w:name="Grid Table 5 Dark Accent 5" w:uiPriority="50"/>
+    <w:lsdException w:name="Grid Table 6 Colorful Accent 5" w:uiPriority="51"/>
+    <w:lsdException w:name="Grid Table 7 Colorful Accent 5" w:uiPriority="52"/>
+    <w:lsdException w:name="Grid Table 1 Light Accent 6" w:uiPriority="46"/>
+    <w:lsdException w:name="Grid Table 2 Accent 6" w:uiPriority="47"/>
+    <w:lsdException w:name="Grid Table 3 Accent 6" w:uiPriority="48"/>
+    <w:lsdException w:name="Grid Table 4 Accent 6" w:uiPriority="49"/>
+    <w:lsdException w:name="Grid Table 5 Dark Accent 6" w:uiPriority="50"/>
+    <w:lsdException w:name="Grid Table 6 Colorful Accent 6" w:uiPriority="51"/>
+    <w:lsdException w:name="Grid Table 7 Colorful Accent 6" w:uiPriority="52"/>
+    <w:lsdException w:name="List Table 1 Light" w:uiPriority="46"/>
+    <w:lsdException w:name="List Table 2" w:uiPriority="47"/>
+    <w:lsdException w:name="List Table 3" w:uiPriority="48"/>
+    <w:lsdException w:name="List Table 4" w:uiPriority="49"/>
+    <w:lsdException w:name="List Table 5 Dark" w:uiPriority="50"/>
+    <w:lsdException w:name="List Table 6 Colorful" w:uiPriority="51"/>
+    <w:lsdException w:name="List Table 7 Colorful" w:uiPriority="52"/>
+    <w:lsdException w:name="List Table 1 Light Accent 1" w:uiPriority="46"/>
+    <w:lsdException w:name="List Table 2 Accent 1" w:uiPriority="47"/>
+    <w:lsdException w:name="List Table 3 Accent 1" w:uiPriority="48"/>
+    <w:lsdException w:name="List Table 4 Accent 1" w:uiPriority="49"/>
+    <w:lsdException w:name="List Table 5 Dark Accent 1" w:uiPriority="50"/>
+    <w:lsdException w:name="List Table 6 Colorful Accent 1" w:uiPriority="51"/>
+    <w:lsdException w:name="List Table 7 Colorful Accent 1" w:uiPriority="52"/>
+    <w:lsdException w:name="List Table 1 Light Accent 2" w:uiPriority="46"/>
+    <w:lsdException w:name="List Table 2 Accent 2" w:uiPriority="47"/>
+    <w:lsdException w:name="List Table 3 Accent 2" w:uiPriority="48"/>
+    <w:lsdException w:name="List Table 4 Accent 2" w:uiPriority="49"/>
+    <w:lsdException w:name="List Table 5 Dark Accent 2" w:uiPriority="50"/>
+    <w:lsdException w:name="List Table 6 Colorful Accent 2" w:uiPriority="51"/>
+    <w:lsdException w:name="List Table 7 Colorful Accent 2" w:uiPriority="52"/>
+    <w:lsdException w:name="List Table 1 Light Accent 3" w:uiPriority="46"/>
+    <w:lsdException w:name="List Table 2 Accent 3" w:uiPriority="47"/>
+    <w:lsdException w:name="List Table 3 Accent 3" w:uiPriority="48"/>
+    <w:lsdException w:name="List Table 4 Accent 3" w:uiPriority="49"/>
+    <w:lsdException w:name="List Table 5 Dark Accent 3" w:uiPriority="50"/>
+    <w:lsdException w:name="List Table 6 Colorful Accent 3" w:uiPriority="51"/>
+    <w:lsdException w:name="List Table 7 Colorful Accent 3" w:uiPriority="52"/>
+    <w:lsdException w:name="List Table 1 Light Accent 4" w:uiPriority="46"/>
+    <w:lsdException w:name="List Table 2 Accent 4" w:uiPriority="47"/>
+    <w:lsdException w:name="List Table 3 Accent 4" w:uiPriority="48"/>
+    <w:lsdException w:name="List Table 4 Accent 4" w:uiPriority="49"/>
+    <w:lsdException w:name="List Table 5 Dark Accent 4" w:uiPriority="50"/>
+    <w:lsdException w:name="List Table 6 Colorful Accent 4" w:uiPriority="51"/>
+    <w:lsdException w:name="List Table 7 Colorful Accent 4" w:uiPriority="52"/>
+    <w:lsdException w:name="List Table 1 Light Accent 5" w:uiPriority="46"/>
+    <w:lsdException w:name="List Table 2 Accent 5" w:uiPriority="47"/>
+    <w:lsdException w:name="List Table 3 Accent 5" w:uiPriority="48"/>
+    <w:lsdException w:name="List Table 4 Accent 5" w:uiPriority="49"/>
+    <w:lsdException w:name="List Table 5 Dark Accent 5" w:uiPriority="50"/>
+    <w:lsdException w:name="List Table 6 Colorful Accent 5" w:uiPriority="51"/>
+    <w:lsdException w:name="List Table 7 Colorful Accent 5" w:uiPriority="52"/>
+    <w:lsdException w:name="List Table 1 Light Accent 6" w:uiPriority="46"/>
+    <w:lsdException w:name="List Table 2 Accent 6" w:uiPriority="47"/>
+    <w:lsdException w:name="List Table 3 Accent 6" w:uiPriority="48"/>
+    <w:lsdException w:name="List Table 4 Accent 6" w:uiPriority="49"/>
+    <w:lsdException w:name="List Table 5 Dark Accent 6" w:uiPriority="50"/>
+    <w:lsdException w:name="List Table 6 Colorful Accent 6" w:uiPriority="51"/>
+    <w:lsdException w:name="List Table 7 Colorful Accent 6" w:uiPriority="52"/>
+    <w:lsdException w:name="Mention" w:semiHidden="1" w:unhideWhenUsed="1"/>
+    <w:lsdException w:name="Smart Hyperlink" w:semiHidden="1" w:unhideWhenUsed="1"/>
+    <w:lsdException w:name="Hashtag" w:semiHidden="1" w:unhideWhenUsed="1"/>
+    <w:lsdException w:name="Unresolved Mention" w:semiHidden="1" w:unhideWhenUsed="1"/>
+  </w:latentStyles>
+  <w:style w:type="paragraph" w:default="1" w:styleId="Normal">
     <w:name w:val="Normal"/>
     <w:qFormat/>
-    <w:pPr>
-      <w:widowControl/>
-      <w:kinsoku w:val="true"/>
-      <w:overflowPunct w:val="true"/>
-      <w:autoSpaceDE w:val="true"/>
-      <w:bidi w:val="0"/>
-      <w:jc w:val="left"/>
-    </w:pPr>
-    <w:rPr>
-      <w:rFonts w:ascii="Calibri" w:hAnsi="Calibri" w:eastAsia="Calibri" w:cs="Arial"/>
-      <w:color w:val="auto"/>
-      <w:sz w:val="24"/>
-      <w:szCs w:val="24"/>
-      <w:lang w:val="en-US" w:eastAsia="en-US" w:bidi="ar-SA"/>
-    </w:rPr>
   </w:style>
-  <w:style w:type="character" w:styleId="DefaultParagraphFont">
+  <w:style w:type="character" w:default="1" w:styleId="DefaultParagraphFont">
     <w:name w:val="Default Paragraph Font"/>
-    <w:qFormat/>
-    <w:rPr/>
+    <w:uiPriority w:val="1"/>
+    <w:semiHidden/>
+    <w:unhideWhenUsed/>
   </w:style>
-  <w:style w:type="character" w:styleId="InternetLink">
+  <w:style w:type="table" w:default="1" w:styleId="TableNormal">
+    <w:name w:val="Normal Table"/>
+    <w:uiPriority w:val="99"/>
+    <w:semiHidden/>
+    <w:unhideWhenUsed/>
+    <w:tblPr>
+      <w:tblInd w:w="0" w:type="dxa"/>
+      <w:tblCellMar>
+        <w:top w:w="0" w:type="dxa"/>
+        <w:left w:w="108" w:type="dxa"/>
+        <w:bottom w:w="0" w:type="dxa"/>
+        <w:right w:w="108" w:type="dxa"/>
+      </w:tblCellMar>
+    </w:tblPr>
+  </w:style>
+  <w:style w:type="numbering" w:default="1" w:styleId="NoList">
+    <w:name w:val="No List"/>
+    <w:uiPriority w:val="99"/>
+    <w:semiHidden/>
+    <w:unhideWhenUsed/>
+  </w:style>
+  <w:style w:type="character" w:customStyle="1" w:styleId="InternetLink">
     <w:name w:val="Internet Link"/>
     <w:basedOn w:val="DefaultParagraphFont"/>
     <w:rPr>
@@ -7557,60 +7621,58 @@
       <w:u w:val="single"/>
     </w:rPr>
   </w:style>
-  <w:style w:type="character" w:styleId="ListLabel1">
+  <w:style w:type="character" w:customStyle="1" w:styleId="ListLabel1">
     <w:name w:val="ListLabel 1"/>
     <w:qFormat/>
     <w:rPr>
       <w:rFonts w:cs="Courier New"/>
     </w:rPr>
   </w:style>
-  <w:style w:type="character" w:styleId="ListLabel2">
+  <w:style w:type="character" w:customStyle="1" w:styleId="ListLabel2">
     <w:name w:val="ListLabel 2"/>
     <w:qFormat/>
     <w:rPr>
       <w:rFonts w:cs="Courier New"/>
     </w:rPr>
   </w:style>
-  <w:style w:type="character" w:styleId="ListLabel3">
+  <w:style w:type="character" w:customStyle="1" w:styleId="ListLabel3">
     <w:name w:val="ListLabel 3"/>
     <w:qFormat/>
     <w:rPr>
       <w:rFonts w:cs="Courier New"/>
     </w:rPr>
   </w:style>
-  <w:style w:type="paragraph" w:styleId="Heading">
+  <w:style w:type="paragraph" w:customStyle="1" w:styleId="Heading">
     <w:name w:val="Heading"/>
     <w:basedOn w:val="Normal"/>
-    <w:next w:val="TextBody"/>
+    <w:next w:val="BodyText"/>
     <w:qFormat/>
     <w:pPr>
       <w:keepNext/>
       <w:spacing w:before="240" w:after="120"/>
     </w:pPr>
     <w:rPr>
-      <w:rFonts w:ascii="Liberation Sans" w:hAnsi="Liberation Sans" w:eastAsia="Noto Sans CJK SC Regular" w:cs="FreeSans"/>
+      <w:rFonts w:ascii="Liberation Sans" w:eastAsia="Noto Sans CJK SC Regular" w:hAnsi="Liberation Sans" w:cs="FreeSans"/>
       <w:sz w:val="28"/>
       <w:szCs w:val="28"/>
     </w:rPr>
   </w:style>
-  <w:style w:type="paragraph" w:styleId="TextBody">
+  <w:style w:type="paragraph" w:styleId="BodyText">
     <w:name w:val="Body Text"/>
     <w:basedOn w:val="Normal"/>
     <w:pPr>
-      <w:spacing w:lineRule="auto" w:line="288" w:before="0" w:after="140"/>
+      <w:spacing w:after="140" w:line="288" w:lineRule="auto"/>
     </w:pPr>
-    <w:rPr/>
   </w:style>
   <w:style w:type="paragraph" w:styleId="List">
     <w:name w:val="List"/>
-    <w:basedOn w:val="TextBody"/>
-    <w:pPr/>
+    <w:basedOn w:val="BodyText"/>
     <w:rPr>
       <w:rFonts w:cs="FreeSans"/>
     </w:rPr>
   </w:style>
   <w:style w:type="paragraph" w:styleId="Caption">
-    <w:name w:val="Caption"/>
+    <w:name w:val="caption"/>
     <w:basedOn w:val="Normal"/>
     <w:qFormat/>
     <w:pPr>
@@ -7621,11 +7683,9 @@
       <w:rFonts w:cs="FreeSans"/>
       <w:i/>
       <w:iCs/>
-      <w:sz w:val="24"/>
-      <w:szCs w:val="24"/>
     </w:rPr>
   </w:style>
-  <w:style w:type="paragraph" w:styleId="Index">
+  <w:style w:type="paragraph" w:customStyle="1" w:styleId="Index">
     <w:name w:val="Index"/>
     <w:basedOn w:val="Normal"/>
     <w:qFormat/>
@@ -7636,30 +7696,326 @@
       <w:rFonts w:cs="FreeSans"/>
     </w:rPr>
   </w:style>
-  <w:style w:type="paragraph" w:styleId="TableContents">
+  <w:style w:type="paragraph" w:customStyle="1" w:styleId="TableContents">
     <w:name w:val="Table Contents"/>
     <w:basedOn w:val="Normal"/>
     <w:qFormat/>
-    <w:pPr/>
-    <w:rPr/>
   </w:style>
-  <w:style w:type="paragraph" w:styleId="TableHeading">
+  <w:style w:type="paragraph" w:customStyle="1" w:styleId="TableHeading">
     <w:name w:val="Table Heading"/>
     <w:basedOn w:val="TableContents"/>
     <w:qFormat/>
-    <w:pPr/>
-    <w:rPr/>
   </w:style>
-  <w:style w:type="paragraph" w:styleId="PreformattedText">
+  <w:style w:type="paragraph" w:customStyle="1" w:styleId="PreformattedText">
     <w:name w:val="Preformatted Text"/>
     <w:basedOn w:val="Normal"/>
     <w:qFormat/>
-    <w:pPr/>
-    <w:rPr/>
   </w:style>
-  <w:style w:type="numbering" w:styleId="NoList">
-    <w:name w:val="No List"/>
+  <w:style w:type="paragraph" w:styleId="ListParagraph">
+    <w:name w:val="List Paragraph"/>
+    <w:basedOn w:val="Normal"/>
+    <w:uiPriority w:val="34"/>
     <w:qFormat/>
+    <w:rsid w:val="00E86230"/>
+    <w:pPr>
+      <w:ind w:left="720"/>
+      <w:contextualSpacing/>
+    </w:pPr>
   </w:style>
 </w:styles>
+</file>
+
+<file path=word/theme/theme1.xml><?xml version="1.0" encoding="utf-8"?>
+<a:theme xmlns:a="http://schemas.openxmlformats.org/drawingml/2006/main" name="Office Theme">
+  <a:themeElements>
+    <a:clrScheme name="Office">
+      <a:dk1>
+        <a:sysClr val="windowText" lastClr="000000"/>
+      </a:dk1>
+      <a:lt1>
+        <a:sysClr val="window" lastClr="FFFFFF"/>
+      </a:lt1>
+      <a:dk2>
+        <a:srgbClr val="44546A"/>
+      </a:dk2>
+      <a:lt2>
+        <a:srgbClr val="E7E6E6"/>
+      </a:lt2>
+      <a:accent1>
+        <a:srgbClr val="4472C4"/>
+      </a:accent1>
+      <a:accent2>
+        <a:srgbClr val="ED7D31"/>
+      </a:accent2>
+      <a:accent3>
+        <a:srgbClr val="A5A5A5"/>
+      </a:accent3>
+      <a:accent4>
+        <a:srgbClr val="FFC000"/>
+      </a:accent4>
+      <a:accent5>
+        <a:srgbClr val="5B9BD5"/>
+      </a:accent5>
+      <a:accent6>
+        <a:srgbClr val="70AD47"/>
+      </a:accent6>
+      <a:hlink>
+        <a:srgbClr val="0563C1"/>
+      </a:hlink>
+      <a:folHlink>
+        <a:srgbClr val="954F72"/>
+      </a:folHlink>
+    </a:clrScheme>
+    <a:fontScheme name="Office">
+      <a:majorFont>
+        <a:latin typeface="Calibri Light" panose="020F0302020204030204"/>
+        <a:ea typeface=""/>
+        <a:cs typeface=""/>
+        <a:font script="Jpan" typeface="游ゴシック Light"/>
+        <a:font script="Hang" typeface="맑은 고딕"/>
+        <a:font script="Hans" typeface="等线 Light"/>
+        <a:font script="Hant" typeface="新細明體"/>
+        <a:font script="Arab" typeface="Times New Roman"/>
+        <a:font script="Hebr" typeface="Times New Roman"/>
+        <a:font script="Thai" typeface="Angsana New"/>
+        <a:font script="Ethi" typeface="Nyala"/>
+        <a:font script="Beng" typeface="Vrinda"/>
+        <a:font script="Gujr" typeface="Shruti"/>
+        <a:font script="Khmr" typeface="MoolBoran"/>
+        <a:font script="Knda" typeface="Tunga"/>
+        <a:font script="Guru" typeface="Raavi"/>
+        <a:font script="Cans" typeface="Euphemia"/>
+        <a:font script="Cher" typeface="Plantagenet Cherokee"/>
+        <a:font script="Yiii" typeface="Microsoft Yi Baiti"/>
+        <a:font script="Tibt" typeface="Microsoft Himalaya"/>
+        <a:font script="Thaa" typeface="MV Boli"/>
+        <a:font script="Deva" typeface="Mangal"/>
+        <a:font script="Telu" typeface="Gautami"/>
+        <a:font script="Taml" typeface="Latha"/>
+        <a:font script="Syrc" typeface="Estrangelo Edessa"/>
+        <a:font script="Orya" typeface="Kalinga"/>
+        <a:font script="Mlym" typeface="Kartika"/>
+        <a:font script="Laoo" typeface="DokChampa"/>
+        <a:font script="Sinh" typeface="Iskoola Pota"/>
+        <a:font script="Mong" typeface="Mongolian Baiti"/>
+        <a:font script="Viet" typeface="Times New Roman"/>
+        <a:font script="Uigh" typeface="Microsoft Uighur"/>
+        <a:font script="Geor" typeface="Sylfaen"/>
+        <a:font script="Armn" typeface="Arial"/>
+        <a:font script="Bugi" typeface="Leelawadee UI"/>
+        <a:font script="Bopo" typeface="Microsoft JhengHei"/>
+        <a:font script="Java" typeface="Javanese Text"/>
+        <a:font script="Lisu" typeface="Segoe UI"/>
+        <a:font script="Mymr" typeface="Myanmar Text"/>
+        <a:font script="Nkoo" typeface="Ebrima"/>
+        <a:font script="Olck" typeface="Nirmala UI"/>
+        <a:font script="Osma" typeface="Ebrima"/>
+        <a:font script="Phag" typeface="Phagspa"/>
+        <a:font script="Syrn" typeface="Estrangelo Edessa"/>
+        <a:font script="Syrj" typeface="Estrangelo Edessa"/>
+        <a:font script="Syre" typeface="Estrangelo Edessa"/>
+        <a:font script="Sora" typeface="Nirmala UI"/>
+        <a:font script="Tale" typeface="Microsoft Tai Le"/>
+        <a:font script="Talu" typeface="Microsoft New Tai Lue"/>
+        <a:font script="Tfng" typeface="Ebrima"/>
+      </a:majorFont>
+      <a:minorFont>
+        <a:latin typeface="Calibri" panose="020F0502020204030204"/>
+        <a:ea typeface=""/>
+        <a:cs typeface=""/>
+        <a:font script="Jpan" typeface="游明朝"/>
+        <a:font script="Hang" typeface="맑은 고딕"/>
+        <a:font script="Hans" typeface="等线"/>
+        <a:font script="Hant" typeface="新細明體"/>
+        <a:font script="Arab" typeface="Arial"/>
+        <a:font script="Hebr" typeface="Arial"/>
+        <a:font script="Thai" typeface="Cordia New"/>
+        <a:font script="Ethi" typeface="Nyala"/>
+        <a:font script="Beng" typeface="Vrinda"/>
+        <a:font script="Gujr" typeface="Shruti"/>
+        <a:font script="Khmr" typeface="DaunPenh"/>
+        <a:font script="Knda" typeface="Tunga"/>
+        <a:font script="Guru" typeface="Raavi"/>
+        <a:font script="Cans" typeface="Euphemia"/>
+        <a:font script="Cher" typeface="Plantagenet Cherokee"/>
+        <a:font script="Yiii" typeface="Microsoft Yi Baiti"/>
+        <a:font script="Tibt" typeface="Microsoft Himalaya"/>
+        <a:font script="Thaa" typeface="MV Boli"/>
+        <a:font script="Deva" typeface="Mangal"/>
+        <a:font script="Telu" typeface="Gautami"/>
+        <a:font script="Taml" typeface="Latha"/>
+        <a:font script="Syrc" typeface="Estrangelo Edessa"/>
+        <a:font script="Orya" typeface="Kalinga"/>
+        <a:font script="Mlym" typeface="Kartika"/>
+        <a:font script="Laoo" typeface="DokChampa"/>
+        <a:font script="Sinh" typeface="Iskoola Pota"/>
+        <a:font script="Mong" typeface="Mongolian Baiti"/>
+        <a:font script="Viet" typeface="Arial"/>
+        <a:font script="Uigh" typeface="Microsoft Uighur"/>
+        <a:font script="Geor" typeface="Sylfaen"/>
+        <a:font script="Armn" typeface="Arial"/>
+        <a:font script="Bugi" typeface="Leelawadee UI"/>
+        <a:font script="Bopo" typeface="Microsoft JhengHei"/>
+        <a:font script="Java" typeface="Javanese Text"/>
+        <a:font script="Lisu" typeface="Segoe UI"/>
+        <a:font script="Mymr" typeface="Myanmar Text"/>
+        <a:font script="Nkoo" typeface="Ebrima"/>
+        <a:font script="Olck" typeface="Nirmala UI"/>
+        <a:font script="Osma" typeface="Ebrima"/>
+        <a:font script="Phag" typeface="Phagspa"/>
+        <a:font script="Syrn" typeface="Estrangelo Edessa"/>
+        <a:font script="Syrj" typeface="Estrangelo Edessa"/>
+        <a:font script="Syre" typeface="Estrangelo Edessa"/>
+        <a:font script="Sora" typeface="Nirmala UI"/>
+        <a:font script="Tale" typeface="Microsoft Tai Le"/>
+        <a:font script="Talu" typeface="Microsoft New Tai Lue"/>
+        <a:font script="Tfng" typeface="Ebrima"/>
+      </a:minorFont>
+    </a:fontScheme>
+    <a:fmtScheme name="Office">
+      <a:fillStyleLst>
+        <a:solidFill>
+          <a:schemeClr val="phClr"/>
+        </a:solidFill>
+        <a:gradFill rotWithShape="1">
+          <a:gsLst>
+            <a:gs pos="0">
+              <a:schemeClr val="phClr">
+                <a:lumMod val="110000"/>
+                <a:satMod val="105000"/>
+                <a:tint val="67000"/>
+              </a:schemeClr>
+            </a:gs>
+            <a:gs pos="50000">
+              <a:schemeClr val="phClr">
+                <a:lumMod val="105000"/>
+                <a:satMod val="103000"/>
+                <a:tint val="73000"/>
+              </a:schemeClr>
+            </a:gs>
+            <a:gs pos="100000">
+              <a:schemeClr val="phClr">
+                <a:lumMod val="105000"/>
+                <a:satMod val="109000"/>
+                <a:tint val="81000"/>
+              </a:schemeClr>
+            </a:gs>
+          </a:gsLst>
+          <a:lin ang="5400000" scaled="0"/>
+        </a:gradFill>
+        <a:gradFill rotWithShape="1">
+          <a:gsLst>
+            <a:gs pos="0">
+              <a:schemeClr val="phClr">
+                <a:satMod val="103000"/>
+                <a:lumMod val="102000"/>
+                <a:tint val="94000"/>
+              </a:schemeClr>
+            </a:gs>
+            <a:gs pos="50000">
+              <a:schemeClr val="phClr">
+                <a:satMod val="110000"/>
+                <a:lumMod val="100000"/>
+                <a:shade val="100000"/>
+              </a:schemeClr>
+            </a:gs>
+            <a:gs pos="100000">
+              <a:schemeClr val="phClr">
+                <a:lumMod val="99000"/>
+                <a:satMod val="120000"/>
+                <a:shade val="78000"/>
+              </a:schemeClr>
+            </a:gs>
+          </a:gsLst>
+          <a:lin ang="5400000" scaled="0"/>
+        </a:gradFill>
+      </a:fillStyleLst>
+      <a:lnStyleLst>
+        <a:ln w="6350" cap="flat" cmpd="sng" algn="ctr">
+          <a:solidFill>
+            <a:schemeClr val="phClr"/>
+          </a:solidFill>
+          <a:prstDash val="solid"/>
+          <a:miter lim="800000"/>
+        </a:ln>
+        <a:ln w="12700" cap="flat" cmpd="sng" algn="ctr">
+          <a:solidFill>
+            <a:schemeClr val="phClr"/>
+          </a:solidFill>
+          <a:prstDash val="solid"/>
+          <a:miter lim="800000"/>
+        </a:ln>
+        <a:ln w="19050" cap="flat" cmpd="sng" algn="ctr">
+          <a:solidFill>
+            <a:schemeClr val="phClr"/>
+          </a:solidFill>
+          <a:prstDash val="solid"/>
+          <a:miter lim="800000"/>
+        </a:ln>
+      </a:lnStyleLst>
+      <a:effectStyleLst>
+        <a:effectStyle>
+          <a:effectLst/>
+        </a:effectStyle>
+        <a:effectStyle>
+          <a:effectLst/>
+        </a:effectStyle>
+        <a:effectStyle>
+          <a:effectLst>
+            <a:outerShdw blurRad="57150" dist="19050" dir="5400000" algn="ctr" rotWithShape="0">
+              <a:srgbClr val="000000">
+                <a:alpha val="63000"/>
+              </a:srgbClr>
+            </a:outerShdw>
+          </a:effectLst>
+        </a:effectStyle>
+      </a:effectStyleLst>
+      <a:bgFillStyleLst>
+        <a:solidFill>
+          <a:schemeClr val="phClr"/>
+        </a:solidFill>
+        <a:solidFill>
+          <a:schemeClr val="phClr">
+            <a:tint val="95000"/>
+            <a:satMod val="170000"/>
+          </a:schemeClr>
+        </a:solidFill>
+        <a:gradFill rotWithShape="1">
+          <a:gsLst>
+            <a:gs pos="0">
+              <a:schemeClr val="phClr">
+                <a:tint val="93000"/>
+                <a:satMod val="150000"/>
+                <a:shade val="98000"/>
+                <a:lumMod val="102000"/>
+              </a:schemeClr>
+            </a:gs>
+            <a:gs pos="50000">
+              <a:schemeClr val="phClr">
+                <a:tint val="98000"/>
+                <a:satMod val="130000"/>
+                <a:shade val="90000"/>
+                <a:lumMod val="103000"/>
+              </a:schemeClr>
+            </a:gs>
+            <a:gs pos="100000">
+              <a:schemeClr val="phClr">
+                <a:shade val="63000"/>
+                <a:satMod val="120000"/>
+              </a:schemeClr>
+            </a:gs>
+          </a:gsLst>
+          <a:lin ang="5400000" scaled="0"/>
+        </a:gradFill>
+      </a:bgFillStyleLst>
+    </a:fmtScheme>
+  </a:themeElements>
+  <a:objectDefaults/>
+  <a:extraClrSchemeLst/>
+  <a:extLst>
+    <a:ext uri="{05A4C25C-085E-4340-85A3-A5531E510DB2}">
+      <thm15:themeFamily xmlns:thm15="http://schemas.microsoft.com/office/thememl/2012/main" name="Office Theme" id="{62F939B6-93AF-4DB8-9C6B-D6C7DFDC589F}" vid="{4A3C46E8-61CC-4603-A589-7422A47A8E4A}"/>
+    </a:ext>
+  </a:extLst>
+</a:theme>
 </file>
--- a/submission/Submission.docx
+++ b/submission/Submission.docx
@@ -96,8 +96,26 @@
           <w:rtl/>
           <w:lang w:bidi="he-IL"/>
         </w:rPr>
-        <w:t>אמיר קרן</w:t>
-      </w:r>
+        <w:t xml:space="preserve">אמיר קרן, </w:t>
+      </w:r>
+      <w:r>
+        <w:rPr>
+          <w:rFonts w:ascii="Courier" w:hAnsi="Courier"/>
+          <w:sz w:val="48"/>
+          <w:szCs w:val="48"/>
+          <w:lang w:bidi="he-IL"/>
+        </w:rPr>
+        <w:t>039666144</w:t>
+      </w:r>
+    </w:p>
+    <w:p>
+      <w:pPr>
+        <w:tabs>
+          <w:tab w:val="left" w:pos="6319"/>
+        </w:tabs>
+        <w:bidi/>
+        <w:jc w:val="center"/>
+      </w:pPr>
       <w:r>
         <w:rPr>
           <w:rFonts w:ascii="Courier" w:hAnsi="Courier"/>
@@ -106,45 +124,7 @@
           <w:rtl/>
           <w:lang w:bidi="he-IL"/>
         </w:rPr>
-        <w:t xml:space="preserve">, </w:t>
-      </w:r>
-      <w:r>
-        <w:rPr>
-          <w:rFonts w:ascii="Courier" w:hAnsi="Courier"/>
-          <w:sz w:val="48"/>
-          <w:szCs w:val="48"/>
-          <w:lang w:bidi="he-IL"/>
-        </w:rPr>
-        <w:t>039666144</w:t>
-      </w:r>
-    </w:p>
-    <w:p>
-      <w:pPr>
-        <w:tabs>
-          <w:tab w:val="left" w:pos="6319"/>
-        </w:tabs>
-        <w:bidi/>
-        <w:jc w:val="center"/>
-      </w:pPr>
-      <w:r>
-        <w:rPr>
-          <w:rFonts w:ascii="Courier" w:hAnsi="Courier"/>
-          <w:sz w:val="48"/>
-          <w:szCs w:val="48"/>
-          <w:rtl/>
-          <w:lang w:bidi="he-IL"/>
-        </w:rPr>
-        <w:t>נאור דוד</w:t>
-      </w:r>
-      <w:r>
-        <w:rPr>
-          <w:rFonts w:ascii="Courier" w:hAnsi="Courier"/>
-          <w:sz w:val="48"/>
-          <w:szCs w:val="48"/>
-          <w:rtl/>
-          <w:lang w:bidi="he-IL"/>
-        </w:rPr>
-        <w:t xml:space="preserve">, </w:t>
+        <w:t xml:space="preserve">נאור דוד, </w:t>
       </w:r>
       <w:r>
         <w:rPr>
@@ -187,118 +167,11 @@
         </w:rPr>
         <w:t xml:space="preserve"> </w:t>
       </w:r>
-      <w:proofErr w:type="spellStart"/>
       <w:r>
         <w:rPr>
           <w:rtl/>
         </w:rPr>
-        <w:t>עיבוד</w:t>
-      </w:r>
-      <w:proofErr w:type="spellEnd"/>
-      <w:r>
-        <w:rPr>
-          <w:rtl/>
-        </w:rPr>
-        <w:t xml:space="preserve"> </w:t>
-      </w:r>
-      <w:proofErr w:type="spellStart"/>
-      <w:r>
-        <w:rPr>
-          <w:rtl/>
-        </w:rPr>
-        <w:t>סטטיסטי</w:t>
-      </w:r>
-      <w:proofErr w:type="spellEnd"/>
-      <w:r>
-        <w:rPr>
-          <w:rtl/>
-        </w:rPr>
-        <w:t xml:space="preserve"> </w:t>
-      </w:r>
-      <w:proofErr w:type="spellStart"/>
-      <w:r>
-        <w:rPr>
-          <w:rtl/>
-        </w:rPr>
-        <w:t>של</w:t>
-      </w:r>
-      <w:proofErr w:type="spellEnd"/>
-      <w:r>
-        <w:rPr>
-          <w:rtl/>
-        </w:rPr>
-        <w:t xml:space="preserve"> </w:t>
-      </w:r>
-      <w:proofErr w:type="spellStart"/>
-      <w:r>
-        <w:rPr>
-          <w:rtl/>
-        </w:rPr>
-        <w:t>הדטה</w:t>
-      </w:r>
-      <w:proofErr w:type="spellEnd"/>
-      <w:r>
-        <w:rPr>
-          <w:rtl/>
-        </w:rPr>
-        <w:t xml:space="preserve"> (</w:t>
-      </w:r>
-      <w:proofErr w:type="spellStart"/>
-      <w:r>
-        <w:rPr>
-          <w:rtl/>
-        </w:rPr>
-        <w:t>מבוסס</w:t>
-      </w:r>
-      <w:proofErr w:type="spellEnd"/>
-      <w:r>
-        <w:rPr>
-          <w:rtl/>
-        </w:rPr>
-        <w:t xml:space="preserve"> </w:t>
-      </w:r>
-      <w:proofErr w:type="spellStart"/>
-      <w:r>
-        <w:rPr>
-          <w:rtl/>
-        </w:rPr>
-        <w:t>על</w:t>
-      </w:r>
-      <w:proofErr w:type="spellEnd"/>
-      <w:r>
-        <w:rPr>
-          <w:rtl/>
-        </w:rPr>
-        <w:t xml:space="preserve"> </w:t>
-      </w:r>
-      <w:proofErr w:type="spellStart"/>
-      <w:r>
-        <w:rPr>
-          <w:rtl/>
-        </w:rPr>
-        <w:t>קובץ</w:t>
-      </w:r>
-      <w:proofErr w:type="spellEnd"/>
-      <w:r>
-        <w:rPr>
-          <w:rtl/>
-        </w:rPr>
-        <w:t xml:space="preserve"> </w:t>
-      </w:r>
-      <w:proofErr w:type="spellStart"/>
-      <w:proofErr w:type="gramStart"/>
-      <w:r>
-        <w:rPr>
-          <w:rtl/>
-        </w:rPr>
-        <w:t>האימון</w:t>
-      </w:r>
-      <w:proofErr w:type="spellEnd"/>
-      <w:r>
-        <w:rPr>
-          <w:rtl/>
-        </w:rPr>
-        <w:t>)</w:t>
+        <w:t>עיבוד סטטיסטי של הדטה (מבוסס על קובץ האימון)</w:t>
       </w:r>
       <w:r>
         <w:rPr>
@@ -306,34 +179,7 @@
           <w:rtl/>
           <w:lang w:bidi="he-IL"/>
         </w:rPr>
-        <w:t>,</w:t>
-      </w:r>
-      <w:proofErr w:type="gramEnd"/>
-      <w:r>
-        <w:rPr>
-          <w:rFonts w:hint="cs"/>
-          <w:rtl/>
-          <w:lang w:bidi="he-IL"/>
-        </w:rPr>
-        <w:t xml:space="preserve"> כל התשובות מבוססות על קובץ </w:t>
-      </w:r>
-      <w:proofErr w:type="spellStart"/>
-      <w:r>
-        <w:rPr>
-          <w:rFonts w:hint="cs"/>
-          <w:rtl/>
-          <w:lang w:bidi="he-IL"/>
-        </w:rPr>
-        <w:t>הפייתון</w:t>
-      </w:r>
-      <w:proofErr w:type="spellEnd"/>
-      <w:r>
-        <w:rPr>
-          <w:rFonts w:hint="cs"/>
-          <w:rtl/>
-          <w:lang w:bidi="he-IL"/>
-        </w:rPr>
-        <w:t xml:space="preserve"> המצורף - </w:t>
+        <w:t xml:space="preserve">, כל התשובות מבוססות על קובץ הפייתון המצורף - </w:t>
       </w:r>
     </w:p>
     <w:p>
@@ -360,35 +206,7 @@
         <w:rPr>
           <w:rtl/>
         </w:rPr>
-        <w:t xml:space="preserve">. </w:t>
-      </w:r>
-      <w:proofErr w:type="spellStart"/>
-      <w:r>
-        <w:rPr>
-          <w:rtl/>
-        </w:rPr>
-        <w:t>שכיחות</w:t>
-      </w:r>
-      <w:proofErr w:type="spellEnd"/>
-      <w:r>
-        <w:rPr>
-          <w:rtl/>
-        </w:rPr>
-        <w:t xml:space="preserve"> </w:t>
-      </w:r>
-      <w:proofErr w:type="spellStart"/>
-      <w:r>
-        <w:rPr>
-          <w:rtl/>
-        </w:rPr>
-        <w:t>הקטגוריות</w:t>
-      </w:r>
-      <w:proofErr w:type="spellEnd"/>
-      <w:r>
-        <w:rPr>
-          <w:rtl/>
-        </w:rPr>
-        <w:t>:</w:t>
+        <w:t>. שכיחות הקטגוריות:</w:t>
       </w:r>
     </w:p>
     <w:tbl>
@@ -2019,58 +1837,8 @@
         <w:rPr>
           <w:rtl/>
         </w:rPr>
-        <w:t xml:space="preserve">. </w:t>
-      </w:r>
-      <w:proofErr w:type="spellStart"/>
-      <w:r>
-        <w:rPr>
-          <w:rtl/>
-        </w:rPr>
-        <w:t>אורך</w:t>
-      </w:r>
-      <w:proofErr w:type="spellEnd"/>
-      <w:r>
-        <w:rPr>
-          <w:rtl/>
-        </w:rPr>
-        <w:t xml:space="preserve"> </w:t>
-      </w:r>
-      <w:proofErr w:type="spellStart"/>
-      <w:r>
-        <w:rPr>
-          <w:rtl/>
-        </w:rPr>
-        <w:t>ממוצע</w:t>
-      </w:r>
-      <w:proofErr w:type="spellEnd"/>
-      <w:r>
-        <w:rPr>
-          <w:rtl/>
-        </w:rPr>
-        <w:t xml:space="preserve"> </w:t>
-      </w:r>
-      <w:proofErr w:type="spellStart"/>
-      <w:r>
-        <w:rPr>
-          <w:rtl/>
-        </w:rPr>
-        <w:t>של</w:t>
-      </w:r>
-      <w:proofErr w:type="spellEnd"/>
-      <w:r>
-        <w:rPr>
-          <w:rtl/>
-        </w:rPr>
-        <w:t xml:space="preserve"> </w:t>
-      </w:r>
-      <w:proofErr w:type="spellStart"/>
-      <w:r>
-        <w:rPr>
-          <w:rtl/>
-        </w:rPr>
-        <w:t>משפט</w:t>
-      </w:r>
-      <w:proofErr w:type="spellEnd"/>
+        <w:t>. אורך ממוצע של משפט</w:t>
+      </w:r>
     </w:p>
     <w:tbl>
       <w:tblPr>
@@ -2120,7 +1888,6 @@
                 <w:szCs w:val="14"/>
               </w:rPr>
             </w:pPr>
-            <w:proofErr w:type="spellStart"/>
             <w:r>
               <w:rPr>
                 <w:sz w:val="14"/>
@@ -2128,7 +1895,6 @@
               </w:rPr>
               <w:t>sentence_length</w:t>
             </w:r>
-            <w:proofErr w:type="spellEnd"/>
           </w:p>
         </w:tc>
         <w:tc>
@@ -3663,49 +3429,7 @@
         <w:rPr>
           <w:rtl/>
         </w:rPr>
-        <w:t xml:space="preserve">. </w:t>
-      </w:r>
-      <w:proofErr w:type="spellStart"/>
-      <w:r>
-        <w:rPr>
-          <w:rtl/>
-        </w:rPr>
-        <w:t>אחוז</w:t>
-      </w:r>
-      <w:proofErr w:type="spellEnd"/>
-      <w:r>
-        <w:rPr>
-          <w:rtl/>
-        </w:rPr>
-        <w:t xml:space="preserve"> </w:t>
-      </w:r>
-      <w:proofErr w:type="spellStart"/>
-      <w:r>
-        <w:rPr>
-          <w:rtl/>
-        </w:rPr>
-        <w:t>המשפטים</w:t>
-      </w:r>
-      <w:proofErr w:type="spellEnd"/>
-      <w:r>
-        <w:rPr>
-          <w:rtl/>
-        </w:rPr>
-        <w:t xml:space="preserve"> </w:t>
-      </w:r>
-      <w:proofErr w:type="spellStart"/>
-      <w:r>
-        <w:rPr>
-          <w:rtl/>
-        </w:rPr>
-        <w:t>ללא</w:t>
-      </w:r>
-      <w:proofErr w:type="spellEnd"/>
-      <w:r>
-        <w:rPr>
-          <w:rtl/>
-        </w:rPr>
-        <w:t xml:space="preserve"> </w:t>
+        <w:t xml:space="preserve">. אחוז המשפטים ללא </w:t>
       </w:r>
       <w:r>
         <w:t>content</w:t>
@@ -5277,61 +5001,11 @@
         </w:rPr>
         <w:t xml:space="preserve"> </w:t>
       </w:r>
-      <w:proofErr w:type="spellStart"/>
       <w:r>
         <w:rPr>
           <w:rtl/>
         </w:rPr>
-        <w:t>מספר</w:t>
-      </w:r>
-      <w:proofErr w:type="spellEnd"/>
-      <w:r>
-        <w:rPr>
-          <w:rtl/>
-        </w:rPr>
-        <w:t xml:space="preserve"> </w:t>
-      </w:r>
-      <w:proofErr w:type="spellStart"/>
-      <w:r>
-        <w:rPr>
-          <w:rtl/>
-        </w:rPr>
-        <w:t>המילים</w:t>
-      </w:r>
-      <w:proofErr w:type="spellEnd"/>
-      <w:r>
-        <w:rPr>
-          <w:rtl/>
-        </w:rPr>
-        <w:t xml:space="preserve"> </w:t>
-      </w:r>
-      <w:proofErr w:type="spellStart"/>
-      <w:r>
-        <w:rPr>
-          <w:rtl/>
-        </w:rPr>
-        <w:t>הכולל</w:t>
-      </w:r>
-      <w:proofErr w:type="spellEnd"/>
-      <w:r>
-        <w:rPr>
-          <w:rtl/>
-        </w:rPr>
-        <w:t xml:space="preserve"> </w:t>
-      </w:r>
-      <w:proofErr w:type="spellStart"/>
-      <w:r>
-        <w:rPr>
-          <w:rtl/>
-        </w:rPr>
-        <w:t>הוא</w:t>
-      </w:r>
-      <w:proofErr w:type="spellEnd"/>
-      <w:r>
-        <w:rPr>
-          <w:rtl/>
-        </w:rPr>
-        <w:t xml:space="preserve"> </w:t>
+        <w:t xml:space="preserve">מספר המילים הכולל הוא </w:t>
       </w:r>
       <w:r>
         <w:t>1073401</w:t>
@@ -5344,61 +5018,11 @@
         </w:rPr>
         <w:t xml:space="preserve">, </w:t>
       </w:r>
-      <w:proofErr w:type="spellStart"/>
       <w:r>
         <w:rPr>
           <w:rtl/>
         </w:rPr>
-        <w:t>מספר</w:t>
-      </w:r>
-      <w:proofErr w:type="spellEnd"/>
-      <w:r>
-        <w:rPr>
-          <w:rtl/>
-        </w:rPr>
-        <w:t xml:space="preserve"> </w:t>
-      </w:r>
-      <w:proofErr w:type="spellStart"/>
-      <w:r>
-        <w:rPr>
-          <w:rtl/>
-        </w:rPr>
-        <w:t>המילים</w:t>
-      </w:r>
-      <w:proofErr w:type="spellEnd"/>
-      <w:r>
-        <w:rPr>
-          <w:rtl/>
-        </w:rPr>
-        <w:t xml:space="preserve"> </w:t>
-      </w:r>
-      <w:proofErr w:type="spellStart"/>
-      <w:r>
-        <w:rPr>
-          <w:rtl/>
-        </w:rPr>
-        <w:t>הייחודיות</w:t>
-      </w:r>
-      <w:proofErr w:type="spellEnd"/>
-      <w:r>
-        <w:rPr>
-          <w:rtl/>
-        </w:rPr>
-        <w:t xml:space="preserve"> </w:t>
-      </w:r>
-      <w:proofErr w:type="spellStart"/>
-      <w:r>
-        <w:rPr>
-          <w:rtl/>
-        </w:rPr>
-        <w:t>הוא</w:t>
-      </w:r>
-      <w:proofErr w:type="spellEnd"/>
-      <w:r>
-        <w:rPr>
-          <w:rtl/>
-        </w:rPr>
-        <w:t xml:space="preserve"> </w:t>
+        <w:t xml:space="preserve">מספר המילים הייחודיות הוא </w:t>
       </w:r>
       <w:r>
         <w:t>45715</w:t>
@@ -5513,98 +5137,20 @@
         </w:numPr>
         <w:bidi/>
       </w:pPr>
-      <w:proofErr w:type="spellStart"/>
       <w:r>
         <w:rPr>
           <w:rtl/>
         </w:rPr>
-        <w:t>ניקוי</w:t>
-      </w:r>
-      <w:proofErr w:type="spellEnd"/>
+        <w:t xml:space="preserve">ניקוי (של תגי </w:t>
+      </w:r>
+      <w:r>
+        <w:t>html</w:t>
+      </w:r>
       <w:r>
         <w:rPr>
           <w:rtl/>
         </w:rPr>
-        <w:t xml:space="preserve"> (</w:t>
-      </w:r>
-      <w:proofErr w:type="spellStart"/>
-      <w:r>
-        <w:rPr>
-          <w:rtl/>
-        </w:rPr>
-        <w:t>של</w:t>
-      </w:r>
-      <w:proofErr w:type="spellEnd"/>
-      <w:r>
-        <w:rPr>
-          <w:rtl/>
-        </w:rPr>
-        <w:t xml:space="preserve"> </w:t>
-      </w:r>
-      <w:proofErr w:type="spellStart"/>
-      <w:r>
-        <w:rPr>
-          <w:rtl/>
-        </w:rPr>
-        <w:t>תגי</w:t>
-      </w:r>
-      <w:proofErr w:type="spellEnd"/>
-      <w:r>
-        <w:rPr>
-          <w:rtl/>
-        </w:rPr>
-        <w:t xml:space="preserve"> </w:t>
-      </w:r>
-      <w:r>
-        <w:t>html</w:t>
-      </w:r>
-      <w:r>
-        <w:rPr>
-          <w:rtl/>
-        </w:rPr>
-        <w:t xml:space="preserve">, </w:t>
-      </w:r>
-      <w:proofErr w:type="spellStart"/>
-      <w:r>
-        <w:rPr>
-          <w:rtl/>
-        </w:rPr>
-        <w:t>סימנים</w:t>
-      </w:r>
-      <w:proofErr w:type="spellEnd"/>
-      <w:r>
-        <w:rPr>
-          <w:rtl/>
-        </w:rPr>
-        <w:t xml:space="preserve"> </w:t>
-      </w:r>
-      <w:proofErr w:type="spellStart"/>
-      <w:r>
-        <w:rPr>
-          <w:rtl/>
-        </w:rPr>
-        <w:t>מיוחדים</w:t>
-      </w:r>
-      <w:proofErr w:type="spellEnd"/>
-      <w:r>
-        <w:rPr>
-          <w:rtl/>
-        </w:rPr>
-        <w:t xml:space="preserve"> </w:t>
-      </w:r>
-      <w:proofErr w:type="spellStart"/>
-      <w:r>
-        <w:rPr>
-          <w:rtl/>
-        </w:rPr>
-        <w:t>כמו</w:t>
-      </w:r>
-      <w:proofErr w:type="spellEnd"/>
-      <w:r>
-        <w:rPr>
-          <w:rtl/>
-        </w:rPr>
-        <w:t xml:space="preserve"> </w:t>
+        <w:t xml:space="preserve">, סימנים מיוחדים כמו </w:t>
       </w:r>
       <w:r>
         <w:rPr>
@@ -5613,28 +5159,18 @@
         </w:rPr>
         <w:t>&amp;#</w:t>
       </w:r>
-      <w:proofErr w:type="spellStart"/>
       <w:r>
         <w:rPr>
           <w:rFonts w:ascii="Courier New" w:hAnsi="Courier New" w:cs="Courier New"/>
         </w:rPr>
         <w:t>xa</w:t>
       </w:r>
-      <w:proofErr w:type="spellEnd"/>
       <w:r>
         <w:rPr>
           <w:rtl/>
         </w:rPr>
-        <w:t xml:space="preserve"> </w:t>
-      </w:r>
-      <w:proofErr w:type="spellStart"/>
-      <w:r>
-        <w:rPr>
-          <w:rtl/>
-        </w:rPr>
-        <w:t>וכו</w:t>
-      </w:r>
-      <w:proofErr w:type="spellEnd"/>
+        <w:t xml:space="preserve"> וכו</w:t>
+      </w:r>
       <w:r>
         <w:rPr>
           <w:rtl/>
@@ -5657,33 +5193,11 @@
         </w:numPr>
         <w:bidi/>
       </w:pPr>
-      <w:proofErr w:type="spellStart"/>
       <w:r>
         <w:rPr>
           <w:rtl/>
         </w:rPr>
-        <w:t>ביצוע</w:t>
-      </w:r>
-      <w:proofErr w:type="spellEnd"/>
-      <w:r>
-        <w:rPr>
-          <w:rtl/>
-        </w:rPr>
-        <w:t xml:space="preserve"> </w:t>
-      </w:r>
-      <w:proofErr w:type="spellStart"/>
-      <w:r>
-        <w:rPr>
-          <w:rtl/>
-        </w:rPr>
-        <w:t>של</w:t>
-      </w:r>
-      <w:proofErr w:type="spellEnd"/>
-      <w:r>
-        <w:rPr>
-          <w:rtl/>
-        </w:rPr>
-        <w:t xml:space="preserve"> </w:t>
+        <w:t xml:space="preserve">ביצוע של </w:t>
       </w:r>
       <w:r>
         <w:t>lowercase</w:t>
@@ -5697,61 +5211,11 @@
         </w:numPr>
         <w:bidi/>
       </w:pPr>
-      <w:proofErr w:type="spellStart"/>
       <w:r>
         <w:rPr>
           <w:rtl/>
         </w:rPr>
-        <w:t>ניקוי</w:t>
-      </w:r>
-      <w:proofErr w:type="spellEnd"/>
-      <w:r>
-        <w:rPr>
-          <w:rtl/>
-        </w:rPr>
-        <w:t xml:space="preserve"> </w:t>
-      </w:r>
-      <w:proofErr w:type="spellStart"/>
-      <w:r>
-        <w:rPr>
-          <w:rtl/>
-        </w:rPr>
-        <w:t>של</w:t>
-      </w:r>
-      <w:proofErr w:type="spellEnd"/>
-      <w:r>
-        <w:rPr>
-          <w:rtl/>
-        </w:rPr>
-        <w:t xml:space="preserve"> </w:t>
-      </w:r>
-      <w:proofErr w:type="spellStart"/>
-      <w:r>
-        <w:rPr>
-          <w:rtl/>
-        </w:rPr>
-        <w:t>סימני</w:t>
-      </w:r>
-      <w:proofErr w:type="spellEnd"/>
-      <w:r>
-        <w:rPr>
-          <w:rtl/>
-        </w:rPr>
-        <w:t xml:space="preserve"> </w:t>
-      </w:r>
-      <w:proofErr w:type="spellStart"/>
-      <w:r>
-        <w:rPr>
-          <w:rtl/>
-        </w:rPr>
-        <w:t>פיסוק</w:t>
-      </w:r>
-      <w:proofErr w:type="spellEnd"/>
-      <w:r>
-        <w:rPr>
-          <w:rtl/>
-        </w:rPr>
-        <w:t xml:space="preserve"> </w:t>
+        <w:t xml:space="preserve">ניקוי של סימני פיסוק </w:t>
       </w:r>
     </w:p>
     <w:p>
@@ -5762,176 +5226,40 @@
         </w:numPr>
         <w:bidi/>
       </w:pPr>
-      <w:proofErr w:type="spellStart"/>
       <w:r>
         <w:rPr>
           <w:rtl/>
         </w:rPr>
-        <w:t>טוקניזציה</w:t>
-      </w:r>
-      <w:proofErr w:type="spellEnd"/>
+        <w:t>טוקניזציה (חלוקה של הטקסט ל</w:t>
+      </w:r>
       <w:r>
         <w:rPr>
           <w:rtl/>
-        </w:rPr>
-        <w:t xml:space="preserve"> (</w:t>
-      </w:r>
-      <w:proofErr w:type="spellStart"/>
+          <w:lang w:bidi="he-IL"/>
+        </w:rPr>
+        <w:t xml:space="preserve">- </w:t>
+      </w:r>
+      <w:r>
+        <w:t>tokens</w:t>
+      </w:r>
       <w:r>
         <w:rPr>
           <w:rtl/>
         </w:rPr>
-        <w:t>חלוקה</w:t>
-      </w:r>
-      <w:proofErr w:type="spellEnd"/>
+        <w:t xml:space="preserve"> רצפים של תו</w:t>
+      </w:r>
       <w:r>
         <w:rPr>
           <w:rtl/>
-        </w:rPr>
-        <w:t xml:space="preserve"> </w:t>
-      </w:r>
-      <w:proofErr w:type="spellStart"/>
+          <w:lang w:bidi="he-IL"/>
+        </w:rPr>
+        <w:t>ו</w:t>
+      </w:r>
       <w:r>
         <w:rPr>
           <w:rtl/>
         </w:rPr>
-        <w:t>של</w:t>
-      </w:r>
-      <w:proofErr w:type="spellEnd"/>
-      <w:r>
-        <w:rPr>
-          <w:rtl/>
-        </w:rPr>
-        <w:t xml:space="preserve"> </w:t>
-      </w:r>
-      <w:proofErr w:type="spellStart"/>
-      <w:r>
-        <w:rPr>
-          <w:rtl/>
-        </w:rPr>
-        <w:t>הטקסט</w:t>
-      </w:r>
-      <w:proofErr w:type="spellEnd"/>
-      <w:r>
-        <w:rPr>
-          <w:rtl/>
-        </w:rPr>
-        <w:t xml:space="preserve"> ל</w:t>
-      </w:r>
-      <w:r>
-        <w:rPr>
-          <w:rtl/>
-          <w:lang w:bidi="he-IL"/>
-        </w:rPr>
-        <w:t xml:space="preserve">- </w:t>
-      </w:r>
-      <w:r>
-        <w:t>tokens</w:t>
-      </w:r>
-      <w:r>
-        <w:rPr>
-          <w:rtl/>
-        </w:rPr>
-        <w:t xml:space="preserve"> </w:t>
-      </w:r>
-      <w:proofErr w:type="spellStart"/>
-      <w:r>
-        <w:rPr>
-          <w:rtl/>
-        </w:rPr>
-        <w:t>רצפים</w:t>
-      </w:r>
-      <w:proofErr w:type="spellEnd"/>
-      <w:r>
-        <w:rPr>
-          <w:rtl/>
-        </w:rPr>
-        <w:t xml:space="preserve"> </w:t>
-      </w:r>
-      <w:proofErr w:type="spellStart"/>
-      <w:r>
-        <w:rPr>
-          <w:rtl/>
-        </w:rPr>
-        <w:t>של</w:t>
-      </w:r>
-      <w:proofErr w:type="spellEnd"/>
-      <w:r>
-        <w:rPr>
-          <w:rtl/>
-        </w:rPr>
-        <w:t xml:space="preserve"> </w:t>
-      </w:r>
-      <w:proofErr w:type="spellStart"/>
-      <w:r>
-        <w:rPr>
-          <w:rtl/>
-        </w:rPr>
-        <w:t>תו</w:t>
-      </w:r>
-      <w:proofErr w:type="spellEnd"/>
-      <w:r>
-        <w:rPr>
-          <w:rtl/>
-          <w:lang w:bidi="he-IL"/>
-        </w:rPr>
-        <w:t>ו</w:t>
-      </w:r>
-      <w:proofErr w:type="spellStart"/>
-      <w:r>
-        <w:rPr>
-          <w:rtl/>
-        </w:rPr>
-        <w:t>ים</w:t>
-      </w:r>
-      <w:proofErr w:type="spellEnd"/>
-      <w:r>
-        <w:rPr>
-          <w:rtl/>
-        </w:rPr>
-        <w:t xml:space="preserve"> </w:t>
-      </w:r>
-      <w:proofErr w:type="spellStart"/>
-      <w:r>
-        <w:rPr>
-          <w:rtl/>
-        </w:rPr>
-        <w:t>האמורים</w:t>
-      </w:r>
-      <w:proofErr w:type="spellEnd"/>
-      <w:r>
-        <w:rPr>
-          <w:rtl/>
-        </w:rPr>
-        <w:t xml:space="preserve"> </w:t>
-      </w:r>
-      <w:proofErr w:type="spellStart"/>
-      <w:r>
-        <w:rPr>
-          <w:rtl/>
-        </w:rPr>
-        <w:t>לייצג</w:t>
-      </w:r>
-      <w:proofErr w:type="spellEnd"/>
-      <w:r>
-        <w:rPr>
-          <w:rtl/>
-        </w:rPr>
-        <w:t xml:space="preserve"> </w:t>
-      </w:r>
-      <w:proofErr w:type="spellStart"/>
-      <w:r>
-        <w:rPr>
-          <w:rtl/>
-        </w:rPr>
-        <w:t>מילים</w:t>
-      </w:r>
-      <w:proofErr w:type="spellEnd"/>
-      <w:r>
-        <w:rPr>
-          <w:rtl/>
-        </w:rPr>
-        <w:t>)</w:t>
+        <w:t>ים האמורים לייצג מילים)</w:t>
       </w:r>
     </w:p>
     <w:p>
@@ -5942,39 +5270,15 @@
         </w:numPr>
         <w:bidi/>
       </w:pPr>
-      <w:proofErr w:type="spellStart"/>
       <w:r>
         <w:rPr>
           <w:rtl/>
         </w:rPr>
-        <w:t>ניקוי</w:t>
-      </w:r>
-      <w:proofErr w:type="spellEnd"/>
-      <w:r>
-        <w:rPr>
-          <w:rtl/>
-        </w:rPr>
-        <w:t xml:space="preserve"> </w:t>
-      </w:r>
-      <w:proofErr w:type="spellStart"/>
-      <w:r>
-        <w:rPr>
-          <w:rtl/>
-        </w:rPr>
-        <w:t>של</w:t>
-      </w:r>
-      <w:proofErr w:type="spellEnd"/>
-      <w:r>
-        <w:rPr>
-          <w:rtl/>
-        </w:rPr>
-        <w:t xml:space="preserve"> </w:t>
-      </w:r>
-      <w:proofErr w:type="spellStart"/>
+        <w:t xml:space="preserve">ניקוי של </w:t>
+      </w:r>
       <w:r>
         <w:t>stopwords</w:t>
       </w:r>
-      <w:proofErr w:type="spellEnd"/>
     </w:p>
     <w:p>
       <w:pPr>
@@ -6009,14 +5313,12 @@
         </w:rPr>
         <w:t xml:space="preserve">קיצור אורכי מילים לא תקינות (מקרים כמו: </w:t>
       </w:r>
-      <w:proofErr w:type="spellStart"/>
       <w:r>
         <w:rPr>
           <w:lang w:bidi="he-IL"/>
         </w:rPr>
         <w:t>looooong</w:t>
       </w:r>
-      <w:proofErr w:type="spellEnd"/>
       <w:r>
         <w:rPr>
           <w:rtl/>
@@ -6067,41 +5369,59 @@
         </w:numPr>
         <w:bidi/>
       </w:pPr>
-      <w:proofErr w:type="spellStart"/>
       <w:r>
         <w:rPr>
           <w:rFonts w:hint="cs"/>
           <w:rtl/>
           <w:lang w:bidi="he-IL"/>
         </w:rPr>
-        <w:t>הקלסיפייר</w:t>
-      </w:r>
-      <w:proofErr w:type="spellEnd"/>
+        <w:t xml:space="preserve">הקלסיפייר הנוסף שבחרנו להשתמש בו מבוסס על רשתות ניורונים, ספציפית על </w:t>
+      </w:r>
+      <w:r>
+        <w:rPr>
+          <w:lang w:bidi="he-IL"/>
+        </w:rPr>
+        <w:t>LSTM</w:t>
+      </w:r>
       <w:r>
         <w:rPr>
           <w:rFonts w:hint="cs"/>
           <w:rtl/>
           <w:lang w:bidi="he-IL"/>
         </w:rPr>
-        <w:t xml:space="preserve"> הנוסף שבחרנו להשתמש בו מבוסס על רשתות </w:t>
-      </w:r>
-      <w:proofErr w:type="spellStart"/>
+        <w:t xml:space="preserve">. </w:t>
+      </w:r>
+    </w:p>
+    <w:p>
+      <w:pPr>
+        <w:bidi/>
+        <w:ind w:left="720"/>
+        <w:rPr>
+          <w:rtl/>
+          <w:lang w:bidi="he-IL"/>
+        </w:rPr>
+      </w:pPr>
       <w:r>
         <w:rPr>
           <w:rFonts w:hint="cs"/>
           <w:rtl/>
           <w:lang w:bidi="he-IL"/>
         </w:rPr>
-        <w:t>ניורונים</w:t>
-      </w:r>
-      <w:proofErr w:type="spellEnd"/>
+        <w:t xml:space="preserve">אנחנו מזינים לרשת את המשפטים מרופדים ב- 0 לפי גודל מקסימלי לתוך שכבת </w:t>
+      </w:r>
+      <w:r>
+        <w:rPr>
+          <w:lang w:bidi="he-IL"/>
+        </w:rPr>
+        <w:t>Embedding</w:t>
+      </w:r>
       <w:r>
         <w:rPr>
           <w:rFonts w:hint="cs"/>
           <w:rtl/>
           <w:lang w:bidi="he-IL"/>
         </w:rPr>
-        <w:t xml:space="preserve">, ספציפית על </w:t>
+        <w:t xml:space="preserve"> ומשם לתוך שכבת </w:t>
       </w:r>
       <w:r>
         <w:rPr>
@@ -6115,102 +5435,28 @@
           <w:rtl/>
           <w:lang w:bidi="he-IL"/>
         </w:rPr>
-        <w:t xml:space="preserve">. </w:t>
-      </w:r>
-    </w:p>
-    <w:p>
-      <w:pPr>
-        <w:bidi/>
-        <w:ind w:left="720"/>
-        <w:rPr>
-          <w:rtl/>
-          <w:lang w:bidi="he-IL"/>
-        </w:rPr>
-      </w:pPr>
+        <w:t xml:space="preserve">. לבסוף הדטה עובר לשכבת </w:t>
+      </w:r>
+      <w:r>
+        <w:rPr>
+          <w:lang w:bidi="he-IL"/>
+        </w:rPr>
+        <w:t>Fully Connected</w:t>
+      </w:r>
       <w:r>
         <w:rPr>
           <w:rFonts w:hint="cs"/>
           <w:rtl/>
           <w:lang w:bidi="he-IL"/>
         </w:rPr>
-        <w:t xml:space="preserve">אנחנו מזינים לרשת את המשפטים מרופדים ב- 0 לפי גודל מקסימלי לתוך שכבת </w:t>
-      </w:r>
-      <w:r>
-        <w:rPr>
-          <w:lang w:bidi="he-IL"/>
-        </w:rPr>
-        <w:t>Embedding</w:t>
-      </w:r>
-      <w:r>
-        <w:rPr>
-          <w:rFonts w:hint="cs"/>
-          <w:rtl/>
-          <w:lang w:bidi="he-IL"/>
-        </w:rPr>
-        <w:t xml:space="preserve"> ומשם לתוך שכבת </w:t>
-      </w:r>
-      <w:r>
-        <w:rPr>
-          <w:lang w:bidi="he-IL"/>
-        </w:rPr>
-        <w:t>LSTM</w:t>
-      </w:r>
-      <w:r>
-        <w:rPr>
-          <w:rFonts w:hint="cs"/>
-          <w:rtl/>
-          <w:lang w:bidi="he-IL"/>
-        </w:rPr>
-        <w:t xml:space="preserve">. לבסוף </w:t>
-      </w:r>
-      <w:proofErr w:type="spellStart"/>
-      <w:r>
-        <w:rPr>
-          <w:rFonts w:hint="cs"/>
-          <w:rtl/>
-          <w:lang w:bidi="he-IL"/>
-        </w:rPr>
-        <w:t>הדטה</w:t>
-      </w:r>
-      <w:proofErr w:type="spellEnd"/>
-      <w:r>
-        <w:rPr>
-          <w:rFonts w:hint="cs"/>
-          <w:rtl/>
-          <w:lang w:bidi="he-IL"/>
-        </w:rPr>
-        <w:t xml:space="preserve"> עובר</w:t>
-      </w:r>
-      <w:r>
-        <w:rPr>
-          <w:rFonts w:hint="cs"/>
-          <w:rtl/>
-          <w:lang w:bidi="he-IL"/>
-        </w:rPr>
-        <w:t xml:space="preserve"> לשכבת </w:t>
-      </w:r>
-      <w:r>
-        <w:rPr>
-          <w:lang w:bidi="he-IL"/>
-        </w:rPr>
-        <w:t>Fully Connected</w:t>
-      </w:r>
-      <w:r>
-        <w:rPr>
-          <w:rFonts w:hint="cs"/>
-          <w:rtl/>
-          <w:lang w:bidi="he-IL"/>
-        </w:rPr>
         <w:t xml:space="preserve"> ומופעל </w:t>
       </w:r>
-      <w:proofErr w:type="spellStart"/>
       <w:r>
         <w:rPr>
           <w:lang w:bidi="he-IL"/>
         </w:rPr>
         <w:t>Softmax</w:t>
       </w:r>
-      <w:proofErr w:type="spellEnd"/>
       <w:r>
         <w:rPr>
           <w:rFonts w:hint="cs"/>
@@ -6344,19 +5590,11 @@
           <w:lang w:bidi="he-IL"/>
         </w:rPr>
       </w:pPr>
-      <w:proofErr w:type="spellStart"/>
-      <w:r>
-        <w:rPr>
-          <w:lang w:bidi="he-IL"/>
-        </w:rPr>
-        <w:t>batch_size</w:t>
-      </w:r>
-      <w:proofErr w:type="spellEnd"/>
-      <w:r>
-        <w:rPr>
-          <w:lang w:bidi="he-IL"/>
-        </w:rPr>
-        <w:t xml:space="preserve"> = [20, </w:t>
+      <w:r>
+        <w:rPr>
+          <w:lang w:bidi="he-IL"/>
+        </w:rPr>
+        <w:t xml:space="preserve">batch_size = [20, </w:t>
       </w:r>
       <w:r>
         <w:rPr>
@@ -6379,19 +5617,11 @@
           <w:lang w:bidi="he-IL"/>
         </w:rPr>
       </w:pPr>
-      <w:proofErr w:type="spellStart"/>
-      <w:r>
-        <w:rPr>
-          <w:lang w:bidi="he-IL"/>
-        </w:rPr>
-        <w:t>embedding_size</w:t>
-      </w:r>
-      <w:proofErr w:type="spellEnd"/>
-      <w:r>
-        <w:rPr>
-          <w:lang w:bidi="he-IL"/>
-        </w:rPr>
-        <w:t xml:space="preserve"> = [32, 64, </w:t>
+      <w:r>
+        <w:rPr>
+          <w:lang w:bidi="he-IL"/>
+        </w:rPr>
+        <w:t xml:space="preserve">embedding_size = [32, 64, </w:t>
       </w:r>
       <w:r>
         <w:rPr>
@@ -6454,19 +5684,11 @@
           <w:lang w:bidi="he-IL"/>
         </w:rPr>
       </w:pPr>
-      <w:proofErr w:type="spellStart"/>
-      <w:r>
-        <w:rPr>
-          <w:lang w:bidi="he-IL"/>
-        </w:rPr>
-        <w:t>lstm_size</w:t>
-      </w:r>
-      <w:proofErr w:type="spellEnd"/>
-      <w:r>
-        <w:rPr>
-          <w:lang w:bidi="he-IL"/>
-        </w:rPr>
-        <w:t xml:space="preserve"> = [</w:t>
+      <w:r>
+        <w:rPr>
+          <w:lang w:bidi="he-IL"/>
+        </w:rPr>
+        <w:t>lstm_size = [</w:t>
       </w:r>
       <w:r>
         <w:rPr>
@@ -6566,25 +5788,7 @@
           <w:rtl/>
           <w:lang w:bidi="he-IL"/>
         </w:rPr>
-        <w:t xml:space="preserve">) כדי להגיע לדיוק </w:t>
-      </w:r>
-      <w:proofErr w:type="spellStart"/>
-      <w:r>
-        <w:rPr>
-          <w:rFonts w:hint="cs"/>
-          <w:rtl/>
-          <w:lang w:bidi="he-IL"/>
-        </w:rPr>
-        <w:t>המירבי</w:t>
-      </w:r>
-      <w:proofErr w:type="spellEnd"/>
-      <w:r>
-        <w:rPr>
-          <w:rFonts w:hint="cs"/>
-          <w:rtl/>
-          <w:lang w:bidi="he-IL"/>
-        </w:rPr>
-        <w:t xml:space="preserve"> </w:t>
+        <w:t xml:space="preserve">) כדי להגיע לדיוק המירבי </w:t>
       </w:r>
       <w:r>
         <w:rPr>
@@ -6624,8 +5828,6 @@
       <w:pPr>
         <w:bidi/>
       </w:pPr>
-      <w:bookmarkStart w:id="0" w:name="_GoBack"/>
-      <w:bookmarkEnd w:id="0"/>
     </w:p>
     <w:p>
       <w:pPr>
@@ -6655,150 +5857,68 @@
         </w:numPr>
         <w:bidi/>
       </w:pPr>
-      <w:proofErr w:type="spellStart"/>
       <w:r>
         <w:rPr>
           <w:rtl/>
         </w:rPr>
-        <w:t>ש</w:t>
+        <w:t>של ה</w:t>
       </w:r>
       <w:r>
         <w:rPr>
           <w:rtl/>
-        </w:rPr>
-        <w:t>ל</w:t>
-      </w:r>
-      <w:proofErr w:type="spellEnd"/>
+          <w:lang w:bidi="he-IL"/>
+        </w:rPr>
+        <w:t>-</w:t>
+      </w:r>
       <w:r>
         <w:rPr>
           <w:rtl/>
         </w:rPr>
-        <w:t xml:space="preserve"> ה</w:t>
+        <w:t xml:space="preserve"> </w:t>
+      </w:r>
+      <w:r>
+        <w:t>centroid classifier</w:t>
       </w:r>
       <w:r>
         <w:rPr>
           <w:rtl/>
-          <w:lang w:bidi="he-IL"/>
-        </w:rPr>
-        <w:t>-</w:t>
+        </w:rPr>
+        <w:t xml:space="preserve"> – על סמך </w:t>
+      </w:r>
+      <w:r>
+        <w:t>K-fold cross validation</w:t>
       </w:r>
       <w:r>
         <w:rPr>
           <w:rtl/>
         </w:rPr>
-        <w:t xml:space="preserve"> </w:t>
-      </w:r>
-      <w:r>
-        <w:t>centroid classifier</w:t>
+        <w:t xml:space="preserve"> (ה</w:t>
+      </w:r>
+      <w:r>
+        <w:t>FOLD</w:t>
       </w:r>
       <w:r>
         <w:rPr>
           <w:rtl/>
         </w:rPr>
-        <w:t xml:space="preserve"> – </w:t>
-      </w:r>
-      <w:proofErr w:type="spellStart"/>
+        <w:t xml:space="preserve"> עם ה-</w:t>
+      </w:r>
+      <w:r>
+        <w:t>validation accuracy</w:t>
+      </w:r>
       <w:r>
         <w:rPr>
           <w:rtl/>
         </w:rPr>
-        <w:t>על</w:t>
-      </w:r>
-      <w:proofErr w:type="spellEnd"/>
-      <w:r>
-        <w:rPr>
-          <w:rtl/>
-        </w:rPr>
-        <w:t xml:space="preserve"> </w:t>
-      </w:r>
-      <w:proofErr w:type="spellStart"/>
-      <w:r>
-        <w:rPr>
-          <w:rtl/>
-        </w:rPr>
-        <w:t>סמך</w:t>
-      </w:r>
-      <w:proofErr w:type="spellEnd"/>
-      <w:r>
-        <w:rPr>
-          <w:rtl/>
-        </w:rPr>
-        <w:t xml:space="preserve"> </w:t>
-      </w:r>
-      <w:r>
-        <w:t xml:space="preserve">K-fold cross </w:t>
-      </w:r>
-      <w:r>
-        <w:t>validation</w:t>
-      </w:r>
-      <w:r>
-        <w:rPr>
-          <w:rtl/>
-        </w:rPr>
-        <w:t xml:space="preserve"> (ה</w:t>
-      </w:r>
-      <w:r>
-        <w:t>FOLD</w:t>
-      </w:r>
-      <w:r>
-        <w:rPr>
-          <w:rtl/>
-        </w:rPr>
-        <w:t xml:space="preserve"> </w:t>
-      </w:r>
-      <w:proofErr w:type="spellStart"/>
-      <w:r>
-        <w:rPr>
-          <w:rtl/>
-        </w:rPr>
-        <w:t>עם</w:t>
-      </w:r>
-      <w:proofErr w:type="spellEnd"/>
-      <w:r>
-        <w:rPr>
-          <w:rtl/>
-        </w:rPr>
-        <w:t xml:space="preserve"> ה-</w:t>
-      </w:r>
-      <w:r>
-        <w:t>validation accuracy</w:t>
-      </w:r>
-      <w:r>
-        <w:rPr>
-          <w:rtl/>
-        </w:rPr>
-        <w:t xml:space="preserve"> </w:t>
-      </w:r>
-      <w:proofErr w:type="spellStart"/>
-      <w:r>
-        <w:rPr>
-          <w:rtl/>
-        </w:rPr>
-        <w:t>הכי</w:t>
-      </w:r>
-      <w:proofErr w:type="spellEnd"/>
-      <w:r>
-        <w:rPr>
-          <w:rtl/>
-        </w:rPr>
-        <w:t xml:space="preserve"> </w:t>
-      </w:r>
-      <w:proofErr w:type="spellStart"/>
-      <w:r>
-        <w:rPr>
-          <w:rtl/>
-        </w:rPr>
-        <w:t>גבוה</w:t>
-      </w:r>
-      <w:proofErr w:type="spellEnd"/>
-      <w:r>
-        <w:rPr>
-          <w:rtl/>
-        </w:rPr>
-        <w:t xml:space="preserve">) – </w:t>
-      </w:r>
-      <w:r>
-        <w:t>52.63%</w:t>
+        <w:t xml:space="preserve"> הכי גבוה) – </w:t>
+      </w:r>
+      <w:r>
+        <w:t>47.37</w:t>
+      </w:r>
+      <w:bookmarkStart w:id="0" w:name="_GoBack"/>
+      <w:bookmarkEnd w:id="0"/>
+      <w:r>
+        <w:t>%</w:t>
       </w:r>
     </w:p>
     <w:p>
